--- a/ДИПЛОМ/Части/Техническое задание.docx
+++ b/ДИПЛОМ/Части/Техническое задание.docx
@@ -325,8 +325,6 @@
         </w:rPr>
         <w:t>1.6. Порядок оформления и предъявления заказчику результатов работ</w:t>
       </w:r>
-      <w:bookmarkStart w:id="1" w:name="_GoBack"/>
-      <w:bookmarkEnd w:id="1"/>
     </w:p>
     <w:p>
       <w:pPr>
@@ -435,22 +433,63 @@
           <w:sz w:val="24"/>
           <w:szCs w:val="24"/>
         </w:rPr>
-        <w:t xml:space="preserve">Основной </w:t>
-      </w:r>
-      <w:r>
-        <w:rPr>
-          <w:strike/>
-          <w:sz w:val="24"/>
-          <w:szCs w:val="24"/>
-        </w:rPr>
-        <w:t>задачей проектирования является создание</w:t>
-      </w:r>
-      <w:r>
-        <w:rPr>
-          <w:sz w:val="24"/>
-          <w:szCs w:val="24"/>
-        </w:rPr>
-        <w:t xml:space="preserve"> задача модуля обеспечение учет и управления персоналом, расчет заработной платы, формирование отчетности в надзорные и социальные органы.</w:t>
+        <w:t>Д</w:t>
+      </w:r>
+      <w:r>
+        <w:rPr>
+          <w:sz w:val="24"/>
+          <w:szCs w:val="24"/>
+        </w:rPr>
+        <w:t xml:space="preserve">ля </w:t>
+      </w:r>
+      <w:r>
+        <w:rPr>
+          <w:sz w:val="24"/>
+          <w:szCs w:val="24"/>
+        </w:rPr>
+        <w:t>обеспечени</w:t>
+      </w:r>
+      <w:r>
+        <w:rPr>
+          <w:sz w:val="24"/>
+          <w:szCs w:val="24"/>
+        </w:rPr>
+        <w:t>я</w:t>
+      </w:r>
+      <w:r>
+        <w:rPr>
+          <w:sz w:val="24"/>
+          <w:szCs w:val="24"/>
+        </w:rPr>
+        <w:t xml:space="preserve"> учет</w:t>
+      </w:r>
+      <w:r>
+        <w:rPr>
+          <w:sz w:val="24"/>
+          <w:szCs w:val="24"/>
+        </w:rPr>
+        <w:t>а</w:t>
+      </w:r>
+      <w:r>
+        <w:rPr>
+          <w:sz w:val="24"/>
+          <w:szCs w:val="24"/>
+        </w:rPr>
+        <w:t xml:space="preserve"> и управления персоналом, расчет</w:t>
+      </w:r>
+      <w:r>
+        <w:rPr>
+          <w:sz w:val="24"/>
+          <w:szCs w:val="24"/>
+        </w:rPr>
+        <w:t>а заработной платы, формирования</w:t>
+      </w:r>
+      <w:r>
+        <w:rPr>
+          <w:sz w:val="24"/>
+          <w:szCs w:val="24"/>
+        </w:rPr>
+        <w:t xml:space="preserve"> отчетности в надзорные и социальные органы.</w:t>
       </w:r>
     </w:p>
     <w:p>
@@ -775,7 +814,7 @@
           <w:szCs w:val="24"/>
         </w:rPr>
       </w:pPr>
-      <w:commentRangeStart w:id="2"/>
+      <w:commentRangeStart w:id="1"/>
       <w:r>
         <w:rPr>
           <w:sz w:val="24"/>
@@ -797,7 +836,7 @@
           <w:sz w:val="24"/>
           <w:szCs w:val="24"/>
         </w:rPr>
-        <w:t xml:space="preserve">Для того, чтобы обеспечить процесс управления персоналом на предприятии создаются специальные структурные единицы: отделы кадров, отделы управления </w:t>
+        <w:t xml:space="preserve">Для того, чтобы обеспечить процесс управления персоналом на предприятии создаются специальные структурные единицы: отделы кадров, отделы управления персоналом, службы управления персоналом и т.п. В соответствии с Квалификационным </w:t>
       </w:r>
       <w:r>
         <w:rPr>
@@ -805,7 +844,7 @@
           <w:szCs w:val="24"/>
         </w:rPr>
         <w:lastRenderedPageBreak/>
-        <w:t>персоналом, службы управления персоналом и т.п. В соответствии с Квалификационным справочником должностей руководителей, специалистов и других служащих к обязанностям специалиста по кадрам относятся:</w:t>
+        <w:t>справочником должностей руководителей, специалистов и других служащих к обязанностям специалиста по кадрам относятся:</w:t>
       </w:r>
     </w:p>
     <w:p>
@@ -919,7 +958,7 @@
         </w:rPr>
         <w:t>- Составляет установленную отчетность.</w:t>
       </w:r>
-      <w:commentRangeEnd w:id="2"/>
+      <w:commentRangeEnd w:id="1"/>
       <w:r>
         <w:rPr>
           <w:rStyle w:val="aa"/>
@@ -927,7 +966,7 @@
           <w:sz w:val="24"/>
           <w:szCs w:val="24"/>
         </w:rPr>
-        <w:commentReference w:id="2"/>
+        <w:commentReference w:id="1"/>
       </w:r>
     </w:p>
     <w:p>
@@ -1029,6 +1068,7 @@
     <w:p>
       <w:pPr>
         <w:pStyle w:val="a2"/>
+        <w:spacing w:before="240"/>
         <w:jc w:val="center"/>
         <w:rPr>
           <w:b/>
@@ -1091,56 +1131,321 @@
           <w:sz w:val="24"/>
           <w:szCs w:val="24"/>
         </w:rPr>
-        <w:t>- Основные настройки системы управления</w:t>
-      </w:r>
-    </w:p>
-    <w:p>
-      <w:pPr>
-        <w:pStyle w:val="a2"/>
-        <w:rPr>
-          <w:sz w:val="24"/>
-          <w:szCs w:val="24"/>
-        </w:rPr>
-      </w:pPr>
-      <w:r>
-        <w:rPr>
-          <w:sz w:val="24"/>
-          <w:szCs w:val="24"/>
-        </w:rPr>
-        <w:t>- Справочники системы управления персоналом содержит такие справочные подсистемы как Карточка «Условия Труда сотрудника», Карточка «Подразделения», Справочник «Типы приказов», Справочник «Производственные календари (Типы производственных календарей)», предназначенные для хранения оперативных данных системы и данных для формирования документов системы.</w:t>
-      </w:r>
-    </w:p>
-    <w:p>
-      <w:pPr>
-        <w:pStyle w:val="a2"/>
-        <w:rPr>
-          <w:sz w:val="24"/>
-          <w:szCs w:val="24"/>
-        </w:rPr>
-      </w:pPr>
-      <w:r>
-        <w:rPr>
-          <w:sz w:val="24"/>
-          <w:szCs w:val="24"/>
-        </w:rPr>
-        <w:t>- Кадровые документы системы управления персоналом: включает в себя подсистемы «Кадровые приказы», «Служебные документы», «Кадровые документы сотрудников»</w:t>
-      </w:r>
-    </w:p>
-    <w:p>
-      <w:pPr>
-        <w:pStyle w:val="a2"/>
-        <w:rPr>
-          <w:sz w:val="24"/>
-          <w:szCs w:val="24"/>
-        </w:rPr>
-      </w:pPr>
-      <w:r>
-        <w:rPr>
-          <w:sz w:val="24"/>
-          <w:szCs w:val="24"/>
-        </w:rPr>
-        <w:t>- Формуляры – печатные формы кадровых документов, заполняемых автоматически в случае создания выбранного кадрового документа из подсистемы «Кадровые документы». Подсистема предназначена для создания и формирования отчетов в виде установленным в соответствии с Постановлением Госкомстата РФ от 05.01.2004 N 1 «Об утверждении унифицированных форм первичной учетной документации по учету труда и его оплаты»</w:t>
-      </w:r>
+        <w:t>4.1.</w:t>
+      </w:r>
+      <w:r>
+        <w:rPr>
+          <w:sz w:val="24"/>
+          <w:szCs w:val="24"/>
+          <w:lang w:val="en-US"/>
+        </w:rPr>
+        <w:t>1.</w:t>
+      </w:r>
+      <w:r>
+        <w:rPr>
+          <w:sz w:val="24"/>
+          <w:szCs w:val="24"/>
+        </w:rPr>
+        <w:t xml:space="preserve"> Основные настройки системы управления</w:t>
+      </w:r>
+    </w:p>
+    <w:p>
+      <w:pPr>
+        <w:pStyle w:val="a2"/>
+        <w:rPr>
+          <w:sz w:val="24"/>
+          <w:szCs w:val="24"/>
+        </w:rPr>
+      </w:pPr>
+      <w:r>
+        <w:rPr>
+          <w:sz w:val="24"/>
+          <w:szCs w:val="24"/>
+        </w:rPr>
+        <w:t>4.1.2.</w:t>
+      </w:r>
+      <w:r>
+        <w:rPr>
+          <w:sz w:val="24"/>
+          <w:szCs w:val="24"/>
+        </w:rPr>
+        <w:t xml:space="preserve"> Справочники системы управления персоналом содержит такие справочные подсис</w:t>
+      </w:r>
+      <w:r>
+        <w:rPr>
+          <w:sz w:val="24"/>
+          <w:szCs w:val="24"/>
+        </w:rPr>
+        <w:t>темы как:</w:t>
+      </w:r>
+    </w:p>
+    <w:p>
+      <w:pPr>
+        <w:pStyle w:val="a2"/>
+        <w:rPr>
+          <w:sz w:val="24"/>
+          <w:szCs w:val="24"/>
+        </w:rPr>
+      </w:pPr>
+      <w:r>
+        <w:rPr>
+          <w:sz w:val="24"/>
+          <w:szCs w:val="24"/>
+        </w:rPr>
+        <w:t xml:space="preserve">4.1.2.1 Справочник «Условия Труда сотрудника» - </w:t>
+      </w:r>
+      <w:r>
+        <w:rPr>
+          <w:sz w:val="24"/>
+          <w:szCs w:val="24"/>
+        </w:rPr>
+        <w:t>содержит персональные данные и настройки для всех сотрудников текущего предприятия. Все сведения вносятся в данный справочник с по</w:t>
+      </w:r>
+      <w:r>
+        <w:rPr>
+          <w:sz w:val="24"/>
+          <w:szCs w:val="24"/>
+        </w:rPr>
+        <w:t>мощью Карточки Условия труда со</w:t>
+      </w:r>
+      <w:r>
+        <w:rPr>
+          <w:sz w:val="24"/>
+          <w:szCs w:val="24"/>
+        </w:rPr>
+        <w:t>трудника.</w:t>
+      </w:r>
+      <w:r>
+        <w:rPr>
+          <w:sz w:val="24"/>
+          <w:szCs w:val="24"/>
+        </w:rPr>
+        <w:t xml:space="preserve"> </w:t>
+      </w:r>
+      <w:r>
+        <w:rPr>
+          <w:sz w:val="24"/>
+          <w:szCs w:val="24"/>
+        </w:rPr>
+        <w:t>Карточка Условия труда сотрудника формируется при приеме сотрудника на ра</w:t>
+      </w:r>
+      <w:r>
+        <w:rPr>
+          <w:sz w:val="24"/>
+          <w:szCs w:val="24"/>
+        </w:rPr>
+        <w:t>боту. В данной кар</w:t>
+      </w:r>
+      <w:r>
+        <w:rPr>
+          <w:sz w:val="24"/>
+          <w:szCs w:val="24"/>
+        </w:rPr>
+        <w:t>точке устанавливается связь с карточкой Физическое лицо.</w:t>
+      </w:r>
+    </w:p>
+    <w:p>
+      <w:pPr>
+        <w:pStyle w:val="a2"/>
+        <w:rPr>
+          <w:sz w:val="24"/>
+          <w:szCs w:val="24"/>
+        </w:rPr>
+      </w:pPr>
+      <w:r>
+        <w:rPr>
+          <w:sz w:val="24"/>
+          <w:szCs w:val="24"/>
+        </w:rPr>
+        <w:t>4.1.2.</w:t>
+      </w:r>
+      <w:r>
+        <w:rPr>
+          <w:sz w:val="24"/>
+          <w:szCs w:val="24"/>
+        </w:rPr>
+        <w:t>2 Справочник «Вакансии» - предназначен для хранения данных обо всех открытых на предприятии вакансиях. На экране отображается в виде таблицы, каждая строка которой называется записью и содержит информацию об одном объекте или документе</w:t>
+      </w:r>
+    </w:p>
+    <w:p>
+      <w:pPr>
+        <w:pStyle w:val="a2"/>
+        <w:rPr>
+          <w:sz w:val="24"/>
+          <w:szCs w:val="24"/>
+        </w:rPr>
+      </w:pPr>
+      <w:r>
+        <w:rPr>
+          <w:sz w:val="24"/>
+          <w:szCs w:val="24"/>
+        </w:rPr>
+        <w:t>4.1.2.3</w:t>
+      </w:r>
+      <w:r>
+        <w:rPr>
+          <w:sz w:val="24"/>
+          <w:szCs w:val="24"/>
+        </w:rPr>
+        <w:t xml:space="preserve"> </w:t>
+      </w:r>
+      <w:r>
+        <w:rPr>
+          <w:sz w:val="24"/>
+          <w:szCs w:val="24"/>
+        </w:rPr>
+        <w:t>Справочник «</w:t>
+      </w:r>
+      <w:r>
+        <w:rPr>
+          <w:sz w:val="24"/>
+          <w:szCs w:val="24"/>
+        </w:rPr>
+        <w:t>Все</w:t>
+      </w:r>
+      <w:r>
+        <w:rPr>
+          <w:sz w:val="24"/>
+          <w:szCs w:val="24"/>
+        </w:rPr>
+        <w:t xml:space="preserve"> приказ</w:t>
+      </w:r>
+      <w:r>
+        <w:rPr>
+          <w:sz w:val="24"/>
+          <w:szCs w:val="24"/>
+        </w:rPr>
+        <w:t>ы</w:t>
+      </w:r>
+      <w:r>
+        <w:rPr>
+          <w:sz w:val="24"/>
+          <w:szCs w:val="24"/>
+        </w:rPr>
+        <w:t>»</w:t>
+      </w:r>
+      <w:r>
+        <w:rPr>
+          <w:sz w:val="24"/>
+          <w:szCs w:val="24"/>
+        </w:rPr>
+        <w:t xml:space="preserve"> </w:t>
+      </w:r>
+      <w:r>
+        <w:rPr>
+          <w:sz w:val="24"/>
+          <w:szCs w:val="24"/>
+        </w:rPr>
+        <w:t>- включает</w:t>
+      </w:r>
+      <w:r>
+        <w:rPr>
+          <w:sz w:val="24"/>
+          <w:szCs w:val="24"/>
+        </w:rPr>
+        <w:t xml:space="preserve"> структурированную информацию обо всех приказах и распоряжениях за весь период работы предприятия</w:t>
+      </w:r>
+      <w:r>
+        <w:rPr>
+          <w:sz w:val="24"/>
+          <w:szCs w:val="24"/>
+        </w:rPr>
+        <w:t>.</w:t>
+      </w:r>
+    </w:p>
+    <w:p>
+      <w:pPr>
+        <w:pStyle w:val="a2"/>
+        <w:rPr>
+          <w:sz w:val="24"/>
+          <w:szCs w:val="24"/>
+        </w:rPr>
+      </w:pPr>
+      <w:r>
+        <w:rPr>
+          <w:sz w:val="24"/>
+          <w:szCs w:val="24"/>
+        </w:rPr>
+        <w:t>4.1.2.4</w:t>
+      </w:r>
+      <w:r>
+        <w:rPr>
+          <w:sz w:val="24"/>
+          <w:szCs w:val="24"/>
+        </w:rPr>
+        <w:t xml:space="preserve"> </w:t>
+      </w:r>
+      <w:r>
+        <w:rPr>
+          <w:sz w:val="24"/>
+          <w:szCs w:val="24"/>
+        </w:rPr>
+        <w:t>Справочник «Производственные календари (Типы производственных календарей)», предназначенные для хра</w:t>
+      </w:r>
+      <w:bookmarkStart w:id="2" w:name="_GoBack"/>
+      <w:bookmarkEnd w:id="2"/>
+      <w:r>
+        <w:rPr>
+          <w:sz w:val="24"/>
+          <w:szCs w:val="24"/>
+        </w:rPr>
+        <w:t>нения оперативных данных системы и данных для формирования документов системы.</w:t>
+      </w:r>
+    </w:p>
+    <w:p>
+      <w:pPr>
+        <w:pStyle w:val="a2"/>
+        <w:rPr>
+          <w:sz w:val="24"/>
+          <w:szCs w:val="24"/>
+        </w:rPr>
+      </w:pPr>
+      <w:r>
+        <w:rPr>
+          <w:sz w:val="24"/>
+          <w:szCs w:val="24"/>
+        </w:rPr>
+        <w:t>4.1.3.</w:t>
+      </w:r>
+      <w:r>
+        <w:rPr>
+          <w:sz w:val="24"/>
+          <w:szCs w:val="24"/>
+        </w:rPr>
+        <w:t xml:space="preserve"> Кадровые документы системы управления персоналом: включает в себя подсистемы «Кадровые приказы», «Служебные документы», «Кадровые документы сотрудников»</w:t>
+      </w:r>
+    </w:p>
+    <w:p>
+      <w:pPr>
+        <w:pStyle w:val="a2"/>
+        <w:rPr>
+          <w:sz w:val="24"/>
+          <w:szCs w:val="24"/>
+        </w:rPr>
+      </w:pPr>
+      <w:r>
+        <w:rPr>
+          <w:sz w:val="24"/>
+          <w:szCs w:val="24"/>
+        </w:rPr>
+        <w:t xml:space="preserve">4.1.4. </w:t>
+      </w:r>
+      <w:r>
+        <w:rPr>
+          <w:sz w:val="24"/>
+          <w:szCs w:val="24"/>
+        </w:rPr>
+        <w:t>Формуляры – печатные формы кадровых документов, заполняемых автоматически в случае создания выбранного кадрового документа из подсистемы «Кадровые документы». Подсистема предназначена для создания и формирования отчетов в виде установленным в соответствии с Постановлением Госкомстата РФ от 05.01.2004 N 1 «Об утверждении унифицированных форм первичной учетной документации по учету труда и его оплаты»</w:t>
+      </w:r>
+    </w:p>
+    <w:p>
+      <w:pPr>
+        <w:pStyle w:val="a2"/>
+        <w:rPr>
+          <w:sz w:val="24"/>
+          <w:szCs w:val="24"/>
+        </w:rPr>
+      </w:pPr>
     </w:p>
     <w:p>
       <w:pPr>
@@ -2188,7 +2493,14 @@
         <w:t>).</w:t>
       </w:r>
     </w:p>
-    <w:p/>
+    <w:p>
+      <w:pPr>
+        <w:rPr>
+          <w:sz w:val="24"/>
+          <w:szCs w:val="24"/>
+        </w:rPr>
+      </w:pPr>
+    </w:p>
     <w:sectPr>
       <w:pgSz w:w="11906" w:h="16838"/>
       <w:pgMar w:top="1134" w:right="850" w:bottom="1134" w:left="1701" w:header="708" w:footer="708" w:gutter="0"/>
@@ -2217,7 +2529,7 @@
       </w:r>
     </w:p>
   </w:comment>
-  <w:comment w:id="2" w:author="Курбатова Софья Андреевна" w:date="2021-11-17T19:00:00Z" w:initials="КСА">
+  <w:comment w:id="1" w:author="Курбатова Софья Андреевна" w:date="2021-11-17T19:00:00Z" w:initials="КСА">
     <w:p>
       <w:pPr>
         <w:pStyle w:val="ab"/>
@@ -2245,6 +2557,32 @@
 
 <file path=word/numbering.xml><?xml version="1.0" encoding="utf-8"?>
 <w:numbering xmlns:wpc="http://schemas.microsoft.com/office/word/2010/wordprocessingCanvas" xmlns:mc="http://schemas.openxmlformats.org/markup-compatibility/2006" xmlns:o="urn:schemas-microsoft-com:office:office" xmlns:r="http://schemas.openxmlformats.org/officeDocument/2006/relationships" xmlns:m="http://schemas.openxmlformats.org/officeDocument/2006/math" xmlns:v="urn:schemas-microsoft-com:vml" xmlns:wp14="http://schemas.microsoft.com/office/word/2010/wordprocessingDrawing" xmlns:wp="http://schemas.openxmlformats.org/drawingml/2006/wordprocessingDrawing" xmlns:w10="urn:schemas-microsoft-com:office:word" xmlns:w="http://schemas.openxmlformats.org/wordprocessingml/2006/main" xmlns:w14="http://schemas.microsoft.com/office/word/2010/wordml" xmlns:w15="http://schemas.microsoft.com/office/word/2012/wordml" xmlns:wpg="http://schemas.microsoft.com/office/word/2010/wordprocessingGroup" xmlns:wpi="http://schemas.microsoft.com/office/word/2010/wordprocessingInk" xmlns:wne="http://schemas.microsoft.com/office/word/2006/wordml" xmlns:wps="http://schemas.microsoft.com/office/word/2010/wordprocessingShape" mc:Ignorable="w14 w15 wp14">
+  <w:numPicBullet w:numPicBulletId="0">
+    <w:pict>
+      <v:shapetype id="_x0000_t75" coordsize="21600,21600" o:spt="75" o:preferrelative="t" path="m@4@5l@4@11@9@11@9@5xe" filled="f" stroked="f">
+        <v:stroke joinstyle="miter"/>
+        <v:formulas>
+          <v:f eqn="if lineDrawn pixelLineWidth 0"/>
+          <v:f eqn="sum @0 1 0"/>
+          <v:f eqn="sum 0 0 @1"/>
+          <v:f eqn="prod @2 1 2"/>
+          <v:f eqn="prod @3 21600 pixelWidth"/>
+          <v:f eqn="prod @3 21600 pixelHeight"/>
+          <v:f eqn="sum @0 0 1"/>
+          <v:f eqn="prod @6 1 2"/>
+          <v:f eqn="prod @7 21600 pixelWidth"/>
+          <v:f eqn="sum @8 21600 0"/>
+          <v:f eqn="prod @7 21600 pixelHeight"/>
+          <v:f eqn="sum @10 21600 0"/>
+        </v:formulas>
+        <v:path o:extrusionok="f" gradientshapeok="t" o:connecttype="rect"/>
+        <o:lock v:ext="edit" aspectratio="t"/>
+      </v:shapetype>
+      <v:shape id="_x0000_i1048" type="#_x0000_t75" style="width:159pt;height:159pt" o:bullet="t">
+        <v:imagedata r:id="rId1" o:title="Bullet_01a"/>
+      </v:shape>
+    </w:pict>
+  </w:numPicBullet>
   <w:abstractNum w:abstractNumId="0" w15:restartNumberingAfterBreak="0">
     <w:nsid w:val="18F05497"/>
     <w:multiLevelType w:val="multilevel"/>

--- a/ДИПЛОМ/Части/Техническое задание.docx
+++ b/ДИПЛОМ/Части/Техническое задание.docx
@@ -4,6 +4,16 @@
   <w:body>
     <w:p>
       <w:pPr>
+        <w:jc w:val="center"/>
+        <w:rPr>
+          <w:b/>
+          <w:sz w:val="24"/>
+          <w:szCs w:val="24"/>
+        </w:rPr>
+      </w:pPr>
+    </w:p>
+    <w:p>
+      <w:pPr>
         <w:pStyle w:val="a2"/>
         <w:jc w:val="center"/>
         <w:rPr>
@@ -131,9 +141,143 @@
           <w:sz w:val="24"/>
           <w:szCs w:val="24"/>
         </w:rPr>
-        <w:t>и «</w:t>
-      </w:r>
-      <w:proofErr w:type="spellStart"/>
+        <w:t>и «СмартТурбоТех</w:t>
+      </w:r>
+      <w:r>
+        <w:rPr>
+          <w:sz w:val="24"/>
+          <w:szCs w:val="24"/>
+        </w:rPr>
+        <w:t>»</w:t>
+      </w:r>
+    </w:p>
+    <w:p>
+      <w:pPr>
+        <w:pStyle w:val="a2"/>
+        <w:rPr>
+          <w:sz w:val="24"/>
+          <w:szCs w:val="24"/>
+        </w:rPr>
+      </w:pPr>
+      <w:r>
+        <w:rPr>
+          <w:sz w:val="24"/>
+          <w:szCs w:val="24"/>
+        </w:rPr>
+        <w:t>Разработчик –  Курбатова Софья Андреевна</w:t>
+      </w:r>
+    </w:p>
+    <w:p>
+      <w:pPr>
+        <w:pStyle w:val="a2"/>
+        <w:rPr>
+          <w:sz w:val="24"/>
+          <w:szCs w:val="24"/>
+        </w:rPr>
+      </w:pPr>
+      <w:r>
+        <w:rPr>
+          <w:sz w:val="24"/>
+          <w:szCs w:val="24"/>
+        </w:rPr>
+        <w:t>1.3. Основание для разработки.</w:t>
+      </w:r>
+    </w:p>
+    <w:p>
+      <w:pPr>
+        <w:pStyle w:val="a2"/>
+        <w:rPr>
+          <w:sz w:val="24"/>
+          <w:szCs w:val="24"/>
+        </w:rPr>
+      </w:pPr>
+      <w:r>
+        <w:rPr>
+          <w:sz w:val="24"/>
+          <w:szCs w:val="24"/>
+        </w:rPr>
+        <w:t>Программное средство разрабатывается в рамках дипломного проектирования на основании учебного плана направления 09.03.02– «Информационные системы и технологии».</w:t>
+      </w:r>
+    </w:p>
+    <w:p>
+      <w:pPr>
+        <w:pStyle w:val="a2"/>
+        <w:rPr>
+          <w:sz w:val="24"/>
+          <w:szCs w:val="24"/>
+        </w:rPr>
+      </w:pPr>
+      <w:r>
+        <w:rPr>
+          <w:sz w:val="24"/>
+          <w:szCs w:val="24"/>
+        </w:rPr>
+        <w:t>1.4. Плановые сроки.</w:t>
+      </w:r>
+    </w:p>
+    <w:p>
+      <w:pPr>
+        <w:pStyle w:val="a2"/>
+        <w:rPr>
+          <w:sz w:val="24"/>
+          <w:szCs w:val="24"/>
+        </w:rPr>
+      </w:pPr>
+      <w:r>
+        <w:rPr>
+          <w:sz w:val="24"/>
+          <w:szCs w:val="24"/>
+        </w:rPr>
+        <w:t xml:space="preserve">Начала работ – 01.09.2020 </w:t>
+      </w:r>
+    </w:p>
+    <w:p>
+      <w:pPr>
+        <w:pStyle w:val="a2"/>
+        <w:rPr>
+          <w:sz w:val="24"/>
+          <w:szCs w:val="24"/>
+        </w:rPr>
+      </w:pPr>
+      <w:r>
+        <w:rPr>
+          <w:sz w:val="24"/>
+          <w:szCs w:val="24"/>
+        </w:rPr>
+        <w:t>Окончание работ – 31.05.2021.</w:t>
+      </w:r>
+    </w:p>
+    <w:p>
+      <w:pPr>
+        <w:pStyle w:val="a2"/>
+        <w:rPr>
+          <w:sz w:val="24"/>
+          <w:szCs w:val="24"/>
+        </w:rPr>
+      </w:pPr>
+      <w:r>
+        <w:rPr>
+          <w:sz w:val="24"/>
+          <w:szCs w:val="24"/>
+        </w:rPr>
+        <w:t>1.5. Источник финансирования.</w:t>
+      </w:r>
+    </w:p>
+    <w:p>
+      <w:pPr>
+        <w:pStyle w:val="a2"/>
+        <w:rPr>
+          <w:sz w:val="24"/>
+          <w:szCs w:val="24"/>
+        </w:rPr>
+      </w:pPr>
+      <w:r>
+        <w:rPr>
+          <w:sz w:val="24"/>
+          <w:szCs w:val="24"/>
+        </w:rPr>
+        <w:t>Кафедра ИТ ИЭИТУС БГТУ им. В. Г. Шухова и «</w:t>
+      </w:r>
       <w:r>
         <w:rPr>
           <w:sz w:val="24"/>
@@ -141,7 +285,6 @@
         </w:rPr>
         <w:t>СмартТурбоТех</w:t>
       </w:r>
-      <w:proofErr w:type="spellEnd"/>
       <w:r>
         <w:rPr>
           <w:sz w:val="24"/>
@@ -163,166 +306,6 @@
           <w:sz w:val="24"/>
           <w:szCs w:val="24"/>
         </w:rPr>
-        <w:t xml:space="preserve">Разработчик </w:t>
-      </w:r>
-      <w:proofErr w:type="gramStart"/>
-      <w:r>
-        <w:rPr>
-          <w:sz w:val="24"/>
-          <w:szCs w:val="24"/>
-        </w:rPr>
-        <w:t>–  Курбатова</w:t>
-      </w:r>
-      <w:proofErr w:type="gramEnd"/>
-      <w:r>
-        <w:rPr>
-          <w:sz w:val="24"/>
-          <w:szCs w:val="24"/>
-        </w:rPr>
-        <w:t xml:space="preserve"> Софья Андреевна</w:t>
-      </w:r>
-    </w:p>
-    <w:p>
-      <w:pPr>
-        <w:pStyle w:val="a2"/>
-        <w:rPr>
-          <w:sz w:val="24"/>
-          <w:szCs w:val="24"/>
-        </w:rPr>
-      </w:pPr>
-      <w:r>
-        <w:rPr>
-          <w:sz w:val="24"/>
-          <w:szCs w:val="24"/>
-        </w:rPr>
-        <w:t>1.3. Основание для разработки.</w:t>
-      </w:r>
-    </w:p>
-    <w:p>
-      <w:pPr>
-        <w:pStyle w:val="a2"/>
-        <w:rPr>
-          <w:sz w:val="24"/>
-          <w:szCs w:val="24"/>
-        </w:rPr>
-      </w:pPr>
-      <w:r>
-        <w:rPr>
-          <w:sz w:val="24"/>
-          <w:szCs w:val="24"/>
-        </w:rPr>
-        <w:t>Программное средство разрабатывается в рамках дипломного проектирования на основании учебного плана направления 09.03.02– «Информационные системы и технологии».</w:t>
-      </w:r>
-    </w:p>
-    <w:p>
-      <w:pPr>
-        <w:pStyle w:val="a2"/>
-        <w:rPr>
-          <w:sz w:val="24"/>
-          <w:szCs w:val="24"/>
-        </w:rPr>
-      </w:pPr>
-      <w:r>
-        <w:rPr>
-          <w:sz w:val="24"/>
-          <w:szCs w:val="24"/>
-        </w:rPr>
-        <w:t>1.4. Плановые сроки.</w:t>
-      </w:r>
-    </w:p>
-    <w:p>
-      <w:pPr>
-        <w:pStyle w:val="a2"/>
-        <w:rPr>
-          <w:sz w:val="24"/>
-          <w:szCs w:val="24"/>
-        </w:rPr>
-      </w:pPr>
-      <w:r>
-        <w:rPr>
-          <w:sz w:val="24"/>
-          <w:szCs w:val="24"/>
-        </w:rPr>
-        <w:t xml:space="preserve">Начала работ – 01.09.2020 </w:t>
-      </w:r>
-    </w:p>
-    <w:p>
-      <w:pPr>
-        <w:pStyle w:val="a2"/>
-        <w:rPr>
-          <w:sz w:val="24"/>
-          <w:szCs w:val="24"/>
-        </w:rPr>
-      </w:pPr>
-      <w:r>
-        <w:rPr>
-          <w:sz w:val="24"/>
-          <w:szCs w:val="24"/>
-        </w:rPr>
-        <w:t>Окончание работ – 31.05.2021.</w:t>
-      </w:r>
-    </w:p>
-    <w:p>
-      <w:pPr>
-        <w:pStyle w:val="a2"/>
-        <w:rPr>
-          <w:sz w:val="24"/>
-          <w:szCs w:val="24"/>
-        </w:rPr>
-      </w:pPr>
-      <w:r>
-        <w:rPr>
-          <w:sz w:val="24"/>
-          <w:szCs w:val="24"/>
-        </w:rPr>
-        <w:t>1.5. Источник финансирования.</w:t>
-      </w:r>
-    </w:p>
-    <w:p>
-      <w:pPr>
-        <w:pStyle w:val="a2"/>
-        <w:rPr>
-          <w:sz w:val="24"/>
-          <w:szCs w:val="24"/>
-        </w:rPr>
-      </w:pPr>
-      <w:r>
-        <w:rPr>
-          <w:sz w:val="24"/>
-          <w:szCs w:val="24"/>
-        </w:rPr>
-        <w:t>Кафедра ИТ ИЭИТУС БГТУ им. В. Г. Шухова и «</w:t>
-      </w:r>
-      <w:proofErr w:type="spellStart"/>
-      <w:r>
-        <w:rPr>
-          <w:sz w:val="24"/>
-          <w:szCs w:val="24"/>
-        </w:rPr>
-        <w:t>СмартТурбоТех</w:t>
-      </w:r>
-      <w:proofErr w:type="spellEnd"/>
-      <w:r>
-        <w:rPr>
-          <w:sz w:val="24"/>
-          <w:szCs w:val="24"/>
-        </w:rPr>
-        <w:t>»</w:t>
-      </w:r>
-    </w:p>
-    <w:p>
-      <w:pPr>
-        <w:pStyle w:val="a2"/>
-        <w:rPr>
-          <w:sz w:val="24"/>
-          <w:szCs w:val="24"/>
-        </w:rPr>
-      </w:pPr>
-      <w:r>
-        <w:rPr>
-          <w:sz w:val="24"/>
-          <w:szCs w:val="24"/>
-        </w:rPr>
         <w:t>1.6. Порядок оформления и предъявления заказчику результатов работ</w:t>
       </w:r>
     </w:p>
@@ -836,7 +819,7 @@
           <w:sz w:val="24"/>
           <w:szCs w:val="24"/>
         </w:rPr>
-        <w:t xml:space="preserve">Для того, чтобы обеспечить процесс управления персоналом на предприятии создаются специальные структурные единицы: отделы кадров, отделы управления персоналом, службы управления персоналом и т.п. В соответствии с Квалификационным </w:t>
+        <w:t xml:space="preserve">Для того, чтобы обеспечить процесс управления персоналом на предприятии создаются специальные структурные единицы: отделы кадров, отделы управления </w:t>
       </w:r>
       <w:r>
         <w:rPr>
@@ -844,7 +827,7 @@
           <w:szCs w:val="24"/>
         </w:rPr>
         <w:lastRenderedPageBreak/>
-        <w:t>справочником должностей руководителей, специалистов и других служащих к обязанностям специалиста по кадрам относятся:</w:t>
+        <w:t>персоналом, службы управления персоналом и т.п. В соответствии с Квалификационным справочником должностей руководителей, специалистов и других служащих к обязанностям специалиста по кадрам относятся:</w:t>
       </w:r>
     </w:p>
     <w:p>
@@ -1098,6 +1081,7 @@
           <w:sz w:val="24"/>
           <w:szCs w:val="24"/>
         </w:rPr>
+        <w:lastRenderedPageBreak/>
         <w:t>4.1. Требования к функционированию системы</w:t>
       </w:r>
     </w:p>
@@ -1114,7 +1098,6 @@
           <w:sz w:val="24"/>
           <w:szCs w:val="24"/>
         </w:rPr>
-        <w:lastRenderedPageBreak/>
         <w:t xml:space="preserve">Система должна содержать следующий перечень подсистем для автоматизации выполнения процессов, связанных с кадровой работой на предприятии: </w:t>
       </w:r>
     </w:p>
@@ -1192,28 +1175,67 @@
           <w:sz w:val="24"/>
           <w:szCs w:val="24"/>
         </w:rPr>
-        <w:t xml:space="preserve">4.1.2.1 Справочник «Условия Труда сотрудника» - </w:t>
-      </w:r>
-      <w:r>
-        <w:rPr>
-          <w:sz w:val="24"/>
-          <w:szCs w:val="24"/>
-        </w:rPr>
-        <w:t>содержит персональные данные и настройки для всех сотрудников текущего предприятия. Все сведения вносятся в данный справочник с по</w:t>
-      </w:r>
-      <w:r>
-        <w:rPr>
-          <w:sz w:val="24"/>
-          <w:szCs w:val="24"/>
-        </w:rPr>
-        <w:t>мощью Карточки Условия труда со</w:t>
-      </w:r>
-      <w:r>
-        <w:rPr>
-          <w:sz w:val="24"/>
-          <w:szCs w:val="24"/>
-        </w:rPr>
-        <w:t>трудника.</w:t>
+        <w:t>4.1.2.1 Справочник «Условия Труда сотрудника» - содержит персональные данные и настройки для всех сотрудников текущего предприятия. Все сведения вносятся в данный справочник с помощью Карточки Условия труда сотрудника. Карточка Условия труда сотрудника формируется при приеме сотрудника на работу. В данной карточке устанавливается связь с карточкой Физическое лицо.</w:t>
+      </w:r>
+    </w:p>
+    <w:p>
+      <w:pPr>
+        <w:pStyle w:val="a2"/>
+        <w:rPr>
+          <w:sz w:val="24"/>
+          <w:szCs w:val="24"/>
+        </w:rPr>
+      </w:pPr>
+      <w:r>
+        <w:rPr>
+          <w:sz w:val="24"/>
+          <w:szCs w:val="24"/>
+        </w:rPr>
+        <w:t>4.1.2.2 Справочник «Вакансии» - предназначен для хранения данных обо всех открытых на предприятии вакансиях. На экране отображается в виде таблицы, каждая строка которой называется записью и содержит информацию об одном объекте или документе</w:t>
+      </w:r>
+    </w:p>
+    <w:p>
+      <w:pPr>
+        <w:pStyle w:val="a2"/>
+        <w:rPr>
+          <w:sz w:val="24"/>
+          <w:szCs w:val="24"/>
+        </w:rPr>
+      </w:pPr>
+      <w:r>
+        <w:rPr>
+          <w:sz w:val="24"/>
+          <w:szCs w:val="24"/>
+        </w:rPr>
+        <w:t>4.1.2.3 Справочник «</w:t>
+      </w:r>
+      <w:r>
+        <w:rPr>
+          <w:sz w:val="24"/>
+          <w:szCs w:val="24"/>
+        </w:rPr>
+        <w:t>Все</w:t>
+      </w:r>
+      <w:r>
+        <w:rPr>
+          <w:sz w:val="24"/>
+          <w:szCs w:val="24"/>
+        </w:rPr>
+        <w:t xml:space="preserve"> приказ</w:t>
+      </w:r>
+      <w:r>
+        <w:rPr>
+          <w:sz w:val="24"/>
+          <w:szCs w:val="24"/>
+        </w:rPr>
+        <w:t>ы</w:t>
+      </w:r>
+      <w:r>
+        <w:rPr>
+          <w:sz w:val="24"/>
+          <w:szCs w:val="24"/>
+        </w:rPr>
+        <w:t>»</w:t>
       </w:r>
       <w:r>
         <w:rPr>
@@ -1227,289 +1249,176 @@
           <w:sz w:val="24"/>
           <w:szCs w:val="24"/>
         </w:rPr>
-        <w:t>Карточка Условия труда сотрудника формируется при приеме сотрудника на ра</w:t>
-      </w:r>
-      <w:r>
-        <w:rPr>
-          <w:sz w:val="24"/>
-          <w:szCs w:val="24"/>
-        </w:rPr>
-        <w:t>боту. В данной кар</w:t>
-      </w:r>
-      <w:r>
-        <w:rPr>
-          <w:sz w:val="24"/>
-          <w:szCs w:val="24"/>
-        </w:rPr>
-        <w:t>точке устанавливается связь с карточкой Физическое лицо.</w:t>
-      </w:r>
-    </w:p>
-    <w:p>
-      <w:pPr>
-        <w:pStyle w:val="a2"/>
-        <w:rPr>
-          <w:sz w:val="24"/>
-          <w:szCs w:val="24"/>
-        </w:rPr>
-      </w:pPr>
-      <w:r>
-        <w:rPr>
-          <w:sz w:val="24"/>
-          <w:szCs w:val="24"/>
-        </w:rPr>
-        <w:t>4.1.2.</w:t>
-      </w:r>
-      <w:r>
-        <w:rPr>
-          <w:sz w:val="24"/>
-          <w:szCs w:val="24"/>
-        </w:rPr>
-        <w:t>2 Справочник «Вакансии» - предназначен для хранения данных обо всех открытых на предприятии вакансиях. На экране отображается в виде таблицы, каждая строка которой называется записью и содержит информацию об одном объекте или документе</w:t>
-      </w:r>
-    </w:p>
-    <w:p>
-      <w:pPr>
-        <w:pStyle w:val="a2"/>
-        <w:rPr>
-          <w:sz w:val="24"/>
-          <w:szCs w:val="24"/>
-        </w:rPr>
-      </w:pPr>
-      <w:r>
-        <w:rPr>
-          <w:sz w:val="24"/>
-          <w:szCs w:val="24"/>
-        </w:rPr>
-        <w:t>4.1.2.3</w:t>
-      </w:r>
-      <w:r>
-        <w:rPr>
-          <w:sz w:val="24"/>
-          <w:szCs w:val="24"/>
-        </w:rPr>
-        <w:t xml:space="preserve"> </w:t>
-      </w:r>
-      <w:r>
-        <w:rPr>
-          <w:sz w:val="24"/>
-          <w:szCs w:val="24"/>
-        </w:rPr>
-        <w:t>Справочник «</w:t>
-      </w:r>
-      <w:r>
-        <w:rPr>
-          <w:sz w:val="24"/>
-          <w:szCs w:val="24"/>
-        </w:rPr>
-        <w:t>Все</w:t>
-      </w:r>
-      <w:r>
-        <w:rPr>
-          <w:sz w:val="24"/>
-          <w:szCs w:val="24"/>
-        </w:rPr>
-        <w:t xml:space="preserve"> приказ</w:t>
-      </w:r>
-      <w:r>
-        <w:rPr>
-          <w:sz w:val="24"/>
-          <w:szCs w:val="24"/>
-        </w:rPr>
-        <w:t>ы</w:t>
-      </w:r>
-      <w:r>
-        <w:rPr>
-          <w:sz w:val="24"/>
-          <w:szCs w:val="24"/>
-        </w:rPr>
-        <w:t>»</w:t>
-      </w:r>
-      <w:r>
-        <w:rPr>
-          <w:sz w:val="24"/>
-          <w:szCs w:val="24"/>
-        </w:rPr>
-        <w:t xml:space="preserve"> </w:t>
-      </w:r>
-      <w:r>
-        <w:rPr>
-          <w:sz w:val="24"/>
-          <w:szCs w:val="24"/>
-        </w:rPr>
-        <w:t>- включает</w:t>
-      </w:r>
-      <w:r>
-        <w:rPr>
-          <w:sz w:val="24"/>
-          <w:szCs w:val="24"/>
-        </w:rPr>
-        <w:t xml:space="preserve"> структурированную информацию обо всех приказах и распоряжениях за весь период работы предприятия</w:t>
-      </w:r>
-      <w:r>
-        <w:rPr>
-          <w:sz w:val="24"/>
-          <w:szCs w:val="24"/>
-        </w:rPr>
-        <w:t>.</w:t>
-      </w:r>
-    </w:p>
-    <w:p>
-      <w:pPr>
-        <w:pStyle w:val="a2"/>
-        <w:rPr>
-          <w:sz w:val="24"/>
-          <w:szCs w:val="24"/>
-        </w:rPr>
-      </w:pPr>
-      <w:r>
-        <w:rPr>
-          <w:sz w:val="24"/>
-          <w:szCs w:val="24"/>
-        </w:rPr>
-        <w:t>4.1.2.4</w:t>
-      </w:r>
-      <w:r>
-        <w:rPr>
-          <w:sz w:val="24"/>
-          <w:szCs w:val="24"/>
-        </w:rPr>
-        <w:t xml:space="preserve"> </w:t>
-      </w:r>
-      <w:r>
-        <w:rPr>
-          <w:sz w:val="24"/>
-          <w:szCs w:val="24"/>
-        </w:rPr>
-        <w:t>Справочник «Производственные календари (Типы производственных календарей)», предназначенные для хра</w:t>
+        <w:t>- включает структурированную информацию обо всех приказах и распоряжениях за весь период работы предприятия.</w:t>
+      </w:r>
+    </w:p>
+    <w:p>
+      <w:pPr>
+        <w:pStyle w:val="a2"/>
+        <w:rPr>
+          <w:sz w:val="24"/>
+          <w:szCs w:val="24"/>
+        </w:rPr>
+      </w:pPr>
+      <w:r>
+        <w:rPr>
+          <w:sz w:val="24"/>
+          <w:szCs w:val="24"/>
+        </w:rPr>
+        <w:t xml:space="preserve">4.1.2.4 </w:t>
+      </w:r>
+      <w:r>
+        <w:rPr>
+          <w:sz w:val="24"/>
+          <w:szCs w:val="24"/>
+        </w:rPr>
+        <w:t>Справочник «Производственные календари (Типы производственных календарей)», предназначенные для хранения оперативных данных системы и данных для формирования документов системы.</w:t>
+      </w:r>
+    </w:p>
+    <w:p>
+      <w:pPr>
+        <w:pStyle w:val="a2"/>
+        <w:rPr>
+          <w:sz w:val="24"/>
+          <w:szCs w:val="24"/>
+        </w:rPr>
+      </w:pPr>
+      <w:r>
+        <w:rPr>
+          <w:sz w:val="24"/>
+          <w:szCs w:val="24"/>
+        </w:rPr>
+        <w:t>4.1.3.</w:t>
+      </w:r>
+      <w:r>
+        <w:rPr>
+          <w:sz w:val="24"/>
+          <w:szCs w:val="24"/>
+        </w:rPr>
+        <w:t xml:space="preserve"> Кадровые документы системы управления персоналом: включает в себя подсистемы «Кадровые приказы», «Служебные документы», «Кадровые документы сотрудников»</w:t>
+      </w:r>
+    </w:p>
+    <w:p>
+      <w:pPr>
+        <w:pStyle w:val="a2"/>
+        <w:rPr>
+          <w:sz w:val="24"/>
+          <w:szCs w:val="24"/>
+        </w:rPr>
+      </w:pPr>
+      <w:r>
+        <w:rPr>
+          <w:sz w:val="24"/>
+          <w:szCs w:val="24"/>
+        </w:rPr>
+        <w:t xml:space="preserve">4.1.4. </w:t>
+      </w:r>
+      <w:r>
+        <w:rPr>
+          <w:sz w:val="24"/>
+          <w:szCs w:val="24"/>
+        </w:rPr>
+        <w:t>Формуляры – печатные формы кадровых документов, заполняемых автоматически в случае создания выбранного кадрового документа из подсистемы «Кадровые документы». Подсистема предназначена для создания и формирования отчетов в виде установленным в соответствии с Постановлением Госкомстата РФ от 05.01.2004 N 1 «Об утверждении унифицированных форм первичной учетной документации по учету труда и его оплаты»</w:t>
+      </w:r>
+    </w:p>
+    <w:p>
+      <w:pPr>
+        <w:pStyle w:val="a2"/>
+        <w:rPr>
+          <w:sz w:val="24"/>
+          <w:szCs w:val="24"/>
+        </w:rPr>
+      </w:pPr>
+    </w:p>
+    <w:p>
+      <w:pPr>
+        <w:pStyle w:val="a2"/>
+        <w:rPr>
+          <w:b/>
+          <w:sz w:val="24"/>
+          <w:szCs w:val="24"/>
+        </w:rPr>
+      </w:pPr>
+      <w:r>
+        <w:rPr>
+          <w:sz w:val="24"/>
+          <w:szCs w:val="24"/>
+        </w:rPr>
+        <w:t xml:space="preserve"> 4.2. Требования к информационной и программной совместимости</w:t>
+      </w:r>
+    </w:p>
+    <w:p>
+      <w:pPr>
+        <w:pStyle w:val="af"/>
+        <w:rPr>
+          <w:b/>
+          <w:sz w:val="24"/>
+          <w:szCs w:val="24"/>
+        </w:rPr>
+      </w:pPr>
+    </w:p>
+    <w:p>
+      <w:pPr>
+        <w:pStyle w:val="a2"/>
+        <w:rPr>
+          <w:b/>
+          <w:sz w:val="24"/>
+          <w:szCs w:val="24"/>
+        </w:rPr>
+      </w:pPr>
+      <w:r>
+        <w:rPr>
+          <w:b/>
+          <w:sz w:val="24"/>
+          <w:szCs w:val="24"/>
+        </w:rPr>
+        <w:t xml:space="preserve">4.2.1 </w:t>
+      </w:r>
+    </w:p>
+    <w:p>
+      <w:pPr>
+        <w:pStyle w:val="af"/>
+        <w:rPr>
+          <w:b/>
+          <w:sz w:val="24"/>
+          <w:szCs w:val="24"/>
+        </w:rPr>
+      </w:pPr>
+    </w:p>
+    <w:p>
+      <w:pPr>
+        <w:pStyle w:val="a2"/>
+        <w:rPr>
+          <w:b/>
+          <w:sz w:val="24"/>
+          <w:szCs w:val="24"/>
+        </w:rPr>
+      </w:pPr>
+      <w:r>
+        <w:rPr>
+          <w:b/>
+          <w:sz w:val="24"/>
+          <w:szCs w:val="24"/>
+        </w:rPr>
+        <w:t>4.2.2. клиент</w:t>
       </w:r>
       <w:bookmarkStart w:id="2" w:name="_GoBack"/>
       <w:bookmarkEnd w:id="2"/>
-      <w:r>
-        <w:rPr>
-          <w:sz w:val="24"/>
-          <w:szCs w:val="24"/>
-        </w:rPr>
-        <w:t>нения оперативных данных системы и данных для формирования документов системы.</w:t>
-      </w:r>
-    </w:p>
-    <w:p>
-      <w:pPr>
-        <w:pStyle w:val="a2"/>
-        <w:rPr>
-          <w:sz w:val="24"/>
-          <w:szCs w:val="24"/>
-        </w:rPr>
-      </w:pPr>
-      <w:r>
-        <w:rPr>
-          <w:sz w:val="24"/>
-          <w:szCs w:val="24"/>
-        </w:rPr>
-        <w:t>4.1.3.</w:t>
-      </w:r>
-      <w:r>
-        <w:rPr>
-          <w:sz w:val="24"/>
-          <w:szCs w:val="24"/>
-        </w:rPr>
-        <w:t xml:space="preserve"> Кадровые документы системы управления персоналом: включает в себя подсистемы «Кадровые приказы», «Служебные документы», «Кадровые документы сотрудников»</w:t>
-      </w:r>
-    </w:p>
-    <w:p>
-      <w:pPr>
-        <w:pStyle w:val="a2"/>
-        <w:rPr>
-          <w:sz w:val="24"/>
-          <w:szCs w:val="24"/>
-        </w:rPr>
-      </w:pPr>
-      <w:r>
-        <w:rPr>
-          <w:sz w:val="24"/>
-          <w:szCs w:val="24"/>
-        </w:rPr>
-        <w:t xml:space="preserve">4.1.4. </w:t>
-      </w:r>
-      <w:r>
-        <w:rPr>
-          <w:sz w:val="24"/>
-          <w:szCs w:val="24"/>
-        </w:rPr>
-        <w:t>Формуляры – печатные формы кадровых документов, заполняемых автоматически в случае создания выбранного кадрового документа из подсистемы «Кадровые документы». Подсистема предназначена для создания и формирования отчетов в виде установленным в соответствии с Постановлением Госкомстата РФ от 05.01.2004 N 1 «Об утверждении унифицированных форм первичной учетной документации по учету труда и его оплаты»</w:t>
-      </w:r>
-    </w:p>
-    <w:p>
-      <w:pPr>
-        <w:pStyle w:val="a2"/>
-        <w:rPr>
-          <w:sz w:val="24"/>
-          <w:szCs w:val="24"/>
-        </w:rPr>
-      </w:pPr>
-    </w:p>
-    <w:p>
-      <w:pPr>
-        <w:pStyle w:val="a2"/>
-        <w:rPr>
-          <w:b/>
-          <w:sz w:val="24"/>
-          <w:szCs w:val="24"/>
-        </w:rPr>
-      </w:pPr>
-      <w:r>
-        <w:rPr>
-          <w:sz w:val="24"/>
-          <w:szCs w:val="24"/>
-        </w:rPr>
-        <w:t xml:space="preserve"> 4.2. Требования к информационной и программной совместимости</w:t>
-      </w:r>
-    </w:p>
-    <w:p>
-      <w:pPr>
-        <w:pStyle w:val="a2"/>
-        <w:rPr>
-          <w:sz w:val="24"/>
-          <w:szCs w:val="24"/>
-        </w:rPr>
-      </w:pPr>
-      <w:r>
-        <w:rPr>
-          <w:sz w:val="24"/>
-          <w:szCs w:val="24"/>
-        </w:rPr>
-        <w:t xml:space="preserve">Для работы программы необходимо наличие СУБД (Системы Управления Базами Данных), ТУРБО Х может работать практически с любым СУБД, но предпочтительно </w:t>
-      </w:r>
-      <w:proofErr w:type="spellStart"/>
-      <w:r>
-        <w:rPr>
-          <w:sz w:val="24"/>
-          <w:szCs w:val="24"/>
-        </w:rPr>
-        <w:t>Postgre</w:t>
-      </w:r>
-      <w:proofErr w:type="spellEnd"/>
-      <w:r>
-        <w:rPr>
-          <w:sz w:val="24"/>
-          <w:szCs w:val="24"/>
-        </w:rPr>
-        <w:t xml:space="preserve"> SQL, </w:t>
-      </w:r>
-      <w:proofErr w:type="spellStart"/>
-      <w:r>
-        <w:rPr>
-          <w:sz w:val="24"/>
-          <w:szCs w:val="24"/>
-        </w:rPr>
-        <w:t>MySQL</w:t>
-      </w:r>
-      <w:proofErr w:type="spellEnd"/>
-      <w:r>
-        <w:rPr>
-          <w:sz w:val="24"/>
-          <w:szCs w:val="24"/>
-        </w:rPr>
-        <w:t xml:space="preserve"> и СУБД семейства MS SQL. </w:t>
+    </w:p>
+    <w:p>
+      <w:pPr>
+        <w:pStyle w:val="a2"/>
+        <w:rPr>
+          <w:sz w:val="24"/>
+          <w:szCs w:val="24"/>
+        </w:rPr>
+      </w:pPr>
+      <w:r>
+        <w:rPr>
+          <w:sz w:val="24"/>
+          <w:szCs w:val="24"/>
+        </w:rPr>
+        <w:t xml:space="preserve">Для работы программы необходимо наличие СУБД (Системы Управления Базами Данных), ТУРБО Х может работать практически с любым СУБД, но предпочтительно Postgre SQL, MySQL и СУБД семейства MS SQL. </w:t>
       </w:r>
     </w:p>
     <w:p>
@@ -1654,6 +1563,7 @@
           <w:sz w:val="24"/>
           <w:szCs w:val="24"/>
         </w:rPr>
+        <w:lastRenderedPageBreak/>
         <w:t xml:space="preserve">- Настройка серверной части программного продукта; </w:t>
       </w:r>
     </w:p>
@@ -2474,23 +2384,7 @@
           <w:sz w:val="24"/>
           <w:szCs w:val="24"/>
         </w:rPr>
-        <w:t>- руководство для администратора (</w:t>
-      </w:r>
-      <w:proofErr w:type="spellStart"/>
-      <w:r>
-        <w:rPr>
-          <w:sz w:val="24"/>
-          <w:szCs w:val="24"/>
-        </w:rPr>
-        <w:t>внедренца</w:t>
-      </w:r>
-      <w:proofErr w:type="spellEnd"/>
-      <w:r>
-        <w:rPr>
-          <w:sz w:val="24"/>
-          <w:szCs w:val="24"/>
-        </w:rPr>
-        <w:t>).</w:t>
+        <w:t>- руководство для администратора (внедренца).</w:t>
       </w:r>
     </w:p>
     <w:p>
@@ -2578,7 +2472,7 @@
         <v:path o:extrusionok="f" gradientshapeok="t" o:connecttype="rect"/>
         <o:lock v:ext="edit" aspectratio="t"/>
       </v:shapetype>
-      <v:shape id="_x0000_i1048" type="#_x0000_t75" style="width:159pt;height:159pt" o:bullet="t">
+      <v:shape id="_x0000_i1032" type="#_x0000_t75" style="width:159pt;height:159pt" o:bullet="t">
         <v:imagedata r:id="rId1" o:title="Bullet_01a"/>
       </v:shape>
     </w:pict>
@@ -3486,6 +3380,17 @@
       <w:szCs w:val="18"/>
     </w:rPr>
   </w:style>
+  <w:style w:type="paragraph" w:styleId="af">
+    <w:name w:val="List Paragraph"/>
+    <w:basedOn w:val="a5"/>
+    <w:uiPriority w:val="34"/>
+    <w:qFormat/>
+    <w:rsid w:val="006242FC"/>
+    <w:pPr>
+      <w:ind w:left="720"/>
+      <w:contextualSpacing/>
+    </w:pPr>
+  </w:style>
 </w:styles>
 </file>
 

--- a/ДИПЛОМ/Части/Техническое задание.docx
+++ b/ДИПЛОМ/Части/Техническое задание.docx
@@ -4,6 +4,7 @@
   <w:body>
     <w:p>
       <w:pPr>
+        <w:spacing w:line="360" w:lineRule="auto"/>
         <w:jc w:val="center"/>
         <w:rPr>
           <w:b/>
@@ -15,6 +16,7 @@
     <w:p>
       <w:pPr>
         <w:pStyle w:val="a2"/>
+        <w:spacing w:line="360" w:lineRule="auto"/>
         <w:jc w:val="center"/>
         <w:rPr>
           <w:b/>
@@ -34,6 +36,7 @@
     <w:p>
       <w:pPr>
         <w:pStyle w:val="a2"/>
+        <w:spacing w:line="360" w:lineRule="auto"/>
         <w:rPr>
           <w:sz w:val="24"/>
           <w:szCs w:val="24"/>
@@ -50,6 +53,7 @@
     <w:p>
       <w:pPr>
         <w:pStyle w:val="a2"/>
+        <w:spacing w:line="360" w:lineRule="auto"/>
         <w:rPr>
           <w:sz w:val="24"/>
           <w:szCs w:val="24"/>
@@ -68,7 +72,43 @@
           <w:sz w:val="24"/>
           <w:szCs w:val="24"/>
         </w:rPr>
-        <w:t xml:space="preserve"> Модуль учета кадровых документов;</w:t>
+        <w:t xml:space="preserve"> Модуль </w:t>
+      </w:r>
+      <w:r>
+        <w:rPr>
+          <w:sz w:val="24"/>
+          <w:szCs w:val="24"/>
+        </w:rPr>
+        <w:t xml:space="preserve">управления персоналом в комплексной информационной системе </w:t>
+      </w:r>
+      <w:r>
+        <w:rPr>
+          <w:sz w:val="24"/>
+          <w:szCs w:val="24"/>
+        </w:rPr>
+        <w:t>ТУРБО</w:t>
+      </w:r>
+      <w:r>
+        <w:rPr>
+          <w:sz w:val="24"/>
+          <w:szCs w:val="24"/>
+        </w:rPr>
+        <w:t xml:space="preserve"> </w:t>
+      </w:r>
+      <w:r>
+        <w:rPr>
+          <w:sz w:val="24"/>
+          <w:szCs w:val="24"/>
+          <w:lang w:val="en-US"/>
+        </w:rPr>
+        <w:t>ERP</w:t>
+      </w:r>
+      <w:r>
+        <w:rPr>
+          <w:sz w:val="24"/>
+          <w:szCs w:val="24"/>
+        </w:rPr>
+        <w:t>;</w:t>
       </w:r>
       <w:commentRangeEnd w:id="0"/>
       <w:r>
@@ -84,282 +124,712 @@
     <w:p>
       <w:pPr>
         <w:pStyle w:val="a2"/>
-        <w:rPr>
-          <w:sz w:val="24"/>
-          <w:szCs w:val="24"/>
-        </w:rPr>
-      </w:pPr>
-      <w:r>
-        <w:rPr>
-          <w:sz w:val="24"/>
-          <w:szCs w:val="24"/>
-        </w:rPr>
-        <w:t>Условное обозначение: МУКД</w:t>
-      </w:r>
-      <w:r>
-        <w:rPr>
+        <w:spacing w:line="360" w:lineRule="auto"/>
+        <w:rPr>
+          <w:sz w:val="24"/>
+          <w:szCs w:val="24"/>
+        </w:rPr>
+      </w:pPr>
+      <w:r>
+        <w:rPr>
+          <w:sz w:val="24"/>
+          <w:szCs w:val="24"/>
+        </w:rPr>
+        <w:t xml:space="preserve">Условное обозначение: </w:t>
+      </w:r>
+      <w:r>
+        <w:rPr>
+          <w:sz w:val="24"/>
+          <w:szCs w:val="24"/>
+        </w:rPr>
+        <w:t>МУП</w:t>
+      </w:r>
+    </w:p>
+    <w:p>
+      <w:pPr>
+        <w:pStyle w:val="a2"/>
+        <w:spacing w:line="360" w:lineRule="auto"/>
+        <w:rPr>
+          <w:sz w:val="24"/>
+          <w:szCs w:val="24"/>
+        </w:rPr>
+      </w:pPr>
+      <w:r>
+        <w:rPr>
+          <w:sz w:val="24"/>
+          <w:szCs w:val="24"/>
+        </w:rPr>
+        <w:t>1.2. Наименование предприятий (объединений) разработчика и заказчика (пользователя) системы и их реквизиты</w:t>
+      </w:r>
+    </w:p>
+    <w:p>
+      <w:pPr>
+        <w:pStyle w:val="a2"/>
+        <w:spacing w:line="360" w:lineRule="auto"/>
+        <w:rPr>
+          <w:sz w:val="24"/>
+          <w:szCs w:val="24"/>
+        </w:rPr>
+      </w:pPr>
+      <w:r>
+        <w:rPr>
+          <w:sz w:val="24"/>
+          <w:szCs w:val="24"/>
+        </w:rPr>
+        <w:t xml:space="preserve">Заказчик – Кафедра ИТ ИЭИТУС БГТУ им. В. Г. Шухова </w:t>
+      </w:r>
+      <w:r>
+        <w:rPr>
+          <w:sz w:val="24"/>
+          <w:szCs w:val="24"/>
+        </w:rPr>
+        <w:t>и «СмартТурбоТех</w:t>
+      </w:r>
+      <w:r>
+        <w:rPr>
+          <w:sz w:val="24"/>
+          <w:szCs w:val="24"/>
+        </w:rPr>
+        <w:t>»</w:t>
+      </w:r>
+    </w:p>
+    <w:p>
+      <w:pPr>
+        <w:pStyle w:val="a2"/>
+        <w:spacing w:line="360" w:lineRule="auto"/>
+        <w:rPr>
+          <w:sz w:val="24"/>
+          <w:szCs w:val="24"/>
+        </w:rPr>
+      </w:pPr>
+      <w:r>
+        <w:rPr>
+          <w:sz w:val="24"/>
+          <w:szCs w:val="24"/>
+        </w:rPr>
+        <w:t>Разработчик – Курбатова Софья Андреевна</w:t>
+      </w:r>
+    </w:p>
+    <w:p>
+      <w:pPr>
+        <w:pStyle w:val="a2"/>
+        <w:spacing w:line="360" w:lineRule="auto"/>
+        <w:rPr>
+          <w:sz w:val="24"/>
+          <w:szCs w:val="24"/>
+        </w:rPr>
+      </w:pPr>
+      <w:r>
+        <w:rPr>
+          <w:sz w:val="24"/>
+          <w:szCs w:val="24"/>
+        </w:rPr>
+        <w:t>1.3. Основание для разработки.</w:t>
+      </w:r>
+    </w:p>
+    <w:p>
+      <w:pPr>
+        <w:pStyle w:val="a2"/>
+        <w:spacing w:line="360" w:lineRule="auto"/>
+        <w:rPr>
+          <w:sz w:val="24"/>
+          <w:szCs w:val="24"/>
+        </w:rPr>
+      </w:pPr>
+      <w:r>
+        <w:rPr>
+          <w:sz w:val="24"/>
+          <w:szCs w:val="24"/>
+        </w:rPr>
+        <w:t>Программное средство разрабатывается в рамках дипломного проектирования на основании учебного плана направления 09.03.02– «Информационные системы и технологии».</w:t>
+      </w:r>
+    </w:p>
+    <w:p>
+      <w:pPr>
+        <w:pStyle w:val="a2"/>
+        <w:spacing w:line="360" w:lineRule="auto"/>
+        <w:rPr>
+          <w:sz w:val="24"/>
+          <w:szCs w:val="24"/>
+        </w:rPr>
+      </w:pPr>
+      <w:r>
+        <w:rPr>
+          <w:sz w:val="24"/>
+          <w:szCs w:val="24"/>
+        </w:rPr>
+        <w:t>1.4. Плановые сроки.</w:t>
+      </w:r>
+    </w:p>
+    <w:p>
+      <w:pPr>
+        <w:pStyle w:val="a2"/>
+        <w:spacing w:line="360" w:lineRule="auto"/>
+        <w:rPr>
+          <w:sz w:val="24"/>
+          <w:szCs w:val="24"/>
+        </w:rPr>
+      </w:pPr>
+      <w:r>
+        <w:rPr>
+          <w:sz w:val="24"/>
+          <w:szCs w:val="24"/>
+        </w:rPr>
+        <w:t xml:space="preserve">Начала работ – 01.09.2020 </w:t>
+      </w:r>
+    </w:p>
+    <w:p>
+      <w:pPr>
+        <w:pStyle w:val="a2"/>
+        <w:spacing w:line="360" w:lineRule="auto"/>
+        <w:rPr>
+          <w:sz w:val="24"/>
+          <w:szCs w:val="24"/>
+        </w:rPr>
+      </w:pPr>
+      <w:r>
+        <w:rPr>
+          <w:sz w:val="24"/>
+          <w:szCs w:val="24"/>
+        </w:rPr>
+        <w:t>Окончание работ – 31.05.2021.</w:t>
+      </w:r>
+    </w:p>
+    <w:p>
+      <w:pPr>
+        <w:pStyle w:val="a2"/>
+        <w:spacing w:line="360" w:lineRule="auto"/>
+        <w:rPr>
+          <w:sz w:val="24"/>
+          <w:szCs w:val="24"/>
+        </w:rPr>
+      </w:pPr>
+      <w:r>
+        <w:rPr>
+          <w:sz w:val="24"/>
+          <w:szCs w:val="24"/>
+        </w:rPr>
+        <w:t>1.5. Источник финансирования.</w:t>
+      </w:r>
+    </w:p>
+    <w:p>
+      <w:pPr>
+        <w:pStyle w:val="a2"/>
+        <w:spacing w:line="360" w:lineRule="auto"/>
+        <w:rPr>
+          <w:sz w:val="24"/>
+          <w:szCs w:val="24"/>
+        </w:rPr>
+      </w:pPr>
+      <w:r>
+        <w:rPr>
+          <w:sz w:val="24"/>
+          <w:szCs w:val="24"/>
+        </w:rPr>
+        <w:t>Кафедра ИТ ИЭИТУС БГТУ им. В. Г. Шухова и «</w:t>
+      </w:r>
+      <w:r>
+        <w:rPr>
+          <w:sz w:val="24"/>
+          <w:szCs w:val="24"/>
+        </w:rPr>
+        <w:t>СмартТурбоТех</w:t>
+      </w:r>
+      <w:r>
+        <w:rPr>
+          <w:sz w:val="24"/>
+          <w:szCs w:val="24"/>
+        </w:rPr>
+        <w:t>»</w:t>
+      </w:r>
+    </w:p>
+    <w:p>
+      <w:pPr>
+        <w:pStyle w:val="a2"/>
+        <w:spacing w:line="360" w:lineRule="auto"/>
+        <w:rPr>
+          <w:sz w:val="24"/>
+          <w:szCs w:val="24"/>
+        </w:rPr>
+      </w:pPr>
+      <w:r>
+        <w:rPr>
+          <w:sz w:val="24"/>
+          <w:szCs w:val="24"/>
+        </w:rPr>
+        <w:t>1.6. Порядок оформления и предъявления заказчику результатов работ</w:t>
+      </w:r>
+    </w:p>
+    <w:p>
+      <w:pPr>
+        <w:pStyle w:val="a2"/>
+        <w:spacing w:line="360" w:lineRule="auto"/>
+        <w:rPr>
+          <w:sz w:val="24"/>
+          <w:szCs w:val="24"/>
+        </w:rPr>
+      </w:pPr>
+      <w:r>
+        <w:rPr>
+          <w:sz w:val="24"/>
+          <w:szCs w:val="24"/>
+        </w:rPr>
+        <w:t>Техническое задание, эскизный проект, рабочая документация, схема работы;</w:t>
+      </w:r>
+    </w:p>
+    <w:p>
+      <w:pPr>
+        <w:pStyle w:val="a2"/>
+        <w:spacing w:line="360" w:lineRule="auto"/>
+        <w:rPr>
+          <w:sz w:val="24"/>
+          <w:szCs w:val="24"/>
+        </w:rPr>
+      </w:pPr>
+      <w:r>
+        <w:rPr>
+          <w:sz w:val="24"/>
+          <w:szCs w:val="24"/>
+        </w:rPr>
+        <w:t>Технический проект предъявляется отдельно по завершении разработки;</w:t>
+      </w:r>
+    </w:p>
+    <w:p>
+      <w:pPr>
+        <w:pStyle w:val="a2"/>
+        <w:spacing w:line="360" w:lineRule="auto"/>
+        <w:rPr>
+          <w:sz w:val="24"/>
+          <w:szCs w:val="24"/>
+        </w:rPr>
+      </w:pPr>
+      <w:r>
+        <w:rPr>
+          <w:sz w:val="24"/>
+          <w:szCs w:val="24"/>
+        </w:rPr>
+        <w:t>По завершении технического проекта система предоставляется заказчику для первоначального тестирования.</w:t>
+      </w:r>
+    </w:p>
+    <w:p>
+      <w:pPr>
+        <w:pStyle w:val="a2"/>
+        <w:spacing w:line="360" w:lineRule="auto"/>
+        <w:jc w:val="center"/>
+        <w:rPr>
+          <w:b/>
+          <w:sz w:val="24"/>
+          <w:szCs w:val="24"/>
+        </w:rPr>
+      </w:pPr>
+      <w:r>
+        <w:rPr>
+          <w:b/>
           <w:sz w:val="24"/>
           <w:szCs w:val="24"/>
           <w:lang w:val="en-US"/>
         </w:rPr>
-        <w:t>;</w:t>
-      </w:r>
-    </w:p>
-    <w:p>
-      <w:pPr>
-        <w:pStyle w:val="a2"/>
-        <w:rPr>
-          <w:sz w:val="24"/>
-          <w:szCs w:val="24"/>
-        </w:rPr>
-      </w:pPr>
-      <w:r>
-        <w:rPr>
-          <w:sz w:val="24"/>
-          <w:szCs w:val="24"/>
-        </w:rPr>
-        <w:t>1.2. Наименование предприятий (объединений) разработчика и заказчика (пользователя) системы и их реквизиты</w:t>
-      </w:r>
-    </w:p>
-    <w:p>
-      <w:pPr>
-        <w:pStyle w:val="a2"/>
-        <w:rPr>
-          <w:sz w:val="24"/>
-          <w:szCs w:val="24"/>
-        </w:rPr>
-      </w:pPr>
-      <w:r>
-        <w:rPr>
-          <w:sz w:val="24"/>
-          <w:szCs w:val="24"/>
-        </w:rPr>
-        <w:t xml:space="preserve">Заказчик – Кафедра ИТ ИЭИТУС БГТУ им. В. Г. Шухова </w:t>
-      </w:r>
-      <w:r>
-        <w:rPr>
-          <w:sz w:val="24"/>
-          <w:szCs w:val="24"/>
-        </w:rPr>
-        <w:t>и «СмартТурбоТех</w:t>
-      </w:r>
-      <w:r>
-        <w:rPr>
-          <w:sz w:val="24"/>
-          <w:szCs w:val="24"/>
-        </w:rPr>
-        <w:t>»</w:t>
-      </w:r>
-    </w:p>
-    <w:p>
-      <w:pPr>
-        <w:pStyle w:val="a2"/>
-        <w:rPr>
-          <w:sz w:val="24"/>
-          <w:szCs w:val="24"/>
-        </w:rPr>
-      </w:pPr>
-      <w:r>
-        <w:rPr>
-          <w:sz w:val="24"/>
-          <w:szCs w:val="24"/>
-        </w:rPr>
-        <w:t>Разработчик –  Курбатова Софья Андреевна</w:t>
-      </w:r>
-    </w:p>
-    <w:p>
-      <w:pPr>
-        <w:pStyle w:val="a2"/>
-        <w:rPr>
-          <w:sz w:val="24"/>
-          <w:szCs w:val="24"/>
-        </w:rPr>
-      </w:pPr>
-      <w:r>
-        <w:rPr>
-          <w:sz w:val="24"/>
-          <w:szCs w:val="24"/>
-        </w:rPr>
-        <w:t>1.3. Основание для разработки.</w:t>
-      </w:r>
-    </w:p>
-    <w:p>
-      <w:pPr>
-        <w:pStyle w:val="a2"/>
-        <w:rPr>
-          <w:sz w:val="24"/>
-          <w:szCs w:val="24"/>
-        </w:rPr>
-      </w:pPr>
-      <w:r>
-        <w:rPr>
-          <w:sz w:val="24"/>
-          <w:szCs w:val="24"/>
-        </w:rPr>
-        <w:t>Программное средство разрабатывается в рамках дипломного проектирования на основании учебного плана направления 09.03.02– «Информационные системы и технологии».</w:t>
-      </w:r>
-    </w:p>
-    <w:p>
-      <w:pPr>
-        <w:pStyle w:val="a2"/>
-        <w:rPr>
-          <w:sz w:val="24"/>
-          <w:szCs w:val="24"/>
-        </w:rPr>
-      </w:pPr>
-      <w:r>
-        <w:rPr>
-          <w:sz w:val="24"/>
-          <w:szCs w:val="24"/>
-        </w:rPr>
-        <w:t>1.4. Плановые сроки.</w:t>
-      </w:r>
-    </w:p>
-    <w:p>
-      <w:pPr>
-        <w:pStyle w:val="a2"/>
-        <w:rPr>
-          <w:sz w:val="24"/>
-          <w:szCs w:val="24"/>
-        </w:rPr>
-      </w:pPr>
-      <w:r>
-        <w:rPr>
-          <w:sz w:val="24"/>
-          <w:szCs w:val="24"/>
-        </w:rPr>
-        <w:t xml:space="preserve">Начала работ – 01.09.2020 </w:t>
-      </w:r>
-    </w:p>
-    <w:p>
-      <w:pPr>
-        <w:pStyle w:val="a2"/>
-        <w:rPr>
-          <w:sz w:val="24"/>
-          <w:szCs w:val="24"/>
-        </w:rPr>
-      </w:pPr>
-      <w:r>
-        <w:rPr>
-          <w:sz w:val="24"/>
-          <w:szCs w:val="24"/>
-        </w:rPr>
-        <w:t>Окончание работ – 31.05.2021.</w:t>
-      </w:r>
-    </w:p>
-    <w:p>
-      <w:pPr>
-        <w:pStyle w:val="a2"/>
-        <w:rPr>
-          <w:sz w:val="24"/>
-          <w:szCs w:val="24"/>
-        </w:rPr>
-      </w:pPr>
-      <w:r>
-        <w:rPr>
-          <w:sz w:val="24"/>
-          <w:szCs w:val="24"/>
-        </w:rPr>
-        <w:t>1.5. Источник финансирования.</w:t>
-      </w:r>
-    </w:p>
-    <w:p>
-      <w:pPr>
-        <w:pStyle w:val="a2"/>
-        <w:rPr>
-          <w:sz w:val="24"/>
-          <w:szCs w:val="24"/>
-        </w:rPr>
-      </w:pPr>
-      <w:r>
-        <w:rPr>
-          <w:sz w:val="24"/>
-          <w:szCs w:val="24"/>
-        </w:rPr>
-        <w:t>Кафедра ИТ ИЭИТУС БГТУ им. В. Г. Шухова и «</w:t>
-      </w:r>
-      <w:r>
-        <w:rPr>
-          <w:sz w:val="24"/>
-          <w:szCs w:val="24"/>
-        </w:rPr>
-        <w:t>СмартТурбоТех</w:t>
-      </w:r>
-      <w:r>
-        <w:rPr>
-          <w:sz w:val="24"/>
-          <w:szCs w:val="24"/>
-        </w:rPr>
-        <w:t>»</w:t>
-      </w:r>
-    </w:p>
-    <w:p>
-      <w:pPr>
-        <w:pStyle w:val="a2"/>
-        <w:rPr>
-          <w:sz w:val="24"/>
-          <w:szCs w:val="24"/>
-        </w:rPr>
-      </w:pPr>
-      <w:r>
-        <w:rPr>
-          <w:sz w:val="24"/>
-          <w:szCs w:val="24"/>
-        </w:rPr>
-        <w:t>1.6. Порядок оформления и предъявления заказчику результатов работ</w:t>
-      </w:r>
-    </w:p>
-    <w:p>
-      <w:pPr>
-        <w:pStyle w:val="a2"/>
-        <w:rPr>
-          <w:sz w:val="24"/>
-          <w:szCs w:val="24"/>
-        </w:rPr>
-      </w:pPr>
-      <w:r>
-        <w:rPr>
-          <w:sz w:val="24"/>
-          <w:szCs w:val="24"/>
-        </w:rPr>
-        <w:t>Техническое задание, эскизный проект, рабочая документация, схема работы;</w:t>
-      </w:r>
-    </w:p>
-    <w:p>
-      <w:pPr>
-        <w:pStyle w:val="a2"/>
-        <w:rPr>
-          <w:sz w:val="24"/>
-          <w:szCs w:val="24"/>
-        </w:rPr>
-      </w:pPr>
-      <w:r>
-        <w:rPr>
-          <w:sz w:val="24"/>
-          <w:szCs w:val="24"/>
-        </w:rPr>
-        <w:t>Технический проект предъявляется отдельно по завершении разработки;</w:t>
-      </w:r>
-    </w:p>
-    <w:p>
-      <w:pPr>
-        <w:pStyle w:val="a2"/>
-        <w:rPr>
-          <w:sz w:val="24"/>
-          <w:szCs w:val="24"/>
-        </w:rPr>
-      </w:pPr>
-      <w:r>
-        <w:rPr>
-          <w:sz w:val="24"/>
-          <w:szCs w:val="24"/>
-        </w:rPr>
-        <w:t>По завершении технического проекта система предоставляется заказчику для первоначального тестирования.</w:t>
-      </w:r>
-    </w:p>
-    <w:p>
-      <w:pPr>
-        <w:pStyle w:val="a2"/>
+        <w:t>2</w:t>
+      </w:r>
+      <w:r>
+        <w:rPr>
+          <w:b/>
+          <w:sz w:val="24"/>
+          <w:szCs w:val="24"/>
+        </w:rPr>
+        <w:t>. Назначение и цели создания системы</w:t>
+      </w:r>
+    </w:p>
+    <w:p>
+      <w:pPr>
+        <w:pStyle w:val="a2"/>
+        <w:spacing w:line="360" w:lineRule="auto"/>
+        <w:rPr>
+          <w:b/>
+          <w:sz w:val="24"/>
+          <w:szCs w:val="24"/>
+        </w:rPr>
+      </w:pPr>
+      <w:r>
+        <w:rPr>
+          <w:sz w:val="24"/>
+          <w:szCs w:val="24"/>
+        </w:rPr>
+        <w:t>2.1. Назначение системы</w:t>
+      </w:r>
+    </w:p>
+    <w:p>
+      <w:pPr>
+        <w:pStyle w:val="a2"/>
+        <w:spacing w:line="360" w:lineRule="auto"/>
+        <w:rPr>
+          <w:b/>
+          <w:sz w:val="24"/>
+          <w:szCs w:val="24"/>
+        </w:rPr>
+      </w:pPr>
+      <w:r>
+        <w:rPr>
+          <w:sz w:val="24"/>
+          <w:szCs w:val="24"/>
+        </w:rPr>
+        <w:t>Д</w:t>
+      </w:r>
+      <w:r>
+        <w:rPr>
+          <w:sz w:val="24"/>
+          <w:szCs w:val="24"/>
+        </w:rPr>
+        <w:t xml:space="preserve">ля </w:t>
+      </w:r>
+      <w:r>
+        <w:rPr>
+          <w:sz w:val="24"/>
+          <w:szCs w:val="24"/>
+        </w:rPr>
+        <w:t>обеспечени</w:t>
+      </w:r>
+      <w:r>
+        <w:rPr>
+          <w:sz w:val="24"/>
+          <w:szCs w:val="24"/>
+        </w:rPr>
+        <w:t>я</w:t>
+      </w:r>
+      <w:r>
+        <w:rPr>
+          <w:sz w:val="24"/>
+          <w:szCs w:val="24"/>
+        </w:rPr>
+        <w:t xml:space="preserve"> учет</w:t>
+      </w:r>
+      <w:r>
+        <w:rPr>
+          <w:sz w:val="24"/>
+          <w:szCs w:val="24"/>
+        </w:rPr>
+        <w:t>а</w:t>
+      </w:r>
+      <w:r>
+        <w:rPr>
+          <w:sz w:val="24"/>
+          <w:szCs w:val="24"/>
+        </w:rPr>
+        <w:t xml:space="preserve"> и управления персоналом, расчет</w:t>
+      </w:r>
+      <w:r>
+        <w:rPr>
+          <w:sz w:val="24"/>
+          <w:szCs w:val="24"/>
+        </w:rPr>
+        <w:t>а заработной платы, формирования</w:t>
+      </w:r>
+      <w:r>
+        <w:rPr>
+          <w:sz w:val="24"/>
+          <w:szCs w:val="24"/>
+        </w:rPr>
+        <w:t xml:space="preserve"> отчетности в надзорные и социальные органы.</w:t>
+      </w:r>
+    </w:p>
+    <w:p>
+      <w:pPr>
+        <w:pStyle w:val="a2"/>
+        <w:spacing w:line="360" w:lineRule="auto"/>
+        <w:rPr>
+          <w:b/>
+          <w:sz w:val="24"/>
+          <w:szCs w:val="24"/>
+        </w:rPr>
+      </w:pPr>
+    </w:p>
+    <w:p>
+      <w:pPr>
+        <w:pStyle w:val="a2"/>
+        <w:spacing w:line="360" w:lineRule="auto"/>
+        <w:rPr>
+          <w:b/>
+          <w:sz w:val="24"/>
+          <w:szCs w:val="24"/>
+        </w:rPr>
+      </w:pPr>
+      <w:r>
+        <w:rPr>
+          <w:sz w:val="24"/>
+          <w:szCs w:val="24"/>
+        </w:rPr>
+        <w:t>2.2. Цели создания системы</w:t>
+      </w:r>
+    </w:p>
+    <w:p>
+      <w:pPr>
+        <w:pStyle w:val="a2"/>
+        <w:spacing w:line="360" w:lineRule="auto"/>
+        <w:rPr>
+          <w:sz w:val="24"/>
+          <w:szCs w:val="24"/>
+        </w:rPr>
+      </w:pPr>
+      <w:r>
+        <w:rPr>
+          <w:sz w:val="24"/>
+          <w:szCs w:val="24"/>
+        </w:rPr>
+        <w:t>Сокращение операционных издержек и повышение эффективности процессов управления персоналом и расчета заработной платы</w:t>
+      </w:r>
+    </w:p>
+    <w:p>
+      <w:pPr>
+        <w:pStyle w:val="a2"/>
+        <w:spacing w:line="360" w:lineRule="auto"/>
+        <w:rPr>
+          <w:sz w:val="24"/>
+          <w:szCs w:val="24"/>
+        </w:rPr>
+      </w:pPr>
+      <w:r>
+        <w:rPr>
+          <w:sz w:val="24"/>
+          <w:szCs w:val="24"/>
+        </w:rPr>
+        <w:t xml:space="preserve">Для ее реализации требуется решить такие задачи: </w:t>
+      </w:r>
+    </w:p>
+    <w:p>
+      <w:pPr>
+        <w:pStyle w:val="a2"/>
+        <w:spacing w:line="360" w:lineRule="auto"/>
+        <w:rPr>
+          <w:b/>
+          <w:sz w:val="24"/>
+          <w:szCs w:val="24"/>
+        </w:rPr>
+      </w:pPr>
+      <w:r>
+        <w:rPr>
+          <w:b/>
+          <w:sz w:val="24"/>
+          <w:szCs w:val="24"/>
+        </w:rPr>
+        <w:t xml:space="preserve">- </w:t>
+      </w:r>
+      <w:r>
+        <w:rPr>
+          <w:sz w:val="24"/>
+          <w:szCs w:val="24"/>
+        </w:rPr>
+        <w:t>Учет рабочего времени сотрудников;</w:t>
+      </w:r>
+    </w:p>
+    <w:p>
+      <w:pPr>
+        <w:pStyle w:val="a2"/>
+        <w:spacing w:line="360" w:lineRule="auto"/>
+        <w:rPr>
+          <w:b/>
+          <w:sz w:val="24"/>
+          <w:szCs w:val="24"/>
+        </w:rPr>
+      </w:pPr>
+      <w:r>
+        <w:rPr>
+          <w:b/>
+          <w:sz w:val="24"/>
+          <w:szCs w:val="24"/>
+        </w:rPr>
+        <w:t>-</w:t>
+      </w:r>
+      <w:r>
+        <w:rPr>
+          <w:sz w:val="24"/>
+          <w:szCs w:val="24"/>
+        </w:rPr>
+        <w:t xml:space="preserve"> Осуществление формирования графика отпусков;</w:t>
+      </w:r>
+    </w:p>
+    <w:p>
+      <w:pPr>
+        <w:pStyle w:val="a2"/>
+        <w:spacing w:line="360" w:lineRule="auto"/>
+        <w:rPr>
+          <w:b/>
+          <w:sz w:val="24"/>
+          <w:szCs w:val="24"/>
+        </w:rPr>
+      </w:pPr>
+      <w:r>
+        <w:rPr>
+          <w:b/>
+          <w:sz w:val="24"/>
+          <w:szCs w:val="24"/>
+        </w:rPr>
+        <w:lastRenderedPageBreak/>
+        <w:t xml:space="preserve">- </w:t>
+      </w:r>
+      <w:r>
+        <w:rPr>
+          <w:sz w:val="24"/>
+          <w:szCs w:val="24"/>
+        </w:rPr>
+        <w:t>Осуществление формирования табеля учета рабочего времени;</w:t>
+      </w:r>
+    </w:p>
+    <w:p>
+      <w:pPr>
+        <w:pStyle w:val="a2"/>
+        <w:spacing w:line="360" w:lineRule="auto"/>
+        <w:rPr>
+          <w:b/>
+          <w:sz w:val="24"/>
+          <w:szCs w:val="24"/>
+        </w:rPr>
+      </w:pPr>
+      <w:r>
+        <w:rPr>
+          <w:b/>
+          <w:sz w:val="24"/>
+          <w:szCs w:val="24"/>
+        </w:rPr>
+        <w:t xml:space="preserve">- </w:t>
+      </w:r>
+      <w:r>
+        <w:rPr>
+          <w:sz w:val="24"/>
+          <w:szCs w:val="24"/>
+        </w:rPr>
+        <w:t>Осуществление формирования штатного расписания;</w:t>
+      </w:r>
+    </w:p>
+    <w:p>
+      <w:pPr>
+        <w:pStyle w:val="a2"/>
+        <w:spacing w:line="360" w:lineRule="auto"/>
+        <w:rPr>
+          <w:b/>
+          <w:sz w:val="24"/>
+          <w:szCs w:val="24"/>
+        </w:rPr>
+      </w:pPr>
+      <w:r>
+        <w:rPr>
+          <w:b/>
+          <w:sz w:val="24"/>
+          <w:szCs w:val="24"/>
+        </w:rPr>
+        <w:t xml:space="preserve">- </w:t>
+      </w:r>
+      <w:r>
+        <w:rPr>
+          <w:sz w:val="24"/>
+          <w:szCs w:val="24"/>
+        </w:rPr>
+        <w:t>Выполнение функций по планированию и учету труда;</w:t>
+      </w:r>
+    </w:p>
+    <w:p>
+      <w:pPr>
+        <w:pStyle w:val="a2"/>
+        <w:spacing w:line="360" w:lineRule="auto"/>
+        <w:rPr>
+          <w:b/>
+          <w:sz w:val="24"/>
+          <w:szCs w:val="24"/>
+        </w:rPr>
+      </w:pPr>
+      <w:r>
+        <w:rPr>
+          <w:b/>
+          <w:sz w:val="24"/>
+          <w:szCs w:val="24"/>
+        </w:rPr>
+        <w:t xml:space="preserve">- </w:t>
+      </w:r>
+      <w:r>
+        <w:rPr>
+          <w:sz w:val="24"/>
+          <w:szCs w:val="24"/>
+        </w:rPr>
+        <w:t>Накопление данных о рабочем времени для последующего анализа;</w:t>
+      </w:r>
+    </w:p>
+    <w:p>
+      <w:pPr>
+        <w:pStyle w:val="a2"/>
+        <w:spacing w:line="360" w:lineRule="auto"/>
+        <w:rPr>
+          <w:b/>
+          <w:sz w:val="24"/>
+          <w:szCs w:val="24"/>
+        </w:rPr>
+      </w:pPr>
+      <w:r>
+        <w:rPr>
+          <w:b/>
+          <w:sz w:val="24"/>
+          <w:szCs w:val="24"/>
+        </w:rPr>
+        <w:t xml:space="preserve">- </w:t>
+      </w:r>
+      <w:r>
+        <w:rPr>
+          <w:sz w:val="24"/>
+          <w:szCs w:val="24"/>
+        </w:rPr>
+        <w:t>Ведение мероприятий по персоналу (прием, перевод, увольнение, направление в командировку)</w:t>
+      </w:r>
+    </w:p>
+    <w:p>
+      <w:pPr>
+        <w:pStyle w:val="a2"/>
+        <w:spacing w:line="360" w:lineRule="auto"/>
+        <w:rPr>
+          <w:b/>
+          <w:sz w:val="24"/>
+          <w:szCs w:val="24"/>
+        </w:rPr>
+      </w:pPr>
+      <w:r>
+        <w:rPr>
+          <w:b/>
+          <w:sz w:val="24"/>
+          <w:szCs w:val="24"/>
+        </w:rPr>
+        <w:t xml:space="preserve">- </w:t>
+      </w:r>
+      <w:r>
+        <w:rPr>
+          <w:sz w:val="24"/>
+          <w:szCs w:val="24"/>
+        </w:rPr>
+        <w:t>Формирование регламентированной отчетности;</w:t>
+      </w:r>
+    </w:p>
+    <w:p>
+      <w:pPr>
+        <w:pStyle w:val="a2"/>
+        <w:spacing w:line="360" w:lineRule="auto"/>
+        <w:rPr>
+          <w:b/>
+          <w:sz w:val="24"/>
+          <w:szCs w:val="24"/>
+        </w:rPr>
+      </w:pPr>
+    </w:p>
+    <w:p>
+      <w:pPr>
+        <w:pStyle w:val="a2"/>
+        <w:spacing w:line="360" w:lineRule="auto"/>
+        <w:rPr>
+          <w:b/>
+          <w:sz w:val="24"/>
+          <w:szCs w:val="24"/>
+        </w:rPr>
+      </w:pPr>
+    </w:p>
+    <w:p>
+      <w:pPr>
+        <w:pStyle w:val="a2"/>
+        <w:spacing w:line="360" w:lineRule="auto"/>
         <w:jc w:val="center"/>
         <w:rPr>
           <w:b/>
@@ -372,403 +842,6 @@
           <w:b/>
           <w:sz w:val="24"/>
           <w:szCs w:val="24"/>
-          <w:lang w:val="en-US"/>
-        </w:rPr>
-        <w:t>2</w:t>
-      </w:r>
-      <w:r>
-        <w:rPr>
-          <w:b/>
-          <w:sz w:val="24"/>
-          <w:szCs w:val="24"/>
-        </w:rPr>
-        <w:t>. Назначение и цели создания системы</w:t>
-      </w:r>
-    </w:p>
-    <w:p>
-      <w:pPr>
-        <w:pStyle w:val="a2"/>
-        <w:rPr>
-          <w:b/>
-          <w:sz w:val="24"/>
-          <w:szCs w:val="24"/>
-        </w:rPr>
-      </w:pPr>
-      <w:r>
-        <w:rPr>
-          <w:sz w:val="24"/>
-          <w:szCs w:val="24"/>
-        </w:rPr>
-        <w:t>2.1. Назначение системы</w:t>
-      </w:r>
-    </w:p>
-    <w:p>
-      <w:pPr>
-        <w:pStyle w:val="a2"/>
-        <w:rPr>
-          <w:b/>
-          <w:sz w:val="24"/>
-          <w:szCs w:val="24"/>
-        </w:rPr>
-      </w:pPr>
-      <w:r>
-        <w:rPr>
-          <w:sz w:val="24"/>
-          <w:szCs w:val="24"/>
-        </w:rPr>
-        <w:t>Д</w:t>
-      </w:r>
-      <w:r>
-        <w:rPr>
-          <w:sz w:val="24"/>
-          <w:szCs w:val="24"/>
-        </w:rPr>
-        <w:t xml:space="preserve">ля </w:t>
-      </w:r>
-      <w:r>
-        <w:rPr>
-          <w:sz w:val="24"/>
-          <w:szCs w:val="24"/>
-        </w:rPr>
-        <w:t>обеспечени</w:t>
-      </w:r>
-      <w:r>
-        <w:rPr>
-          <w:sz w:val="24"/>
-          <w:szCs w:val="24"/>
-        </w:rPr>
-        <w:t>я</w:t>
-      </w:r>
-      <w:r>
-        <w:rPr>
-          <w:sz w:val="24"/>
-          <w:szCs w:val="24"/>
-        </w:rPr>
-        <w:t xml:space="preserve"> учет</w:t>
-      </w:r>
-      <w:r>
-        <w:rPr>
-          <w:sz w:val="24"/>
-          <w:szCs w:val="24"/>
-        </w:rPr>
-        <w:t>а</w:t>
-      </w:r>
-      <w:r>
-        <w:rPr>
-          <w:sz w:val="24"/>
-          <w:szCs w:val="24"/>
-        </w:rPr>
-        <w:t xml:space="preserve"> и управления персоналом, расчет</w:t>
-      </w:r>
-      <w:r>
-        <w:rPr>
-          <w:sz w:val="24"/>
-          <w:szCs w:val="24"/>
-        </w:rPr>
-        <w:t>а заработной платы, формирования</w:t>
-      </w:r>
-      <w:r>
-        <w:rPr>
-          <w:sz w:val="24"/>
-          <w:szCs w:val="24"/>
-        </w:rPr>
-        <w:t xml:space="preserve"> отчетности в надзорные и социальные органы.</w:t>
-      </w:r>
-    </w:p>
-    <w:p>
-      <w:pPr>
-        <w:pStyle w:val="a2"/>
-        <w:rPr>
-          <w:b/>
-          <w:sz w:val="24"/>
-          <w:szCs w:val="24"/>
-        </w:rPr>
-      </w:pPr>
-    </w:p>
-    <w:p>
-      <w:pPr>
-        <w:pStyle w:val="a2"/>
-        <w:rPr>
-          <w:b/>
-          <w:sz w:val="24"/>
-          <w:szCs w:val="24"/>
-        </w:rPr>
-      </w:pPr>
-      <w:r>
-        <w:rPr>
-          <w:sz w:val="24"/>
-          <w:szCs w:val="24"/>
-        </w:rPr>
-        <w:t>2.2. Цели создания системы</w:t>
-      </w:r>
-    </w:p>
-    <w:p>
-      <w:pPr>
-        <w:pStyle w:val="a2"/>
-        <w:rPr>
-          <w:sz w:val="24"/>
-          <w:szCs w:val="24"/>
-        </w:rPr>
-      </w:pPr>
-      <w:r>
-        <w:rPr>
-          <w:sz w:val="24"/>
-          <w:szCs w:val="24"/>
-        </w:rPr>
-        <w:t>Сокращение операционных издержек и повышение эффективности процессов управления персоналом и расчета заработной платы</w:t>
-      </w:r>
-    </w:p>
-    <w:p>
-      <w:pPr>
-        <w:pStyle w:val="a2"/>
-        <w:rPr>
-          <w:sz w:val="24"/>
-          <w:szCs w:val="24"/>
-        </w:rPr>
-      </w:pPr>
-      <w:r>
-        <w:rPr>
-          <w:sz w:val="24"/>
-          <w:szCs w:val="24"/>
-        </w:rPr>
-        <w:t xml:space="preserve">Для ее реализации требуется решить такие задачи: </w:t>
-      </w:r>
-    </w:p>
-    <w:p>
-      <w:pPr>
-        <w:pStyle w:val="a2"/>
-        <w:rPr>
-          <w:b/>
-          <w:sz w:val="24"/>
-          <w:szCs w:val="24"/>
-        </w:rPr>
-      </w:pPr>
-      <w:r>
-        <w:rPr>
-          <w:b/>
-          <w:sz w:val="24"/>
-          <w:szCs w:val="24"/>
-        </w:rPr>
-        <w:t xml:space="preserve">- </w:t>
-      </w:r>
-      <w:r>
-        <w:rPr>
-          <w:sz w:val="24"/>
-          <w:szCs w:val="24"/>
-        </w:rPr>
-        <w:t>Учет рабочего времени сотрудников;</w:t>
-      </w:r>
-    </w:p>
-    <w:p>
-      <w:pPr>
-        <w:pStyle w:val="a2"/>
-        <w:rPr>
-          <w:b/>
-          <w:sz w:val="24"/>
-          <w:szCs w:val="24"/>
-        </w:rPr>
-      </w:pPr>
-      <w:r>
-        <w:rPr>
-          <w:b/>
-          <w:sz w:val="24"/>
-          <w:szCs w:val="24"/>
-        </w:rPr>
-        <w:t>-</w:t>
-      </w:r>
-      <w:r>
-        <w:rPr>
-          <w:sz w:val="24"/>
-          <w:szCs w:val="24"/>
-        </w:rPr>
-        <w:t xml:space="preserve"> Осуществление формирования графика отпусков;</w:t>
-      </w:r>
-    </w:p>
-    <w:p>
-      <w:pPr>
-        <w:pStyle w:val="a2"/>
-        <w:rPr>
-          <w:b/>
-          <w:sz w:val="24"/>
-          <w:szCs w:val="24"/>
-        </w:rPr>
-      </w:pPr>
-      <w:r>
-        <w:rPr>
-          <w:b/>
-          <w:sz w:val="24"/>
-          <w:szCs w:val="24"/>
-        </w:rPr>
-        <w:t xml:space="preserve">- </w:t>
-      </w:r>
-      <w:r>
-        <w:rPr>
-          <w:sz w:val="24"/>
-          <w:szCs w:val="24"/>
-        </w:rPr>
-        <w:t>Осуществление формирования табеля учета рабочего времени;</w:t>
-      </w:r>
-    </w:p>
-    <w:p>
-      <w:pPr>
-        <w:pStyle w:val="a2"/>
-        <w:rPr>
-          <w:b/>
-          <w:sz w:val="24"/>
-          <w:szCs w:val="24"/>
-        </w:rPr>
-      </w:pPr>
-      <w:r>
-        <w:rPr>
-          <w:b/>
-          <w:sz w:val="24"/>
-          <w:szCs w:val="24"/>
-        </w:rPr>
-        <w:t xml:space="preserve">- </w:t>
-      </w:r>
-      <w:r>
-        <w:rPr>
-          <w:sz w:val="24"/>
-          <w:szCs w:val="24"/>
-        </w:rPr>
-        <w:t>Осуществление формирования штатного расписания;</w:t>
-      </w:r>
-    </w:p>
-    <w:p>
-      <w:pPr>
-        <w:pStyle w:val="a2"/>
-        <w:rPr>
-          <w:b/>
-          <w:sz w:val="24"/>
-          <w:szCs w:val="24"/>
-        </w:rPr>
-      </w:pPr>
-      <w:r>
-        <w:rPr>
-          <w:b/>
-          <w:sz w:val="24"/>
-          <w:szCs w:val="24"/>
-        </w:rPr>
-        <w:t xml:space="preserve">- </w:t>
-      </w:r>
-      <w:r>
-        <w:rPr>
-          <w:sz w:val="24"/>
-          <w:szCs w:val="24"/>
-        </w:rPr>
-        <w:t>Выполнение функций по планированию и учету труда;</w:t>
-      </w:r>
-    </w:p>
-    <w:p>
-      <w:pPr>
-        <w:pStyle w:val="a2"/>
-        <w:rPr>
-          <w:b/>
-          <w:sz w:val="24"/>
-          <w:szCs w:val="24"/>
-        </w:rPr>
-      </w:pPr>
-      <w:r>
-        <w:rPr>
-          <w:b/>
-          <w:sz w:val="24"/>
-          <w:szCs w:val="24"/>
-        </w:rPr>
-        <w:t xml:space="preserve">- </w:t>
-      </w:r>
-      <w:r>
-        <w:rPr>
-          <w:sz w:val="24"/>
-          <w:szCs w:val="24"/>
-        </w:rPr>
-        <w:t>Накопление данных о рабочем времени для последующего анализа;</w:t>
-      </w:r>
-    </w:p>
-    <w:p>
-      <w:pPr>
-        <w:pStyle w:val="a2"/>
-        <w:rPr>
-          <w:b/>
-          <w:sz w:val="24"/>
-          <w:szCs w:val="24"/>
-        </w:rPr>
-      </w:pPr>
-      <w:r>
-        <w:rPr>
-          <w:b/>
-          <w:sz w:val="24"/>
-          <w:szCs w:val="24"/>
-        </w:rPr>
-        <w:t xml:space="preserve">- </w:t>
-      </w:r>
-      <w:r>
-        <w:rPr>
-          <w:sz w:val="24"/>
-          <w:szCs w:val="24"/>
-        </w:rPr>
-        <w:t>Ведение мероприятий по персоналу (прием, перевод, увольнение, направление в командировку)</w:t>
-      </w:r>
-    </w:p>
-    <w:p>
-      <w:pPr>
-        <w:pStyle w:val="a2"/>
-        <w:rPr>
-          <w:b/>
-          <w:sz w:val="24"/>
-          <w:szCs w:val="24"/>
-        </w:rPr>
-      </w:pPr>
-      <w:r>
-        <w:rPr>
-          <w:b/>
-          <w:sz w:val="24"/>
-          <w:szCs w:val="24"/>
-        </w:rPr>
-        <w:t xml:space="preserve">- </w:t>
-      </w:r>
-      <w:r>
-        <w:rPr>
-          <w:sz w:val="24"/>
-          <w:szCs w:val="24"/>
-        </w:rPr>
-        <w:t>Формирование регламентированной отчетности;</w:t>
-      </w:r>
-    </w:p>
-    <w:p>
-      <w:pPr>
-        <w:pStyle w:val="a2"/>
-        <w:rPr>
-          <w:b/>
-          <w:sz w:val="24"/>
-          <w:szCs w:val="24"/>
-        </w:rPr>
-      </w:pPr>
-    </w:p>
-    <w:p>
-      <w:pPr>
-        <w:pStyle w:val="a2"/>
-        <w:rPr>
-          <w:b/>
-          <w:sz w:val="24"/>
-          <w:szCs w:val="24"/>
-        </w:rPr>
-      </w:pPr>
-    </w:p>
-    <w:p>
-      <w:pPr>
-        <w:pStyle w:val="a2"/>
-        <w:jc w:val="center"/>
-        <w:rPr>
-          <w:b/>
-          <w:sz w:val="24"/>
-          <w:szCs w:val="24"/>
-        </w:rPr>
-      </w:pPr>
-      <w:r>
-        <w:rPr>
-          <w:b/>
-          <w:sz w:val="24"/>
-          <w:szCs w:val="24"/>
         </w:rPr>
         <w:t>3. Характеристики разрабатываемой информационной системы</w:t>
       </w:r>
@@ -776,6 +849,7 @@
     <w:p>
       <w:pPr>
         <w:pStyle w:val="a2"/>
+        <w:spacing w:line="360" w:lineRule="auto"/>
         <w:rPr>
           <w:sz w:val="24"/>
           <w:szCs w:val="24"/>
@@ -792,6 +866,7 @@
     <w:p>
       <w:pPr>
         <w:pStyle w:val="a2"/>
+        <w:spacing w:line="360" w:lineRule="auto"/>
         <w:rPr>
           <w:sz w:val="24"/>
           <w:szCs w:val="24"/>
@@ -809,110 +884,110 @@
     <w:p>
       <w:pPr>
         <w:pStyle w:val="a2"/>
-        <w:rPr>
-          <w:sz w:val="24"/>
-          <w:szCs w:val="24"/>
-        </w:rPr>
-      </w:pPr>
-      <w:r>
-        <w:rPr>
-          <w:sz w:val="24"/>
-          <w:szCs w:val="24"/>
-        </w:rPr>
-        <w:t xml:space="preserve">Для того, чтобы обеспечить процесс управления персоналом на предприятии создаются специальные структурные единицы: отделы кадров, отделы управления </w:t>
-      </w:r>
+        <w:spacing w:line="360" w:lineRule="auto"/>
+        <w:rPr>
+          <w:sz w:val="24"/>
+          <w:szCs w:val="24"/>
+        </w:rPr>
+      </w:pPr>
+      <w:r>
+        <w:rPr>
+          <w:sz w:val="24"/>
+          <w:szCs w:val="24"/>
+        </w:rPr>
+        <w:t>Для того, чтобы обеспечить процесс управления персоналом на предприятии создаются специальные структурные единицы: отделы кадров, отделы управления персоналом, службы управления персоналом и т.п. В соответствии с Квалификационным справочником должностей руководителей, специалистов и других служащих к обязанностям специалиста по кадрам относятся:</w:t>
+      </w:r>
+    </w:p>
+    <w:p>
+      <w:pPr>
+        <w:pStyle w:val="a2"/>
+        <w:spacing w:line="360" w:lineRule="auto"/>
+        <w:rPr>
+          <w:sz w:val="24"/>
+          <w:szCs w:val="24"/>
+        </w:rPr>
+      </w:pPr>
+      <w:r>
+        <w:rPr>
+          <w:sz w:val="24"/>
+          <w:szCs w:val="24"/>
+        </w:rPr>
+        <w:t xml:space="preserve">- Выполнение работ по комплектованию предприятия кадрами требуемых профессий, специальностей и квалификации. </w:t>
+      </w:r>
+    </w:p>
+    <w:p>
+      <w:pPr>
+        <w:pStyle w:val="a2"/>
+        <w:spacing w:line="360" w:lineRule="auto"/>
+        <w:rPr>
+          <w:sz w:val="24"/>
+          <w:szCs w:val="24"/>
+        </w:rPr>
+      </w:pPr>
+      <w:r>
+        <w:rPr>
+          <w:sz w:val="24"/>
+          <w:szCs w:val="24"/>
+        </w:rPr>
+        <w:t xml:space="preserve">- Участие в работе по подбору, отбору, расстановке кадров. </w:t>
+      </w:r>
+    </w:p>
+    <w:p>
+      <w:pPr>
+        <w:pStyle w:val="a2"/>
+        <w:spacing w:line="360" w:lineRule="auto"/>
+        <w:rPr>
+          <w:sz w:val="24"/>
+          <w:szCs w:val="24"/>
+        </w:rPr>
+      </w:pPr>
+      <w:r>
+        <w:rPr>
+          <w:sz w:val="24"/>
+          <w:szCs w:val="24"/>
+        </w:rPr>
+        <w:t xml:space="preserve">- Изучение и анализ должностной и профессионально-квалификационной структуры персонала предприятия и его подразделений, установленной документации по учету кадров, связанной с приемом, переводом, трудовой деятельностью и увольнением работников, результатов аттестации работников и оценки их деловых качеств с целью определения текущей и перспективной потребности в кадрах, подготовки предложений по замещению вакантных должностей и созданию резерва на выдвижение. </w:t>
+      </w:r>
+    </w:p>
+    <w:p>
+      <w:pPr>
+        <w:pStyle w:val="a2"/>
+        <w:spacing w:line="360" w:lineRule="auto"/>
+        <w:rPr>
+          <w:sz w:val="24"/>
+          <w:szCs w:val="24"/>
+        </w:rPr>
+      </w:pPr>
+      <w:r>
+        <w:rPr>
+          <w:sz w:val="24"/>
+          <w:szCs w:val="24"/>
+        </w:rPr>
+        <w:t xml:space="preserve">- Участие в изучении рынка труда для определения источников удовлетворения потребности в кадрах, установления и поддержания прямых связей с учебными заведениями, контактов с предприятиями аналогичного профиля. </w:t>
+      </w:r>
+    </w:p>
+    <w:p>
+      <w:pPr>
+        <w:pStyle w:val="a2"/>
+        <w:spacing w:line="360" w:lineRule="auto"/>
+        <w:rPr>
+          <w:sz w:val="24"/>
+          <w:szCs w:val="24"/>
+        </w:rPr>
+      </w:pPr>
       <w:r>
         <w:rPr>
           <w:sz w:val="24"/>
           <w:szCs w:val="24"/>
         </w:rPr>
         <w:lastRenderedPageBreak/>
-        <w:t>персоналом, службы управления персоналом и т.п. В соответствии с Квалификационным справочником должностей руководителей, специалистов и других служащих к обязанностям специалиста по кадрам относятся:</w:t>
-      </w:r>
-    </w:p>
-    <w:p>
-      <w:pPr>
-        <w:pStyle w:val="a2"/>
-        <w:rPr>
-          <w:sz w:val="24"/>
-          <w:szCs w:val="24"/>
-        </w:rPr>
-      </w:pPr>
-      <w:r>
-        <w:rPr>
-          <w:sz w:val="24"/>
-          <w:szCs w:val="24"/>
-        </w:rPr>
-        <w:t xml:space="preserve">- Выполнение работ по комплектованию предприятия кадрами требуемых профессий, специальностей и квалификации. </w:t>
-      </w:r>
-    </w:p>
-    <w:p>
-      <w:pPr>
-        <w:pStyle w:val="a2"/>
-        <w:rPr>
-          <w:sz w:val="24"/>
-          <w:szCs w:val="24"/>
-        </w:rPr>
-      </w:pPr>
-      <w:r>
-        <w:rPr>
-          <w:sz w:val="24"/>
-          <w:szCs w:val="24"/>
-        </w:rPr>
-        <w:t xml:space="preserve">- Участие в работе по подбору, отбору, расстановке кадров. </w:t>
-      </w:r>
-    </w:p>
-    <w:p>
-      <w:pPr>
-        <w:pStyle w:val="a2"/>
-        <w:rPr>
-          <w:sz w:val="24"/>
-          <w:szCs w:val="24"/>
-        </w:rPr>
-      </w:pPr>
-      <w:r>
-        <w:rPr>
-          <w:sz w:val="24"/>
-          <w:szCs w:val="24"/>
-        </w:rPr>
-        <w:t xml:space="preserve">- Изучение и анализ должностной и профессионально-квалификационной структуры персонала предприятия и его подразделений, установленной документации по учету кадров, связанной с приемом, переводом, трудовой деятельностью и увольнением работников, результатов аттестации работников и оценки их деловых качеств с целью определения текущей и перспективной потребности в кадрах, подготовки предложений по замещению вакантных должностей и созданию резерва на выдвижение. </w:t>
-      </w:r>
-    </w:p>
-    <w:p>
-      <w:pPr>
-        <w:pStyle w:val="a2"/>
-        <w:rPr>
-          <w:sz w:val="24"/>
-          <w:szCs w:val="24"/>
-        </w:rPr>
-      </w:pPr>
-      <w:r>
-        <w:rPr>
-          <w:sz w:val="24"/>
-          <w:szCs w:val="24"/>
-        </w:rPr>
-        <w:t xml:space="preserve">- Участие в изучении рынка труда для определения источников удовлетворения потребности в кадрах, установления и поддержания прямых связей с учебными заведениями, контактов с предприятиями аналогичного профиля. </w:t>
-      </w:r>
-    </w:p>
-    <w:p>
-      <w:pPr>
-        <w:pStyle w:val="a2"/>
-        <w:rPr>
-          <w:sz w:val="24"/>
-          <w:szCs w:val="24"/>
-        </w:rPr>
-      </w:pPr>
-      <w:r>
-        <w:rPr>
-          <w:sz w:val="24"/>
-          <w:szCs w:val="24"/>
-        </w:rPr>
         <w:t xml:space="preserve">- Анализ состояния трудовой дисциплины и выполнение работниками предприятия правил внутреннего трудового распорядка, движение кадров, участвует в разработке мероприятий по снижению текучести и улучшению трудовой дисциплины. </w:t>
       </w:r>
     </w:p>
     <w:p>
       <w:pPr>
         <w:pStyle w:val="a2"/>
+        <w:spacing w:line="360" w:lineRule="auto"/>
         <w:rPr>
           <w:sz w:val="24"/>
           <w:szCs w:val="24"/>
@@ -929,6 +1004,7 @@
     <w:p>
       <w:pPr>
         <w:pStyle w:val="a2"/>
+        <w:spacing w:line="360" w:lineRule="auto"/>
         <w:rPr>
           <w:sz w:val="24"/>
           <w:szCs w:val="24"/>
@@ -955,6 +1031,167 @@
     <w:p>
       <w:pPr>
         <w:pStyle w:val="a2"/>
+        <w:spacing w:line="360" w:lineRule="auto"/>
+        <w:rPr>
+          <w:sz w:val="24"/>
+          <w:szCs w:val="24"/>
+        </w:rPr>
+      </w:pPr>
+      <w:r>
+        <w:rPr>
+          <w:sz w:val="24"/>
+          <w:szCs w:val="24"/>
+        </w:rPr>
+        <w:t>Кадровый учет – это комплекс процессов и мер, связанных с регламентированием трудовых отношений между работодателем и работником, который включает в себя следующие мероприятия;</w:t>
+      </w:r>
+    </w:p>
+    <w:p>
+      <w:pPr>
+        <w:pStyle w:val="a2"/>
+        <w:numPr>
+          <w:ilvl w:val="3"/>
+          <w:numId w:val="2"/>
+        </w:numPr>
+        <w:spacing w:line="360" w:lineRule="auto"/>
+        <w:rPr>
+          <w:sz w:val="24"/>
+          <w:szCs w:val="24"/>
+        </w:rPr>
+      </w:pPr>
+      <w:r>
+        <w:rPr>
+          <w:sz w:val="24"/>
+          <w:szCs w:val="24"/>
+        </w:rPr>
+        <w:t>Формирование личных дел работников;</w:t>
+      </w:r>
+    </w:p>
+    <w:p>
+      <w:pPr>
+        <w:pStyle w:val="a2"/>
+        <w:numPr>
+          <w:ilvl w:val="3"/>
+          <w:numId w:val="2"/>
+        </w:numPr>
+        <w:spacing w:line="360" w:lineRule="auto"/>
+        <w:rPr>
+          <w:sz w:val="24"/>
+          <w:szCs w:val="24"/>
+        </w:rPr>
+      </w:pPr>
+      <w:r>
+        <w:rPr>
+          <w:sz w:val="24"/>
+          <w:szCs w:val="24"/>
+        </w:rPr>
+        <w:t>Составление штатного расписания;</w:t>
+      </w:r>
+    </w:p>
+    <w:p>
+      <w:pPr>
+        <w:pStyle w:val="a2"/>
+        <w:numPr>
+          <w:ilvl w:val="3"/>
+          <w:numId w:val="2"/>
+        </w:numPr>
+        <w:spacing w:line="360" w:lineRule="auto"/>
+        <w:rPr>
+          <w:sz w:val="24"/>
+          <w:szCs w:val="24"/>
+        </w:rPr>
+      </w:pPr>
+      <w:r>
+        <w:rPr>
+          <w:sz w:val="24"/>
+          <w:szCs w:val="24"/>
+        </w:rPr>
+        <w:t>Составление и контроль за соблюдением графика отпусков;</w:t>
+      </w:r>
+    </w:p>
+    <w:p>
+      <w:pPr>
+        <w:pStyle w:val="a2"/>
+        <w:numPr>
+          <w:ilvl w:val="3"/>
+          <w:numId w:val="2"/>
+        </w:numPr>
+        <w:spacing w:line="360" w:lineRule="auto"/>
+        <w:rPr>
+          <w:sz w:val="24"/>
+          <w:szCs w:val="24"/>
+        </w:rPr>
+      </w:pPr>
+      <w:r>
+        <w:rPr>
+          <w:sz w:val="24"/>
+          <w:szCs w:val="24"/>
+        </w:rPr>
+        <w:t>Подготовка кадровых приказов;</w:t>
+      </w:r>
+    </w:p>
+    <w:p>
+      <w:pPr>
+        <w:pStyle w:val="a2"/>
+        <w:numPr>
+          <w:ilvl w:val="3"/>
+          <w:numId w:val="2"/>
+        </w:numPr>
+        <w:spacing w:line="360" w:lineRule="auto"/>
+        <w:rPr>
+          <w:sz w:val="24"/>
+          <w:szCs w:val="24"/>
+        </w:rPr>
+      </w:pPr>
+      <w:r>
+        <w:rPr>
+          <w:sz w:val="24"/>
+          <w:szCs w:val="24"/>
+        </w:rPr>
+        <w:t>Ведение соответствующей документации по приему новых сотрудников;</w:t>
+      </w:r>
+    </w:p>
+    <w:p>
+      <w:pPr>
+        <w:pStyle w:val="a2"/>
+        <w:numPr>
+          <w:ilvl w:val="3"/>
+          <w:numId w:val="2"/>
+        </w:numPr>
+        <w:spacing w:line="360" w:lineRule="auto"/>
+        <w:rPr>
+          <w:sz w:val="24"/>
+          <w:szCs w:val="24"/>
+        </w:rPr>
+      </w:pPr>
+      <w:r>
+        <w:rPr>
+          <w:sz w:val="24"/>
+          <w:szCs w:val="24"/>
+        </w:rPr>
+        <w:t>Подготовка служебных документов.</w:t>
+      </w:r>
+    </w:p>
+    <w:p>
+      <w:pPr>
+        <w:pStyle w:val="a2"/>
+        <w:spacing w:line="360" w:lineRule="auto"/>
+        <w:rPr>
+          <w:sz w:val="24"/>
+          <w:szCs w:val="24"/>
+        </w:rPr>
+      </w:pPr>
+      <w:r>
+        <w:rPr>
+          <w:sz w:val="24"/>
+          <w:szCs w:val="24"/>
+        </w:rPr>
+        <w:t>Основной задачей кадрового учета является составление документального подтверждения того или иного перемещения сотрудника, начиная с приема на работу, перевода на другую должность, оформления отпуска и заканчивая увольнением.</w:t>
+      </w:r>
+    </w:p>
+    <w:p>
+      <w:pPr>
+        <w:pStyle w:val="a2"/>
+        <w:spacing w:line="360" w:lineRule="auto"/>
         <w:rPr>
           <w:sz w:val="24"/>
           <w:szCs w:val="24"/>
@@ -971,6 +1208,7 @@
     <w:p>
       <w:pPr>
         <w:pStyle w:val="a2"/>
+        <w:spacing w:line="360" w:lineRule="auto"/>
         <w:rPr>
           <w:sz w:val="24"/>
           <w:szCs w:val="24"/>
@@ -987,22 +1225,25 @@
     <w:p>
       <w:pPr>
         <w:pStyle w:val="a2"/>
-        <w:rPr>
-          <w:sz w:val="24"/>
-          <w:szCs w:val="24"/>
-        </w:rPr>
-      </w:pPr>
-      <w:r>
-        <w:rPr>
-          <w:sz w:val="24"/>
-          <w:szCs w:val="24"/>
-        </w:rPr>
+        <w:spacing w:line="360" w:lineRule="auto"/>
+        <w:rPr>
+          <w:sz w:val="24"/>
+          <w:szCs w:val="24"/>
+        </w:rPr>
+      </w:pPr>
+      <w:r>
+        <w:rPr>
+          <w:sz w:val="24"/>
+          <w:szCs w:val="24"/>
+        </w:rPr>
+        <w:lastRenderedPageBreak/>
         <w:t xml:space="preserve">В тот момент, когда физическое лицо становится сотрудником конкретного предприятия его фамилия впервые будет фигурировать в кадровом документе «Приказ о приеме на работу», который может быть составлен как единоличным, так и групповым. Кроме того, на сотрудника заводится Карточка физического лица, а также карточка «Условия труда сотрудника», в которой будут отображены все кадровые перемещения сотрудника. </w:t>
       </w:r>
     </w:p>
     <w:p>
       <w:pPr>
         <w:pStyle w:val="a2"/>
+        <w:spacing w:line="360" w:lineRule="auto"/>
         <w:rPr>
           <w:sz w:val="24"/>
           <w:szCs w:val="24"/>
@@ -1019,6 +1260,7 @@
     <w:p>
       <w:pPr>
         <w:pStyle w:val="a2"/>
+        <w:spacing w:line="360" w:lineRule="auto"/>
         <w:rPr>
           <w:sz w:val="24"/>
           <w:szCs w:val="24"/>
@@ -1035,6 +1277,7 @@
     <w:p>
       <w:pPr>
         <w:pStyle w:val="a2"/>
+        <w:spacing w:line="360" w:lineRule="auto"/>
         <w:rPr>
           <w:sz w:val="24"/>
           <w:szCs w:val="24"/>
@@ -1051,7 +1294,7 @@
     <w:p>
       <w:pPr>
         <w:pStyle w:val="a2"/>
-        <w:spacing w:before="240"/>
+        <w:spacing w:before="240" w:line="360" w:lineRule="auto"/>
         <w:jc w:val="center"/>
         <w:rPr>
           <w:b/>
@@ -1071,6 +1314,238 @@
     <w:p>
       <w:pPr>
         <w:pStyle w:val="a2"/>
+        <w:spacing w:line="360" w:lineRule="auto"/>
+        <w:rPr>
+          <w:sz w:val="24"/>
+          <w:szCs w:val="24"/>
+        </w:rPr>
+      </w:pPr>
+      <w:r>
+        <w:rPr>
+          <w:sz w:val="24"/>
+          <w:szCs w:val="24"/>
+        </w:rPr>
+        <w:t>4.1. Требования к функционированию системы</w:t>
+      </w:r>
+    </w:p>
+    <w:p>
+      <w:pPr>
+        <w:pStyle w:val="a2"/>
+        <w:spacing w:line="360" w:lineRule="auto"/>
+        <w:rPr>
+          <w:sz w:val="24"/>
+          <w:szCs w:val="24"/>
+        </w:rPr>
+      </w:pPr>
+      <w:r>
+        <w:rPr>
+          <w:sz w:val="24"/>
+          <w:szCs w:val="24"/>
+        </w:rPr>
+        <w:t xml:space="preserve">Система должна содержать следующий перечень подсистем для автоматизации выполнения процессов, связанных с кадровой работой на предприятии: </w:t>
+      </w:r>
+    </w:p>
+    <w:p>
+      <w:pPr>
+        <w:pStyle w:val="a2"/>
+        <w:spacing w:line="360" w:lineRule="auto"/>
+        <w:rPr>
+          <w:sz w:val="24"/>
+          <w:szCs w:val="24"/>
+        </w:rPr>
+      </w:pPr>
+      <w:r>
+        <w:rPr>
+          <w:sz w:val="24"/>
+          <w:szCs w:val="24"/>
+        </w:rPr>
+        <w:t>4.1.</w:t>
+      </w:r>
+      <w:r>
+        <w:rPr>
+          <w:sz w:val="24"/>
+          <w:szCs w:val="24"/>
+          <w:lang w:val="en-US"/>
+        </w:rPr>
+        <w:t>1.</w:t>
+      </w:r>
+      <w:r>
+        <w:rPr>
+          <w:sz w:val="24"/>
+          <w:szCs w:val="24"/>
+        </w:rPr>
+        <w:t xml:space="preserve"> Основные настройки системы управления</w:t>
+      </w:r>
+      <w:r>
+        <w:rPr>
+          <w:sz w:val="24"/>
+          <w:szCs w:val="24"/>
+          <w:lang w:val="en-US"/>
+        </w:rPr>
+        <w:t>:</w:t>
+      </w:r>
+    </w:p>
+    <w:p>
+      <w:pPr>
+        <w:pStyle w:val="a2"/>
+        <w:spacing w:line="360" w:lineRule="auto"/>
+        <w:rPr>
+          <w:sz w:val="24"/>
+          <w:szCs w:val="24"/>
+        </w:rPr>
+      </w:pPr>
+      <w:r>
+        <w:rPr>
+          <w:sz w:val="24"/>
+          <w:szCs w:val="24"/>
+        </w:rPr>
+        <w:t>4.1.1.</w:t>
+      </w:r>
+      <w:r>
+        <w:rPr>
+          <w:sz w:val="24"/>
+          <w:szCs w:val="24"/>
+        </w:rPr>
+        <w:t xml:space="preserve">1. «Учетная политика предприятия» - предназначена для настройки общих параметров предприятия, определяющих его учетную политику. </w:t>
+      </w:r>
+      <w:r>
+        <w:rPr>
+          <w:sz w:val="24"/>
+          <w:szCs w:val="24"/>
+        </w:rPr>
+        <w:t xml:space="preserve">В соответствии со статьей 8 федерального закона от 06.12.2011 №402-ФЗ (ред. от 26.07.2019) "О бухгалтерском учете" (с изм. и доп., вступ. в силу с 01.01.2020) представляет собой совокупность способов ведения экономическим субъектов бухгалтерского учета, включающих первичное наблюдение, стоимостное измерение, текущую группировку и итоговое обобщение фактов хозяйственной деятельности. </w:t>
+      </w:r>
+      <w:r>
+        <w:rPr>
+          <w:sz w:val="24"/>
+          <w:szCs w:val="24"/>
+        </w:rPr>
+        <w:t>Поэтому данная часть системы предназначена для настройки общих параметров расчета заработной платы персонала, персонифицированного учета и формирования отчетных документов для ГНИ.</w:t>
+      </w:r>
+    </w:p>
+    <w:p>
+      <w:pPr>
+        <w:pStyle w:val="a2"/>
+        <w:spacing w:line="360" w:lineRule="auto"/>
+        <w:rPr>
+          <w:sz w:val="24"/>
+          <w:szCs w:val="24"/>
+        </w:rPr>
+      </w:pPr>
+      <w:r>
+        <w:rPr>
+          <w:sz w:val="24"/>
+          <w:szCs w:val="24"/>
+        </w:rPr>
+        <w:t>4.1.1.2 «Нормативы российских стандартов бухгалтерского учета</w:t>
+      </w:r>
+      <w:r>
+        <w:rPr>
+          <w:sz w:val="24"/>
+          <w:szCs w:val="24"/>
+        </w:rPr>
+        <w:t xml:space="preserve"> (РСБУ)</w:t>
+      </w:r>
+      <w:r>
+        <w:rPr>
+          <w:sz w:val="24"/>
+          <w:szCs w:val="24"/>
+        </w:rPr>
+        <w:t>»</w:t>
+      </w:r>
+      <w:r>
+        <w:rPr>
+          <w:sz w:val="24"/>
+          <w:szCs w:val="24"/>
+        </w:rPr>
+        <w:t xml:space="preserve"> - </w:t>
+      </w:r>
+      <w:r>
+        <w:rPr>
+          <w:sz w:val="24"/>
+          <w:szCs w:val="24"/>
+        </w:rPr>
+        <w:t xml:space="preserve">установка нормативных показателей: </w:t>
+      </w:r>
+    </w:p>
+    <w:p>
+      <w:pPr>
+        <w:pStyle w:val="a2"/>
+        <w:numPr>
+          <w:ilvl w:val="3"/>
+          <w:numId w:val="5"/>
+        </w:numPr>
+        <w:spacing w:line="360" w:lineRule="auto"/>
+        <w:rPr>
+          <w:sz w:val="24"/>
+          <w:szCs w:val="24"/>
+        </w:rPr>
+      </w:pPr>
+      <w:r>
+        <w:rPr>
+          <w:sz w:val="24"/>
+          <w:szCs w:val="24"/>
+        </w:rPr>
+        <w:t>МРОТ – м</w:t>
+      </w:r>
+      <w:r>
+        <w:rPr>
+          <w:sz w:val="24"/>
+          <w:szCs w:val="24"/>
+        </w:rPr>
+        <w:t>инимальный размер оплаты труда;</w:t>
+      </w:r>
+    </w:p>
+    <w:p>
+      <w:pPr>
+        <w:pStyle w:val="a2"/>
+        <w:numPr>
+          <w:ilvl w:val="3"/>
+          <w:numId w:val="5"/>
+        </w:numPr>
+        <w:spacing w:line="360" w:lineRule="auto"/>
+        <w:rPr>
+          <w:sz w:val="24"/>
+          <w:szCs w:val="24"/>
+        </w:rPr>
+      </w:pPr>
+      <w:r>
+        <w:rPr>
+          <w:sz w:val="24"/>
+          <w:szCs w:val="24"/>
+        </w:rPr>
+        <w:t xml:space="preserve">Предельная величина базы ОПС - предельная величина базы для начисления взносов в Пенсионный Фонд; </w:t>
+      </w:r>
+    </w:p>
+    <w:p>
+      <w:pPr>
+        <w:pStyle w:val="a2"/>
+        <w:numPr>
+          <w:ilvl w:val="3"/>
+          <w:numId w:val="5"/>
+        </w:numPr>
+        <w:spacing w:line="360" w:lineRule="auto"/>
+        <w:rPr>
+          <w:sz w:val="24"/>
+          <w:szCs w:val="24"/>
+        </w:rPr>
+      </w:pPr>
+      <w:r>
+        <w:rPr>
+          <w:sz w:val="24"/>
+          <w:szCs w:val="24"/>
+        </w:rPr>
+        <w:t xml:space="preserve">Предельная величина базы ОМС - предельная величина базы для начисления взносов в Фонд Обязательного Медицинского Страхования; </w:t>
+      </w:r>
+    </w:p>
+    <w:p>
+      <w:pPr>
+        <w:pStyle w:val="a2"/>
+        <w:numPr>
+          <w:ilvl w:val="3"/>
+          <w:numId w:val="5"/>
+        </w:numPr>
+        <w:spacing w:line="360" w:lineRule="auto"/>
         <w:rPr>
           <w:sz w:val="24"/>
           <w:szCs w:val="24"/>
@@ -1082,28 +1557,920 @@
           <w:szCs w:val="24"/>
         </w:rPr>
         <w:lastRenderedPageBreak/>
-        <w:t>4.1. Требования к функционированию системы</w:t>
-      </w:r>
-    </w:p>
-    <w:p>
-      <w:pPr>
-        <w:pStyle w:val="a2"/>
-        <w:rPr>
-          <w:sz w:val="24"/>
-          <w:szCs w:val="24"/>
-        </w:rPr>
-      </w:pPr>
-      <w:r>
-        <w:rPr>
-          <w:sz w:val="24"/>
-          <w:szCs w:val="24"/>
-        </w:rPr>
-        <w:t xml:space="preserve">Система должна содержать следующий перечень подсистем для автоматизации выполнения процессов, связанных с кадровой работой на предприятии: </w:t>
-      </w:r>
-    </w:p>
-    <w:p>
-      <w:pPr>
-        <w:pStyle w:val="a2"/>
+        <w:t xml:space="preserve">Предельная величина базы ФСС - предельная величина базы для начисления взносов в Фонд Социального Страхования; </w:t>
+      </w:r>
+    </w:p>
+    <w:p>
+      <w:pPr>
+        <w:pStyle w:val="a2"/>
+        <w:numPr>
+          <w:ilvl w:val="3"/>
+          <w:numId w:val="5"/>
+        </w:numPr>
+        <w:spacing w:line="360" w:lineRule="auto"/>
+        <w:rPr>
+          <w:sz w:val="24"/>
+          <w:szCs w:val="24"/>
+        </w:rPr>
+      </w:pPr>
+      <w:r>
+        <w:rPr>
+          <w:sz w:val="24"/>
+          <w:szCs w:val="24"/>
+        </w:rPr>
+        <w:t xml:space="preserve">ЕНВД.К1 - ЕНВД. Корректирующий коэффициент К1; </w:t>
+      </w:r>
+    </w:p>
+    <w:p>
+      <w:pPr>
+        <w:pStyle w:val="a2"/>
+        <w:numPr>
+          <w:ilvl w:val="3"/>
+          <w:numId w:val="5"/>
+        </w:numPr>
+        <w:spacing w:line="360" w:lineRule="auto"/>
+        <w:rPr>
+          <w:sz w:val="24"/>
+          <w:szCs w:val="24"/>
+        </w:rPr>
+      </w:pPr>
+      <w:r>
+        <w:rPr>
+          <w:sz w:val="24"/>
+          <w:szCs w:val="24"/>
+        </w:rPr>
+        <w:t xml:space="preserve">Коэффициент расчета отпусков - коэффициент расчета отпусков; </w:t>
+      </w:r>
+    </w:p>
+    <w:p>
+      <w:pPr>
+        <w:pStyle w:val="a2"/>
+        <w:numPr>
+          <w:ilvl w:val="3"/>
+          <w:numId w:val="5"/>
+        </w:numPr>
+        <w:spacing w:line="360" w:lineRule="auto"/>
+        <w:rPr>
+          <w:sz w:val="24"/>
+          <w:szCs w:val="24"/>
+        </w:rPr>
+      </w:pPr>
+      <w:r>
+        <w:rPr>
+          <w:sz w:val="24"/>
+          <w:szCs w:val="24"/>
+        </w:rPr>
+        <w:t xml:space="preserve">Макс. размер больничного - максимальный размер пособия по нетрудоспособности; </w:t>
+      </w:r>
+    </w:p>
+    <w:p>
+      <w:pPr>
+        <w:pStyle w:val="a2"/>
+        <w:numPr>
+          <w:ilvl w:val="3"/>
+          <w:numId w:val="5"/>
+        </w:numPr>
+        <w:spacing w:line="360" w:lineRule="auto"/>
+        <w:rPr>
+          <w:sz w:val="24"/>
+          <w:szCs w:val="24"/>
+        </w:rPr>
+      </w:pPr>
+      <w:r>
+        <w:rPr>
+          <w:sz w:val="24"/>
+          <w:szCs w:val="24"/>
+        </w:rPr>
+        <w:t xml:space="preserve">Макс. выплаты по травматизму - максимальный размер ежемесячной страховой выплаты по травматизму; </w:t>
+      </w:r>
+    </w:p>
+    <w:p>
+      <w:pPr>
+        <w:pStyle w:val="a2"/>
+        <w:spacing w:line="360" w:lineRule="auto"/>
+        <w:rPr>
+          <w:sz w:val="24"/>
+          <w:szCs w:val="24"/>
+        </w:rPr>
+      </w:pPr>
+      <w:r>
+        <w:rPr>
+          <w:sz w:val="24"/>
+          <w:szCs w:val="24"/>
+        </w:rPr>
+        <w:t>4.1.2.</w:t>
+      </w:r>
+      <w:r>
+        <w:rPr>
+          <w:sz w:val="24"/>
+          <w:szCs w:val="24"/>
+        </w:rPr>
+        <w:t xml:space="preserve"> </w:t>
+      </w:r>
+      <w:r>
+        <w:rPr>
+          <w:sz w:val="24"/>
+          <w:szCs w:val="24"/>
+        </w:rPr>
+        <w:t>Для осуществления процесса</w:t>
+      </w:r>
+      <w:r>
+        <w:rPr>
+          <w:sz w:val="24"/>
+          <w:szCs w:val="24"/>
+        </w:rPr>
+        <w:t xml:space="preserve"> </w:t>
+      </w:r>
+      <w:r>
+        <w:rPr>
+          <w:sz w:val="24"/>
+          <w:szCs w:val="24"/>
+        </w:rPr>
+        <w:t>управления персоналом содержит такие</w:t>
+      </w:r>
+      <w:r>
+        <w:rPr>
+          <w:sz w:val="24"/>
+          <w:szCs w:val="24"/>
+        </w:rPr>
+        <w:t xml:space="preserve"> подсистемы как:</w:t>
+      </w:r>
+    </w:p>
+    <w:p>
+      <w:pPr>
+        <w:pStyle w:val="a2"/>
+        <w:spacing w:line="360" w:lineRule="auto"/>
+        <w:rPr>
+          <w:b/>
+          <w:sz w:val="24"/>
+          <w:szCs w:val="24"/>
+        </w:rPr>
+      </w:pPr>
+      <w:r>
+        <w:rPr>
+          <w:b/>
+          <w:sz w:val="24"/>
+          <w:szCs w:val="24"/>
+        </w:rPr>
+        <w:t xml:space="preserve">4.1.2.1 Основные справочные подсистемы: </w:t>
+      </w:r>
+    </w:p>
+    <w:p>
+      <w:pPr>
+        <w:pStyle w:val="a2"/>
+        <w:spacing w:line="360" w:lineRule="auto"/>
+        <w:rPr>
+          <w:sz w:val="24"/>
+          <w:szCs w:val="24"/>
+        </w:rPr>
+      </w:pPr>
+      <w:r>
+        <w:rPr>
+          <w:sz w:val="24"/>
+          <w:szCs w:val="24"/>
+        </w:rPr>
+        <w:t>4.1.2.1.1.</w:t>
+      </w:r>
+      <w:r>
+        <w:rPr>
+          <w:sz w:val="24"/>
+          <w:szCs w:val="24"/>
+        </w:rPr>
+        <w:t xml:space="preserve"> Справочник «Наши предприятия» - </w:t>
+      </w:r>
+      <w:r>
+        <w:rPr>
+          <w:sz w:val="24"/>
+          <w:szCs w:val="24"/>
+        </w:rPr>
+        <w:t>содержит справочную информацию по всем предприятиям, по которым ведется учет.</w:t>
+      </w:r>
+      <w:r>
+        <w:rPr>
+          <w:sz w:val="24"/>
+          <w:szCs w:val="24"/>
+        </w:rPr>
+        <w:t xml:space="preserve"> </w:t>
+      </w:r>
+      <w:r>
+        <w:rPr>
+          <w:sz w:val="24"/>
+          <w:szCs w:val="24"/>
+        </w:rPr>
+        <w:t>Интерфейс и данные справочника соответствуют параметрам, установленным в базовой системе ТУРБО.</w:t>
+      </w:r>
+    </w:p>
+    <w:p>
+      <w:pPr>
+        <w:pStyle w:val="a2"/>
+        <w:spacing w:line="360" w:lineRule="auto"/>
+        <w:rPr>
+          <w:sz w:val="24"/>
+          <w:szCs w:val="24"/>
+        </w:rPr>
+      </w:pPr>
+      <w:r>
+        <w:rPr>
+          <w:sz w:val="24"/>
+          <w:szCs w:val="24"/>
+        </w:rPr>
+        <w:t xml:space="preserve">4.1.2.1.2. </w:t>
+      </w:r>
+      <w:r>
+        <w:rPr>
+          <w:sz w:val="24"/>
+          <w:szCs w:val="24"/>
+        </w:rPr>
+        <w:t>Справочник «Условия Труда сотрудника» - содержит персональные данные и настройки для всех сотрудников текущего предприятия. Все сведения вносятся в данный справочник с помощью Карточки Условия труда сотрудника. Карточка Условия труда сотрудника формируется при приеме сотрудника на работу. В данной карточке устанавливается связь с карточкой Физическое лицо.</w:t>
+      </w:r>
+    </w:p>
+    <w:p>
+      <w:pPr>
+        <w:pStyle w:val="a2"/>
+        <w:spacing w:line="360" w:lineRule="auto"/>
+        <w:rPr>
+          <w:sz w:val="24"/>
+          <w:szCs w:val="24"/>
+        </w:rPr>
+      </w:pPr>
+      <w:r>
+        <w:rPr>
+          <w:sz w:val="24"/>
+          <w:szCs w:val="24"/>
+        </w:rPr>
+        <w:t>4.1.2.</w:t>
+      </w:r>
+      <w:r>
+        <w:rPr>
+          <w:sz w:val="24"/>
+          <w:szCs w:val="24"/>
+        </w:rPr>
+        <w:t>1.3 Справочник «Контрагенты» - предназначен для хранения сведений о текущем предприятии и обо всех контрагентах, контактирующих с ним. Все сведения в этот справочник вводятся с помощью бланка «Карточка контрагента». Эти сведения достаточно ввести в карточку один раз и сохранить в картотеке контрагентов. В дальнейшем они будут использоваться при заполнении первичных документов</w:t>
+      </w:r>
+    </w:p>
+    <w:p>
+      <w:pPr>
+        <w:pStyle w:val="a2"/>
+        <w:spacing w:line="360" w:lineRule="auto"/>
+        <w:rPr>
+          <w:sz w:val="24"/>
+          <w:szCs w:val="24"/>
+        </w:rPr>
+      </w:pPr>
+      <w:r>
+        <w:rPr>
+          <w:sz w:val="24"/>
+          <w:szCs w:val="24"/>
+        </w:rPr>
+        <w:t>4.1.2.</w:t>
+      </w:r>
+      <w:r>
+        <w:rPr>
+          <w:sz w:val="24"/>
+          <w:szCs w:val="24"/>
+        </w:rPr>
+        <w:t xml:space="preserve">1.4. Справочник «Физические лица» - </w:t>
+      </w:r>
+      <w:r>
+        <w:rPr>
+          <w:sz w:val="24"/>
+          <w:szCs w:val="24"/>
+        </w:rPr>
+        <w:t>содержит персональные данные для всех фи</w:t>
+      </w:r>
+      <w:r>
+        <w:rPr>
+          <w:sz w:val="24"/>
+          <w:szCs w:val="24"/>
+        </w:rPr>
+        <w:t>зических лиц, участвующих в фор</w:t>
+      </w:r>
+      <w:r>
+        <w:rPr>
+          <w:sz w:val="24"/>
+          <w:szCs w:val="24"/>
+        </w:rPr>
+        <w:t>мировании первичных и отчетных документов. Все сведения в этот справочник вводятся с помощью Карточки физического лица. При изменении каких-либо данных физического лица необходимо предусмотреть обновление карточки.</w:t>
+      </w:r>
+      <w:r>
+        <w:rPr>
+          <w:sz w:val="24"/>
+          <w:szCs w:val="24"/>
+        </w:rPr>
+        <w:t xml:space="preserve"> </w:t>
+      </w:r>
+    </w:p>
+    <w:p>
+      <w:pPr>
+        <w:pStyle w:val="a2"/>
+        <w:spacing w:line="360" w:lineRule="auto"/>
+        <w:rPr>
+          <w:sz w:val="24"/>
+          <w:szCs w:val="24"/>
+        </w:rPr>
+      </w:pPr>
+      <w:r>
+        <w:rPr>
+          <w:sz w:val="24"/>
+          <w:szCs w:val="24"/>
+        </w:rPr>
+        <w:t>В данном справочнике заносятся данные физических лиц, с ко</w:t>
+      </w:r>
+      <w:r>
+        <w:rPr>
+          <w:sz w:val="24"/>
+          <w:szCs w:val="24"/>
+        </w:rPr>
+        <w:t>торыми взаимодействует предприя</w:t>
+      </w:r>
+      <w:r>
+        <w:rPr>
+          <w:sz w:val="24"/>
+          <w:szCs w:val="24"/>
+        </w:rPr>
+        <w:t>тие. В данный справочник</w:t>
+      </w:r>
+      <w:r>
+        <w:rPr>
+          <w:sz w:val="24"/>
+          <w:szCs w:val="24"/>
+        </w:rPr>
+        <w:t xml:space="preserve"> вносятся как физические </w:t>
+      </w:r>
+      <w:r>
+        <w:rPr>
+          <w:sz w:val="24"/>
+          <w:szCs w:val="24"/>
+        </w:rPr>
+        <w:t xml:space="preserve">лица-контрагенты (физические лица, не являющиеся нашими сотрудниками, но с которыми у предприятия имеются отношения (напр. получатели сумм по </w:t>
+      </w:r>
+      <w:r>
+        <w:rPr>
+          <w:sz w:val="24"/>
+          <w:szCs w:val="24"/>
+        </w:rPr>
+        <w:t xml:space="preserve">исполнительному листу)), так </w:t>
+      </w:r>
+      <w:r>
+        <w:rPr>
+          <w:sz w:val="24"/>
+          <w:szCs w:val="24"/>
+        </w:rPr>
+        <w:lastRenderedPageBreak/>
+        <w:t xml:space="preserve">и физические </w:t>
+      </w:r>
+      <w:r>
+        <w:rPr>
+          <w:sz w:val="24"/>
+          <w:szCs w:val="24"/>
+        </w:rPr>
+        <w:t>лица-сотрудники (физические лица, с которыми у предприятия имеются трудовые отношения: трудовой договор, договор ГПХ).</w:t>
+      </w:r>
+    </w:p>
+    <w:p>
+      <w:pPr>
+        <w:pStyle w:val="a2"/>
+        <w:spacing w:line="360" w:lineRule="auto"/>
+        <w:rPr>
+          <w:sz w:val="24"/>
+          <w:szCs w:val="24"/>
+        </w:rPr>
+      </w:pPr>
+      <w:r>
+        <w:rPr>
+          <w:sz w:val="24"/>
+          <w:szCs w:val="24"/>
+        </w:rPr>
+        <w:t>4.1.2.1.</w:t>
+      </w:r>
+      <w:r>
+        <w:rPr>
+          <w:sz w:val="24"/>
+          <w:szCs w:val="24"/>
+        </w:rPr>
+        <w:t>5</w:t>
+      </w:r>
+      <w:r>
+        <w:rPr>
+          <w:sz w:val="24"/>
+          <w:szCs w:val="24"/>
+        </w:rPr>
+        <w:t>.</w:t>
+      </w:r>
+      <w:r>
+        <w:rPr>
+          <w:sz w:val="24"/>
+          <w:szCs w:val="24"/>
+        </w:rPr>
+        <w:t xml:space="preserve"> Справочник «Банки» - </w:t>
+      </w:r>
+      <w:r>
+        <w:rPr>
+          <w:sz w:val="24"/>
+          <w:szCs w:val="24"/>
+        </w:rPr>
+        <w:t>содержит информацию о банках, используемых в системе.</w:t>
+      </w:r>
+      <w:r>
+        <w:rPr>
+          <w:sz w:val="24"/>
+          <w:szCs w:val="24"/>
+        </w:rPr>
+        <w:t xml:space="preserve"> </w:t>
+      </w:r>
+      <w:r>
+        <w:rPr>
+          <w:sz w:val="24"/>
+          <w:szCs w:val="24"/>
+        </w:rPr>
+        <w:t xml:space="preserve">Все сведения в этот справочник вводятся с помощью </w:t>
+      </w:r>
+      <w:r>
+        <w:rPr>
+          <w:sz w:val="24"/>
+          <w:szCs w:val="24"/>
+        </w:rPr>
+        <w:t>К</w:t>
+      </w:r>
+      <w:r>
+        <w:rPr>
+          <w:sz w:val="24"/>
+          <w:szCs w:val="24"/>
+        </w:rPr>
+        <w:t>арточк</w:t>
+      </w:r>
+      <w:r>
+        <w:rPr>
+          <w:sz w:val="24"/>
+          <w:szCs w:val="24"/>
+        </w:rPr>
+        <w:t>и</w:t>
+      </w:r>
+      <w:r>
+        <w:rPr>
+          <w:sz w:val="24"/>
+          <w:szCs w:val="24"/>
+        </w:rPr>
+        <w:t xml:space="preserve"> Банк.</w:t>
+      </w:r>
+      <w:r>
+        <w:rPr>
+          <w:sz w:val="24"/>
+          <w:szCs w:val="24"/>
+        </w:rPr>
+        <w:t xml:space="preserve"> Интерфейс и данные </w:t>
+      </w:r>
+      <w:r>
+        <w:rPr>
+          <w:sz w:val="24"/>
+          <w:szCs w:val="24"/>
+        </w:rPr>
+        <w:t xml:space="preserve">соответствуют параметрам, установленным в базовой системе ТУРБО.  </w:t>
+      </w:r>
+    </w:p>
+    <w:p>
+      <w:pPr>
+        <w:pStyle w:val="a2"/>
+        <w:spacing w:line="360" w:lineRule="auto"/>
+        <w:rPr>
+          <w:sz w:val="24"/>
+          <w:szCs w:val="24"/>
+        </w:rPr>
+      </w:pPr>
+      <w:r>
+        <w:rPr>
+          <w:sz w:val="24"/>
+          <w:szCs w:val="24"/>
+        </w:rPr>
+        <w:t>4.1.2.1.</w:t>
+      </w:r>
+      <w:r>
+        <w:rPr>
+          <w:sz w:val="24"/>
+          <w:szCs w:val="24"/>
+        </w:rPr>
+        <w:t xml:space="preserve">6. </w:t>
+      </w:r>
+      <w:r>
+        <w:rPr>
+          <w:sz w:val="24"/>
+          <w:szCs w:val="24"/>
+        </w:rPr>
+        <w:t>Справочник «Подразделения» - содержит справочную информацию по всем подразделениям, по которым ведется учет. Все сведения в этот справочник вводятся с помощью карточки Подразделение.</w:t>
+      </w:r>
+    </w:p>
+    <w:p>
+      <w:pPr>
+        <w:pStyle w:val="a2"/>
+        <w:spacing w:line="360" w:lineRule="auto"/>
+        <w:rPr>
+          <w:sz w:val="24"/>
+          <w:szCs w:val="24"/>
+        </w:rPr>
+      </w:pPr>
+      <w:r>
+        <w:rPr>
+          <w:sz w:val="24"/>
+          <w:szCs w:val="24"/>
+        </w:rPr>
+        <w:t>4.1.2.1.</w:t>
+      </w:r>
+      <w:r>
+        <w:rPr>
+          <w:sz w:val="24"/>
+          <w:szCs w:val="24"/>
+        </w:rPr>
+        <w:t>7</w:t>
+      </w:r>
+      <w:r>
+        <w:rPr>
+          <w:sz w:val="24"/>
+          <w:szCs w:val="24"/>
+        </w:rPr>
+        <w:t>. Справочник «</w:t>
+      </w:r>
+      <w:r>
+        <w:rPr>
+          <w:sz w:val="24"/>
+          <w:szCs w:val="24"/>
+        </w:rPr>
+        <w:t>Валюта</w:t>
+      </w:r>
+      <w:r>
+        <w:rPr>
+          <w:sz w:val="24"/>
+          <w:szCs w:val="24"/>
+        </w:rPr>
+        <w:t>»</w:t>
+      </w:r>
+      <w:r>
+        <w:rPr>
+          <w:sz w:val="24"/>
+          <w:szCs w:val="24"/>
+        </w:rPr>
+        <w:t xml:space="preserve"> -</w:t>
+      </w:r>
+      <w:r>
+        <w:rPr>
+          <w:sz w:val="24"/>
+          <w:szCs w:val="24"/>
+        </w:rPr>
+        <w:t xml:space="preserve"> </w:t>
+      </w:r>
+      <w:r>
+        <w:rPr>
+          <w:sz w:val="24"/>
+          <w:szCs w:val="24"/>
+        </w:rPr>
+        <w:t>содержит справочную информацию обо всех валютах, используемых в системе и их курсах по отношению к базовой валюте. Все сведения в этот справочник вводятся с помощью карточки Валюта.</w:t>
+      </w:r>
+    </w:p>
+    <w:p>
+      <w:pPr>
+        <w:pStyle w:val="a2"/>
+        <w:spacing w:line="360" w:lineRule="auto"/>
+        <w:rPr>
+          <w:sz w:val="24"/>
+          <w:szCs w:val="24"/>
+        </w:rPr>
+      </w:pPr>
+      <w:r>
+        <w:rPr>
+          <w:sz w:val="24"/>
+          <w:szCs w:val="24"/>
+        </w:rPr>
+        <w:t xml:space="preserve">4.1.2.1.8. Справочник «Виды начислений» - содержит справочную информацию обо всех видах начисления, используемых в учете. Все сведения в этот справочник вводятся с помощью Карточки Вид начисления. </w:t>
+      </w:r>
+    </w:p>
+    <w:p>
+      <w:pPr>
+        <w:pStyle w:val="a2"/>
+        <w:spacing w:line="360" w:lineRule="auto"/>
+        <w:rPr>
+          <w:sz w:val="24"/>
+          <w:szCs w:val="24"/>
+        </w:rPr>
+      </w:pPr>
+      <w:r>
+        <w:rPr>
+          <w:sz w:val="24"/>
+          <w:szCs w:val="24"/>
+        </w:rPr>
+        <w:t>4.1.2.1.9. Справочник «Виды удержаний» - содержит справочную информацию обо всех видах удержания, используемых в учете</w:t>
+      </w:r>
+      <w:r>
+        <w:rPr>
+          <w:sz w:val="24"/>
+          <w:szCs w:val="24"/>
+        </w:rPr>
+        <w:t xml:space="preserve">. </w:t>
+      </w:r>
+    </w:p>
+    <w:p>
+      <w:pPr>
+        <w:pStyle w:val="a2"/>
+        <w:spacing w:line="360" w:lineRule="auto"/>
+        <w:rPr>
+          <w:sz w:val="24"/>
+          <w:szCs w:val="24"/>
+        </w:rPr>
+      </w:pPr>
+      <w:r>
+        <w:rPr>
+          <w:sz w:val="24"/>
+          <w:szCs w:val="24"/>
+        </w:rPr>
+        <w:t>4.1.2.1.</w:t>
+      </w:r>
+      <w:r>
+        <w:rPr>
+          <w:sz w:val="24"/>
+          <w:szCs w:val="24"/>
+        </w:rPr>
+        <w:t>10</w:t>
+      </w:r>
+      <w:r>
+        <w:rPr>
+          <w:sz w:val="24"/>
+          <w:szCs w:val="24"/>
+        </w:rPr>
+        <w:t>. Справочник «Все приказы» - включает структурированную информацию обо всех приказах и распоряжениях за весь период работы предприятия.</w:t>
+      </w:r>
+    </w:p>
+    <w:p>
+      <w:pPr>
+        <w:pStyle w:val="a2"/>
+        <w:spacing w:line="360" w:lineRule="auto"/>
+        <w:rPr>
+          <w:sz w:val="24"/>
+          <w:szCs w:val="24"/>
+        </w:rPr>
+      </w:pPr>
+      <w:r>
+        <w:rPr>
+          <w:sz w:val="24"/>
+          <w:szCs w:val="24"/>
+        </w:rPr>
+        <w:t>4.1.2.1.1</w:t>
+      </w:r>
+      <w:r>
+        <w:rPr>
+          <w:sz w:val="24"/>
+          <w:szCs w:val="24"/>
+        </w:rPr>
+        <w:t>1</w:t>
+      </w:r>
+      <w:r>
+        <w:rPr>
+          <w:sz w:val="24"/>
+          <w:szCs w:val="24"/>
+        </w:rPr>
+        <w:t xml:space="preserve">. </w:t>
+      </w:r>
+      <w:r>
+        <w:rPr>
+          <w:sz w:val="24"/>
+          <w:szCs w:val="24"/>
+        </w:rPr>
+        <w:t xml:space="preserve">Справочник «Типы приказов» - представляет собой картотеку, содержащую унифицированные формы первичной учетной документации по учету труда и его оплаты, утвержденные постановлением Госкомстата РФ от 05.01.2004 г. № 1 «Об утверждении унифицированных форм первичной учетной документации по учету труда и его оплаты». </w:t>
+      </w:r>
+      <w:r>
+        <w:rPr>
+          <w:sz w:val="24"/>
+          <w:szCs w:val="24"/>
+        </w:rPr>
+        <w:t xml:space="preserve">В справочник должен быть </w:t>
+      </w:r>
+      <w:r>
+        <w:rPr>
+          <w:sz w:val="24"/>
+          <w:szCs w:val="24"/>
+        </w:rPr>
+        <w:t xml:space="preserve">внесен Перечень форм </w:t>
+      </w:r>
+      <w:r>
+        <w:rPr>
+          <w:color w:val="000000"/>
+          <w:sz w:val="24"/>
+          <w:szCs w:val="24"/>
+          <w:shd w:val="clear" w:color="auto" w:fill="FFFFFF"/>
+        </w:rPr>
+        <w:t>первичной учет</w:t>
+      </w:r>
+      <w:r>
+        <w:rPr>
+          <w:color w:val="000000"/>
+          <w:sz w:val="24"/>
+          <w:szCs w:val="24"/>
+          <w:shd w:val="clear" w:color="auto" w:fill="FFFFFF"/>
+        </w:rPr>
+        <w:t>ной документации по учету труда</w:t>
+      </w:r>
+      <w:r>
+        <w:rPr>
+          <w:color w:val="000000"/>
+          <w:sz w:val="24"/>
+          <w:szCs w:val="24"/>
+          <w:shd w:val="clear" w:color="auto" w:fill="FFFFFF"/>
+        </w:rPr>
+        <w:t>.</w:t>
+      </w:r>
+      <w:r>
+        <w:rPr>
+          <w:color w:val="000000"/>
+          <w:sz w:val="24"/>
+          <w:szCs w:val="24"/>
+          <w:shd w:val="clear" w:color="auto" w:fill="FFFFFF"/>
+        </w:rPr>
+        <w:t xml:space="preserve"> Каждая отдельная запись картотеки представляет собой отдельный тип приказа. </w:t>
+      </w:r>
+    </w:p>
+    <w:p>
+      <w:pPr>
+        <w:pStyle w:val="a2"/>
+        <w:spacing w:line="360" w:lineRule="auto"/>
+        <w:rPr>
+          <w:sz w:val="24"/>
+          <w:szCs w:val="24"/>
+        </w:rPr>
+      </w:pPr>
+      <w:r>
+        <w:rPr>
+          <w:sz w:val="24"/>
+          <w:szCs w:val="24"/>
+        </w:rPr>
+        <w:t>4.1.2.</w:t>
+      </w:r>
+      <w:r>
+        <w:rPr>
+          <w:sz w:val="24"/>
+          <w:szCs w:val="24"/>
+        </w:rPr>
+        <w:t>1.12</w:t>
+      </w:r>
+      <w:r>
+        <w:rPr>
+          <w:sz w:val="24"/>
+          <w:szCs w:val="24"/>
+        </w:rPr>
+        <w:t xml:space="preserve"> Справочник «Вакансии» - предназначен для хранения данных обо всех открытых на предприятии вакансиях. На экране отображается в виде таблицы, каждая строка которой называется записью и содержит информацию об одном объекте или документе</w:t>
+      </w:r>
+      <w:r>
+        <w:rPr>
+          <w:sz w:val="24"/>
+          <w:szCs w:val="24"/>
+        </w:rPr>
+        <w:t>.</w:t>
+      </w:r>
+    </w:p>
+    <w:p>
+      <w:pPr>
+        <w:pStyle w:val="a2"/>
+        <w:spacing w:line="360" w:lineRule="auto"/>
+        <w:rPr>
+          <w:sz w:val="24"/>
+          <w:szCs w:val="24"/>
+        </w:rPr>
+      </w:pPr>
+      <w:r>
+        <w:rPr>
+          <w:sz w:val="24"/>
+          <w:szCs w:val="24"/>
+        </w:rPr>
+        <w:t>4.1.2.1.13. Справочник «Типы календарей» - предназначен для формирования календарей, включающих в себя дни, отличающиеся от общих (например, региональные календари).</w:t>
+      </w:r>
+    </w:p>
+    <w:p>
+      <w:pPr>
+        <w:pStyle w:val="a2"/>
+        <w:spacing w:line="360" w:lineRule="auto"/>
+        <w:rPr>
+          <w:sz w:val="24"/>
+          <w:szCs w:val="24"/>
+        </w:rPr>
+      </w:pPr>
+      <w:r>
+        <w:rPr>
+          <w:sz w:val="24"/>
+          <w:szCs w:val="24"/>
+        </w:rPr>
+        <w:t>4.1.2.</w:t>
+      </w:r>
+      <w:r>
+        <w:rPr>
+          <w:sz w:val="24"/>
+          <w:szCs w:val="24"/>
+        </w:rPr>
+        <w:t>1.1</w:t>
+      </w:r>
+      <w:r>
+        <w:rPr>
+          <w:sz w:val="24"/>
+          <w:szCs w:val="24"/>
+        </w:rPr>
+        <w:t>3</w:t>
+      </w:r>
+      <w:r>
+        <w:rPr>
+          <w:sz w:val="24"/>
+          <w:szCs w:val="24"/>
+        </w:rPr>
+        <w:t xml:space="preserve"> </w:t>
+      </w:r>
+      <w:r>
+        <w:rPr>
+          <w:sz w:val="24"/>
+          <w:szCs w:val="24"/>
+        </w:rPr>
+        <w:t>Справочник «Производственные календари (Типы</w:t>
+      </w:r>
+      <w:r>
+        <w:rPr>
+          <w:sz w:val="24"/>
+          <w:szCs w:val="24"/>
+        </w:rPr>
+        <w:t xml:space="preserve"> производственных календарей)» - предназначен</w:t>
+      </w:r>
+      <w:r>
+        <w:rPr>
+          <w:sz w:val="24"/>
+          <w:szCs w:val="24"/>
+        </w:rPr>
+        <w:t xml:space="preserve"> для хранения оперативных данных системы и данных для формирования документов системы.</w:t>
+      </w:r>
+      <w:r>
+        <w:rPr>
+          <w:sz w:val="24"/>
+          <w:szCs w:val="24"/>
+        </w:rPr>
+        <w:t xml:space="preserve"> </w:t>
+      </w:r>
+      <w:r>
+        <w:rPr>
+          <w:sz w:val="24"/>
+          <w:szCs w:val="24"/>
+        </w:rPr>
+        <w:t xml:space="preserve">В производственном календаре содержится </w:t>
+      </w:r>
+      <w:r>
+        <w:rPr>
+          <w:sz w:val="24"/>
+          <w:szCs w:val="24"/>
+        </w:rPr>
+        <w:lastRenderedPageBreak/>
+        <w:t>информация о количестве рабочих, выходных и праздничных дней, норме рабочего времени.</w:t>
+      </w:r>
+      <w:r>
+        <w:rPr>
+          <w:sz w:val="24"/>
+          <w:szCs w:val="24"/>
+        </w:rPr>
+        <w:t xml:space="preserve"> </w:t>
+      </w:r>
+      <w:r>
+        <w:rPr>
+          <w:sz w:val="24"/>
+          <w:szCs w:val="24"/>
+        </w:rPr>
+        <w:t>В программе необходимо предусмотреть возможность формирования нескольких производственных календарей, в зависимости от установленных на предприятии видах продолжительности рабочего времени.</w:t>
+      </w:r>
+    </w:p>
+    <w:p>
+      <w:pPr>
+        <w:pStyle w:val="a2"/>
+        <w:spacing w:line="360" w:lineRule="auto"/>
+        <w:rPr>
+          <w:sz w:val="24"/>
+          <w:szCs w:val="24"/>
+        </w:rPr>
+      </w:pPr>
+      <w:r>
+        <w:rPr>
+          <w:b/>
+          <w:sz w:val="24"/>
+          <w:szCs w:val="24"/>
+        </w:rPr>
+        <w:t>4.1.2.2. Подсистема «Кадровые документы»</w:t>
+      </w:r>
+      <w:r>
+        <w:rPr>
+          <w:sz w:val="24"/>
+          <w:szCs w:val="24"/>
+        </w:rPr>
+        <w:t xml:space="preserve">, </w:t>
+      </w:r>
+      <w:r>
+        <w:rPr>
+          <w:sz w:val="24"/>
+          <w:szCs w:val="24"/>
+        </w:rPr>
+        <w:t xml:space="preserve">включает в себя документы, необходимые для ведения кадрового учета. Кадровый учет – это комплекс процессов и мер, связанных с регламентированием трудовых отношений между работодателем и работником. Создаваемая подсистема должна включать с себя такие подсистемы как: </w:t>
+      </w:r>
+    </w:p>
+    <w:p>
+      <w:pPr>
+        <w:pStyle w:val="a2"/>
+        <w:spacing w:line="360" w:lineRule="auto"/>
         <w:rPr>
           <w:sz w:val="24"/>
           <w:szCs w:val="24"/>
@@ -1120,342 +2487,872 @@
         <w:rPr>
           <w:sz w:val="24"/>
           <w:szCs w:val="24"/>
-          <w:lang w:val="en-US"/>
-        </w:rPr>
-        <w:t>1.</w:t>
-      </w:r>
-      <w:r>
-        <w:rPr>
-          <w:sz w:val="24"/>
-          <w:szCs w:val="24"/>
-        </w:rPr>
-        <w:t xml:space="preserve"> Основные настройки системы управления</w:t>
-      </w:r>
-    </w:p>
-    <w:p>
-      <w:pPr>
-        <w:pStyle w:val="a2"/>
-        <w:rPr>
-          <w:sz w:val="24"/>
-          <w:szCs w:val="24"/>
-        </w:rPr>
-      </w:pPr>
-      <w:r>
-        <w:rPr>
-          <w:sz w:val="24"/>
-          <w:szCs w:val="24"/>
-        </w:rPr>
+        </w:rPr>
+        <w:t>2</w:t>
+      </w:r>
+      <w:r>
+        <w:rPr>
+          <w:sz w:val="24"/>
+          <w:szCs w:val="24"/>
+        </w:rPr>
+        <w:t>.</w:t>
+      </w:r>
+      <w:r>
+        <w:rPr>
+          <w:sz w:val="24"/>
+          <w:szCs w:val="24"/>
+        </w:rPr>
+        <w:t>2.1. «Кадровые приказы»</w:t>
+      </w:r>
+      <w:r>
+        <w:rPr>
+          <w:sz w:val="24"/>
+          <w:szCs w:val="24"/>
+        </w:rPr>
+        <w:t xml:space="preserve"> - </w:t>
+      </w:r>
+      <w:r>
+        <w:rPr>
+          <w:sz w:val="24"/>
+          <w:szCs w:val="24"/>
+        </w:rPr>
+        <w:t xml:space="preserve">включает в себя перечень приказов по личному составу, которые оформляют трудовые отношения работодателя и работника. </w:t>
+      </w:r>
+      <w:r>
+        <w:rPr>
+          <w:sz w:val="24"/>
+          <w:szCs w:val="24"/>
+        </w:rPr>
+        <w:t>В соответствии с частью третьей Трудового кодекса РФ, устанавливающей логику регулирования трудовых правоотношений, а также с учетом значимости управленческого действия с точки зрения действующего законодательства и ценности документа, которая выражается в сроке его хранения, приказы по личному составу подразделяются на две группы.</w:t>
+      </w:r>
+    </w:p>
+    <w:p>
+      <w:pPr>
+        <w:pStyle w:val="a2"/>
+        <w:spacing w:line="360" w:lineRule="auto"/>
+        <w:rPr>
+          <w:sz w:val="24"/>
+          <w:szCs w:val="24"/>
+        </w:rPr>
+      </w:pPr>
+      <w:r>
+        <w:rPr>
+          <w:sz w:val="24"/>
+          <w:szCs w:val="24"/>
+        </w:rPr>
+        <w:t>Первая группа – приказы, оформляющие трудовые отношения и существенные факты реализации трудовой функции работника (касаются условий трудового договора) и имеющие срок хранения 75 лет:</w:t>
+      </w:r>
+    </w:p>
+    <w:p>
+      <w:pPr>
+        <w:pStyle w:val="a2"/>
+        <w:numPr>
+          <w:ilvl w:val="0"/>
+          <w:numId w:val="3"/>
+        </w:numPr>
+        <w:spacing w:line="360" w:lineRule="auto"/>
+        <w:rPr>
+          <w:sz w:val="24"/>
+          <w:szCs w:val="24"/>
+        </w:rPr>
+      </w:pPr>
+      <w:r>
+        <w:rPr>
+          <w:sz w:val="24"/>
+          <w:szCs w:val="24"/>
+        </w:rPr>
+        <w:t>о приеме на работу (заключение трудового договора);</w:t>
+      </w:r>
+    </w:p>
+    <w:p>
+      <w:pPr>
+        <w:pStyle w:val="a2"/>
+        <w:numPr>
+          <w:ilvl w:val="0"/>
+          <w:numId w:val="3"/>
+        </w:numPr>
+        <w:spacing w:line="360" w:lineRule="auto"/>
+        <w:rPr>
+          <w:sz w:val="24"/>
+          <w:szCs w:val="24"/>
+        </w:rPr>
+      </w:pPr>
+      <w:r>
+        <w:rPr>
+          <w:sz w:val="24"/>
+          <w:szCs w:val="24"/>
+        </w:rPr>
+        <w:t>о переводе на другую работу (постоянный перевод с согласия ¬работника, т.е. изменение трудового договора);</w:t>
+      </w:r>
+    </w:p>
+    <w:p>
+      <w:pPr>
+        <w:pStyle w:val="a2"/>
+        <w:numPr>
+          <w:ilvl w:val="0"/>
+          <w:numId w:val="3"/>
+        </w:numPr>
+        <w:spacing w:line="360" w:lineRule="auto"/>
+        <w:rPr>
+          <w:sz w:val="24"/>
+          <w:szCs w:val="24"/>
+        </w:rPr>
+      </w:pPr>
+      <w:r>
+        <w:rPr>
+          <w:sz w:val="24"/>
+          <w:szCs w:val="24"/>
+        </w:rPr>
+        <w:t>об увольнении (прекращение трудового договора);</w:t>
+      </w:r>
+    </w:p>
+    <w:p>
+      <w:pPr>
+        <w:pStyle w:val="a2"/>
+        <w:numPr>
+          <w:ilvl w:val="0"/>
+          <w:numId w:val="3"/>
+        </w:numPr>
+        <w:spacing w:line="360" w:lineRule="auto"/>
+        <w:rPr>
+          <w:sz w:val="24"/>
+          <w:szCs w:val="24"/>
+        </w:rPr>
+      </w:pPr>
+      <w:r>
+        <w:rPr>
+          <w:sz w:val="24"/>
+          <w:szCs w:val="24"/>
+        </w:rPr>
+        <w:t>об установлении заработной платы (изменение размера заработной платы как изменение существенных условий трудового договора);</w:t>
+      </w:r>
+    </w:p>
+    <w:p>
+      <w:pPr>
+        <w:pStyle w:val="a2"/>
+        <w:numPr>
+          <w:ilvl w:val="0"/>
+          <w:numId w:val="3"/>
+        </w:numPr>
+        <w:spacing w:line="360" w:lineRule="auto"/>
+        <w:rPr>
+          <w:sz w:val="24"/>
+          <w:szCs w:val="24"/>
+        </w:rPr>
+      </w:pPr>
+      <w:r>
+        <w:rPr>
+          <w:sz w:val="24"/>
+          <w:szCs w:val="24"/>
+        </w:rPr>
+        <w:t>о направлении в командировку (длительную зарубежную);</w:t>
+      </w:r>
+    </w:p>
+    <w:p>
+      <w:pPr>
+        <w:pStyle w:val="a2"/>
+        <w:numPr>
+          <w:ilvl w:val="0"/>
+          <w:numId w:val="3"/>
+        </w:numPr>
+        <w:spacing w:line="360" w:lineRule="auto"/>
+        <w:rPr>
+          <w:sz w:val="24"/>
+          <w:szCs w:val="24"/>
+        </w:rPr>
+      </w:pPr>
+      <w:r>
+        <w:rPr>
+          <w:sz w:val="24"/>
+          <w:szCs w:val="24"/>
+        </w:rPr>
+        <w:t>о поощрении (премирование, объявление благодарности, награждение ценным подарком, почетной грамотой и т.п.).</w:t>
+      </w:r>
+    </w:p>
+    <w:p>
+      <w:pPr>
+        <w:pStyle w:val="a2"/>
+        <w:spacing w:line="360" w:lineRule="auto"/>
+        <w:rPr>
+          <w:sz w:val="24"/>
+          <w:szCs w:val="24"/>
+        </w:rPr>
+      </w:pPr>
+      <w:r>
+        <w:rPr>
+          <w:sz w:val="24"/>
+          <w:szCs w:val="24"/>
+        </w:rPr>
+        <w:t>Вторая группа – приказы, оперативно регулирующие выполнение трудовой функции работником и имеющие срок хранения 5 лет:</w:t>
+      </w:r>
+    </w:p>
+    <w:p>
+      <w:pPr>
+        <w:pStyle w:val="a2"/>
+        <w:numPr>
+          <w:ilvl w:val="3"/>
+          <w:numId w:val="4"/>
+        </w:numPr>
+        <w:spacing w:line="360" w:lineRule="auto"/>
+        <w:rPr>
+          <w:sz w:val="24"/>
+          <w:szCs w:val="24"/>
+        </w:rPr>
+      </w:pPr>
+      <w:r>
+        <w:rPr>
+          <w:sz w:val="24"/>
+          <w:szCs w:val="24"/>
+        </w:rPr>
+        <w:t>о предоставлении отпуска;</w:t>
+      </w:r>
+    </w:p>
+    <w:p>
+      <w:pPr>
+        <w:pStyle w:val="a2"/>
+        <w:numPr>
+          <w:ilvl w:val="3"/>
+          <w:numId w:val="4"/>
+        </w:numPr>
+        <w:spacing w:line="360" w:lineRule="auto"/>
+        <w:rPr>
+          <w:sz w:val="24"/>
+          <w:szCs w:val="24"/>
+        </w:rPr>
+      </w:pPr>
+      <w:r>
+        <w:rPr>
+          <w:sz w:val="24"/>
+          <w:szCs w:val="24"/>
+        </w:rPr>
+        <w:t>о направлении в командировку (краткосрочную);</w:t>
+      </w:r>
+    </w:p>
+    <w:p>
+      <w:pPr>
+        <w:pStyle w:val="a2"/>
+        <w:numPr>
+          <w:ilvl w:val="3"/>
+          <w:numId w:val="4"/>
+        </w:numPr>
+        <w:spacing w:line="360" w:lineRule="auto"/>
+        <w:rPr>
+          <w:sz w:val="24"/>
+          <w:szCs w:val="24"/>
+        </w:rPr>
+      </w:pPr>
+      <w:r>
+        <w:rPr>
+          <w:sz w:val="24"/>
+          <w:szCs w:val="24"/>
+        </w:rPr>
+        <w:t>о применении дисциплинарного взыскания (замечание, выговор и т.п.);</w:t>
+      </w:r>
+    </w:p>
+    <w:p>
+      <w:pPr>
+        <w:pStyle w:val="a2"/>
+        <w:numPr>
+          <w:ilvl w:val="3"/>
+          <w:numId w:val="4"/>
+        </w:numPr>
+        <w:spacing w:line="360" w:lineRule="auto"/>
+        <w:rPr>
+          <w:sz w:val="24"/>
+          <w:szCs w:val="24"/>
+        </w:rPr>
+      </w:pPr>
+      <w:r>
+        <w:rPr>
+          <w:sz w:val="24"/>
+          <w:szCs w:val="24"/>
+        </w:rPr>
+        <w:t>о направлении на обучение (семинар) в рамках профессиональной подготовки, переподготовки и повышения квалификации.</w:t>
+      </w:r>
+    </w:p>
+    <w:p>
+      <w:pPr>
+        <w:pStyle w:val="a2"/>
+        <w:spacing w:line="360" w:lineRule="auto"/>
+        <w:rPr>
+          <w:sz w:val="24"/>
+          <w:szCs w:val="24"/>
+        </w:rPr>
+      </w:pPr>
+      <w:r>
+        <w:rPr>
+          <w:sz w:val="24"/>
+          <w:szCs w:val="24"/>
+        </w:rPr>
+        <w:lastRenderedPageBreak/>
+        <w:t>4.1.2.2.2. «Служебные документы»</w:t>
+      </w:r>
+      <w:r>
+        <w:rPr>
+          <w:sz w:val="24"/>
+          <w:szCs w:val="24"/>
+        </w:rPr>
+        <w:t xml:space="preserve"> </w:t>
+      </w:r>
+      <w:r>
+        <w:rPr>
+          <w:sz w:val="24"/>
+          <w:szCs w:val="24"/>
+        </w:rPr>
+        <w:t xml:space="preserve">- </w:t>
+      </w:r>
+      <w:r>
+        <w:rPr>
+          <w:sz w:val="24"/>
+          <w:szCs w:val="24"/>
+        </w:rPr>
+        <w:t>включает в себя перечень</w:t>
+      </w:r>
+      <w:r>
+        <w:rPr>
+          <w:sz w:val="24"/>
+          <w:szCs w:val="24"/>
+        </w:rPr>
+        <w:t xml:space="preserve"> таких </w:t>
+      </w:r>
+      <w:r>
+        <w:rPr>
+          <w:sz w:val="24"/>
+          <w:szCs w:val="24"/>
+        </w:rPr>
+        <w:t>подсистем</w:t>
+      </w:r>
+      <w:r>
+        <w:rPr>
+          <w:sz w:val="24"/>
+          <w:szCs w:val="24"/>
+        </w:rPr>
+        <w:t xml:space="preserve"> как </w:t>
+      </w:r>
+      <w:r>
+        <w:rPr>
+          <w:sz w:val="24"/>
+          <w:szCs w:val="24"/>
+        </w:rPr>
+        <w:t>«Командировочные удостоверения», «</w:t>
+      </w:r>
+      <w:r>
+        <w:rPr>
+          <w:sz w:val="24"/>
+          <w:szCs w:val="24"/>
+        </w:rPr>
+        <w:t>Служебное задание для направления в командировку</w:t>
+      </w:r>
+      <w:r>
+        <w:rPr>
+          <w:sz w:val="24"/>
+          <w:szCs w:val="24"/>
+        </w:rPr>
+        <w:t>», «</w:t>
+      </w:r>
+      <w:r>
+        <w:rPr>
+          <w:sz w:val="24"/>
+          <w:szCs w:val="24"/>
+        </w:rPr>
+        <w:t>Записка-расчет о предоставлении отпуска</w:t>
+      </w:r>
+      <w:r>
+        <w:rPr>
+          <w:sz w:val="24"/>
+          <w:szCs w:val="24"/>
+        </w:rPr>
+        <w:t>», «</w:t>
+      </w:r>
+      <w:r>
+        <w:rPr>
+          <w:sz w:val="24"/>
+          <w:szCs w:val="24"/>
+        </w:rPr>
+        <w:t>Записка-расчет при увольнении работника</w:t>
+      </w:r>
+      <w:r>
+        <w:rPr>
+          <w:sz w:val="24"/>
+          <w:szCs w:val="24"/>
+        </w:rPr>
+        <w:t xml:space="preserve">». </w:t>
+      </w:r>
+    </w:p>
+    <w:p>
+      <w:pPr>
+        <w:pStyle w:val="a2"/>
+        <w:spacing w:line="360" w:lineRule="auto"/>
+        <w:rPr>
+          <w:sz w:val="24"/>
+          <w:szCs w:val="24"/>
+        </w:rPr>
+      </w:pPr>
+      <w:r>
+        <w:rPr>
+          <w:sz w:val="24"/>
+          <w:szCs w:val="24"/>
+        </w:rPr>
+        <w:t xml:space="preserve">4.1.2.2.2. </w:t>
+      </w:r>
+      <w:r>
+        <w:rPr>
+          <w:sz w:val="24"/>
+          <w:szCs w:val="24"/>
+        </w:rPr>
+        <w:t>«Кадровые документы сотрудников»</w:t>
+      </w:r>
+      <w:r>
+        <w:rPr>
+          <w:sz w:val="24"/>
+          <w:szCs w:val="24"/>
+        </w:rPr>
+        <w:t xml:space="preserve"> - </w:t>
+      </w:r>
+      <w:r>
+        <w:rPr>
+          <w:sz w:val="24"/>
+          <w:szCs w:val="24"/>
+        </w:rPr>
+        <w:t>включает в себя перечень таких подсистем как:</w:t>
+      </w:r>
+    </w:p>
+    <w:p>
+      <w:pPr>
+        <w:pStyle w:val="a2"/>
+        <w:spacing w:line="360" w:lineRule="auto"/>
+        <w:rPr>
+          <w:sz w:val="24"/>
+          <w:szCs w:val="24"/>
+        </w:rPr>
+      </w:pPr>
+      <w:r>
+        <w:rPr>
+          <w:sz w:val="24"/>
+          <w:szCs w:val="24"/>
+        </w:rPr>
+        <w:t>4.1.2.2.2.</w:t>
+      </w:r>
+      <w:r>
+        <w:rPr>
+          <w:sz w:val="24"/>
+          <w:szCs w:val="24"/>
+        </w:rPr>
+        <w:t>1. «Личная карточка сотрудника» -  предназначена для хранения информации о сформированных Личных карточках сотрудников предприятия. Личные карточки сотрудника – это необходимая база для создания картотеки всех сотрудников предприятия. Документом первичного учета сведений о действу</w:t>
+      </w:r>
+      <w:r>
+        <w:rPr>
+          <w:sz w:val="24"/>
+          <w:szCs w:val="24"/>
+        </w:rPr>
+        <w:t>ющем и уволенном персонале пред</w:t>
+      </w:r>
+      <w:r>
+        <w:rPr>
+          <w:sz w:val="24"/>
+          <w:szCs w:val="24"/>
+        </w:rPr>
+        <w:t xml:space="preserve">приятия является </w:t>
+      </w:r>
+      <w:r>
+        <w:rPr>
+          <w:sz w:val="24"/>
+          <w:szCs w:val="24"/>
+        </w:rPr>
+        <w:t>«Л</w:t>
+      </w:r>
+      <w:r>
+        <w:rPr>
+          <w:sz w:val="24"/>
+          <w:szCs w:val="24"/>
+        </w:rPr>
+        <w:t>ичная карточка работника</w:t>
+      </w:r>
+      <w:r>
+        <w:rPr>
+          <w:sz w:val="24"/>
+          <w:szCs w:val="24"/>
+        </w:rPr>
+        <w:t>»</w:t>
+      </w:r>
+      <w:r>
+        <w:rPr>
+          <w:sz w:val="24"/>
+          <w:szCs w:val="24"/>
+        </w:rPr>
+        <w:t xml:space="preserve"> по форме Т-2, которая представляет собой документ, состоящий из одиннадцати разделов, из которых заполнение первого, второго и третьего происходит при приеме на работу. Остальные разделы заполняются в процесс</w:t>
+      </w:r>
+      <w:r>
+        <w:rPr>
+          <w:sz w:val="24"/>
+          <w:szCs w:val="24"/>
+        </w:rPr>
+        <w:t>е трудовой деятельности работни</w:t>
+      </w:r>
+      <w:r>
+        <w:rPr>
+          <w:sz w:val="24"/>
+          <w:szCs w:val="24"/>
+        </w:rPr>
+        <w:t>ка на основании представленных при трудоустройстве и составленных в процессе работы сотрудника документов.</w:t>
+      </w:r>
+    </w:p>
+    <w:p>
+      <w:pPr>
+        <w:pStyle w:val="a2"/>
+        <w:spacing w:line="360" w:lineRule="auto"/>
+        <w:rPr>
+          <w:sz w:val="24"/>
+          <w:szCs w:val="24"/>
+        </w:rPr>
+      </w:pPr>
+      <w:r>
+        <w:rPr>
+          <w:sz w:val="24"/>
+          <w:szCs w:val="24"/>
+        </w:rPr>
+        <w:t>4.1.2.2</w:t>
+      </w:r>
+      <w:r>
+        <w:rPr>
+          <w:sz w:val="24"/>
+          <w:szCs w:val="24"/>
+        </w:rPr>
+        <w:t>.2.2. «Трудовые договора»</w:t>
+      </w:r>
+      <w:r>
+        <w:rPr>
+          <w:sz w:val="24"/>
+          <w:szCs w:val="24"/>
+        </w:rPr>
+        <w:t xml:space="preserve"> - предназначена для хранения информации о сформированных Трудовых договорах сотрудников предприятия. Картотека на экране отображается в виде таблицы, каждая строка которой называется записью и содержит информацию об одном объекте или документе. </w:t>
+      </w:r>
+      <w:r>
+        <w:rPr>
+          <w:sz w:val="24"/>
+          <w:szCs w:val="24"/>
+        </w:rPr>
+        <w:t>В соответствии с статье 56 ТК РФ под трудовым договором понимается соглашение между работодателем и работником, в соответствии с которым работник обязуется лично выполнять определенную договором трудовую функцию и подчиняться действующим в организации правилам внутреннего трудового распорядка, а работодатель обязуется предоставить работнику обусловленную договором работу, своевременно и в полном объеме оплачивать труд работника и обеспечивать условия труда в соответствии с действующим законодательством, индивидуальным и коллективным договорами</w:t>
+      </w:r>
+    </w:p>
+    <w:p>
+      <w:pPr>
+        <w:pStyle w:val="a2"/>
+        <w:spacing w:line="360" w:lineRule="auto"/>
+        <w:rPr>
+          <w:sz w:val="24"/>
+          <w:szCs w:val="24"/>
+        </w:rPr>
+      </w:pPr>
+      <w:r>
+        <w:rPr>
+          <w:sz w:val="24"/>
+          <w:szCs w:val="24"/>
+        </w:rPr>
+        <w:t>4.1.2.2.2.</w:t>
+      </w:r>
+      <w:r>
+        <w:rPr>
+          <w:sz w:val="24"/>
+          <w:szCs w:val="24"/>
+        </w:rPr>
+        <w:t>3. «Лицевой счет Т-54»</w:t>
+      </w:r>
+      <w:r>
+        <w:rPr>
+          <w:sz w:val="24"/>
+          <w:szCs w:val="24"/>
+        </w:rPr>
+        <w:t xml:space="preserve"> </w:t>
+      </w:r>
+      <w:r>
+        <w:rPr>
+          <w:sz w:val="24"/>
+          <w:szCs w:val="24"/>
+        </w:rPr>
+        <w:t xml:space="preserve">- </w:t>
+      </w:r>
+      <w:r>
+        <w:rPr>
+          <w:sz w:val="24"/>
+          <w:szCs w:val="24"/>
+        </w:rPr>
+        <w:t>предназначена для хранения информации о сформированных Лицевых счетах сотрудников предприятия</w:t>
+      </w:r>
+      <w:r>
+        <w:rPr>
+          <w:sz w:val="24"/>
+          <w:szCs w:val="24"/>
+        </w:rPr>
+        <w:t xml:space="preserve">. Лицевой счеи </w:t>
+      </w:r>
+      <w:r>
+        <w:rPr>
+          <w:sz w:val="24"/>
+          <w:szCs w:val="24"/>
+        </w:rPr>
+        <w:t>применяется для ежемесячного отражения всех видов начислений работнику, удержаний из сумм заработной платы и выплат в течение календарного года. Данный документ заполняется отдельно на каждого работника и содержит полную информацию о произво</w:t>
+      </w:r>
+      <w:r>
+        <w:rPr>
+          <w:sz w:val="24"/>
+          <w:szCs w:val="24"/>
+        </w:rPr>
+        <w:t>димых с ним расчетах по заработ</w:t>
+      </w:r>
+      <w:r>
+        <w:rPr>
+          <w:sz w:val="24"/>
+          <w:szCs w:val="24"/>
+        </w:rPr>
+        <w:t>ной плате. Ведется лицевой счет на основании первичных докуме</w:t>
+      </w:r>
+      <w:r>
+        <w:rPr>
+          <w:sz w:val="24"/>
+          <w:szCs w:val="24"/>
+        </w:rPr>
+        <w:t>нтов по учету выработки и выпол</w:t>
+      </w:r>
+      <w:r>
+        <w:rPr>
+          <w:sz w:val="24"/>
+          <w:szCs w:val="24"/>
+        </w:rPr>
+        <w:t xml:space="preserve">ненных работ, отработанного времени и документов на разные виды оплаты. </w:t>
+      </w:r>
+    </w:p>
+    <w:p>
+      <w:pPr>
+        <w:pStyle w:val="a2"/>
+        <w:spacing w:line="360" w:lineRule="auto"/>
+        <w:rPr>
+          <w:sz w:val="24"/>
+          <w:szCs w:val="24"/>
+        </w:rPr>
+      </w:pPr>
+      <w:r>
+        <w:rPr>
+          <w:b/>
+          <w:sz w:val="24"/>
+          <w:szCs w:val="24"/>
+        </w:rPr>
+        <w:lastRenderedPageBreak/>
         <w:t>4.1.2.</w:t>
       </w:r>
       <w:r>
         <w:rPr>
-          <w:sz w:val="24"/>
-          <w:szCs w:val="24"/>
-        </w:rPr>
-        <w:t xml:space="preserve"> Справочники системы управления персоналом содержит такие справочные подсис</w:t>
-      </w:r>
-      <w:r>
-        <w:rPr>
-          <w:sz w:val="24"/>
-          <w:szCs w:val="24"/>
-        </w:rPr>
-        <w:t>темы как:</w:t>
-      </w:r>
-    </w:p>
-    <w:p>
-      <w:pPr>
-        <w:pStyle w:val="a2"/>
-        <w:rPr>
-          <w:sz w:val="24"/>
-          <w:szCs w:val="24"/>
-        </w:rPr>
-      </w:pPr>
-      <w:r>
-        <w:rPr>
-          <w:sz w:val="24"/>
-          <w:szCs w:val="24"/>
-        </w:rPr>
-        <w:t>4.1.2.1 Справочник «Условия Труда сотрудника» - содержит персональные данные и настройки для всех сотрудников текущего предприятия. Все сведения вносятся в данный справочник с помощью Карточки Условия труда сотрудника. Карточка Условия труда сотрудника формируется при приеме сотрудника на работу. В данной карточке устанавливается связь с карточкой Физическое лицо.</w:t>
-      </w:r>
-    </w:p>
-    <w:p>
-      <w:pPr>
-        <w:pStyle w:val="a2"/>
-        <w:rPr>
-          <w:sz w:val="24"/>
-          <w:szCs w:val="24"/>
-        </w:rPr>
-      </w:pPr>
-      <w:r>
-        <w:rPr>
-          <w:sz w:val="24"/>
-          <w:szCs w:val="24"/>
-        </w:rPr>
-        <w:t>4.1.2.2 Справочник «Вакансии» - предназначен для хранения данных обо всех открытых на предприятии вакансиях. На экране отображается в виде таблицы, каждая строка которой называется записью и содержит информацию об одном объекте или документе</w:t>
-      </w:r>
-    </w:p>
-    <w:p>
-      <w:pPr>
-        <w:pStyle w:val="a2"/>
-        <w:rPr>
-          <w:sz w:val="24"/>
-          <w:szCs w:val="24"/>
-        </w:rPr>
-      </w:pPr>
-      <w:r>
-        <w:rPr>
-          <w:sz w:val="24"/>
-          <w:szCs w:val="24"/>
-        </w:rPr>
-        <w:t>4.1.2.3 Справочник «</w:t>
-      </w:r>
-      <w:r>
-        <w:rPr>
-          <w:sz w:val="24"/>
-          <w:szCs w:val="24"/>
-        </w:rPr>
-        <w:t>Все</w:t>
-      </w:r>
-      <w:r>
-        <w:rPr>
-          <w:sz w:val="24"/>
-          <w:szCs w:val="24"/>
-        </w:rPr>
-        <w:t xml:space="preserve"> приказ</w:t>
-      </w:r>
-      <w:r>
-        <w:rPr>
-          <w:sz w:val="24"/>
-          <w:szCs w:val="24"/>
-        </w:rPr>
-        <w:t>ы</w:t>
-      </w:r>
-      <w:r>
-        <w:rPr>
-          <w:sz w:val="24"/>
-          <w:szCs w:val="24"/>
-        </w:rPr>
-        <w:t>»</w:t>
-      </w:r>
-      <w:r>
-        <w:rPr>
-          <w:sz w:val="24"/>
-          <w:szCs w:val="24"/>
-        </w:rPr>
-        <w:t xml:space="preserve"> </w:t>
-      </w:r>
-      <w:r>
-        <w:rPr>
-          <w:sz w:val="24"/>
-          <w:szCs w:val="24"/>
-        </w:rPr>
-        <w:t>- включает структурированную информацию обо всех приказах и распоряжениях за весь период работы предприятия.</w:t>
-      </w:r>
-    </w:p>
-    <w:p>
-      <w:pPr>
-        <w:pStyle w:val="a2"/>
-        <w:rPr>
-          <w:sz w:val="24"/>
-          <w:szCs w:val="24"/>
-        </w:rPr>
-      </w:pPr>
-      <w:r>
-        <w:rPr>
-          <w:sz w:val="24"/>
-          <w:szCs w:val="24"/>
-        </w:rPr>
-        <w:t xml:space="preserve">4.1.2.4 </w:t>
-      </w:r>
-      <w:r>
-        <w:rPr>
-          <w:sz w:val="24"/>
-          <w:szCs w:val="24"/>
-        </w:rPr>
-        <w:t>Справочник «Производственные календари (Типы производственных календарей)», предназначенные для хранения оперативных данных системы и данных для формирования документов системы.</w:t>
-      </w:r>
-    </w:p>
-    <w:p>
-      <w:pPr>
-        <w:pStyle w:val="a2"/>
-        <w:rPr>
-          <w:sz w:val="24"/>
-          <w:szCs w:val="24"/>
-        </w:rPr>
-      </w:pPr>
-      <w:r>
-        <w:rPr>
-          <w:sz w:val="24"/>
-          <w:szCs w:val="24"/>
-        </w:rPr>
-        <w:t>4.1.3.</w:t>
-      </w:r>
-      <w:r>
-        <w:rPr>
-          <w:sz w:val="24"/>
-          <w:szCs w:val="24"/>
-        </w:rPr>
-        <w:t xml:space="preserve"> Кадровые документы системы управления персоналом: включает в себя подсистемы «Кадровые приказы», «Служебные документы», «Кадровые документы сотрудников»</w:t>
-      </w:r>
-    </w:p>
-    <w:p>
-      <w:pPr>
-        <w:pStyle w:val="a2"/>
-        <w:rPr>
-          <w:sz w:val="24"/>
-          <w:szCs w:val="24"/>
-        </w:rPr>
-      </w:pPr>
-      <w:r>
-        <w:rPr>
-          <w:sz w:val="24"/>
-          <w:szCs w:val="24"/>
-        </w:rPr>
-        <w:t xml:space="preserve">4.1.4. </w:t>
-      </w:r>
-      <w:r>
-        <w:rPr>
-          <w:sz w:val="24"/>
-          <w:szCs w:val="24"/>
-        </w:rPr>
-        <w:t>Формуляры – печатные формы кадровых документов, заполняемых автоматически в случае создания выбранного кадрового документа из подсистемы «Кадровые документы». Подсистема предназначена для создания и формирования отчетов в виде установленным в соответствии с Постановлением Госкомстата РФ от 05.01.2004 N 1 «Об утверждении унифицированных форм первичной учетной документации по учету труда и его оплаты»</w:t>
-      </w:r>
-    </w:p>
-    <w:p>
-      <w:pPr>
-        <w:pStyle w:val="a2"/>
-        <w:rPr>
-          <w:sz w:val="24"/>
-          <w:szCs w:val="24"/>
-        </w:rPr>
-      </w:pPr>
-    </w:p>
-    <w:p>
-      <w:pPr>
-        <w:pStyle w:val="a2"/>
-        <w:rPr>
           <w:b/>
           <w:sz w:val="24"/>
           <w:szCs w:val="24"/>
         </w:rPr>
-      </w:pPr>
-      <w:r>
-        <w:rPr>
-          <w:sz w:val="24"/>
-          <w:szCs w:val="24"/>
-        </w:rPr>
-        <w:t xml:space="preserve"> 4.2. Требования к информационной и программной совместимости</w:t>
-      </w:r>
-    </w:p>
-    <w:p>
-      <w:pPr>
-        <w:pStyle w:val="af"/>
+        <w:t>3</w:t>
+      </w:r>
+      <w:r>
         <w:rPr>
           <w:b/>
           <w:sz w:val="24"/>
           <w:szCs w:val="24"/>
         </w:rPr>
-      </w:pPr>
-    </w:p>
-    <w:p>
-      <w:pPr>
-        <w:pStyle w:val="a2"/>
+        <w:t>.</w:t>
+      </w:r>
+      <w:r>
         <w:rPr>
           <w:b/>
           <w:sz w:val="24"/>
           <w:szCs w:val="24"/>
         </w:rPr>
-      </w:pPr>
+        <w:t xml:space="preserve"> Подсистема «</w:t>
+      </w:r>
       <w:r>
         <w:rPr>
           <w:b/>
           <w:sz w:val="24"/>
           <w:szCs w:val="24"/>
         </w:rPr>
-        <w:t xml:space="preserve">4.2.1 </w:t>
-      </w:r>
-    </w:p>
-    <w:p>
-      <w:pPr>
-        <w:pStyle w:val="af"/>
+        <w:t>Формуляр</w:t>
+      </w:r>
+      <w:r>
         <w:rPr>
           <w:b/>
           <w:sz w:val="24"/>
           <w:szCs w:val="24"/>
         </w:rPr>
-      </w:pPr>
-    </w:p>
-    <w:p>
-      <w:pPr>
-        <w:pStyle w:val="a2"/>
+        <w:t>ы»</w:t>
+      </w:r>
+      <w:r>
+        <w:rPr>
+          <w:sz w:val="24"/>
+          <w:szCs w:val="24"/>
+        </w:rPr>
+        <w:t xml:space="preserve"> – </w:t>
+      </w:r>
+      <w:r>
+        <w:rPr>
+          <w:sz w:val="24"/>
+          <w:szCs w:val="24"/>
+        </w:rPr>
+        <w:t xml:space="preserve">содержит </w:t>
+      </w:r>
+      <w:r>
+        <w:rPr>
+          <w:sz w:val="24"/>
+          <w:szCs w:val="24"/>
+        </w:rPr>
+        <w:t>печатные формы кадровых документов, заполняемых автоматически в случае создания выбранного кадрового документа из подсистемы «Кадровые документы». Подсистема предназначена для создания и формирования отчетов в виде установленным в соответствии с Постановлением Госкомстата РФ от 05.01.2004 N 1 «Об утверждении унифицированных форм первичной учетной документации по учету труда и его оплаты»</w:t>
+      </w:r>
+    </w:p>
+    <w:p>
+      <w:pPr>
+        <w:pStyle w:val="a2"/>
+        <w:spacing w:line="360" w:lineRule="auto"/>
         <w:rPr>
           <w:b/>
           <w:sz w:val="24"/>
           <w:szCs w:val="24"/>
         </w:rPr>
       </w:pPr>
-      <w:r>
+    </w:p>
+    <w:p>
+      <w:pPr>
+        <w:pStyle w:val="a2"/>
+        <w:spacing w:line="360" w:lineRule="auto"/>
         <w:rPr>
           <w:b/>
           <w:sz w:val="24"/>
           <w:szCs w:val="24"/>
         </w:rPr>
-        <w:t>4.2.2. клиент</w:t>
-      </w:r>
+      </w:pPr>
+      <w:r>
+        <w:rPr>
+          <w:sz w:val="24"/>
+          <w:szCs w:val="24"/>
+        </w:rPr>
+        <w:t>4.2. Требования к информационной и программной совместимости</w:t>
+      </w:r>
+    </w:p>
+    <w:p>
+      <w:pPr>
+        <w:pStyle w:val="a2"/>
+        <w:spacing w:line="360" w:lineRule="auto"/>
+        <w:rPr>
+          <w:b/>
+          <w:sz w:val="24"/>
+          <w:szCs w:val="24"/>
+        </w:rPr>
+      </w:pPr>
+      <w:r>
+        <w:rPr>
+          <w:b/>
+          <w:sz w:val="24"/>
+          <w:szCs w:val="24"/>
+        </w:rPr>
+        <w:t xml:space="preserve">4.2.1. </w:t>
+      </w:r>
+      <w:r>
+        <w:rPr>
+          <w:b/>
+          <w:sz w:val="24"/>
+          <w:szCs w:val="24"/>
+        </w:rPr>
+        <w:t>Требования к программному обеспечению серверной части</w:t>
+      </w:r>
+    </w:p>
+    <w:p>
+      <w:pPr>
+        <w:pStyle w:val="a2"/>
+        <w:spacing w:line="360" w:lineRule="auto"/>
+        <w:rPr>
+          <w:sz w:val="24"/>
+          <w:szCs w:val="24"/>
+        </w:rPr>
+      </w:pPr>
+      <w:r>
+        <w:rPr>
+          <w:sz w:val="24"/>
+          <w:szCs w:val="24"/>
+        </w:rPr>
+        <w:t xml:space="preserve">Для работы программы необходимо наличие СУБД (Системы Управления Базами Данных), ТУРБО Х может работать практически с любым СУБД, но предпочтительно Postgre SQL, MySQL и СУБД семейства MS SQL. </w:t>
+      </w:r>
+    </w:p>
+    <w:p>
+      <w:pPr>
+        <w:pStyle w:val="a2"/>
+        <w:spacing w:line="360" w:lineRule="auto"/>
+        <w:rPr>
+          <w:sz w:val="24"/>
+          <w:szCs w:val="24"/>
+        </w:rPr>
+      </w:pPr>
+      <w:r>
+        <w:rPr>
+          <w:sz w:val="24"/>
+          <w:szCs w:val="24"/>
+        </w:rPr>
+        <w:t>Перед установкой программы ТУРБО Х рекомендуется установить и настроить СУБД.</w:t>
+      </w:r>
+    </w:p>
+    <w:p>
+      <w:pPr>
+        <w:pStyle w:val="a2"/>
+        <w:spacing w:line="360" w:lineRule="auto"/>
+        <w:rPr>
+          <w:sz w:val="24"/>
+          <w:szCs w:val="24"/>
+        </w:rPr>
+      </w:pPr>
+      <w:r>
+        <w:rPr>
+          <w:sz w:val="24"/>
+          <w:szCs w:val="24"/>
+        </w:rPr>
+        <w:t>Программа ТУРБО Х устанавливается при помощи собственного инсталлятора, путем запуска файла Autorun.exe для 32 разрядной или 64 разрядной ОС, или Autorun64.exe только для 64 разрядной ОС.</w:t>
+      </w:r>
+    </w:p>
+    <w:p>
+      <w:pPr>
+        <w:pStyle w:val="a2"/>
+        <w:spacing w:line="360" w:lineRule="auto"/>
+        <w:rPr>
+          <w:b/>
+          <w:sz w:val="24"/>
+          <w:szCs w:val="24"/>
+        </w:rPr>
+      </w:pPr>
+      <w:r>
+        <w:rPr>
+          <w:b/>
+          <w:sz w:val="24"/>
+          <w:szCs w:val="24"/>
+        </w:rPr>
+        <w:t xml:space="preserve">4.2.2. </w:t>
+      </w:r>
+      <w:r>
+        <w:rPr>
+          <w:b/>
+          <w:sz w:val="24"/>
+          <w:szCs w:val="24"/>
+        </w:rPr>
+        <w:t>Требования к клиентскому программному обеспечению</w:t>
+      </w:r>
+    </w:p>
+    <w:p>
+      <w:pPr>
+        <w:pStyle w:val="a2"/>
+        <w:spacing w:line="360" w:lineRule="auto"/>
+        <w:rPr>
+          <w:b/>
+          <w:sz w:val="24"/>
+          <w:szCs w:val="24"/>
+        </w:rPr>
+      </w:pPr>
       <w:bookmarkStart w:id="2" w:name="_GoBack"/>
       <w:bookmarkEnd w:id="2"/>
     </w:p>
     <w:p>
       <w:pPr>
         <w:pStyle w:val="a2"/>
-        <w:rPr>
-          <w:sz w:val="24"/>
-          <w:szCs w:val="24"/>
-        </w:rPr>
-      </w:pPr>
-      <w:r>
-        <w:rPr>
-          <w:sz w:val="24"/>
-          <w:szCs w:val="24"/>
-        </w:rPr>
-        <w:t xml:space="preserve">Для работы программы необходимо наличие СУБД (Системы Управления Базами Данных), ТУРБО Х может работать практически с любым СУБД, но предпочтительно Postgre SQL, MySQL и СУБД семейства MS SQL. </w:t>
-      </w:r>
-    </w:p>
-    <w:p>
-      <w:pPr>
-        <w:pStyle w:val="a2"/>
-        <w:rPr>
-          <w:sz w:val="24"/>
-          <w:szCs w:val="24"/>
-        </w:rPr>
-      </w:pPr>
-      <w:r>
-        <w:rPr>
-          <w:sz w:val="24"/>
-          <w:szCs w:val="24"/>
-        </w:rPr>
-        <w:t>Перед установкой программы ТУРБО Х рекомендуется установить и настроить СУБД.</w:t>
-      </w:r>
-    </w:p>
-    <w:p>
-      <w:pPr>
-        <w:pStyle w:val="a2"/>
-        <w:rPr>
-          <w:sz w:val="24"/>
-          <w:szCs w:val="24"/>
-        </w:rPr>
-      </w:pPr>
-      <w:r>
-        <w:rPr>
-          <w:sz w:val="24"/>
-          <w:szCs w:val="24"/>
-        </w:rPr>
-        <w:t>Программа ТУРБО Х устанавливается при помощи собственного инсталлятора, путем запуска файла Autorun.exe для 32 разрядной или 64 разрядной ОС, или Autorun64.exe только для 64 разрядной ОС.</w:t>
-      </w:r>
-    </w:p>
-    <w:p>
-      <w:pPr>
-        <w:pStyle w:val="a2"/>
+        <w:spacing w:line="360" w:lineRule="auto"/>
         <w:rPr>
           <w:b/>
           <w:sz w:val="24"/>
@@ -1473,6 +3370,7 @@
     <w:p>
       <w:pPr>
         <w:pStyle w:val="a2"/>
+        <w:spacing w:line="360" w:lineRule="auto"/>
         <w:rPr>
           <w:sz w:val="24"/>
           <w:szCs w:val="24"/>
@@ -1489,6 +3387,7 @@
     <w:p>
       <w:pPr>
         <w:pStyle w:val="a2"/>
+        <w:spacing w:line="360" w:lineRule="auto"/>
         <w:rPr>
           <w:sz w:val="24"/>
           <w:szCs w:val="24"/>
@@ -1505,6 +3404,7 @@
     <w:p>
       <w:pPr>
         <w:pStyle w:val="a2"/>
+        <w:spacing w:line="360" w:lineRule="auto"/>
         <w:rPr>
           <w:sz w:val="24"/>
           <w:szCs w:val="24"/>
@@ -1521,6 +3421,7 @@
     <w:p>
       <w:pPr>
         <w:pStyle w:val="a2"/>
+        <w:spacing w:line="360" w:lineRule="auto"/>
         <w:rPr>
           <w:sz w:val="24"/>
           <w:szCs w:val="24"/>
@@ -1537,6 +3438,7 @@
     <w:p>
       <w:pPr>
         <w:pStyle w:val="a2"/>
+        <w:spacing w:line="360" w:lineRule="auto"/>
         <w:rPr>
           <w:sz w:val="24"/>
           <w:szCs w:val="24"/>
@@ -1553,23 +3455,24 @@
     <w:p>
       <w:pPr>
         <w:pStyle w:val="a2"/>
-        <w:rPr>
-          <w:sz w:val="24"/>
-          <w:szCs w:val="24"/>
-        </w:rPr>
-      </w:pPr>
-      <w:r>
-        <w:rPr>
-          <w:sz w:val="24"/>
-          <w:szCs w:val="24"/>
-        </w:rPr>
-        <w:lastRenderedPageBreak/>
+        <w:spacing w:line="360" w:lineRule="auto"/>
+        <w:rPr>
+          <w:sz w:val="24"/>
+          <w:szCs w:val="24"/>
+        </w:rPr>
+      </w:pPr>
+      <w:r>
+        <w:rPr>
+          <w:sz w:val="24"/>
+          <w:szCs w:val="24"/>
+        </w:rPr>
         <w:t xml:space="preserve">- Настройка серверной части программного продукта; </w:t>
       </w:r>
     </w:p>
     <w:p>
       <w:pPr>
         <w:pStyle w:val="a2"/>
+        <w:spacing w:line="360" w:lineRule="auto"/>
         <w:rPr>
           <w:sz w:val="24"/>
           <w:szCs w:val="24"/>
@@ -1586,6 +3489,7 @@
     <w:p>
       <w:pPr>
         <w:pStyle w:val="a2"/>
+        <w:spacing w:line="360" w:lineRule="auto"/>
         <w:rPr>
           <w:sz w:val="24"/>
           <w:szCs w:val="24"/>
@@ -1602,6 +3506,7 @@
     <w:p>
       <w:pPr>
         <w:pStyle w:val="a2"/>
+        <w:spacing w:line="360" w:lineRule="auto"/>
         <w:rPr>
           <w:sz w:val="24"/>
           <w:szCs w:val="24"/>
@@ -1617,6 +3522,7 @@
     </w:p>
     <w:p>
       <w:pPr>
+        <w:spacing w:line="360" w:lineRule="auto"/>
         <w:rPr>
           <w:rFonts w:ascii="Times New Roman" w:hAnsi="Times New Roman" w:cs="Times New Roman"/>
           <w:color w:val="000000" w:themeColor="text1"/>
@@ -1636,6 +3542,7 @@
     <w:p>
       <w:pPr>
         <w:pStyle w:val="a2"/>
+        <w:spacing w:line="360" w:lineRule="auto"/>
         <w:jc w:val="center"/>
         <w:rPr>
           <w:b/>
@@ -1671,6 +3578,7 @@
     <w:p>
       <w:pPr>
         <w:pStyle w:val="a2"/>
+        <w:spacing w:line="360" w:lineRule="auto"/>
         <w:jc w:val="center"/>
         <w:rPr>
           <w:b/>
@@ -1716,6 +3624,7 @@
           </w:tcPr>
           <w:p>
             <w:pPr>
+              <w:spacing w:line="360" w:lineRule="auto"/>
               <w:rPr>
                 <w:rFonts w:ascii="Times New Roman" w:hAnsi="Times New Roman" w:cs="Times New Roman"/>
                 <w:sz w:val="24"/>
@@ -1745,6 +3654,7 @@
           </w:tcPr>
           <w:p>
             <w:pPr>
+              <w:spacing w:line="360" w:lineRule="auto"/>
               <w:rPr>
                 <w:rFonts w:ascii="Times New Roman" w:hAnsi="Times New Roman" w:cs="Times New Roman"/>
                 <w:sz w:val="24"/>
@@ -1780,6 +3690,7 @@
           </w:tcPr>
           <w:p>
             <w:pPr>
+              <w:spacing w:line="360" w:lineRule="auto"/>
               <w:rPr>
                 <w:rFonts w:ascii="Times New Roman" w:hAnsi="Times New Roman" w:cs="Times New Roman"/>
                 <w:sz w:val="24"/>
@@ -1809,6 +3720,7 @@
           </w:tcPr>
           <w:p>
             <w:pPr>
+              <w:spacing w:line="360" w:lineRule="auto"/>
               <w:rPr>
                 <w:rFonts w:ascii="Times New Roman" w:hAnsi="Times New Roman" w:cs="Times New Roman"/>
                 <w:sz w:val="24"/>
@@ -1826,6 +3738,7 @@
           </w:p>
           <w:p>
             <w:pPr>
+              <w:spacing w:line="360" w:lineRule="auto"/>
               <w:rPr>
                 <w:rFonts w:ascii="Times New Roman" w:hAnsi="Times New Roman" w:cs="Times New Roman"/>
                 <w:sz w:val="24"/>
@@ -1861,6 +3774,7 @@
           </w:tcPr>
           <w:p>
             <w:pPr>
+              <w:spacing w:line="360" w:lineRule="auto"/>
               <w:rPr>
                 <w:rFonts w:ascii="Times New Roman" w:hAnsi="Times New Roman" w:cs="Times New Roman"/>
                 <w:sz w:val="24"/>
@@ -1890,6 +3804,7 @@
           </w:tcPr>
           <w:p>
             <w:pPr>
+              <w:spacing w:line="360" w:lineRule="auto"/>
               <w:rPr>
                 <w:rFonts w:ascii="Times New Roman" w:hAnsi="Times New Roman" w:cs="Times New Roman"/>
                 <w:sz w:val="24"/>
@@ -1907,6 +3822,7 @@
           </w:p>
           <w:p>
             <w:pPr>
+              <w:spacing w:line="360" w:lineRule="auto"/>
               <w:rPr>
                 <w:rFonts w:ascii="Times New Roman" w:hAnsi="Times New Roman" w:cs="Times New Roman"/>
                 <w:sz w:val="24"/>
@@ -1924,6 +3840,7 @@
           </w:p>
           <w:p>
             <w:pPr>
+              <w:spacing w:line="360" w:lineRule="auto"/>
               <w:rPr>
                 <w:rFonts w:ascii="Times New Roman" w:hAnsi="Times New Roman" w:cs="Times New Roman"/>
                 <w:sz w:val="24"/>
@@ -1959,6 +3876,7 @@
           </w:tcPr>
           <w:p>
             <w:pPr>
+              <w:spacing w:line="360" w:lineRule="auto"/>
               <w:rPr>
                 <w:rFonts w:ascii="Times New Roman" w:hAnsi="Times New Roman" w:cs="Times New Roman"/>
                 <w:sz w:val="24"/>
@@ -1988,6 +3906,7 @@
           </w:tcPr>
           <w:p>
             <w:pPr>
+              <w:spacing w:line="360" w:lineRule="auto"/>
               <w:rPr>
                 <w:rFonts w:ascii="Times New Roman" w:hAnsi="Times New Roman" w:cs="Times New Roman"/>
                 <w:sz w:val="24"/>
@@ -2005,6 +3924,7 @@
           </w:p>
           <w:p>
             <w:pPr>
+              <w:spacing w:line="360" w:lineRule="auto"/>
               <w:rPr>
                 <w:rFonts w:ascii="Times New Roman" w:hAnsi="Times New Roman" w:cs="Times New Roman"/>
                 <w:sz w:val="24"/>
@@ -2022,6 +3942,7 @@
           </w:p>
           <w:p>
             <w:pPr>
+              <w:spacing w:line="360" w:lineRule="auto"/>
               <w:rPr>
                 <w:rFonts w:ascii="Times New Roman" w:hAnsi="Times New Roman" w:cs="Times New Roman"/>
                 <w:sz w:val="24"/>
@@ -2057,6 +3978,7 @@
           </w:tcPr>
           <w:p>
             <w:pPr>
+              <w:spacing w:line="360" w:lineRule="auto"/>
               <w:rPr>
                 <w:rFonts w:ascii="Times New Roman" w:hAnsi="Times New Roman" w:cs="Times New Roman"/>
                 <w:sz w:val="24"/>
@@ -2086,6 +4008,7 @@
           </w:tcPr>
           <w:p>
             <w:pPr>
+              <w:spacing w:line="360" w:lineRule="auto"/>
               <w:rPr>
                 <w:rFonts w:ascii="Times New Roman" w:hAnsi="Times New Roman" w:cs="Times New Roman"/>
                 <w:sz w:val="24"/>
@@ -2103,6 +4026,7 @@
           </w:p>
           <w:p>
             <w:pPr>
+              <w:spacing w:line="360" w:lineRule="auto"/>
               <w:rPr>
                 <w:rFonts w:ascii="Times New Roman" w:hAnsi="Times New Roman" w:cs="Times New Roman"/>
                 <w:sz w:val="24"/>
@@ -2120,6 +4044,7 @@
           </w:p>
           <w:p>
             <w:pPr>
+              <w:spacing w:line="360" w:lineRule="auto"/>
               <w:rPr>
                 <w:rFonts w:ascii="Times New Roman" w:hAnsi="Times New Roman" w:cs="Times New Roman"/>
                 <w:sz w:val="24"/>
@@ -2137,6 +4062,7 @@
           </w:p>
           <w:p>
             <w:pPr>
+              <w:spacing w:line="360" w:lineRule="auto"/>
               <w:rPr>
                 <w:rFonts w:ascii="Times New Roman" w:hAnsi="Times New Roman" w:cs="Times New Roman"/>
                 <w:sz w:val="24"/>
@@ -2158,6 +4084,7 @@
     <w:p>
       <w:pPr>
         <w:pStyle w:val="a2"/>
+        <w:spacing w:line="360" w:lineRule="auto"/>
         <w:jc w:val="center"/>
         <w:rPr>
           <w:b/>
@@ -2169,6 +4096,7 @@
     <w:p>
       <w:pPr>
         <w:pStyle w:val="a2"/>
+        <w:spacing w:line="360" w:lineRule="auto"/>
         <w:jc w:val="center"/>
         <w:rPr>
           <w:b/>
@@ -2188,6 +4116,7 @@
     <w:p>
       <w:pPr>
         <w:pStyle w:val="a2"/>
+        <w:spacing w:line="360" w:lineRule="auto"/>
         <w:rPr>
           <w:sz w:val="24"/>
           <w:szCs w:val="24"/>
@@ -2204,6 +4133,7 @@
     <w:p>
       <w:pPr>
         <w:pStyle w:val="a2"/>
+        <w:spacing w:line="360" w:lineRule="auto"/>
         <w:rPr>
           <w:sz w:val="24"/>
           <w:szCs w:val="24"/>
@@ -2250,15 +4180,17 @@
     <w:p>
       <w:pPr>
         <w:pStyle w:val="a2"/>
-        <w:rPr>
-          <w:sz w:val="24"/>
-          <w:szCs w:val="24"/>
-        </w:rPr>
-      </w:pPr>
-    </w:p>
-    <w:p>
-      <w:pPr>
-        <w:pStyle w:val="a2"/>
+        <w:spacing w:line="360" w:lineRule="auto"/>
+        <w:rPr>
+          <w:sz w:val="24"/>
+          <w:szCs w:val="24"/>
+        </w:rPr>
+      </w:pPr>
+    </w:p>
+    <w:p>
+      <w:pPr>
+        <w:pStyle w:val="a2"/>
+        <w:spacing w:line="360" w:lineRule="auto"/>
         <w:jc w:val="center"/>
         <w:rPr>
           <w:b/>
@@ -2278,6 +4210,7 @@
     <w:p>
       <w:pPr>
         <w:pStyle w:val="a2"/>
+        <w:spacing w:line="360" w:lineRule="auto"/>
         <w:rPr>
           <w:sz w:val="24"/>
           <w:szCs w:val="24"/>
@@ -2294,6 +4227,7 @@
     <w:p>
       <w:pPr>
         <w:pStyle w:val="a2"/>
+        <w:spacing w:line="360" w:lineRule="auto"/>
         <w:rPr>
           <w:sz w:val="24"/>
           <w:szCs w:val="24"/>
@@ -2310,6 +4244,7 @@
     <w:p>
       <w:pPr>
         <w:pStyle w:val="a2"/>
+        <w:spacing w:line="360" w:lineRule="auto"/>
         <w:rPr>
           <w:sz w:val="24"/>
           <w:szCs w:val="24"/>
@@ -2326,6 +4261,7 @@
     <w:p>
       <w:pPr>
         <w:pStyle w:val="a2"/>
+        <w:spacing w:line="360" w:lineRule="auto"/>
         <w:rPr>
           <w:sz w:val="24"/>
           <w:szCs w:val="24"/>
@@ -2342,22 +4278,25 @@
     <w:p>
       <w:pPr>
         <w:pStyle w:val="a2"/>
-        <w:rPr>
-          <w:sz w:val="24"/>
-          <w:szCs w:val="24"/>
-        </w:rPr>
-      </w:pPr>
-      <w:r>
-        <w:rPr>
-          <w:sz w:val="24"/>
-          <w:szCs w:val="24"/>
-        </w:rPr>
+        <w:spacing w:line="360" w:lineRule="auto"/>
+        <w:rPr>
+          <w:sz w:val="24"/>
+          <w:szCs w:val="24"/>
+        </w:rPr>
+      </w:pPr>
+      <w:r>
+        <w:rPr>
+          <w:sz w:val="24"/>
+          <w:szCs w:val="24"/>
+        </w:rPr>
+        <w:lastRenderedPageBreak/>
         <w:t>- общее описание системы;</w:t>
       </w:r>
     </w:p>
     <w:p>
       <w:pPr>
         <w:pStyle w:val="a2"/>
+        <w:spacing w:line="360" w:lineRule="auto"/>
         <w:rPr>
           <w:sz w:val="24"/>
           <w:szCs w:val="24"/>
@@ -2374,6 +4313,7 @@
     <w:p>
       <w:pPr>
         <w:pStyle w:val="a2"/>
+        <w:spacing w:line="360" w:lineRule="auto"/>
         <w:rPr>
           <w:sz w:val="24"/>
           <w:szCs w:val="24"/>
@@ -2389,6 +4329,7 @@
     </w:p>
     <w:p>
       <w:pPr>
+        <w:spacing w:line="360" w:lineRule="auto"/>
         <w:rPr>
           <w:sz w:val="24"/>
           <w:szCs w:val="24"/>
@@ -2472,7 +4413,7 @@
         <v:path o:extrusionok="f" gradientshapeok="t" o:connecttype="rect"/>
         <o:lock v:ext="edit" aspectratio="t"/>
       </v:shapetype>
-      <v:shape id="_x0000_i1032" type="#_x0000_t75" style="width:159pt;height:159pt" o:bullet="t">
+      <v:shape id="_x0000_i1187" type="#_x0000_t75" style="width:159pt;height:159pt" o:bullet="t">
         <v:imagedata r:id="rId1" o:title="Bullet_01a"/>
       </v:shape>
     </w:pict>
@@ -2660,8 +4601,658 @@
       </w:rPr>
     </w:lvl>
   </w:abstractNum>
+  <w:abstractNum w:abstractNumId="1" w15:restartNumberingAfterBreak="0">
+    <w:nsid w:val="1B6059E5"/>
+    <w:multiLevelType w:val="multilevel"/>
+    <w:tmpl w:val="FD52FC2E"/>
+    <w:lvl w:ilvl="0">
+      <w:start w:val="2"/>
+      <w:numFmt w:val="decimal"/>
+      <w:suff w:val="nothing"/>
+      <w:lvlText w:val="Лабораторная работа №%1"/>
+      <w:lvlJc w:val="center"/>
+      <w:pPr>
+        <w:ind w:left="2127" w:firstLine="1701"/>
+      </w:pPr>
+      <w:rPr>
+        <w:rFonts w:ascii="Times New Roman" w:hAnsi="Times New Roman" w:hint="default"/>
+        <w:b/>
+        <w:i w:val="0"/>
+        <w:sz w:val="28"/>
+      </w:rPr>
+    </w:lvl>
+    <w:lvl w:ilvl="1">
+      <w:start w:val="1"/>
+      <w:numFmt w:val="none"/>
+      <w:lvlRestart w:val="0"/>
+      <w:suff w:val="nothing"/>
+      <w:lvlText w:val=""/>
+      <w:lvlJc w:val="center"/>
+      <w:pPr>
+        <w:ind w:left="0" w:firstLine="0"/>
+      </w:pPr>
+      <w:rPr>
+        <w:rFonts w:ascii="Times New Roman" w:hAnsi="Times New Roman" w:cs="Times New Roman" w:hint="default"/>
+        <w:b/>
+        <w:bCs w:val="0"/>
+        <w:i w:val="0"/>
+        <w:iCs w:val="0"/>
+        <w:caps w:val="0"/>
+        <w:smallCaps w:val="0"/>
+        <w:strike w:val="0"/>
+        <w:dstrike w:val="0"/>
+        <w:outline w:val="0"/>
+        <w:shadow w:val="0"/>
+        <w:emboss w:val="0"/>
+        <w:imprint w:val="0"/>
+        <w:vanish w:val="0"/>
+        <w:spacing w:val="0"/>
+        <w:kern w:val="0"/>
+        <w:position w:val="0"/>
+        <w:u w:val="wavyDouble" w:color="002060"/>
+        <w:effect w:val="none"/>
+        <w:vertAlign w:val="baseline"/>
+        <w:em w:val="none"/>
+      </w:rPr>
+    </w:lvl>
+    <w:lvl w:ilvl="2">
+      <w:start w:val="1"/>
+      <w:numFmt w:val="none"/>
+      <w:lvlRestart w:val="0"/>
+      <w:suff w:val="space"/>
+      <w:lvlText w:val="%2"/>
+      <w:lvlJc w:val="center"/>
+      <w:pPr>
+        <w:ind w:left="0" w:firstLine="0"/>
+      </w:pPr>
+      <w:rPr>
+        <w:rFonts w:ascii="Times New Roman" w:hAnsi="Times New Roman" w:cs="Times New Roman" w:hint="default"/>
+        <w:b/>
+        <w:i w:val="0"/>
+        <w:iCs w:val="0"/>
+        <w:caps/>
+        <w:strike w:val="0"/>
+        <w:dstrike w:val="0"/>
+        <w:outline w:val="0"/>
+        <w:shadow w:val="0"/>
+        <w:emboss w:val="0"/>
+        <w:imprint w:val="0"/>
+        <w:vanish w:val="0"/>
+        <w:color w:val="auto"/>
+        <w:spacing w:val="0"/>
+        <w:kern w:val="0"/>
+        <w:position w:val="0"/>
+        <w:sz w:val="28"/>
+        <w:u w:val="none"/>
+        <w:effect w:val="none"/>
+        <w:vertAlign w:val="baseline"/>
+        <w:em w:val="none"/>
+        <w14:ligatures w14:val="none"/>
+        <w14:numForm w14:val="default"/>
+        <w14:numSpacing w14:val="default"/>
+        <w14:stylisticSets/>
+        <w14:cntxtAlts w14:val="0"/>
+      </w:rPr>
+    </w:lvl>
+    <w:lvl w:ilvl="3">
+      <w:start w:val="1"/>
+      <w:numFmt w:val="bullet"/>
+      <w:lvlText w:val=""/>
+      <w:lvlJc w:val="left"/>
+      <w:pPr>
+        <w:ind w:left="0" w:firstLine="709"/>
+      </w:pPr>
+      <w:rPr>
+        <w:rFonts w:ascii="Symbol" w:hAnsi="Symbol" w:hint="default"/>
+        <w:b w:val="0"/>
+        <w:i w:val="0"/>
+        <w:sz w:val="28"/>
+      </w:rPr>
+    </w:lvl>
+    <w:lvl w:ilvl="4">
+      <w:start w:val="1"/>
+      <w:numFmt w:val="none"/>
+      <w:lvlRestart w:val="0"/>
+      <w:suff w:val="space"/>
+      <w:lvlText w:val=""/>
+      <w:lvlJc w:val="center"/>
+      <w:pPr>
+        <w:ind w:left="0" w:firstLine="0"/>
+      </w:pPr>
+      <w:rPr>
+        <w:rFonts w:ascii="Times New Roman" w:hAnsi="Times New Roman" w:hint="default"/>
+        <w:b w:val="0"/>
+        <w:i w:val="0"/>
+        <w:sz w:val="24"/>
+      </w:rPr>
+    </w:lvl>
+    <w:lvl w:ilvl="5">
+      <w:start w:val="1"/>
+      <w:numFmt w:val="decimal"/>
+      <w:lvlRestart w:val="0"/>
+      <w:lvlText w:val="Рис. %1.%6."/>
+      <w:lvlJc w:val="center"/>
+      <w:pPr>
+        <w:ind w:left="0" w:firstLine="709"/>
+      </w:pPr>
+      <w:rPr>
+        <w:rFonts w:hint="default"/>
+      </w:rPr>
+    </w:lvl>
+    <w:lvl w:ilvl="6">
+      <w:start w:val="1"/>
+      <w:numFmt w:val="decimal"/>
+      <w:lvlText w:val="%7."/>
+      <w:lvlJc w:val="left"/>
+      <w:pPr>
+        <w:ind w:left="0" w:firstLine="0"/>
+      </w:pPr>
+      <w:rPr>
+        <w:rFonts w:hint="default"/>
+      </w:rPr>
+    </w:lvl>
+    <w:lvl w:ilvl="7">
+      <w:start w:val="1"/>
+      <w:numFmt w:val="lowerLetter"/>
+      <w:lvlText w:val="%8."/>
+      <w:lvlJc w:val="left"/>
+      <w:pPr>
+        <w:ind w:left="0" w:firstLine="0"/>
+      </w:pPr>
+      <w:rPr>
+        <w:rFonts w:hint="default"/>
+      </w:rPr>
+    </w:lvl>
+    <w:lvl w:ilvl="8">
+      <w:start w:val="1"/>
+      <w:numFmt w:val="lowerRoman"/>
+      <w:lvlText w:val="%9."/>
+      <w:lvlJc w:val="left"/>
+      <w:pPr>
+        <w:ind w:left="0" w:firstLine="0"/>
+      </w:pPr>
+      <w:rPr>
+        <w:rFonts w:hint="default"/>
+      </w:rPr>
+    </w:lvl>
+  </w:abstractNum>
+  <w:abstractNum w:abstractNumId="2" w15:restartNumberingAfterBreak="0">
+    <w:nsid w:val="46945E4C"/>
+    <w:multiLevelType w:val="hybridMultilevel"/>
+    <w:tmpl w:val="9ED4A86E"/>
+    <w:lvl w:ilvl="0" w:tplc="D2663672">
+      <w:start w:val="1"/>
+      <w:numFmt w:val="bullet"/>
+      <w:lvlText w:val=""/>
+      <w:lvlJc w:val="left"/>
+      <w:pPr>
+        <w:ind w:left="1429" w:hanging="360"/>
+      </w:pPr>
+      <w:rPr>
+        <w:rFonts w:ascii="Symbol" w:hAnsi="Symbol" w:hint="default"/>
+      </w:rPr>
+    </w:lvl>
+    <w:lvl w:ilvl="1" w:tplc="04190003" w:tentative="1">
+      <w:start w:val="1"/>
+      <w:numFmt w:val="bullet"/>
+      <w:lvlText w:val="o"/>
+      <w:lvlJc w:val="left"/>
+      <w:pPr>
+        <w:ind w:left="2149" w:hanging="360"/>
+      </w:pPr>
+      <w:rPr>
+        <w:rFonts w:ascii="Courier New" w:hAnsi="Courier New" w:cs="Courier New" w:hint="default"/>
+      </w:rPr>
+    </w:lvl>
+    <w:lvl w:ilvl="2" w:tplc="04190005" w:tentative="1">
+      <w:start w:val="1"/>
+      <w:numFmt w:val="bullet"/>
+      <w:lvlText w:val=""/>
+      <w:lvlJc w:val="left"/>
+      <w:pPr>
+        <w:ind w:left="2869" w:hanging="360"/>
+      </w:pPr>
+      <w:rPr>
+        <w:rFonts w:ascii="Wingdings" w:hAnsi="Wingdings" w:hint="default"/>
+      </w:rPr>
+    </w:lvl>
+    <w:lvl w:ilvl="3" w:tplc="04190001" w:tentative="1">
+      <w:start w:val="1"/>
+      <w:numFmt w:val="bullet"/>
+      <w:lvlText w:val=""/>
+      <w:lvlJc w:val="left"/>
+      <w:pPr>
+        <w:ind w:left="3589" w:hanging="360"/>
+      </w:pPr>
+      <w:rPr>
+        <w:rFonts w:ascii="Symbol" w:hAnsi="Symbol" w:hint="default"/>
+      </w:rPr>
+    </w:lvl>
+    <w:lvl w:ilvl="4" w:tplc="04190003" w:tentative="1">
+      <w:start w:val="1"/>
+      <w:numFmt w:val="bullet"/>
+      <w:lvlText w:val="o"/>
+      <w:lvlJc w:val="left"/>
+      <w:pPr>
+        <w:ind w:left="4309" w:hanging="360"/>
+      </w:pPr>
+      <w:rPr>
+        <w:rFonts w:ascii="Courier New" w:hAnsi="Courier New" w:cs="Courier New" w:hint="default"/>
+      </w:rPr>
+    </w:lvl>
+    <w:lvl w:ilvl="5" w:tplc="04190005" w:tentative="1">
+      <w:start w:val="1"/>
+      <w:numFmt w:val="bullet"/>
+      <w:lvlText w:val=""/>
+      <w:lvlJc w:val="left"/>
+      <w:pPr>
+        <w:ind w:left="5029" w:hanging="360"/>
+      </w:pPr>
+      <w:rPr>
+        <w:rFonts w:ascii="Wingdings" w:hAnsi="Wingdings" w:hint="default"/>
+      </w:rPr>
+    </w:lvl>
+    <w:lvl w:ilvl="6" w:tplc="04190001" w:tentative="1">
+      <w:start w:val="1"/>
+      <w:numFmt w:val="bullet"/>
+      <w:lvlText w:val=""/>
+      <w:lvlJc w:val="left"/>
+      <w:pPr>
+        <w:ind w:left="5749" w:hanging="360"/>
+      </w:pPr>
+      <w:rPr>
+        <w:rFonts w:ascii="Symbol" w:hAnsi="Symbol" w:hint="default"/>
+      </w:rPr>
+    </w:lvl>
+    <w:lvl w:ilvl="7" w:tplc="04190003" w:tentative="1">
+      <w:start w:val="1"/>
+      <w:numFmt w:val="bullet"/>
+      <w:lvlText w:val="o"/>
+      <w:lvlJc w:val="left"/>
+      <w:pPr>
+        <w:ind w:left="6469" w:hanging="360"/>
+      </w:pPr>
+      <w:rPr>
+        <w:rFonts w:ascii="Courier New" w:hAnsi="Courier New" w:cs="Courier New" w:hint="default"/>
+      </w:rPr>
+    </w:lvl>
+    <w:lvl w:ilvl="8" w:tplc="04190005" w:tentative="1">
+      <w:start w:val="1"/>
+      <w:numFmt w:val="bullet"/>
+      <w:lvlText w:val=""/>
+      <w:lvlJc w:val="left"/>
+      <w:pPr>
+        <w:ind w:left="7189" w:hanging="360"/>
+      </w:pPr>
+      <w:rPr>
+        <w:rFonts w:ascii="Wingdings" w:hAnsi="Wingdings" w:hint="default"/>
+      </w:rPr>
+    </w:lvl>
+  </w:abstractNum>
+  <w:abstractNum w:abstractNumId="3" w15:restartNumberingAfterBreak="0">
+    <w:nsid w:val="60FF5884"/>
+    <w:multiLevelType w:val="multilevel"/>
+    <w:tmpl w:val="24B241E6"/>
+    <w:lvl w:ilvl="0">
+      <w:start w:val="2"/>
+      <w:numFmt w:val="decimal"/>
+      <w:suff w:val="nothing"/>
+      <w:lvlText w:val="Лабораторная работа №%1"/>
+      <w:lvlJc w:val="center"/>
+      <w:pPr>
+        <w:ind w:left="2127" w:firstLine="1701"/>
+      </w:pPr>
+      <w:rPr>
+        <w:rFonts w:ascii="Times New Roman" w:hAnsi="Times New Roman" w:hint="default"/>
+        <w:b/>
+        <w:i w:val="0"/>
+        <w:sz w:val="28"/>
+      </w:rPr>
+    </w:lvl>
+    <w:lvl w:ilvl="1">
+      <w:start w:val="1"/>
+      <w:numFmt w:val="none"/>
+      <w:lvlRestart w:val="0"/>
+      <w:suff w:val="nothing"/>
+      <w:lvlText w:val=""/>
+      <w:lvlJc w:val="center"/>
+      <w:pPr>
+        <w:ind w:left="0" w:firstLine="0"/>
+      </w:pPr>
+      <w:rPr>
+        <w:rFonts w:ascii="Times New Roman" w:hAnsi="Times New Roman" w:cs="Times New Roman" w:hint="default"/>
+        <w:b/>
+        <w:bCs w:val="0"/>
+        <w:i w:val="0"/>
+        <w:iCs w:val="0"/>
+        <w:caps w:val="0"/>
+        <w:smallCaps w:val="0"/>
+        <w:strike w:val="0"/>
+        <w:dstrike w:val="0"/>
+        <w:outline w:val="0"/>
+        <w:shadow w:val="0"/>
+        <w:emboss w:val="0"/>
+        <w:imprint w:val="0"/>
+        <w:vanish w:val="0"/>
+        <w:spacing w:val="0"/>
+        <w:kern w:val="0"/>
+        <w:position w:val="0"/>
+        <w:u w:val="wavyDouble" w:color="002060"/>
+        <w:effect w:val="none"/>
+        <w:vertAlign w:val="baseline"/>
+        <w:em w:val="none"/>
+      </w:rPr>
+    </w:lvl>
+    <w:lvl w:ilvl="2">
+      <w:start w:val="1"/>
+      <w:numFmt w:val="none"/>
+      <w:lvlRestart w:val="0"/>
+      <w:suff w:val="space"/>
+      <w:lvlText w:val="%2"/>
+      <w:lvlJc w:val="center"/>
+      <w:pPr>
+        <w:ind w:left="0" w:firstLine="0"/>
+      </w:pPr>
+      <w:rPr>
+        <w:rFonts w:ascii="Times New Roman" w:hAnsi="Times New Roman" w:cs="Times New Roman" w:hint="default"/>
+        <w:b/>
+        <w:i w:val="0"/>
+        <w:iCs w:val="0"/>
+        <w:caps/>
+        <w:strike w:val="0"/>
+        <w:dstrike w:val="0"/>
+        <w:outline w:val="0"/>
+        <w:shadow w:val="0"/>
+        <w:emboss w:val="0"/>
+        <w:imprint w:val="0"/>
+        <w:vanish w:val="0"/>
+        <w:color w:val="auto"/>
+        <w:spacing w:val="0"/>
+        <w:kern w:val="0"/>
+        <w:position w:val="0"/>
+        <w:sz w:val="28"/>
+        <w:u w:val="none"/>
+        <w:effect w:val="none"/>
+        <w:vertAlign w:val="baseline"/>
+        <w:em w:val="none"/>
+        <w14:ligatures w14:val="none"/>
+        <w14:numForm w14:val="default"/>
+        <w14:numSpacing w14:val="default"/>
+        <w14:stylisticSets/>
+        <w14:cntxtAlts w14:val="0"/>
+      </w:rPr>
+    </w:lvl>
+    <w:lvl w:ilvl="3">
+      <w:start w:val="1"/>
+      <w:numFmt w:val="bullet"/>
+      <w:lvlText w:val=""/>
+      <w:lvlJc w:val="left"/>
+      <w:pPr>
+        <w:ind w:left="0" w:firstLine="709"/>
+      </w:pPr>
+      <w:rPr>
+        <w:rFonts w:ascii="Symbol" w:hAnsi="Symbol" w:hint="default"/>
+        <w:b w:val="0"/>
+        <w:i w:val="0"/>
+        <w:sz w:val="28"/>
+      </w:rPr>
+    </w:lvl>
+    <w:lvl w:ilvl="4">
+      <w:start w:val="1"/>
+      <w:numFmt w:val="none"/>
+      <w:lvlRestart w:val="0"/>
+      <w:suff w:val="space"/>
+      <w:lvlText w:val=""/>
+      <w:lvlJc w:val="center"/>
+      <w:pPr>
+        <w:ind w:left="0" w:firstLine="0"/>
+      </w:pPr>
+      <w:rPr>
+        <w:rFonts w:ascii="Times New Roman" w:hAnsi="Times New Roman" w:hint="default"/>
+        <w:b w:val="0"/>
+        <w:i w:val="0"/>
+        <w:sz w:val="24"/>
+      </w:rPr>
+    </w:lvl>
+    <w:lvl w:ilvl="5">
+      <w:start w:val="1"/>
+      <w:numFmt w:val="decimal"/>
+      <w:lvlRestart w:val="0"/>
+      <w:lvlText w:val="Рис. %1.%6."/>
+      <w:lvlJc w:val="center"/>
+      <w:pPr>
+        <w:ind w:left="0" w:firstLine="709"/>
+      </w:pPr>
+      <w:rPr>
+        <w:rFonts w:hint="default"/>
+      </w:rPr>
+    </w:lvl>
+    <w:lvl w:ilvl="6">
+      <w:start w:val="1"/>
+      <w:numFmt w:val="decimal"/>
+      <w:lvlText w:val="%7."/>
+      <w:lvlJc w:val="left"/>
+      <w:pPr>
+        <w:ind w:left="0" w:firstLine="0"/>
+      </w:pPr>
+      <w:rPr>
+        <w:rFonts w:hint="default"/>
+      </w:rPr>
+    </w:lvl>
+    <w:lvl w:ilvl="7">
+      <w:start w:val="1"/>
+      <w:numFmt w:val="lowerLetter"/>
+      <w:lvlText w:val="%8."/>
+      <w:lvlJc w:val="left"/>
+      <w:pPr>
+        <w:ind w:left="0" w:firstLine="0"/>
+      </w:pPr>
+      <w:rPr>
+        <w:rFonts w:hint="default"/>
+      </w:rPr>
+    </w:lvl>
+    <w:lvl w:ilvl="8">
+      <w:start w:val="1"/>
+      <w:numFmt w:val="lowerRoman"/>
+      <w:lvlText w:val="%9."/>
+      <w:lvlJc w:val="left"/>
+      <w:pPr>
+        <w:ind w:left="0" w:firstLine="0"/>
+      </w:pPr>
+      <w:rPr>
+        <w:rFonts w:hint="default"/>
+      </w:rPr>
+    </w:lvl>
+  </w:abstractNum>
+  <w:abstractNum w:abstractNumId="4" w15:restartNumberingAfterBreak="0">
+    <w:nsid w:val="61682D08"/>
+    <w:multiLevelType w:val="multilevel"/>
+    <w:tmpl w:val="93A6D6D8"/>
+    <w:lvl w:ilvl="0">
+      <w:start w:val="2"/>
+      <w:numFmt w:val="decimal"/>
+      <w:suff w:val="nothing"/>
+      <w:lvlText w:val="Лабораторная работа №%1"/>
+      <w:lvlJc w:val="center"/>
+      <w:pPr>
+        <w:ind w:left="2127" w:firstLine="1701"/>
+      </w:pPr>
+      <w:rPr>
+        <w:rFonts w:ascii="Times New Roman" w:hAnsi="Times New Roman" w:hint="default"/>
+        <w:b/>
+        <w:i w:val="0"/>
+        <w:sz w:val="28"/>
+      </w:rPr>
+    </w:lvl>
+    <w:lvl w:ilvl="1">
+      <w:start w:val="1"/>
+      <w:numFmt w:val="none"/>
+      <w:lvlRestart w:val="0"/>
+      <w:suff w:val="nothing"/>
+      <w:lvlText w:val=""/>
+      <w:lvlJc w:val="center"/>
+      <w:pPr>
+        <w:ind w:left="0" w:firstLine="0"/>
+      </w:pPr>
+      <w:rPr>
+        <w:rFonts w:ascii="Times New Roman" w:hAnsi="Times New Roman" w:cs="Times New Roman" w:hint="default"/>
+        <w:b/>
+        <w:bCs w:val="0"/>
+        <w:i w:val="0"/>
+        <w:iCs w:val="0"/>
+        <w:caps w:val="0"/>
+        <w:smallCaps w:val="0"/>
+        <w:strike w:val="0"/>
+        <w:dstrike w:val="0"/>
+        <w:outline w:val="0"/>
+        <w:shadow w:val="0"/>
+        <w:emboss w:val="0"/>
+        <w:imprint w:val="0"/>
+        <w:vanish w:val="0"/>
+        <w:spacing w:val="0"/>
+        <w:kern w:val="0"/>
+        <w:position w:val="0"/>
+        <w:u w:val="wavyDouble" w:color="002060"/>
+        <w:effect w:val="none"/>
+        <w:vertAlign w:val="baseline"/>
+        <w:em w:val="none"/>
+      </w:rPr>
+    </w:lvl>
+    <w:lvl w:ilvl="2">
+      <w:start w:val="1"/>
+      <w:numFmt w:val="none"/>
+      <w:lvlRestart w:val="0"/>
+      <w:suff w:val="space"/>
+      <w:lvlText w:val="%2"/>
+      <w:lvlJc w:val="center"/>
+      <w:pPr>
+        <w:ind w:left="0" w:firstLine="0"/>
+      </w:pPr>
+      <w:rPr>
+        <w:rFonts w:ascii="Times New Roman" w:hAnsi="Times New Roman" w:cs="Times New Roman" w:hint="default"/>
+        <w:b/>
+        <w:i w:val="0"/>
+        <w:iCs w:val="0"/>
+        <w:caps/>
+        <w:strike w:val="0"/>
+        <w:dstrike w:val="0"/>
+        <w:outline w:val="0"/>
+        <w:shadow w:val="0"/>
+        <w:emboss w:val="0"/>
+        <w:imprint w:val="0"/>
+        <w:vanish w:val="0"/>
+        <w:color w:val="auto"/>
+        <w:spacing w:val="0"/>
+        <w:kern w:val="0"/>
+        <w:position w:val="0"/>
+        <w:sz w:val="28"/>
+        <w:u w:val="none"/>
+        <w:effect w:val="none"/>
+        <w:vertAlign w:val="baseline"/>
+        <w:em w:val="none"/>
+        <w14:ligatures w14:val="none"/>
+        <w14:numForm w14:val="default"/>
+        <w14:numSpacing w14:val="default"/>
+        <w14:stylisticSets/>
+        <w14:cntxtAlts w14:val="0"/>
+      </w:rPr>
+    </w:lvl>
+    <w:lvl w:ilvl="3">
+      <w:start w:val="1"/>
+      <w:numFmt w:val="bullet"/>
+      <w:lvlText w:val=""/>
+      <w:lvlJc w:val="left"/>
+      <w:pPr>
+        <w:ind w:left="0" w:firstLine="709"/>
+      </w:pPr>
+      <w:rPr>
+        <w:rFonts w:ascii="Symbol" w:hAnsi="Symbol" w:hint="default"/>
+        <w:b w:val="0"/>
+        <w:i w:val="0"/>
+        <w:sz w:val="28"/>
+      </w:rPr>
+    </w:lvl>
+    <w:lvl w:ilvl="4">
+      <w:start w:val="1"/>
+      <w:numFmt w:val="none"/>
+      <w:lvlRestart w:val="0"/>
+      <w:suff w:val="space"/>
+      <w:lvlText w:val=""/>
+      <w:lvlJc w:val="center"/>
+      <w:pPr>
+        <w:ind w:left="0" w:firstLine="0"/>
+      </w:pPr>
+      <w:rPr>
+        <w:rFonts w:ascii="Times New Roman" w:hAnsi="Times New Roman" w:hint="default"/>
+        <w:b w:val="0"/>
+        <w:i w:val="0"/>
+        <w:sz w:val="24"/>
+      </w:rPr>
+    </w:lvl>
+    <w:lvl w:ilvl="5">
+      <w:start w:val="1"/>
+      <w:numFmt w:val="decimal"/>
+      <w:lvlRestart w:val="0"/>
+      <w:lvlText w:val="Рис. %1.%6."/>
+      <w:lvlJc w:val="center"/>
+      <w:pPr>
+        <w:ind w:left="0" w:firstLine="709"/>
+      </w:pPr>
+      <w:rPr>
+        <w:rFonts w:hint="default"/>
+      </w:rPr>
+    </w:lvl>
+    <w:lvl w:ilvl="6">
+      <w:start w:val="1"/>
+      <w:numFmt w:val="decimal"/>
+      <w:lvlText w:val="%7."/>
+      <w:lvlJc w:val="left"/>
+      <w:pPr>
+        <w:ind w:left="0" w:firstLine="0"/>
+      </w:pPr>
+      <w:rPr>
+        <w:rFonts w:hint="default"/>
+      </w:rPr>
+    </w:lvl>
+    <w:lvl w:ilvl="7">
+      <w:start w:val="1"/>
+      <w:numFmt w:val="lowerLetter"/>
+      <w:lvlText w:val="%8."/>
+      <w:lvlJc w:val="left"/>
+      <w:pPr>
+        <w:ind w:left="0" w:firstLine="0"/>
+      </w:pPr>
+      <w:rPr>
+        <w:rFonts w:hint="default"/>
+      </w:rPr>
+    </w:lvl>
+    <w:lvl w:ilvl="8">
+      <w:start w:val="1"/>
+      <w:numFmt w:val="lowerRoman"/>
+      <w:lvlText w:val="%9."/>
+      <w:lvlJc w:val="left"/>
+      <w:pPr>
+        <w:ind w:left="0" w:firstLine="0"/>
+      </w:pPr>
+      <w:rPr>
+        <w:rFonts w:hint="default"/>
+      </w:rPr>
+    </w:lvl>
+  </w:abstractNum>
   <w:num w:numId="1">
     <w:abstractNumId w:val="0"/>
+  </w:num>
+  <w:num w:numId="2">
+    <w:abstractNumId w:val="3"/>
+  </w:num>
+  <w:num w:numId="3">
+    <w:abstractNumId w:val="2"/>
+  </w:num>
+  <w:num w:numId="4">
+    <w:abstractNumId w:val="4"/>
+  </w:num>
+  <w:num w:numId="5">
+    <w:abstractNumId w:val="1"/>
   </w:num>
 </w:numbering>
 </file>

--- a/ДИПЛОМ/Части/Техническое задание.docx
+++ b/ДИПЛОМ/Части/Техническое задание.docx
@@ -183,8 +183,17 @@
           <w:sz w:val="24"/>
           <w:szCs w:val="24"/>
         </w:rPr>
-        <w:t>и «СмартТурбоТех</w:t>
-      </w:r>
+        <w:t>и «</w:t>
+      </w:r>
+      <w:proofErr w:type="spellStart"/>
+      <w:r>
+        <w:rPr>
+          <w:sz w:val="24"/>
+          <w:szCs w:val="24"/>
+        </w:rPr>
+        <w:t>СмартТурбоТех</w:t>
+      </w:r>
+      <w:proofErr w:type="spellEnd"/>
       <w:r>
         <w:rPr>
           <w:sz w:val="24"/>
@@ -328,6 +337,7 @@
         </w:rPr>
         <w:t>Кафедра ИТ ИЭИТУС БГТУ им. В. Г. Шухова и «</w:t>
       </w:r>
+      <w:proofErr w:type="spellStart"/>
       <w:r>
         <w:rPr>
           <w:sz w:val="24"/>
@@ -335,6 +345,7 @@
         </w:rPr>
         <w:t>СмартТурбоТех</w:t>
       </w:r>
+      <w:proofErr w:type="spellEnd"/>
       <w:r>
         <w:rPr>
           <w:sz w:val="24"/>
@@ -819,30 +830,19 @@
       <w:pPr>
         <w:pStyle w:val="a2"/>
         <w:spacing w:line="360" w:lineRule="auto"/>
+        <w:jc w:val="center"/>
         <w:rPr>
           <w:b/>
           <w:sz w:val="24"/>
           <w:szCs w:val="24"/>
         </w:rPr>
       </w:pPr>
-    </w:p>
-    <w:p>
-      <w:pPr>
-        <w:pStyle w:val="a2"/>
-        <w:spacing w:line="360" w:lineRule="auto"/>
-        <w:jc w:val="center"/>
+      <w:r>
         <w:rPr>
           <w:b/>
           <w:sz w:val="24"/>
           <w:szCs w:val="24"/>
         </w:rPr>
-      </w:pPr>
-      <w:r>
-        <w:rPr>
-          <w:b/>
-          <w:sz w:val="24"/>
-          <w:szCs w:val="24"/>
-        </w:rPr>
         <w:t>3. Характеристики разрабатываемой информационной системы</w:t>
       </w:r>
     </w:p>
@@ -980,24 +980,24 @@
           <w:sz w:val="24"/>
           <w:szCs w:val="24"/>
         </w:rPr>
+        <w:t xml:space="preserve">- Анализ состояния трудовой дисциплины и выполнение работниками предприятия правил внутреннего трудового распорядка, движение кадров, участвует в разработке мероприятий по снижению текучести и улучшению трудовой дисциплины. </w:t>
+      </w:r>
+    </w:p>
+    <w:p>
+      <w:pPr>
+        <w:pStyle w:val="a2"/>
+        <w:spacing w:line="360" w:lineRule="auto"/>
+        <w:rPr>
+          <w:sz w:val="24"/>
+          <w:szCs w:val="24"/>
+        </w:rPr>
+      </w:pPr>
+      <w:r>
+        <w:rPr>
+          <w:sz w:val="24"/>
+          <w:szCs w:val="24"/>
+        </w:rPr>
         <w:lastRenderedPageBreak/>
-        <w:t xml:space="preserve">- Анализ состояния трудовой дисциплины и выполнение работниками предприятия правил внутреннего трудового распорядка, движение кадров, участвует в разработке мероприятий по снижению текучести и улучшению трудовой дисциплины. </w:t>
-      </w:r>
-    </w:p>
-    <w:p>
-      <w:pPr>
-        <w:pStyle w:val="a2"/>
-        <w:spacing w:line="360" w:lineRule="auto"/>
-        <w:rPr>
-          <w:sz w:val="24"/>
-          <w:szCs w:val="24"/>
-        </w:rPr>
-      </w:pPr>
-      <w:r>
-        <w:rPr>
-          <w:sz w:val="24"/>
-          <w:szCs w:val="24"/>
-        </w:rPr>
         <w:t xml:space="preserve">- Контроль своевременного оформления приема, перевода и увольнения работников, выдачу справок об их настоящей и прошлой трудовой деятельности, соблюдение правил хранения и заполнения трудовых книжек, подготовку документов для установления льгот и компенсаций, оформления пенсий работникам и другой установленной документации по кадрам, а также внесение соответствующей информации в банк данных о персонале предприятия. </w:t>
       </w:r>
     </w:p>
@@ -1236,8 +1236,15 @@
           <w:sz w:val="24"/>
           <w:szCs w:val="24"/>
         </w:rPr>
+        <w:t xml:space="preserve">В тот момент, когда физическое лицо становится сотрудником конкретного предприятия его фамилия впервые будет фигурировать в кадровом документе «Приказ о приеме на работу», который может быть составлен как единоличным, так и групповым. </w:t>
+      </w:r>
+      <w:r>
+        <w:rPr>
+          <w:sz w:val="24"/>
+          <w:szCs w:val="24"/>
+        </w:rPr>
         <w:lastRenderedPageBreak/>
-        <w:t xml:space="preserve">В тот момент, когда физическое лицо становится сотрудником конкретного предприятия его фамилия впервые будет фигурировать в кадровом документе «Приказ о приеме на работу», который может быть составлен как единоличным, так и групповым. Кроме того, на сотрудника заводится Карточка физического лица, а также карточка «Условия труда сотрудника», в которой будут отображены все кадровые перемещения сотрудника. </w:t>
+        <w:t xml:space="preserve">Кроме того, на сотрудника заводится Карточка физического лица, а также карточка «Условия труда сотрудника», в которой будут отображены все кадровые перемещения сотрудника. </w:t>
       </w:r>
     </w:p>
     <w:p>
@@ -1556,7 +1563,6 @@
           <w:sz w:val="24"/>
           <w:szCs w:val="24"/>
         </w:rPr>
-        <w:lastRenderedPageBreak/>
         <w:t xml:space="preserve">Предельная величина базы ФСС - предельная величина базы для начисления взносов в Фонд Социального Страхования; </w:t>
       </w:r>
     </w:p>
@@ -1599,6 +1605,7 @@
           <w:sz w:val="24"/>
           <w:szCs w:val="24"/>
         </w:rPr>
+        <w:lastRenderedPageBreak/>
         <w:t xml:space="preserve">Коэффициент расчета отпусков - коэффициент расчета отпусков; </w:t>
       </w:r>
     </w:p>
@@ -1909,38 +1916,132 @@
           <w:sz w:val="24"/>
           <w:szCs w:val="24"/>
         </w:rPr>
-        <w:t xml:space="preserve">исполнительному листу)), так </w:t>
-      </w:r>
+        <w:t xml:space="preserve">исполнительному листу)), так и физические </w:t>
+      </w:r>
+      <w:r>
+        <w:rPr>
+          <w:sz w:val="24"/>
+          <w:szCs w:val="24"/>
+        </w:rPr>
+        <w:t>лица-сотрудники (физические лица, с которыми у предприятия имеются трудовые отношения: трудовой договор, договор ГПХ).</w:t>
+      </w:r>
+    </w:p>
+    <w:p>
+      <w:pPr>
+        <w:pStyle w:val="a2"/>
+        <w:spacing w:line="360" w:lineRule="auto"/>
+        <w:rPr>
+          <w:sz w:val="24"/>
+          <w:szCs w:val="24"/>
+        </w:rPr>
+      </w:pPr>
+      <w:r>
+        <w:rPr>
+          <w:sz w:val="24"/>
+          <w:szCs w:val="24"/>
+        </w:rPr>
+        <w:t>4.1.2.1.</w:t>
+      </w:r>
+      <w:r>
+        <w:rPr>
+          <w:sz w:val="24"/>
+          <w:szCs w:val="24"/>
+        </w:rPr>
+        <w:t>5</w:t>
+      </w:r>
+      <w:r>
+        <w:rPr>
+          <w:sz w:val="24"/>
+          <w:szCs w:val="24"/>
+        </w:rPr>
+        <w:t>.</w:t>
+      </w:r>
+      <w:r>
+        <w:rPr>
+          <w:sz w:val="24"/>
+          <w:szCs w:val="24"/>
+        </w:rPr>
+        <w:t xml:space="preserve"> Справочник «Банки» - </w:t>
+      </w:r>
+      <w:r>
+        <w:rPr>
+          <w:sz w:val="24"/>
+          <w:szCs w:val="24"/>
+        </w:rPr>
+        <w:t>содержит информацию о банках, используемых в системе.</w:t>
+      </w:r>
+      <w:r>
+        <w:rPr>
+          <w:sz w:val="24"/>
+          <w:szCs w:val="24"/>
+        </w:rPr>
+        <w:t xml:space="preserve"> </w:t>
+      </w:r>
+      <w:r>
+        <w:rPr>
+          <w:sz w:val="24"/>
+          <w:szCs w:val="24"/>
+        </w:rPr>
+        <w:t xml:space="preserve">Все сведения в этот справочник вводятся с помощью </w:t>
+      </w:r>
+      <w:r>
+        <w:rPr>
+          <w:sz w:val="24"/>
+          <w:szCs w:val="24"/>
+        </w:rPr>
+        <w:t>К</w:t>
+      </w:r>
+      <w:r>
+        <w:rPr>
+          <w:sz w:val="24"/>
+          <w:szCs w:val="24"/>
+        </w:rPr>
+        <w:t>арточк</w:t>
+      </w:r>
+      <w:r>
+        <w:rPr>
+          <w:sz w:val="24"/>
+          <w:szCs w:val="24"/>
+        </w:rPr>
+        <w:t>и</w:t>
+      </w:r>
+      <w:r>
+        <w:rPr>
+          <w:sz w:val="24"/>
+          <w:szCs w:val="24"/>
+        </w:rPr>
+        <w:t xml:space="preserve"> Банк.</w:t>
+      </w:r>
+      <w:r>
+        <w:rPr>
+          <w:sz w:val="24"/>
+          <w:szCs w:val="24"/>
+        </w:rPr>
+        <w:t xml:space="preserve"> Интерфейс и данные </w:t>
+      </w:r>
+      <w:r>
+        <w:rPr>
+          <w:sz w:val="24"/>
+          <w:szCs w:val="24"/>
+        </w:rPr>
+        <w:t xml:space="preserve">соответствуют параметрам, установленным в базовой системе ТУРБО.  </w:t>
+      </w:r>
+    </w:p>
+    <w:p>
+      <w:pPr>
+        <w:pStyle w:val="a2"/>
+        <w:spacing w:line="360" w:lineRule="auto"/>
+        <w:rPr>
+          <w:sz w:val="24"/>
+          <w:szCs w:val="24"/>
+        </w:rPr>
+      </w:pPr>
       <w:r>
         <w:rPr>
           <w:sz w:val="24"/>
           <w:szCs w:val="24"/>
         </w:rPr>
         <w:lastRenderedPageBreak/>
-        <w:t xml:space="preserve">и физические </w:t>
-      </w:r>
-      <w:r>
-        <w:rPr>
-          <w:sz w:val="24"/>
-          <w:szCs w:val="24"/>
-        </w:rPr>
-        <w:t>лица-сотрудники (физические лица, с которыми у предприятия имеются трудовые отношения: трудовой договор, договор ГПХ).</w:t>
-      </w:r>
-    </w:p>
-    <w:p>
-      <w:pPr>
-        <w:pStyle w:val="a2"/>
-        <w:spacing w:line="360" w:lineRule="auto"/>
-        <w:rPr>
-          <w:sz w:val="24"/>
-          <w:szCs w:val="24"/>
-        </w:rPr>
-      </w:pPr>
-      <w:r>
-        <w:rPr>
-          <w:sz w:val="24"/>
-          <w:szCs w:val="24"/>
-        </w:rPr>
         <w:t>4.1.2.1.</w:t>
       </w:r>
       <w:r>
@@ -1948,28 +2049,326 @@
           <w:sz w:val="24"/>
           <w:szCs w:val="24"/>
         </w:rPr>
-        <w:t>5</w:t>
-      </w:r>
-      <w:r>
-        <w:rPr>
-          <w:sz w:val="24"/>
-          <w:szCs w:val="24"/>
+        <w:t xml:space="preserve">6. </w:t>
+      </w:r>
+      <w:r>
+        <w:rPr>
+          <w:sz w:val="24"/>
+          <w:szCs w:val="24"/>
+        </w:rPr>
+        <w:t>Справочник «Подразделения» - содержит справочную информацию по всем подразделениям, по которым ведется учет. Все сведения в этот справочник вводятся с помощью карточки Подразделение.</w:t>
+      </w:r>
+    </w:p>
+    <w:p>
+      <w:pPr>
+        <w:pStyle w:val="a2"/>
+        <w:spacing w:line="360" w:lineRule="auto"/>
+        <w:rPr>
+          <w:sz w:val="24"/>
+          <w:szCs w:val="24"/>
+        </w:rPr>
+      </w:pPr>
+      <w:r>
+        <w:rPr>
+          <w:sz w:val="24"/>
+          <w:szCs w:val="24"/>
+        </w:rPr>
+        <w:t>4.1.2.1.</w:t>
+      </w:r>
+      <w:r>
+        <w:rPr>
+          <w:sz w:val="24"/>
+          <w:szCs w:val="24"/>
+        </w:rPr>
+        <w:t>7</w:t>
+      </w:r>
+      <w:r>
+        <w:rPr>
+          <w:sz w:val="24"/>
+          <w:szCs w:val="24"/>
+        </w:rPr>
+        <w:t>. Справочник «</w:t>
+      </w:r>
+      <w:r>
+        <w:rPr>
+          <w:sz w:val="24"/>
+          <w:szCs w:val="24"/>
+        </w:rPr>
+        <w:t>Валюта</w:t>
+      </w:r>
+      <w:r>
+        <w:rPr>
+          <w:sz w:val="24"/>
+          <w:szCs w:val="24"/>
+        </w:rPr>
+        <w:t>»</w:t>
+      </w:r>
+      <w:r>
+        <w:rPr>
+          <w:sz w:val="24"/>
+          <w:szCs w:val="24"/>
+        </w:rPr>
+        <w:t xml:space="preserve"> -</w:t>
+      </w:r>
+      <w:r>
+        <w:rPr>
+          <w:sz w:val="24"/>
+          <w:szCs w:val="24"/>
+        </w:rPr>
+        <w:t xml:space="preserve"> </w:t>
+      </w:r>
+      <w:r>
+        <w:rPr>
+          <w:sz w:val="24"/>
+          <w:szCs w:val="24"/>
+        </w:rPr>
+        <w:t>содержит справочную информацию обо всех валютах, используемых в системе и их курсах по отношению к базовой валюте. Все сведения в этот справочник вводятся с помощью карточки Валюта.</w:t>
+      </w:r>
+    </w:p>
+    <w:p>
+      <w:pPr>
+        <w:pStyle w:val="a2"/>
+        <w:spacing w:line="360" w:lineRule="auto"/>
+        <w:rPr>
+          <w:sz w:val="24"/>
+          <w:szCs w:val="24"/>
+        </w:rPr>
+      </w:pPr>
+      <w:r>
+        <w:rPr>
+          <w:sz w:val="24"/>
+          <w:szCs w:val="24"/>
+        </w:rPr>
+        <w:t xml:space="preserve">4.1.2.1.8. Справочник «Виды начислений» - содержит справочную информацию обо всех видах начисления, используемых в учете. Все сведения в этот справочник вводятся с помощью Карточки Вид начисления. </w:t>
+      </w:r>
+    </w:p>
+    <w:p>
+      <w:pPr>
+        <w:pStyle w:val="a2"/>
+        <w:spacing w:line="360" w:lineRule="auto"/>
+        <w:rPr>
+          <w:sz w:val="24"/>
+          <w:szCs w:val="24"/>
+        </w:rPr>
+      </w:pPr>
+      <w:r>
+        <w:rPr>
+          <w:sz w:val="24"/>
+          <w:szCs w:val="24"/>
+        </w:rPr>
+        <w:t>4.1.2.1.9. Справочник «Виды удержаний» - содержит справочную информацию обо всех видах удержания, используемых в учете</w:t>
+      </w:r>
+      <w:r>
+        <w:rPr>
+          <w:sz w:val="24"/>
+          <w:szCs w:val="24"/>
+        </w:rPr>
+        <w:t xml:space="preserve">. </w:t>
+      </w:r>
+    </w:p>
+    <w:p>
+      <w:pPr>
+        <w:pStyle w:val="a2"/>
+        <w:spacing w:line="360" w:lineRule="auto"/>
+        <w:rPr>
+          <w:sz w:val="24"/>
+          <w:szCs w:val="24"/>
+        </w:rPr>
+      </w:pPr>
+      <w:r>
+        <w:rPr>
+          <w:sz w:val="24"/>
+          <w:szCs w:val="24"/>
+        </w:rPr>
+        <w:t>4.1.2.1.</w:t>
+      </w:r>
+      <w:r>
+        <w:rPr>
+          <w:sz w:val="24"/>
+          <w:szCs w:val="24"/>
+        </w:rPr>
+        <w:t>10</w:t>
+      </w:r>
+      <w:r>
+        <w:rPr>
+          <w:sz w:val="24"/>
+          <w:szCs w:val="24"/>
+        </w:rPr>
+        <w:t>. Справочник «Все приказы» - включает структурированную информацию обо всех приказах и распоряжениях за весь период работы предприятия.</w:t>
+      </w:r>
+    </w:p>
+    <w:p>
+      <w:pPr>
+        <w:pStyle w:val="a2"/>
+        <w:spacing w:line="360" w:lineRule="auto"/>
+        <w:rPr>
+          <w:sz w:val="24"/>
+          <w:szCs w:val="24"/>
+        </w:rPr>
+      </w:pPr>
+      <w:r>
+        <w:rPr>
+          <w:sz w:val="24"/>
+          <w:szCs w:val="24"/>
+        </w:rPr>
+        <w:t>4.1.2.1.1</w:t>
+      </w:r>
+      <w:r>
+        <w:rPr>
+          <w:sz w:val="24"/>
+          <w:szCs w:val="24"/>
+        </w:rPr>
+        <w:t>1</w:t>
+      </w:r>
+      <w:r>
+        <w:rPr>
+          <w:sz w:val="24"/>
+          <w:szCs w:val="24"/>
+        </w:rPr>
+        <w:t xml:space="preserve">. </w:t>
+      </w:r>
+      <w:r>
+        <w:rPr>
+          <w:sz w:val="24"/>
+          <w:szCs w:val="24"/>
+        </w:rPr>
+        <w:t xml:space="preserve">Справочник «Типы приказов» - представляет собой картотеку, содержащую унифицированные формы первичной учетной документации по учету труда и его оплаты, утвержденные постановлением Госкомстата РФ от 05.01.2004 г. № 1 «Об утверждении унифицированных форм первичной учетной документации по учету труда и его оплаты». </w:t>
+      </w:r>
+      <w:r>
+        <w:rPr>
+          <w:sz w:val="24"/>
+          <w:szCs w:val="24"/>
+        </w:rPr>
+        <w:t xml:space="preserve">В справочник должен быть </w:t>
+      </w:r>
+      <w:r>
+        <w:rPr>
+          <w:sz w:val="24"/>
+          <w:szCs w:val="24"/>
+        </w:rPr>
+        <w:t xml:space="preserve">внесен Перечень форм </w:t>
+      </w:r>
+      <w:r>
+        <w:rPr>
+          <w:color w:val="000000"/>
+          <w:sz w:val="24"/>
+          <w:szCs w:val="24"/>
+          <w:shd w:val="clear" w:color="auto" w:fill="FFFFFF"/>
+        </w:rPr>
+        <w:t>первичной учет</w:t>
+      </w:r>
+      <w:r>
+        <w:rPr>
+          <w:color w:val="000000"/>
+          <w:sz w:val="24"/>
+          <w:szCs w:val="24"/>
+          <w:shd w:val="clear" w:color="auto" w:fill="FFFFFF"/>
+        </w:rPr>
+        <w:t>ной документации по учету труда</w:t>
+      </w:r>
+      <w:r>
+        <w:rPr>
+          <w:color w:val="000000"/>
+          <w:sz w:val="24"/>
+          <w:szCs w:val="24"/>
+          <w:shd w:val="clear" w:color="auto" w:fill="FFFFFF"/>
         </w:rPr>
         <w:t>.</w:t>
       </w:r>
       <w:r>
         <w:rPr>
-          <w:sz w:val="24"/>
-          <w:szCs w:val="24"/>
-        </w:rPr>
-        <w:t xml:space="preserve"> Справочник «Банки» - </w:t>
-      </w:r>
-      <w:r>
-        <w:rPr>
-          <w:sz w:val="24"/>
-          <w:szCs w:val="24"/>
-        </w:rPr>
-        <w:t>содержит информацию о банках, используемых в системе.</w:t>
+          <w:color w:val="000000"/>
+          <w:sz w:val="24"/>
+          <w:szCs w:val="24"/>
+          <w:shd w:val="clear" w:color="auto" w:fill="FFFFFF"/>
+        </w:rPr>
+        <w:t xml:space="preserve"> Каждая отдельная запись картотеки представляет собой отдельный тип приказа. </w:t>
+      </w:r>
+    </w:p>
+    <w:p>
+      <w:pPr>
+        <w:pStyle w:val="a2"/>
+        <w:spacing w:line="360" w:lineRule="auto"/>
+        <w:rPr>
+          <w:sz w:val="24"/>
+          <w:szCs w:val="24"/>
+        </w:rPr>
+      </w:pPr>
+      <w:r>
+        <w:rPr>
+          <w:sz w:val="24"/>
+          <w:szCs w:val="24"/>
+        </w:rPr>
+        <w:t>4.1.2.</w:t>
+      </w:r>
+      <w:r>
+        <w:rPr>
+          <w:sz w:val="24"/>
+          <w:szCs w:val="24"/>
+        </w:rPr>
+        <w:t>1.12</w:t>
+      </w:r>
+      <w:r>
+        <w:rPr>
+          <w:sz w:val="24"/>
+          <w:szCs w:val="24"/>
+        </w:rPr>
+        <w:t xml:space="preserve"> Справочник «Вакансии» - предназначен для хранения данных обо всех открытых на предприятии вакансиях. На экране отображается в виде таблицы, каждая строка которой называется записью и содержит информацию об одном объекте или документе</w:t>
+      </w:r>
+      <w:r>
+        <w:rPr>
+          <w:sz w:val="24"/>
+          <w:szCs w:val="24"/>
+        </w:rPr>
+        <w:t>.</w:t>
+      </w:r>
+    </w:p>
+    <w:p>
+      <w:pPr>
+        <w:pStyle w:val="a2"/>
+        <w:spacing w:line="360" w:lineRule="auto"/>
+        <w:rPr>
+          <w:sz w:val="24"/>
+          <w:szCs w:val="24"/>
+        </w:rPr>
+      </w:pPr>
+      <w:r>
+        <w:rPr>
+          <w:sz w:val="24"/>
+          <w:szCs w:val="24"/>
+        </w:rPr>
+        <w:t>4.1.2.1.13. Справочник «Типы календарей» - предназначен для формирования календарей, включающих в себя дни, отличающиеся от общих (например, региональные календари).</w:t>
+      </w:r>
+    </w:p>
+    <w:p>
+      <w:pPr>
+        <w:pStyle w:val="a2"/>
+        <w:spacing w:line="360" w:lineRule="auto"/>
+        <w:rPr>
+          <w:sz w:val="24"/>
+          <w:szCs w:val="24"/>
+        </w:rPr>
+      </w:pPr>
+      <w:r>
+        <w:rPr>
+          <w:sz w:val="24"/>
+          <w:szCs w:val="24"/>
+        </w:rPr>
+        <w:t>4.1.2.</w:t>
+      </w:r>
+      <w:r>
+        <w:rPr>
+          <w:sz w:val="24"/>
+          <w:szCs w:val="24"/>
+        </w:rPr>
+        <w:t>1.1</w:t>
+      </w:r>
+      <w:r>
+        <w:rPr>
+          <w:sz w:val="24"/>
+          <w:szCs w:val="24"/>
+        </w:rPr>
+        <w:t>3</w:t>
       </w:r>
       <w:r>
         <w:rPr>
@@ -1983,132 +2382,21 @@
           <w:sz w:val="24"/>
           <w:szCs w:val="24"/>
         </w:rPr>
-        <w:t xml:space="preserve">Все сведения в этот справочник вводятся с помощью </w:t>
-      </w:r>
-      <w:r>
-        <w:rPr>
-          <w:sz w:val="24"/>
-          <w:szCs w:val="24"/>
-        </w:rPr>
-        <w:t>К</w:t>
-      </w:r>
-      <w:r>
-        <w:rPr>
-          <w:sz w:val="24"/>
-          <w:szCs w:val="24"/>
-        </w:rPr>
-        <w:t>арточк</w:t>
-      </w:r>
-      <w:r>
-        <w:rPr>
-          <w:sz w:val="24"/>
-          <w:szCs w:val="24"/>
-        </w:rPr>
-        <w:t>и</w:t>
-      </w:r>
-      <w:r>
-        <w:rPr>
-          <w:sz w:val="24"/>
-          <w:szCs w:val="24"/>
-        </w:rPr>
-        <w:t xml:space="preserve"> Банк.</w:t>
-      </w:r>
-      <w:r>
-        <w:rPr>
-          <w:sz w:val="24"/>
-          <w:szCs w:val="24"/>
-        </w:rPr>
-        <w:t xml:space="preserve"> Интерфейс и данные </w:t>
-      </w:r>
-      <w:r>
-        <w:rPr>
-          <w:sz w:val="24"/>
-          <w:szCs w:val="24"/>
-        </w:rPr>
-        <w:t xml:space="preserve">соответствуют параметрам, установленным в базовой системе ТУРБО.  </w:t>
-      </w:r>
-    </w:p>
-    <w:p>
-      <w:pPr>
-        <w:pStyle w:val="a2"/>
-        <w:spacing w:line="360" w:lineRule="auto"/>
-        <w:rPr>
-          <w:sz w:val="24"/>
-          <w:szCs w:val="24"/>
-        </w:rPr>
-      </w:pPr>
-      <w:r>
-        <w:rPr>
-          <w:sz w:val="24"/>
-          <w:szCs w:val="24"/>
-        </w:rPr>
-        <w:t>4.1.2.1.</w:t>
-      </w:r>
-      <w:r>
-        <w:rPr>
-          <w:sz w:val="24"/>
-          <w:szCs w:val="24"/>
-        </w:rPr>
-        <w:t xml:space="preserve">6. </w:t>
-      </w:r>
-      <w:r>
-        <w:rPr>
-          <w:sz w:val="24"/>
-          <w:szCs w:val="24"/>
-        </w:rPr>
-        <w:t>Справочник «Подразделения» - содержит справочную информацию по всем подразделениям, по которым ведется учет. Все сведения в этот справочник вводятся с помощью карточки Подразделение.</w:t>
-      </w:r>
-    </w:p>
-    <w:p>
-      <w:pPr>
-        <w:pStyle w:val="a2"/>
-        <w:spacing w:line="360" w:lineRule="auto"/>
-        <w:rPr>
-          <w:sz w:val="24"/>
-          <w:szCs w:val="24"/>
-        </w:rPr>
-      </w:pPr>
-      <w:r>
-        <w:rPr>
-          <w:sz w:val="24"/>
-          <w:szCs w:val="24"/>
-        </w:rPr>
-        <w:t>4.1.2.1.</w:t>
-      </w:r>
-      <w:r>
-        <w:rPr>
-          <w:sz w:val="24"/>
-          <w:szCs w:val="24"/>
-        </w:rPr>
-        <w:t>7</w:t>
-      </w:r>
-      <w:r>
-        <w:rPr>
-          <w:sz w:val="24"/>
-          <w:szCs w:val="24"/>
-        </w:rPr>
-        <w:t>. Справочник «</w:t>
-      </w:r>
-      <w:r>
-        <w:rPr>
-          <w:sz w:val="24"/>
-          <w:szCs w:val="24"/>
-        </w:rPr>
-        <w:t>Валюта</w:t>
-      </w:r>
-      <w:r>
-        <w:rPr>
-          <w:sz w:val="24"/>
-          <w:szCs w:val="24"/>
-        </w:rPr>
-        <w:t>»</w:t>
-      </w:r>
-      <w:r>
-        <w:rPr>
-          <w:sz w:val="24"/>
-          <w:szCs w:val="24"/>
-        </w:rPr>
-        <w:t xml:space="preserve"> -</w:t>
+        <w:t>Справочник «Производственные календари (Типы</w:t>
+      </w:r>
+      <w:r>
+        <w:rPr>
+          <w:sz w:val="24"/>
+          <w:szCs w:val="24"/>
+        </w:rPr>
+        <w:t xml:space="preserve"> производственных календарей)» - предназначен</w:t>
+      </w:r>
+      <w:r>
+        <w:rPr>
+          <w:sz w:val="24"/>
+          <w:szCs w:val="24"/>
+        </w:rPr>
+        <w:t xml:space="preserve"> для хранения оперативных данных системы и данных для формирования документов системы.</w:t>
       </w:r>
       <w:r>
         <w:rPr>
@@ -2122,253 +2410,7 @@
           <w:sz w:val="24"/>
           <w:szCs w:val="24"/>
         </w:rPr>
-        <w:t>содержит справочную информацию обо всех валютах, используемых в системе и их курсах по отношению к базовой валюте. Все сведения в этот справочник вводятся с помощью карточки Валюта.</w:t>
-      </w:r>
-    </w:p>
-    <w:p>
-      <w:pPr>
-        <w:pStyle w:val="a2"/>
-        <w:spacing w:line="360" w:lineRule="auto"/>
-        <w:rPr>
-          <w:sz w:val="24"/>
-          <w:szCs w:val="24"/>
-        </w:rPr>
-      </w:pPr>
-      <w:r>
-        <w:rPr>
-          <w:sz w:val="24"/>
-          <w:szCs w:val="24"/>
-        </w:rPr>
-        <w:t xml:space="preserve">4.1.2.1.8. Справочник «Виды начислений» - содержит справочную информацию обо всех видах начисления, используемых в учете. Все сведения в этот справочник вводятся с помощью Карточки Вид начисления. </w:t>
-      </w:r>
-    </w:p>
-    <w:p>
-      <w:pPr>
-        <w:pStyle w:val="a2"/>
-        <w:spacing w:line="360" w:lineRule="auto"/>
-        <w:rPr>
-          <w:sz w:val="24"/>
-          <w:szCs w:val="24"/>
-        </w:rPr>
-      </w:pPr>
-      <w:r>
-        <w:rPr>
-          <w:sz w:val="24"/>
-          <w:szCs w:val="24"/>
-        </w:rPr>
-        <w:t>4.1.2.1.9. Справочник «Виды удержаний» - содержит справочную информацию обо всех видах удержания, используемых в учете</w:t>
-      </w:r>
-      <w:r>
-        <w:rPr>
-          <w:sz w:val="24"/>
-          <w:szCs w:val="24"/>
-        </w:rPr>
-        <w:t xml:space="preserve">. </w:t>
-      </w:r>
-    </w:p>
-    <w:p>
-      <w:pPr>
-        <w:pStyle w:val="a2"/>
-        <w:spacing w:line="360" w:lineRule="auto"/>
-        <w:rPr>
-          <w:sz w:val="24"/>
-          <w:szCs w:val="24"/>
-        </w:rPr>
-      </w:pPr>
-      <w:r>
-        <w:rPr>
-          <w:sz w:val="24"/>
-          <w:szCs w:val="24"/>
-        </w:rPr>
-        <w:t>4.1.2.1.</w:t>
-      </w:r>
-      <w:r>
-        <w:rPr>
-          <w:sz w:val="24"/>
-          <w:szCs w:val="24"/>
-        </w:rPr>
-        <w:t>10</w:t>
-      </w:r>
-      <w:r>
-        <w:rPr>
-          <w:sz w:val="24"/>
-          <w:szCs w:val="24"/>
-        </w:rPr>
-        <w:t>. Справочник «Все приказы» - включает структурированную информацию обо всех приказах и распоряжениях за весь период работы предприятия.</w:t>
-      </w:r>
-    </w:p>
-    <w:p>
-      <w:pPr>
-        <w:pStyle w:val="a2"/>
-        <w:spacing w:line="360" w:lineRule="auto"/>
-        <w:rPr>
-          <w:sz w:val="24"/>
-          <w:szCs w:val="24"/>
-        </w:rPr>
-      </w:pPr>
-      <w:r>
-        <w:rPr>
-          <w:sz w:val="24"/>
-          <w:szCs w:val="24"/>
-        </w:rPr>
-        <w:t>4.1.2.1.1</w:t>
-      </w:r>
-      <w:r>
-        <w:rPr>
-          <w:sz w:val="24"/>
-          <w:szCs w:val="24"/>
-        </w:rPr>
-        <w:t>1</w:t>
-      </w:r>
-      <w:r>
-        <w:rPr>
-          <w:sz w:val="24"/>
-          <w:szCs w:val="24"/>
-        </w:rPr>
-        <w:t xml:space="preserve">. </w:t>
-      </w:r>
-      <w:r>
-        <w:rPr>
-          <w:sz w:val="24"/>
-          <w:szCs w:val="24"/>
-        </w:rPr>
-        <w:t xml:space="preserve">Справочник «Типы приказов» - представляет собой картотеку, содержащую унифицированные формы первичной учетной документации по учету труда и его оплаты, утвержденные постановлением Госкомстата РФ от 05.01.2004 г. № 1 «Об утверждении унифицированных форм первичной учетной документации по учету труда и его оплаты». </w:t>
-      </w:r>
-      <w:r>
-        <w:rPr>
-          <w:sz w:val="24"/>
-          <w:szCs w:val="24"/>
-        </w:rPr>
-        <w:t xml:space="preserve">В справочник должен быть </w:t>
-      </w:r>
-      <w:r>
-        <w:rPr>
-          <w:sz w:val="24"/>
-          <w:szCs w:val="24"/>
-        </w:rPr>
-        <w:t xml:space="preserve">внесен Перечень форм </w:t>
-      </w:r>
-      <w:r>
-        <w:rPr>
-          <w:color w:val="000000"/>
-          <w:sz w:val="24"/>
-          <w:szCs w:val="24"/>
-          <w:shd w:val="clear" w:color="auto" w:fill="FFFFFF"/>
-        </w:rPr>
-        <w:t>первичной учет</w:t>
-      </w:r>
-      <w:r>
-        <w:rPr>
-          <w:color w:val="000000"/>
-          <w:sz w:val="24"/>
-          <w:szCs w:val="24"/>
-          <w:shd w:val="clear" w:color="auto" w:fill="FFFFFF"/>
-        </w:rPr>
-        <w:t>ной документации по учету труда</w:t>
-      </w:r>
-      <w:r>
-        <w:rPr>
-          <w:color w:val="000000"/>
-          <w:sz w:val="24"/>
-          <w:szCs w:val="24"/>
-          <w:shd w:val="clear" w:color="auto" w:fill="FFFFFF"/>
-        </w:rPr>
-        <w:t>.</w:t>
-      </w:r>
-      <w:r>
-        <w:rPr>
-          <w:color w:val="000000"/>
-          <w:sz w:val="24"/>
-          <w:szCs w:val="24"/>
-          <w:shd w:val="clear" w:color="auto" w:fill="FFFFFF"/>
-        </w:rPr>
-        <w:t xml:space="preserve"> Каждая отдельная запись картотеки представляет собой отдельный тип приказа. </w:t>
-      </w:r>
-    </w:p>
-    <w:p>
-      <w:pPr>
-        <w:pStyle w:val="a2"/>
-        <w:spacing w:line="360" w:lineRule="auto"/>
-        <w:rPr>
-          <w:sz w:val="24"/>
-          <w:szCs w:val="24"/>
-        </w:rPr>
-      </w:pPr>
-      <w:r>
-        <w:rPr>
-          <w:sz w:val="24"/>
-          <w:szCs w:val="24"/>
-        </w:rPr>
-        <w:t>4.1.2.</w:t>
-      </w:r>
-      <w:r>
-        <w:rPr>
-          <w:sz w:val="24"/>
-          <w:szCs w:val="24"/>
-        </w:rPr>
-        <w:t>1.12</w:t>
-      </w:r>
-      <w:r>
-        <w:rPr>
-          <w:sz w:val="24"/>
-          <w:szCs w:val="24"/>
-        </w:rPr>
-        <w:t xml:space="preserve"> Справочник «Вакансии» - предназначен для хранения данных обо всех открытых на предприятии вакансиях. На экране отображается в виде таблицы, каждая строка которой называется записью и содержит информацию об одном объекте или документе</w:t>
-      </w:r>
-      <w:r>
-        <w:rPr>
-          <w:sz w:val="24"/>
-          <w:szCs w:val="24"/>
-        </w:rPr>
-        <w:t>.</w:t>
-      </w:r>
-    </w:p>
-    <w:p>
-      <w:pPr>
-        <w:pStyle w:val="a2"/>
-        <w:spacing w:line="360" w:lineRule="auto"/>
-        <w:rPr>
-          <w:sz w:val="24"/>
-          <w:szCs w:val="24"/>
-        </w:rPr>
-      </w:pPr>
-      <w:r>
-        <w:rPr>
-          <w:sz w:val="24"/>
-          <w:szCs w:val="24"/>
-        </w:rPr>
-        <w:t>4.1.2.1.13. Справочник «Типы календарей» - предназначен для формирования календарей, включающих в себя дни, отличающиеся от общих (например, региональные календари).</w:t>
-      </w:r>
-    </w:p>
-    <w:p>
-      <w:pPr>
-        <w:pStyle w:val="a2"/>
-        <w:spacing w:line="360" w:lineRule="auto"/>
-        <w:rPr>
-          <w:sz w:val="24"/>
-          <w:szCs w:val="24"/>
-        </w:rPr>
-      </w:pPr>
-      <w:r>
-        <w:rPr>
-          <w:sz w:val="24"/>
-          <w:szCs w:val="24"/>
-        </w:rPr>
-        <w:t>4.1.2.</w:t>
-      </w:r>
-      <w:r>
-        <w:rPr>
-          <w:sz w:val="24"/>
-          <w:szCs w:val="24"/>
-        </w:rPr>
-        <w:t>1.1</w:t>
-      </w:r>
-      <w:r>
-        <w:rPr>
-          <w:sz w:val="24"/>
-          <w:szCs w:val="24"/>
-        </w:rPr>
-        <w:t>3</w:t>
+        <w:t>В производственном календаре содержится информация о количестве рабочих, выходных и праздничных дней, норме рабочего времени.</w:t>
       </w:r>
       <w:r>
         <w:rPr>
@@ -2382,74 +2424,25 @@
           <w:sz w:val="24"/>
           <w:szCs w:val="24"/>
         </w:rPr>
-        <w:t>Справочник «Производственные календари (Типы</w:t>
-      </w:r>
-      <w:r>
-        <w:rPr>
-          <w:sz w:val="24"/>
-          <w:szCs w:val="24"/>
-        </w:rPr>
-        <w:t xml:space="preserve"> производственных календарей)» - предназначен</w:t>
-      </w:r>
-      <w:r>
-        <w:rPr>
-          <w:sz w:val="24"/>
-          <w:szCs w:val="24"/>
-        </w:rPr>
-        <w:t xml:space="preserve"> для хранения оперативных данных системы и данных для формирования документов системы.</w:t>
-      </w:r>
-      <w:r>
-        <w:rPr>
-          <w:sz w:val="24"/>
-          <w:szCs w:val="24"/>
-        </w:rPr>
-        <w:t xml:space="preserve"> </w:t>
-      </w:r>
-      <w:r>
-        <w:rPr>
-          <w:sz w:val="24"/>
-          <w:szCs w:val="24"/>
-        </w:rPr>
-        <w:t xml:space="preserve">В производственном календаре содержится </w:t>
-      </w:r>
-      <w:r>
-        <w:rPr>
+        <w:t>В программе необходимо предусмотреть возможность формирования нескольких производственных календарей, в зависимости от установленных на предприятии видах продолжительности рабочего времени.</w:t>
+      </w:r>
+    </w:p>
+    <w:p>
+      <w:pPr>
+        <w:pStyle w:val="a2"/>
+        <w:spacing w:line="360" w:lineRule="auto"/>
+        <w:rPr>
+          <w:sz w:val="24"/>
+          <w:szCs w:val="24"/>
+        </w:rPr>
+      </w:pPr>
+      <w:r>
+        <w:rPr>
+          <w:b/>
           <w:sz w:val="24"/>
           <w:szCs w:val="24"/>
         </w:rPr>
         <w:lastRenderedPageBreak/>
-        <w:t>информация о количестве рабочих, выходных и праздничных дней, норме рабочего времени.</w:t>
-      </w:r>
-      <w:r>
-        <w:rPr>
-          <w:sz w:val="24"/>
-          <w:szCs w:val="24"/>
-        </w:rPr>
-        <w:t xml:space="preserve"> </w:t>
-      </w:r>
-      <w:r>
-        <w:rPr>
-          <w:sz w:val="24"/>
-          <w:szCs w:val="24"/>
-        </w:rPr>
-        <w:t>В программе необходимо предусмотреть возможность формирования нескольких производственных календарей, в зависимости от установленных на предприятии видах продолжительности рабочего времени.</w:t>
-      </w:r>
-    </w:p>
-    <w:p>
-      <w:pPr>
-        <w:pStyle w:val="a2"/>
-        <w:spacing w:line="360" w:lineRule="auto"/>
-        <w:rPr>
-          <w:sz w:val="24"/>
-          <w:szCs w:val="24"/>
-        </w:rPr>
-      </w:pPr>
-      <w:r>
-        <w:rPr>
-          <w:b/>
-          <w:sz w:val="24"/>
-          <w:szCs w:val="24"/>
-        </w:rPr>
         <w:t>4.1.2.2. Подсистема «Кадровые документы»</w:t>
       </w:r>
       <w:r>
@@ -2784,8 +2777,279 @@
           <w:sz w:val="24"/>
           <w:szCs w:val="24"/>
         </w:rPr>
+        <w:t>4.1.2.2.2. «Служебные документы»</w:t>
+      </w:r>
+      <w:r>
+        <w:rPr>
+          <w:sz w:val="24"/>
+          <w:szCs w:val="24"/>
+        </w:rPr>
+        <w:t xml:space="preserve"> </w:t>
+      </w:r>
+      <w:r>
+        <w:rPr>
+          <w:sz w:val="24"/>
+          <w:szCs w:val="24"/>
+        </w:rPr>
+        <w:t xml:space="preserve">- </w:t>
+      </w:r>
+      <w:r>
+        <w:rPr>
+          <w:sz w:val="24"/>
+          <w:szCs w:val="24"/>
+        </w:rPr>
+        <w:t>включает в себя перечень</w:t>
+      </w:r>
+      <w:r>
+        <w:rPr>
+          <w:sz w:val="24"/>
+          <w:szCs w:val="24"/>
+        </w:rPr>
+        <w:t xml:space="preserve"> таких </w:t>
+      </w:r>
+      <w:r>
+        <w:rPr>
+          <w:sz w:val="24"/>
+          <w:szCs w:val="24"/>
+        </w:rPr>
+        <w:t>подсистем</w:t>
+      </w:r>
+      <w:r>
+        <w:rPr>
+          <w:sz w:val="24"/>
+          <w:szCs w:val="24"/>
+        </w:rPr>
+        <w:t xml:space="preserve"> как </w:t>
+      </w:r>
+      <w:r>
+        <w:rPr>
+          <w:sz w:val="24"/>
+          <w:szCs w:val="24"/>
+        </w:rPr>
+        <w:t>«Командировочные удостоверения», «</w:t>
+      </w:r>
+      <w:r>
+        <w:rPr>
+          <w:sz w:val="24"/>
+          <w:szCs w:val="24"/>
+        </w:rPr>
+        <w:t>Служебное задание для направления в командировку</w:t>
+      </w:r>
+      <w:r>
+        <w:rPr>
+          <w:sz w:val="24"/>
+          <w:szCs w:val="24"/>
+        </w:rPr>
+        <w:t>», «</w:t>
+      </w:r>
+      <w:r>
+        <w:rPr>
+          <w:sz w:val="24"/>
+          <w:szCs w:val="24"/>
+        </w:rPr>
+        <w:t>Записка-расчет о предоставлении отпуска</w:t>
+      </w:r>
+      <w:r>
+        <w:rPr>
+          <w:sz w:val="24"/>
+          <w:szCs w:val="24"/>
+        </w:rPr>
+        <w:t>», «</w:t>
+      </w:r>
+      <w:r>
+        <w:rPr>
+          <w:sz w:val="24"/>
+          <w:szCs w:val="24"/>
+        </w:rPr>
+        <w:t>Записка-расчет при увольнении работника</w:t>
+      </w:r>
+      <w:r>
+        <w:rPr>
+          <w:sz w:val="24"/>
+          <w:szCs w:val="24"/>
+        </w:rPr>
+        <w:t xml:space="preserve">». </w:t>
+      </w:r>
+    </w:p>
+    <w:p>
+      <w:pPr>
+        <w:pStyle w:val="a2"/>
+        <w:spacing w:line="360" w:lineRule="auto"/>
+        <w:rPr>
+          <w:sz w:val="24"/>
+          <w:szCs w:val="24"/>
+        </w:rPr>
+      </w:pPr>
+      <w:r>
+        <w:rPr>
+          <w:sz w:val="24"/>
+          <w:szCs w:val="24"/>
+        </w:rPr>
         <w:lastRenderedPageBreak/>
-        <w:t>4.1.2.2.2. «Служебные документы»</w:t>
+        <w:t xml:space="preserve">4.1.2.2.2. </w:t>
+      </w:r>
+      <w:r>
+        <w:rPr>
+          <w:sz w:val="24"/>
+          <w:szCs w:val="24"/>
+        </w:rPr>
+        <w:t>«Кадровые документы сотрудников»</w:t>
+      </w:r>
+      <w:r>
+        <w:rPr>
+          <w:sz w:val="24"/>
+          <w:szCs w:val="24"/>
+        </w:rPr>
+        <w:t xml:space="preserve"> - </w:t>
+      </w:r>
+      <w:r>
+        <w:rPr>
+          <w:sz w:val="24"/>
+          <w:szCs w:val="24"/>
+        </w:rPr>
+        <w:t>включает в себя перечень таких подсистем как:</w:t>
+      </w:r>
+    </w:p>
+    <w:p>
+      <w:pPr>
+        <w:pStyle w:val="a2"/>
+        <w:spacing w:line="360" w:lineRule="auto"/>
+        <w:rPr>
+          <w:sz w:val="24"/>
+          <w:szCs w:val="24"/>
+        </w:rPr>
+      </w:pPr>
+      <w:r>
+        <w:rPr>
+          <w:sz w:val="24"/>
+          <w:szCs w:val="24"/>
+        </w:rPr>
+        <w:t>4.1.2.2.2.</w:t>
+      </w:r>
+      <w:r>
+        <w:rPr>
+          <w:sz w:val="24"/>
+          <w:szCs w:val="24"/>
+        </w:rPr>
+        <w:t>1. «Личная карточка сотрудника» -  предназначена для хранения информации о сформированных Личных карточках сотрудников предприятия. Личные карточки сотрудника – это необходимая база для создания картотеки всех сотрудников предприятия. Документом первичного учета сведений о действу</w:t>
+      </w:r>
+      <w:r>
+        <w:rPr>
+          <w:sz w:val="24"/>
+          <w:szCs w:val="24"/>
+        </w:rPr>
+        <w:t>ющем и уволенном персонале пред</w:t>
+      </w:r>
+      <w:r>
+        <w:rPr>
+          <w:sz w:val="24"/>
+          <w:szCs w:val="24"/>
+        </w:rPr>
+        <w:t xml:space="preserve">приятия является </w:t>
+      </w:r>
+      <w:r>
+        <w:rPr>
+          <w:sz w:val="24"/>
+          <w:szCs w:val="24"/>
+        </w:rPr>
+        <w:t>«Л</w:t>
+      </w:r>
+      <w:r>
+        <w:rPr>
+          <w:sz w:val="24"/>
+          <w:szCs w:val="24"/>
+        </w:rPr>
+        <w:t>ичная карточка работника</w:t>
+      </w:r>
+      <w:r>
+        <w:rPr>
+          <w:sz w:val="24"/>
+          <w:szCs w:val="24"/>
+        </w:rPr>
+        <w:t>»</w:t>
+      </w:r>
+      <w:r>
+        <w:rPr>
+          <w:sz w:val="24"/>
+          <w:szCs w:val="24"/>
+        </w:rPr>
+        <w:t xml:space="preserve"> по форме Т-2, которая представляет собой документ, состоящий из одиннадцати разделов, из которых заполнение первого, второго и третьего происходит при приеме на работу. Остальные разделы заполняются в процесс</w:t>
+      </w:r>
+      <w:r>
+        <w:rPr>
+          <w:sz w:val="24"/>
+          <w:szCs w:val="24"/>
+        </w:rPr>
+        <w:t>е трудовой деятельности работни</w:t>
+      </w:r>
+      <w:r>
+        <w:rPr>
+          <w:sz w:val="24"/>
+          <w:szCs w:val="24"/>
+        </w:rPr>
+        <w:t>ка на основании представленных при трудоустройстве и составленных в процессе работы сотрудника документов.</w:t>
+      </w:r>
+    </w:p>
+    <w:p>
+      <w:pPr>
+        <w:pStyle w:val="a2"/>
+        <w:spacing w:line="360" w:lineRule="auto"/>
+        <w:rPr>
+          <w:sz w:val="24"/>
+          <w:szCs w:val="24"/>
+        </w:rPr>
+      </w:pPr>
+      <w:r>
+        <w:rPr>
+          <w:sz w:val="24"/>
+          <w:szCs w:val="24"/>
+        </w:rPr>
+        <w:t>4.1.2.2</w:t>
+      </w:r>
+      <w:r>
+        <w:rPr>
+          <w:sz w:val="24"/>
+          <w:szCs w:val="24"/>
+        </w:rPr>
+        <w:t>.2.2. «Трудовые договора»</w:t>
+      </w:r>
+      <w:r>
+        <w:rPr>
+          <w:sz w:val="24"/>
+          <w:szCs w:val="24"/>
+        </w:rPr>
+        <w:t xml:space="preserve"> - предназначена для хранения информации о сформированных Трудовых договорах сотрудников предприятия. Картотека на экране отображается в виде таблицы, каждая строка которой называется записью и содержит информацию об одном объекте или документе. </w:t>
+      </w:r>
+      <w:r>
+        <w:rPr>
+          <w:sz w:val="24"/>
+          <w:szCs w:val="24"/>
+        </w:rPr>
+        <w:t>В соответствии с статье 56 ТК РФ под трудовым договором понимается соглашение между работодателем и работником, в соответствии с которым работник обязуется лично выполнять определенную договором трудовую функцию и подчиняться действующим в организации правилам внутреннего трудового распорядка, а работодатель обязуется предоставить работнику обусловленную договором работу, своевременно и в полном объеме оплачивать труд работника и обеспечивать условия труда в соответствии с действующим законодательством, индивидуальным и коллективным договорами</w:t>
+      </w:r>
+    </w:p>
+    <w:p>
+      <w:pPr>
+        <w:pStyle w:val="a2"/>
+        <w:spacing w:line="360" w:lineRule="auto"/>
+        <w:rPr>
+          <w:sz w:val="24"/>
+          <w:szCs w:val="24"/>
+        </w:rPr>
+      </w:pPr>
+      <w:r>
+        <w:rPr>
+          <w:sz w:val="24"/>
+          <w:szCs w:val="24"/>
+        </w:rPr>
+        <w:t>4.1.2.2.2.</w:t>
+      </w:r>
+      <w:r>
+        <w:rPr>
+          <w:sz w:val="24"/>
+          <w:szCs w:val="24"/>
+        </w:rPr>
+        <w:t>3. «Лицевой счет Т-54»</w:t>
       </w:r>
       <w:r>
         <w:rPr>
@@ -2806,258 +3070,24 @@
           <w:sz w:val="24"/>
           <w:szCs w:val="24"/>
         </w:rPr>
-        <w:t>включает в себя перечень</w:t>
-      </w:r>
-      <w:r>
-        <w:rPr>
-          <w:sz w:val="24"/>
-          <w:szCs w:val="24"/>
-        </w:rPr>
-        <w:t xml:space="preserve"> таких </w:t>
-      </w:r>
-      <w:r>
-        <w:rPr>
-          <w:sz w:val="24"/>
-          <w:szCs w:val="24"/>
-        </w:rPr>
-        <w:t>подсистем</w:t>
-      </w:r>
-      <w:r>
-        <w:rPr>
-          <w:sz w:val="24"/>
-          <w:szCs w:val="24"/>
-        </w:rPr>
-        <w:t xml:space="preserve"> как </w:t>
-      </w:r>
-      <w:r>
-        <w:rPr>
-          <w:sz w:val="24"/>
-          <w:szCs w:val="24"/>
-        </w:rPr>
-        <w:t>«Командировочные удостоверения», «</w:t>
-      </w:r>
-      <w:r>
-        <w:rPr>
-          <w:sz w:val="24"/>
-          <w:szCs w:val="24"/>
-        </w:rPr>
-        <w:t>Служебное задание для направления в командировку</w:t>
-      </w:r>
-      <w:r>
-        <w:rPr>
-          <w:sz w:val="24"/>
-          <w:szCs w:val="24"/>
-        </w:rPr>
-        <w:t>», «</w:t>
-      </w:r>
-      <w:r>
-        <w:rPr>
-          <w:sz w:val="24"/>
-          <w:szCs w:val="24"/>
-        </w:rPr>
-        <w:t>Записка-расчет о предоставлении отпуска</w:t>
-      </w:r>
-      <w:r>
-        <w:rPr>
-          <w:sz w:val="24"/>
-          <w:szCs w:val="24"/>
-        </w:rPr>
-        <w:t>», «</w:t>
-      </w:r>
-      <w:r>
-        <w:rPr>
-          <w:sz w:val="24"/>
-          <w:szCs w:val="24"/>
-        </w:rPr>
-        <w:t>Записка-расчет при увольнении работника</w:t>
-      </w:r>
-      <w:r>
-        <w:rPr>
-          <w:sz w:val="24"/>
-          <w:szCs w:val="24"/>
-        </w:rPr>
-        <w:t xml:space="preserve">». </w:t>
-      </w:r>
-    </w:p>
-    <w:p>
-      <w:pPr>
-        <w:pStyle w:val="a2"/>
-        <w:spacing w:line="360" w:lineRule="auto"/>
-        <w:rPr>
-          <w:sz w:val="24"/>
-          <w:szCs w:val="24"/>
-        </w:rPr>
-      </w:pPr>
-      <w:r>
-        <w:rPr>
-          <w:sz w:val="24"/>
-          <w:szCs w:val="24"/>
-        </w:rPr>
-        <w:t xml:space="preserve">4.1.2.2.2. </w:t>
-      </w:r>
-      <w:r>
-        <w:rPr>
-          <w:sz w:val="24"/>
-          <w:szCs w:val="24"/>
-        </w:rPr>
-        <w:t>«Кадровые документы сотрудников»</w:t>
-      </w:r>
-      <w:r>
-        <w:rPr>
-          <w:sz w:val="24"/>
-          <w:szCs w:val="24"/>
-        </w:rPr>
-        <w:t xml:space="preserve"> - </w:t>
-      </w:r>
-      <w:r>
-        <w:rPr>
-          <w:sz w:val="24"/>
-          <w:szCs w:val="24"/>
-        </w:rPr>
-        <w:t>включает в себя перечень таких подсистем как:</w:t>
-      </w:r>
-    </w:p>
-    <w:p>
-      <w:pPr>
-        <w:pStyle w:val="a2"/>
-        <w:spacing w:line="360" w:lineRule="auto"/>
-        <w:rPr>
-          <w:sz w:val="24"/>
-          <w:szCs w:val="24"/>
-        </w:rPr>
-      </w:pPr>
-      <w:r>
-        <w:rPr>
-          <w:sz w:val="24"/>
-          <w:szCs w:val="24"/>
-        </w:rPr>
-        <w:t>4.1.2.2.2.</w:t>
-      </w:r>
-      <w:r>
-        <w:rPr>
-          <w:sz w:val="24"/>
-          <w:szCs w:val="24"/>
-        </w:rPr>
-        <w:t>1. «Личная карточка сотрудника» -  предназначена для хранения информации о сформированных Личных карточках сотрудников предприятия. Личные карточки сотрудника – это необходимая база для создания картотеки всех сотрудников предприятия. Документом первичного учета сведений о действу</w:t>
-      </w:r>
-      <w:r>
-        <w:rPr>
-          <w:sz w:val="24"/>
-          <w:szCs w:val="24"/>
-        </w:rPr>
-        <w:t>ющем и уволенном персонале пред</w:t>
-      </w:r>
-      <w:r>
-        <w:rPr>
-          <w:sz w:val="24"/>
-          <w:szCs w:val="24"/>
-        </w:rPr>
-        <w:t xml:space="preserve">приятия является </w:t>
-      </w:r>
-      <w:r>
-        <w:rPr>
-          <w:sz w:val="24"/>
-          <w:szCs w:val="24"/>
-        </w:rPr>
-        <w:t>«Л</w:t>
-      </w:r>
-      <w:r>
-        <w:rPr>
-          <w:sz w:val="24"/>
-          <w:szCs w:val="24"/>
-        </w:rPr>
-        <w:t>ичная карточка работника</w:t>
-      </w:r>
-      <w:r>
-        <w:rPr>
-          <w:sz w:val="24"/>
-          <w:szCs w:val="24"/>
-        </w:rPr>
-        <w:t>»</w:t>
-      </w:r>
-      <w:r>
-        <w:rPr>
-          <w:sz w:val="24"/>
-          <w:szCs w:val="24"/>
-        </w:rPr>
-        <w:t xml:space="preserve"> по форме Т-2, которая представляет собой документ, состоящий из одиннадцати разделов, из которых заполнение первого, второго и третьего происходит при приеме на работу. Остальные разделы заполняются в процесс</w:t>
-      </w:r>
-      <w:r>
-        <w:rPr>
-          <w:sz w:val="24"/>
-          <w:szCs w:val="24"/>
-        </w:rPr>
-        <w:t>е трудовой деятельности работни</w:t>
-      </w:r>
-      <w:r>
-        <w:rPr>
-          <w:sz w:val="24"/>
-          <w:szCs w:val="24"/>
-        </w:rPr>
-        <w:t>ка на основании представленных при трудоустройстве и составленных в процессе работы сотрудника документов.</w:t>
-      </w:r>
-    </w:p>
-    <w:p>
-      <w:pPr>
-        <w:pStyle w:val="a2"/>
-        <w:spacing w:line="360" w:lineRule="auto"/>
-        <w:rPr>
-          <w:sz w:val="24"/>
-          <w:szCs w:val="24"/>
-        </w:rPr>
-      </w:pPr>
-      <w:r>
-        <w:rPr>
-          <w:sz w:val="24"/>
-          <w:szCs w:val="24"/>
-        </w:rPr>
-        <w:t>4.1.2.2</w:t>
-      </w:r>
-      <w:r>
-        <w:rPr>
-          <w:sz w:val="24"/>
-          <w:szCs w:val="24"/>
-        </w:rPr>
-        <w:t>.2.2. «Трудовые договора»</w:t>
-      </w:r>
-      <w:r>
-        <w:rPr>
-          <w:sz w:val="24"/>
-          <w:szCs w:val="24"/>
-        </w:rPr>
-        <w:t xml:space="preserve"> - предназначена для хранения информации о сформированных Трудовых договорах сотрудников предприятия. Картотека на экране отображается в виде таблицы, каждая строка которой называется записью и содержит информацию об одном объекте или документе. </w:t>
-      </w:r>
-      <w:r>
-        <w:rPr>
-          <w:sz w:val="24"/>
-          <w:szCs w:val="24"/>
-        </w:rPr>
-        <w:t>В соответствии с статье 56 ТК РФ под трудовым договором понимается соглашение между работодателем и работником, в соответствии с которым работник обязуется лично выполнять определенную договором трудовую функцию и подчиняться действующим в организации правилам внутреннего трудового распорядка, а работодатель обязуется предоставить работнику обусловленную договором работу, своевременно и в полном объеме оплачивать труд работника и обеспечивать условия труда в соответствии с действующим законодательством, индивидуальным и коллективным договорами</w:t>
-      </w:r>
-    </w:p>
-    <w:p>
-      <w:pPr>
-        <w:pStyle w:val="a2"/>
-        <w:spacing w:line="360" w:lineRule="auto"/>
-        <w:rPr>
-          <w:sz w:val="24"/>
-          <w:szCs w:val="24"/>
-        </w:rPr>
-      </w:pPr>
-      <w:r>
-        <w:rPr>
-          <w:sz w:val="24"/>
-          <w:szCs w:val="24"/>
-        </w:rPr>
-        <w:t>4.1.2.2.2.</w:t>
-      </w:r>
-      <w:r>
-        <w:rPr>
-          <w:sz w:val="24"/>
-          <w:szCs w:val="24"/>
-        </w:rPr>
-        <w:t>3. «Лицевой счет Т-54»</w:t>
-      </w:r>
+        <w:t>предназначена для хранения информации о сформированных Лицевых счетах сотрудников предприятия</w:t>
+      </w:r>
+      <w:r>
+        <w:rPr>
+          <w:sz w:val="24"/>
+          <w:szCs w:val="24"/>
+        </w:rPr>
+        <w:t xml:space="preserve">. Лицевой </w:t>
+      </w:r>
+      <w:proofErr w:type="spellStart"/>
+      <w:r>
+        <w:rPr>
+          <w:sz w:val="24"/>
+          <w:szCs w:val="24"/>
+        </w:rPr>
+        <w:t>счеи</w:t>
+      </w:r>
+      <w:proofErr w:type="spellEnd"/>
       <w:r>
         <w:rPr>
           <w:sz w:val="24"/>
@@ -3070,27 +3100,6 @@
           <w:sz w:val="24"/>
           <w:szCs w:val="24"/>
         </w:rPr>
-        <w:t xml:space="preserve">- </w:t>
-      </w:r>
-      <w:r>
-        <w:rPr>
-          <w:sz w:val="24"/>
-          <w:szCs w:val="24"/>
-        </w:rPr>
-        <w:t>предназначена для хранения информации о сформированных Лицевых счетах сотрудников предприятия</w:t>
-      </w:r>
-      <w:r>
-        <w:rPr>
-          <w:sz w:val="24"/>
-          <w:szCs w:val="24"/>
-        </w:rPr>
-        <w:t xml:space="preserve">. Лицевой счеи </w:t>
-      </w:r>
-      <w:r>
-        <w:rPr>
-          <w:sz w:val="24"/>
-          <w:szCs w:val="24"/>
-        </w:rPr>
         <w:t>применяется для ежемесячного отражения всех видов начислений работнику, удержаний из сумм заработной платы и выплат в течение календарного года. Данный документ заполняется отдельно на каждого работника и содержит полную информацию о произво</w:t>
       </w:r>
       <w:r>
@@ -3137,426 +3146,1287 @@
           <w:sz w:val="24"/>
           <w:szCs w:val="24"/>
         </w:rPr>
+        <w:t>4.1.2.</w:t>
+      </w:r>
+      <w:r>
+        <w:rPr>
+          <w:b/>
+          <w:sz w:val="24"/>
+          <w:szCs w:val="24"/>
+        </w:rPr>
+        <w:t>3</w:t>
+      </w:r>
+      <w:r>
+        <w:rPr>
+          <w:b/>
+          <w:sz w:val="24"/>
+          <w:szCs w:val="24"/>
+        </w:rPr>
+        <w:t>.</w:t>
+      </w:r>
+      <w:r>
+        <w:rPr>
+          <w:b/>
+          <w:sz w:val="24"/>
+          <w:szCs w:val="24"/>
+        </w:rPr>
+        <w:t xml:space="preserve"> Подсистема «</w:t>
+      </w:r>
+      <w:r>
+        <w:rPr>
+          <w:b/>
+          <w:sz w:val="24"/>
+          <w:szCs w:val="24"/>
+        </w:rPr>
+        <w:t>Формуляр</w:t>
+      </w:r>
+      <w:r>
+        <w:rPr>
+          <w:b/>
+          <w:sz w:val="24"/>
+          <w:szCs w:val="24"/>
+        </w:rPr>
+        <w:t>ы»</w:t>
+      </w:r>
+      <w:r>
+        <w:rPr>
+          <w:sz w:val="24"/>
+          <w:szCs w:val="24"/>
+        </w:rPr>
+        <w:t xml:space="preserve"> – </w:t>
+      </w:r>
+      <w:r>
+        <w:rPr>
+          <w:sz w:val="24"/>
+          <w:szCs w:val="24"/>
+        </w:rPr>
+        <w:t xml:space="preserve">содержит </w:t>
+      </w:r>
+      <w:r>
+        <w:rPr>
+          <w:sz w:val="24"/>
+          <w:szCs w:val="24"/>
+        </w:rPr>
+        <w:t xml:space="preserve">печатные формы кадровых документов, заполняемых автоматически в случае создания выбранного кадрового документа из подсистемы «Кадровые документы». Подсистема предназначена для создания и формирования отчетов в виде установленным в соответствии с Постановлением </w:t>
+      </w:r>
+      <w:r>
+        <w:rPr>
+          <w:sz w:val="24"/>
+          <w:szCs w:val="24"/>
+        </w:rPr>
         <w:lastRenderedPageBreak/>
-        <w:t>4.1.2.</w:t>
-      </w:r>
-      <w:r>
+        <w:t>Госкомстата РФ от 05.01.2004 N 1 «Об утверждении унифицированных форм первичной учетной документации по учету труда и его оплаты»</w:t>
+      </w:r>
+    </w:p>
+    <w:p>
+      <w:pPr>
+        <w:pStyle w:val="a2"/>
+        <w:spacing w:line="360" w:lineRule="auto"/>
         <w:rPr>
           <w:b/>
           <w:sz w:val="24"/>
           <w:szCs w:val="24"/>
         </w:rPr>
-        <w:t>3</w:t>
-      </w:r>
-      <w:r>
+      </w:pPr>
+    </w:p>
+    <w:p>
+      <w:pPr>
+        <w:pStyle w:val="a2"/>
+        <w:spacing w:line="360" w:lineRule="auto"/>
         <w:rPr>
           <w:b/>
           <w:sz w:val="24"/>
           <w:szCs w:val="24"/>
         </w:rPr>
+      </w:pPr>
+      <w:r>
+        <w:rPr>
+          <w:sz w:val="24"/>
+          <w:szCs w:val="24"/>
+        </w:rPr>
+        <w:t>4.2. Требования к информационной и программной совместимости</w:t>
+      </w:r>
+    </w:p>
+    <w:p>
+      <w:pPr>
+        <w:pStyle w:val="a2"/>
+        <w:spacing w:line="360" w:lineRule="auto"/>
+        <w:rPr>
+          <w:sz w:val="24"/>
+          <w:szCs w:val="24"/>
+        </w:rPr>
+      </w:pPr>
+      <w:r>
+        <w:rPr>
+          <w:sz w:val="24"/>
+          <w:szCs w:val="24"/>
+        </w:rPr>
+        <w:t xml:space="preserve">Программа реализована в виде клиент-серверного приложения и поддерживает два типа интерфейса пользователя. </w:t>
+      </w:r>
+    </w:p>
+    <w:p>
+      <w:pPr>
+        <w:pStyle w:val="a2"/>
+        <w:spacing w:line="360" w:lineRule="auto"/>
+        <w:rPr>
+          <w:b/>
+          <w:sz w:val="24"/>
+          <w:szCs w:val="24"/>
+        </w:rPr>
+      </w:pPr>
+      <w:r>
+        <w:rPr>
+          <w:b/>
+          <w:sz w:val="24"/>
+          <w:szCs w:val="24"/>
+        </w:rPr>
+        <w:t xml:space="preserve">4.2.1. </w:t>
+      </w:r>
+      <w:r>
+        <w:rPr>
+          <w:b/>
+          <w:sz w:val="24"/>
+          <w:szCs w:val="24"/>
+        </w:rPr>
+        <w:t>Требования к программному обеспечению серверной части</w:t>
+      </w:r>
+    </w:p>
+    <w:p>
+      <w:pPr>
+        <w:pStyle w:val="a2"/>
+        <w:spacing w:line="360" w:lineRule="auto"/>
+        <w:rPr>
+          <w:sz w:val="24"/>
+          <w:szCs w:val="24"/>
+        </w:rPr>
+      </w:pPr>
+      <w:r>
+        <w:rPr>
+          <w:sz w:val="24"/>
+          <w:szCs w:val="24"/>
+        </w:rPr>
+        <w:t xml:space="preserve">Для работы программы необходимо наличие СУБД (Системы Управления Базами Данных), ТУРБО Х может работать практически с любым СУБД, но предпочтительно </w:t>
+      </w:r>
+      <w:proofErr w:type="spellStart"/>
+      <w:r>
+        <w:rPr>
+          <w:sz w:val="24"/>
+          <w:szCs w:val="24"/>
+        </w:rPr>
+        <w:t>Postgre</w:t>
+      </w:r>
+      <w:proofErr w:type="spellEnd"/>
+      <w:r>
+        <w:rPr>
+          <w:sz w:val="24"/>
+          <w:szCs w:val="24"/>
+        </w:rPr>
+        <w:t xml:space="preserve"> SQL, </w:t>
+      </w:r>
+      <w:proofErr w:type="spellStart"/>
+      <w:r>
+        <w:rPr>
+          <w:sz w:val="24"/>
+          <w:szCs w:val="24"/>
+        </w:rPr>
+        <w:t>MySQL</w:t>
+      </w:r>
+      <w:proofErr w:type="spellEnd"/>
+      <w:r>
+        <w:rPr>
+          <w:sz w:val="24"/>
+          <w:szCs w:val="24"/>
+        </w:rPr>
+        <w:t xml:space="preserve"> и СУБД семейства MS SQL. </w:t>
+      </w:r>
+    </w:p>
+    <w:p>
+      <w:pPr>
+        <w:pStyle w:val="a2"/>
+        <w:spacing w:line="360" w:lineRule="auto"/>
+        <w:rPr>
+          <w:sz w:val="24"/>
+          <w:szCs w:val="24"/>
+        </w:rPr>
+      </w:pPr>
+      <w:r>
+        <w:rPr>
+          <w:sz w:val="24"/>
+          <w:szCs w:val="24"/>
+        </w:rPr>
+        <w:t>Программа ТУРБО Х устанавливается при помощи собственного инсталлятора, путем запуска файла Autorun.exe для 32 разрядной или 64 разрядной ОС, или Autorun64.exe только для 64 разрядной ОС.</w:t>
+      </w:r>
+    </w:p>
+    <w:p>
+      <w:pPr>
+        <w:pStyle w:val="a2"/>
+        <w:spacing w:line="360" w:lineRule="auto"/>
+        <w:rPr>
+          <w:sz w:val="24"/>
+          <w:szCs w:val="24"/>
+        </w:rPr>
+      </w:pPr>
+      <w:r>
+        <w:rPr>
+          <w:sz w:val="24"/>
+          <w:szCs w:val="24"/>
+        </w:rPr>
+        <w:t xml:space="preserve">Операционная система: </w:t>
+      </w:r>
+      <w:proofErr w:type="spellStart"/>
+      <w:r>
+        <w:rPr>
+          <w:sz w:val="24"/>
+          <w:szCs w:val="24"/>
+        </w:rPr>
+        <w:t>Windows</w:t>
+      </w:r>
+      <w:proofErr w:type="spellEnd"/>
+      <w:r>
+        <w:rPr>
+          <w:sz w:val="24"/>
+          <w:szCs w:val="24"/>
+        </w:rPr>
+        <w:t xml:space="preserve"> XP и выше. Рекомендуется использование 64-битных систем, т.к. 32-битная версия сервера расчетов сильно ограничена по доступным объемам оперативной памяти</w:t>
+      </w:r>
+    </w:p>
+    <w:p>
+      <w:pPr>
+        <w:pStyle w:val="a2"/>
+        <w:spacing w:line="360" w:lineRule="auto"/>
+        <w:rPr>
+          <w:b/>
+          <w:sz w:val="24"/>
+          <w:szCs w:val="24"/>
+        </w:rPr>
+      </w:pPr>
+      <w:r>
+        <w:rPr>
+          <w:b/>
+          <w:sz w:val="24"/>
+          <w:szCs w:val="24"/>
+        </w:rPr>
+        <w:t xml:space="preserve">4.2.2. </w:t>
+      </w:r>
+      <w:r>
+        <w:rPr>
+          <w:b/>
+          <w:sz w:val="24"/>
+          <w:szCs w:val="24"/>
+        </w:rPr>
+        <w:t>Требования к клиентскому программному обеспечению</w:t>
+      </w:r>
+    </w:p>
+    <w:p>
+      <w:pPr>
+        <w:pStyle w:val="a2"/>
+        <w:spacing w:line="360" w:lineRule="auto"/>
+        <w:rPr>
+          <w:sz w:val="24"/>
+          <w:szCs w:val="24"/>
+        </w:rPr>
+      </w:pPr>
+      <w:r>
+        <w:rPr>
+          <w:sz w:val="24"/>
+          <w:szCs w:val="24"/>
+        </w:rPr>
+        <w:t>Операционная</w:t>
+      </w:r>
+      <w:r>
+        <w:rPr>
+          <w:sz w:val="24"/>
+          <w:szCs w:val="24"/>
+        </w:rPr>
+        <w:t xml:space="preserve"> система: </w:t>
+      </w:r>
+      <w:proofErr w:type="spellStart"/>
+      <w:r>
+        <w:rPr>
+          <w:sz w:val="24"/>
+          <w:szCs w:val="24"/>
+        </w:rPr>
+        <w:t>Windows</w:t>
+      </w:r>
+      <w:proofErr w:type="spellEnd"/>
+      <w:r>
+        <w:rPr>
+          <w:sz w:val="24"/>
+          <w:szCs w:val="24"/>
+        </w:rPr>
+        <w:t xml:space="preserve"> XP и выше</w:t>
+      </w:r>
+      <w:r>
+        <w:rPr>
+          <w:sz w:val="24"/>
+          <w:szCs w:val="24"/>
+        </w:rPr>
         <w:t>.</w:t>
       </w:r>
-      <w:r>
+    </w:p>
+    <w:p>
+      <w:pPr>
+        <w:pStyle w:val="a2"/>
+        <w:spacing w:line="360" w:lineRule="auto"/>
+        <w:rPr>
+          <w:sz w:val="24"/>
+          <w:szCs w:val="24"/>
+        </w:rPr>
+      </w:pPr>
+      <w:r>
+        <w:rPr>
+          <w:sz w:val="24"/>
+          <w:szCs w:val="24"/>
+        </w:rPr>
+        <w:t xml:space="preserve">Взаимодействие с серверной частью может осуществляться через </w:t>
+      </w:r>
+      <w:proofErr w:type="spellStart"/>
+      <w:r>
+        <w:rPr>
+          <w:sz w:val="24"/>
+          <w:szCs w:val="24"/>
+        </w:rPr>
+        <w:t>десктопный</w:t>
+      </w:r>
+      <w:proofErr w:type="spellEnd"/>
+      <w:r>
+        <w:rPr>
+          <w:sz w:val="24"/>
+          <w:szCs w:val="24"/>
+        </w:rPr>
+        <w:t xml:space="preserve"> клиент (исполняемый файл для ОС </w:t>
+      </w:r>
+      <w:proofErr w:type="spellStart"/>
+      <w:r>
+        <w:rPr>
+          <w:sz w:val="24"/>
+          <w:szCs w:val="24"/>
+        </w:rPr>
+        <w:t>Windows</w:t>
+      </w:r>
+      <w:proofErr w:type="spellEnd"/>
+      <w:r>
+        <w:rPr>
+          <w:sz w:val="24"/>
+          <w:szCs w:val="24"/>
+        </w:rPr>
+        <w:t xml:space="preserve">) или через браузер семейства </w:t>
+      </w:r>
+      <w:proofErr w:type="spellStart"/>
+      <w:r>
+        <w:rPr>
+          <w:sz w:val="24"/>
+          <w:szCs w:val="24"/>
+        </w:rPr>
+        <w:t>Chrome</w:t>
+      </w:r>
+      <w:proofErr w:type="spellEnd"/>
+      <w:r>
+        <w:rPr>
+          <w:sz w:val="24"/>
+          <w:szCs w:val="24"/>
+        </w:rPr>
+        <w:t xml:space="preserve"> или </w:t>
+      </w:r>
+      <w:proofErr w:type="spellStart"/>
+      <w:r>
+        <w:rPr>
+          <w:sz w:val="24"/>
+          <w:szCs w:val="24"/>
+        </w:rPr>
+        <w:t>FireFox</w:t>
+      </w:r>
+      <w:proofErr w:type="spellEnd"/>
+      <w:r>
+        <w:rPr>
+          <w:sz w:val="24"/>
+          <w:szCs w:val="24"/>
+        </w:rPr>
+        <w:t xml:space="preserve">. </w:t>
+      </w:r>
+    </w:p>
+    <w:p>
+      <w:pPr>
+        <w:pStyle w:val="a2"/>
+        <w:spacing w:line="360" w:lineRule="auto"/>
         <w:rPr>
           <w:b/>
           <w:sz w:val="24"/>
           <w:szCs w:val="24"/>
         </w:rPr>
-        <w:t xml:space="preserve"> Подсистема «</w:t>
-      </w:r>
-      <w:r>
+      </w:pPr>
+      <w:r>
+        <w:rPr>
+          <w:sz w:val="24"/>
+          <w:szCs w:val="24"/>
+        </w:rPr>
+        <w:t>4.3. Требования к программной документации</w:t>
+      </w:r>
+    </w:p>
+    <w:p>
+      <w:pPr>
+        <w:pStyle w:val="a2"/>
+        <w:spacing w:line="360" w:lineRule="auto"/>
+        <w:rPr>
+          <w:sz w:val="24"/>
+          <w:szCs w:val="24"/>
+        </w:rPr>
+      </w:pPr>
+      <w:r>
+        <w:rPr>
+          <w:sz w:val="24"/>
+          <w:szCs w:val="24"/>
+        </w:rPr>
+        <w:t>- Наличие сопроводительной документации.</w:t>
+      </w:r>
+    </w:p>
+    <w:p>
+      <w:pPr>
+        <w:pStyle w:val="a2"/>
+        <w:spacing w:line="360" w:lineRule="auto"/>
+        <w:rPr>
+          <w:sz w:val="24"/>
+          <w:szCs w:val="24"/>
+        </w:rPr>
+      </w:pPr>
+      <w:r>
+        <w:rPr>
+          <w:sz w:val="24"/>
+          <w:szCs w:val="24"/>
+        </w:rPr>
+        <w:t>- Разрабатываемые модуль должен быть самодокументирован, т.е. тексты программ должны содержать все необходимые комментарии</w:t>
+      </w:r>
+    </w:p>
+    <w:p>
+      <w:pPr>
+        <w:pStyle w:val="a2"/>
+        <w:spacing w:line="360" w:lineRule="auto"/>
+        <w:rPr>
+          <w:sz w:val="24"/>
+          <w:szCs w:val="24"/>
+        </w:rPr>
+      </w:pPr>
+      <w:r>
+        <w:rPr>
+          <w:sz w:val="24"/>
+          <w:szCs w:val="24"/>
+        </w:rPr>
+        <w:t>4.4. Требования к составу и содержанию работ по вводу информационной системы</w:t>
+      </w:r>
+    </w:p>
+    <w:p>
+      <w:pPr>
+        <w:pStyle w:val="a2"/>
+        <w:spacing w:line="360" w:lineRule="auto"/>
+        <w:rPr>
+          <w:sz w:val="24"/>
+          <w:szCs w:val="24"/>
+        </w:rPr>
+      </w:pPr>
+      <w:r>
+        <w:rPr>
+          <w:sz w:val="24"/>
+          <w:szCs w:val="24"/>
+        </w:rPr>
+        <w:t>При подготовке к вводу в эксплуатацию ИС заказчик должен определить ответственных лиц за внедрение и проведение опытной эксплуатации.</w:t>
+      </w:r>
+    </w:p>
+    <w:p>
+      <w:pPr>
+        <w:pStyle w:val="a2"/>
+        <w:spacing w:line="360" w:lineRule="auto"/>
+        <w:rPr>
+          <w:sz w:val="24"/>
+          <w:szCs w:val="24"/>
+        </w:rPr>
+      </w:pPr>
+      <w:r>
+        <w:rPr>
+          <w:sz w:val="24"/>
+          <w:szCs w:val="24"/>
+        </w:rPr>
+        <w:t xml:space="preserve">Использование требует выполнения следующих видов работ: </w:t>
+      </w:r>
+    </w:p>
+    <w:p>
+      <w:pPr>
+        <w:pStyle w:val="a2"/>
+        <w:spacing w:line="360" w:lineRule="auto"/>
+        <w:rPr>
+          <w:sz w:val="24"/>
+          <w:szCs w:val="24"/>
+        </w:rPr>
+      </w:pPr>
+      <w:r>
+        <w:rPr>
+          <w:sz w:val="24"/>
+          <w:szCs w:val="24"/>
+        </w:rPr>
+        <w:t xml:space="preserve">- Настройка серверной части программного продукта; </w:t>
+      </w:r>
+    </w:p>
+    <w:p>
+      <w:pPr>
+        <w:pStyle w:val="a2"/>
+        <w:spacing w:line="360" w:lineRule="auto"/>
+        <w:rPr>
+          <w:sz w:val="24"/>
+          <w:szCs w:val="24"/>
+        </w:rPr>
+      </w:pPr>
+      <w:r>
+        <w:rPr>
+          <w:sz w:val="24"/>
+          <w:szCs w:val="24"/>
+        </w:rPr>
+        <w:t xml:space="preserve">- Настройка пользовательского интерфейса; </w:t>
+      </w:r>
+    </w:p>
+    <w:p>
+      <w:pPr>
+        <w:pStyle w:val="a2"/>
+        <w:spacing w:line="360" w:lineRule="auto"/>
+        <w:rPr>
+          <w:sz w:val="24"/>
+          <w:szCs w:val="24"/>
+        </w:rPr>
+      </w:pPr>
+      <w:r>
+        <w:rPr>
+          <w:sz w:val="24"/>
+          <w:szCs w:val="24"/>
+        </w:rPr>
+        <w:t xml:space="preserve">- Настройка сетевой инфраструктуры; </w:t>
+      </w:r>
+    </w:p>
+    <w:p>
+      <w:pPr>
+        <w:pStyle w:val="a2"/>
+        <w:spacing w:line="360" w:lineRule="auto"/>
+        <w:rPr>
+          <w:sz w:val="24"/>
+          <w:szCs w:val="24"/>
+        </w:rPr>
+      </w:pPr>
+      <w:r>
+        <w:rPr>
+          <w:sz w:val="24"/>
+          <w:szCs w:val="24"/>
+        </w:rPr>
+        <w:t>- Настройка полномочий доступа к данным.</w:t>
+      </w:r>
+    </w:p>
+    <w:p>
+      <w:pPr>
+        <w:pStyle w:val="a2"/>
+        <w:spacing w:line="360" w:lineRule="auto"/>
+        <w:rPr>
+          <w:sz w:val="24"/>
+          <w:szCs w:val="24"/>
+        </w:rPr>
+      </w:pPr>
+      <w:r>
+        <w:rPr>
+          <w:sz w:val="24"/>
+          <w:szCs w:val="24"/>
+        </w:rPr>
+        <w:t>4.3. Требования к численности и квалификации персонала системы</w:t>
+      </w:r>
+    </w:p>
+    <w:p>
+      <w:pPr>
+        <w:pStyle w:val="a2"/>
+        <w:spacing w:line="360" w:lineRule="auto"/>
+        <w:rPr>
+          <w:sz w:val="24"/>
+          <w:szCs w:val="24"/>
+        </w:rPr>
+      </w:pPr>
+      <w:r>
+        <w:rPr>
+          <w:sz w:val="24"/>
+          <w:szCs w:val="24"/>
+        </w:rPr>
+        <w:t>Для эксплуатации АС Кадры определены следующие роли:</w:t>
+      </w:r>
+    </w:p>
+    <w:p>
+      <w:pPr>
+        <w:pStyle w:val="a2"/>
+        <w:spacing w:line="360" w:lineRule="auto"/>
+        <w:rPr>
+          <w:sz w:val="24"/>
+          <w:szCs w:val="24"/>
+        </w:rPr>
+      </w:pPr>
+      <w:r>
+        <w:rPr>
+          <w:sz w:val="24"/>
+          <w:szCs w:val="24"/>
+        </w:rPr>
+        <w:lastRenderedPageBreak/>
+        <w:t>- Системный администратор;</w:t>
+      </w:r>
+    </w:p>
+    <w:p>
+      <w:pPr>
+        <w:pStyle w:val="a2"/>
+        <w:spacing w:line="360" w:lineRule="auto"/>
+        <w:rPr>
+          <w:sz w:val="24"/>
+          <w:szCs w:val="24"/>
+        </w:rPr>
+      </w:pPr>
+      <w:r>
+        <w:rPr>
+          <w:sz w:val="24"/>
+          <w:szCs w:val="24"/>
+        </w:rPr>
+        <w:t>- Администратор баз данных;</w:t>
+      </w:r>
+    </w:p>
+    <w:p>
+      <w:pPr>
+        <w:pStyle w:val="a2"/>
+        <w:spacing w:line="360" w:lineRule="auto"/>
+        <w:rPr>
+          <w:sz w:val="24"/>
+          <w:szCs w:val="24"/>
+        </w:rPr>
+      </w:pPr>
+      <w:r>
+        <w:rPr>
+          <w:sz w:val="24"/>
+          <w:szCs w:val="24"/>
+        </w:rPr>
+        <w:t>- Администратор информационной безопасности;</w:t>
+      </w:r>
+    </w:p>
+    <w:p>
+      <w:pPr>
+        <w:pStyle w:val="a2"/>
+        <w:spacing w:line="360" w:lineRule="auto"/>
+        <w:rPr>
+          <w:sz w:val="24"/>
+          <w:szCs w:val="24"/>
+        </w:rPr>
+      </w:pPr>
+      <w:r>
+        <w:rPr>
+          <w:sz w:val="24"/>
+          <w:szCs w:val="24"/>
+        </w:rPr>
+        <w:t xml:space="preserve">- Пользователь: сотрудник отдела кадров, бухгалтер, руководитель предприятия. </w:t>
+      </w:r>
+    </w:p>
+    <w:p>
+      <w:pPr>
+        <w:pStyle w:val="a2"/>
+        <w:spacing w:line="360" w:lineRule="auto"/>
+        <w:rPr>
+          <w:sz w:val="24"/>
+          <w:szCs w:val="24"/>
+        </w:rPr>
+      </w:pPr>
+      <w:r>
+        <w:rPr>
+          <w:sz w:val="24"/>
+          <w:szCs w:val="24"/>
+        </w:rPr>
+        <w:t>Основными обязанностями системного администратора являются:</w:t>
+      </w:r>
+    </w:p>
+    <w:p>
+      <w:pPr>
+        <w:pStyle w:val="a2"/>
+        <w:spacing w:line="360" w:lineRule="auto"/>
+        <w:rPr>
+          <w:sz w:val="24"/>
+          <w:szCs w:val="24"/>
+        </w:rPr>
+      </w:pPr>
+      <w:r>
+        <w:rPr>
+          <w:sz w:val="24"/>
+          <w:szCs w:val="24"/>
+        </w:rPr>
+        <w:t>- Модернизация, настройка и мониторинг работоспособности комплекса технических средств (серверов, рабочих станций);</w:t>
+      </w:r>
+    </w:p>
+    <w:p>
+      <w:pPr>
+        <w:pStyle w:val="a2"/>
+        <w:spacing w:line="360" w:lineRule="auto"/>
+        <w:rPr>
+          <w:sz w:val="24"/>
+          <w:szCs w:val="24"/>
+        </w:rPr>
+      </w:pPr>
+      <w:r>
+        <w:rPr>
+          <w:sz w:val="24"/>
+          <w:szCs w:val="24"/>
+        </w:rPr>
+        <w:t>- Установка, модернизация, настройка и мониторинг работоспособности системного и базового программного обеспечения;</w:t>
+      </w:r>
+    </w:p>
+    <w:p>
+      <w:pPr>
+        <w:pStyle w:val="a2"/>
+        <w:spacing w:line="360" w:lineRule="auto"/>
+        <w:rPr>
+          <w:sz w:val="24"/>
+          <w:szCs w:val="24"/>
+        </w:rPr>
+      </w:pPr>
+      <w:r>
+        <w:rPr>
+          <w:sz w:val="24"/>
+          <w:szCs w:val="24"/>
+        </w:rPr>
+        <w:t>- Установка, настройка и мониторинг прикладного программного обеспечения;</w:t>
+      </w:r>
+    </w:p>
+    <w:p>
+      <w:pPr>
+        <w:pStyle w:val="a2"/>
+        <w:spacing w:line="360" w:lineRule="auto"/>
+        <w:rPr>
+          <w:sz w:val="24"/>
+          <w:szCs w:val="24"/>
+        </w:rPr>
+      </w:pPr>
+      <w:r>
+        <w:rPr>
+          <w:sz w:val="24"/>
+          <w:szCs w:val="24"/>
+        </w:rPr>
+        <w:t>- Ведение учетных записей пользователей системы.</w:t>
+      </w:r>
+    </w:p>
+    <w:p>
+      <w:pPr>
+        <w:pStyle w:val="a2"/>
+        <w:spacing w:line="360" w:lineRule="auto"/>
+        <w:rPr>
+          <w:sz w:val="24"/>
+          <w:szCs w:val="24"/>
+        </w:rPr>
+      </w:pPr>
+      <w:r>
+        <w:rPr>
+          <w:sz w:val="24"/>
+          <w:szCs w:val="24"/>
+        </w:rPr>
+        <w:t>Системный администратор должен обладать высоким уровнем квалификации и практическим опытом выполнения работ по установке, настройке и администрированию программных и технических средств, применяемых в системе.</w:t>
+      </w:r>
+    </w:p>
+    <w:p>
+      <w:pPr>
+        <w:pStyle w:val="a2"/>
+        <w:spacing w:line="360" w:lineRule="auto"/>
+        <w:rPr>
+          <w:sz w:val="24"/>
+          <w:szCs w:val="24"/>
+        </w:rPr>
+      </w:pPr>
+    </w:p>
+    <w:p>
+      <w:pPr>
+        <w:pStyle w:val="a2"/>
+        <w:spacing w:line="360" w:lineRule="auto"/>
+        <w:rPr>
+          <w:sz w:val="24"/>
+          <w:szCs w:val="24"/>
+        </w:rPr>
+      </w:pPr>
+      <w:commentRangeStart w:id="2"/>
+      <w:r>
+        <w:rPr>
+          <w:sz w:val="24"/>
+          <w:szCs w:val="24"/>
+        </w:rPr>
+        <w:t>Основными обязанностями администратора баз данных являются:</w:t>
+      </w:r>
+    </w:p>
+    <w:p>
+      <w:pPr>
+        <w:pStyle w:val="a2"/>
+        <w:spacing w:line="360" w:lineRule="auto"/>
+        <w:rPr>
+          <w:sz w:val="24"/>
+          <w:szCs w:val="24"/>
+        </w:rPr>
+      </w:pPr>
+      <w:r>
+        <w:rPr>
+          <w:sz w:val="24"/>
+          <w:szCs w:val="24"/>
+        </w:rPr>
+        <w:t>- Установка, модернизация, настройка параметров программного обеспечения СУБД;</w:t>
+      </w:r>
+    </w:p>
+    <w:p>
+      <w:pPr>
+        <w:pStyle w:val="a2"/>
+        <w:spacing w:line="360" w:lineRule="auto"/>
+        <w:rPr>
+          <w:sz w:val="24"/>
+          <w:szCs w:val="24"/>
+        </w:rPr>
+      </w:pPr>
+      <w:r>
+        <w:rPr>
+          <w:sz w:val="24"/>
+          <w:szCs w:val="24"/>
+        </w:rPr>
+        <w:t>- Оптимизация прикладных баз данных по времени отклика, скорости доступа к данным;</w:t>
+      </w:r>
+    </w:p>
+    <w:p>
+      <w:pPr>
+        <w:pStyle w:val="a2"/>
+        <w:spacing w:line="360" w:lineRule="auto"/>
+        <w:rPr>
+          <w:sz w:val="24"/>
+          <w:szCs w:val="24"/>
+        </w:rPr>
+      </w:pPr>
+      <w:r>
+        <w:rPr>
+          <w:sz w:val="24"/>
+          <w:szCs w:val="24"/>
+        </w:rPr>
+        <w:t>- Разработка, управление и реализация эффективной политики доступа к информации, хранящейся в прикладных базах данных.</w:t>
+      </w:r>
+    </w:p>
+    <w:p>
+      <w:pPr>
+        <w:pStyle w:val="a2"/>
+        <w:spacing w:line="360" w:lineRule="auto"/>
+        <w:rPr>
+          <w:sz w:val="24"/>
+          <w:szCs w:val="24"/>
+        </w:rPr>
+      </w:pPr>
+      <w:r>
+        <w:rPr>
+          <w:sz w:val="24"/>
+          <w:szCs w:val="24"/>
+        </w:rPr>
+        <w:t>Администратор баз данных должен обладать высоким уровнем квалификации и практическим опытом выполнения работ по установке, настройке и администрированию используемых в АС СУБД.</w:t>
+      </w:r>
+    </w:p>
+    <w:p>
+      <w:pPr>
+        <w:pStyle w:val="a2"/>
+        <w:spacing w:line="360" w:lineRule="auto"/>
+        <w:rPr>
+          <w:sz w:val="24"/>
+          <w:szCs w:val="24"/>
+        </w:rPr>
+      </w:pPr>
+      <w:r>
+        <w:rPr>
+          <w:sz w:val="24"/>
+          <w:szCs w:val="24"/>
+        </w:rPr>
+        <w:t>Основными обязанностями администратора информационной безопасности являются:</w:t>
+      </w:r>
+    </w:p>
+    <w:p>
+      <w:pPr>
+        <w:pStyle w:val="a2"/>
+        <w:spacing w:line="360" w:lineRule="auto"/>
+        <w:rPr>
+          <w:sz w:val="24"/>
+          <w:szCs w:val="24"/>
+        </w:rPr>
+      </w:pPr>
+      <w:r>
+        <w:rPr>
+          <w:sz w:val="24"/>
+          <w:szCs w:val="24"/>
+        </w:rPr>
+        <w:t>- Разработка, управление и реализация эффективной политики информационной безопасности системы;</w:t>
+      </w:r>
+    </w:p>
+    <w:p>
+      <w:pPr>
+        <w:pStyle w:val="a2"/>
+        <w:spacing w:line="360" w:lineRule="auto"/>
+        <w:rPr>
+          <w:sz w:val="24"/>
+          <w:szCs w:val="24"/>
+        </w:rPr>
+      </w:pPr>
+      <w:r>
+        <w:rPr>
+          <w:sz w:val="24"/>
+          <w:szCs w:val="24"/>
+        </w:rPr>
+        <w:t>- Управление правами доступа пользователей к функциям системы;</w:t>
+      </w:r>
+    </w:p>
+    <w:p>
+      <w:pPr>
+        <w:pStyle w:val="a2"/>
+        <w:spacing w:line="360" w:lineRule="auto"/>
+        <w:rPr>
+          <w:sz w:val="24"/>
+          <w:szCs w:val="24"/>
+        </w:rPr>
+      </w:pPr>
+      <w:r>
+        <w:rPr>
+          <w:sz w:val="24"/>
+          <w:szCs w:val="24"/>
+        </w:rPr>
+        <w:t>- Осуществление мониторинга информационной безопасности.</w:t>
+      </w:r>
+    </w:p>
+    <w:p>
+      <w:pPr>
+        <w:pStyle w:val="a2"/>
+        <w:spacing w:line="360" w:lineRule="auto"/>
+        <w:rPr>
+          <w:sz w:val="24"/>
+          <w:szCs w:val="24"/>
+        </w:rPr>
+      </w:pPr>
+      <w:r>
+        <w:rPr>
+          <w:sz w:val="24"/>
+          <w:szCs w:val="24"/>
+        </w:rPr>
+        <w:t>Администратор информационной безопасности данных должен обладать высоким уровнем квалификации и практическим опытом выполнения работ по обеспечению информационной безопасности.</w:t>
+      </w:r>
+      <w:commentRangeEnd w:id="2"/>
+      <w:r>
+        <w:rPr>
+          <w:rStyle w:val="aa"/>
+          <w:rFonts w:asciiTheme="minorHAnsi" w:hAnsiTheme="minorHAnsi" w:cstheme="minorBidi"/>
+          <w:color w:val="auto"/>
+          <w:sz w:val="24"/>
+          <w:szCs w:val="24"/>
+        </w:rPr>
+        <w:commentReference w:id="2"/>
+      </w:r>
+    </w:p>
+    <w:p>
+      <w:pPr>
+        <w:pStyle w:val="a2"/>
+        <w:spacing w:line="360" w:lineRule="auto"/>
+        <w:rPr>
+          <w:sz w:val="24"/>
+          <w:szCs w:val="24"/>
+        </w:rPr>
+      </w:pPr>
+      <w:r>
+        <w:rPr>
+          <w:sz w:val="24"/>
+          <w:szCs w:val="24"/>
+        </w:rPr>
+        <w:lastRenderedPageBreak/>
+        <w:t>В соответствии с Квалификационным справочником должностей руководителей, специалистов и других служащих к обязанностям специалиста по кадрам относятся:</w:t>
+      </w:r>
+    </w:p>
+    <w:p>
+      <w:pPr>
+        <w:pStyle w:val="a2"/>
+        <w:numPr>
+          <w:ilvl w:val="3"/>
+          <w:numId w:val="6"/>
+        </w:numPr>
+        <w:spacing w:line="360" w:lineRule="auto"/>
+        <w:rPr>
+          <w:sz w:val="24"/>
+          <w:szCs w:val="24"/>
+        </w:rPr>
+      </w:pPr>
+      <w:r>
+        <w:rPr>
+          <w:sz w:val="24"/>
+          <w:szCs w:val="24"/>
+        </w:rPr>
+        <w:t xml:space="preserve">Выполнение работ по комплектованию предприятия кадрами требуемых профессий, специальностей и квалификации. </w:t>
+      </w:r>
+    </w:p>
+    <w:p>
+      <w:pPr>
+        <w:pStyle w:val="a2"/>
+        <w:numPr>
+          <w:ilvl w:val="3"/>
+          <w:numId w:val="6"/>
+        </w:numPr>
+        <w:spacing w:line="360" w:lineRule="auto"/>
+        <w:rPr>
+          <w:sz w:val="24"/>
+          <w:szCs w:val="24"/>
+        </w:rPr>
+      </w:pPr>
+      <w:r>
+        <w:rPr>
+          <w:sz w:val="24"/>
+          <w:szCs w:val="24"/>
+        </w:rPr>
+        <w:t xml:space="preserve">Участие в работе по подбору, отбору, расстановке кадров. </w:t>
+      </w:r>
+    </w:p>
+    <w:p>
+      <w:pPr>
+        <w:pStyle w:val="a2"/>
+        <w:numPr>
+          <w:ilvl w:val="3"/>
+          <w:numId w:val="6"/>
+        </w:numPr>
+        <w:spacing w:line="360" w:lineRule="auto"/>
+        <w:rPr>
+          <w:sz w:val="24"/>
+          <w:szCs w:val="24"/>
+        </w:rPr>
+      </w:pPr>
+      <w:r>
+        <w:rPr>
+          <w:sz w:val="24"/>
+          <w:szCs w:val="24"/>
+        </w:rPr>
+        <w:t xml:space="preserve">Изучение и анализ должностной и профессионально-квалификационной структуры персонала предприятия и его подразделений, установленной документации по учету кадров, связанной с приемом, переводом, трудовой деятельностью и увольнением работников, результатов аттестации работников и оценки их деловых качеств с целью определения текущей и перспективной потребности в кадрах, подготовки предложений по замещению вакантных должностей и созданию резерва на выдвижение. </w:t>
+      </w:r>
+    </w:p>
+    <w:p>
+      <w:pPr>
+        <w:pStyle w:val="a2"/>
+        <w:numPr>
+          <w:ilvl w:val="3"/>
+          <w:numId w:val="6"/>
+        </w:numPr>
+        <w:spacing w:line="360" w:lineRule="auto"/>
+        <w:rPr>
+          <w:sz w:val="24"/>
+          <w:szCs w:val="24"/>
+        </w:rPr>
+      </w:pPr>
+      <w:r>
+        <w:rPr>
+          <w:sz w:val="24"/>
+          <w:szCs w:val="24"/>
+        </w:rPr>
+        <w:t xml:space="preserve">Участие в изучении рынка труда для определения источников удовлетворения потребности в кадрах, установления и поддержания прямых связей с учебными заведениями, контактов с предприятиями аналогичного профиля. </w:t>
+      </w:r>
+    </w:p>
+    <w:p>
+      <w:pPr>
+        <w:pStyle w:val="a2"/>
+        <w:numPr>
+          <w:ilvl w:val="3"/>
+          <w:numId w:val="6"/>
+        </w:numPr>
+        <w:spacing w:line="360" w:lineRule="auto"/>
+        <w:rPr>
+          <w:sz w:val="24"/>
+          <w:szCs w:val="24"/>
+        </w:rPr>
+      </w:pPr>
+      <w:r>
+        <w:rPr>
+          <w:sz w:val="24"/>
+          <w:szCs w:val="24"/>
+        </w:rPr>
+        <w:t xml:space="preserve">Информирование работников предприятия об имеющихся вакансиях. </w:t>
+      </w:r>
+    </w:p>
+    <w:p>
+      <w:pPr>
+        <w:pStyle w:val="a2"/>
+        <w:numPr>
+          <w:ilvl w:val="3"/>
+          <w:numId w:val="6"/>
+        </w:numPr>
+        <w:spacing w:line="360" w:lineRule="auto"/>
+        <w:rPr>
+          <w:sz w:val="24"/>
+          <w:szCs w:val="24"/>
+        </w:rPr>
+      </w:pPr>
+      <w:r>
+        <w:rPr>
+          <w:sz w:val="24"/>
+          <w:szCs w:val="24"/>
+        </w:rPr>
+        <w:t xml:space="preserve">Участие в разработке перспективных и текущих планов по труду. </w:t>
+      </w:r>
+    </w:p>
+    <w:p>
+      <w:pPr>
+        <w:pStyle w:val="a2"/>
+        <w:numPr>
+          <w:ilvl w:val="3"/>
+          <w:numId w:val="6"/>
+        </w:numPr>
+        <w:spacing w:line="360" w:lineRule="auto"/>
+        <w:rPr>
+          <w:sz w:val="24"/>
+          <w:szCs w:val="24"/>
+        </w:rPr>
+      </w:pPr>
+      <w:r>
+        <w:rPr>
+          <w:sz w:val="24"/>
+          <w:szCs w:val="24"/>
+        </w:rPr>
+        <w:t xml:space="preserve">Осуществление контроля за размещением и расстановкой молодых специалистов и молодых рабочих в соответствии с полученной в учебном заведении профессией и специальностью, проведением их стажировок, принимает участие в работе по адаптации вновь принятых работников к производственной деятельности. </w:t>
+      </w:r>
+    </w:p>
+    <w:p>
+      <w:pPr>
+        <w:pStyle w:val="a2"/>
+        <w:numPr>
+          <w:ilvl w:val="3"/>
+          <w:numId w:val="6"/>
+        </w:numPr>
+        <w:spacing w:line="360" w:lineRule="auto"/>
+        <w:rPr>
+          <w:sz w:val="24"/>
+          <w:szCs w:val="24"/>
+        </w:rPr>
+      </w:pPr>
+      <w:r>
+        <w:rPr>
+          <w:sz w:val="24"/>
+          <w:szCs w:val="24"/>
+        </w:rPr>
+        <w:t xml:space="preserve">Участие в подготовке предложений по развитию персонала, планированию деловой карьеры, обучению и повышению квалификации кадров, а также в оценке эффективности обучения. </w:t>
+      </w:r>
+    </w:p>
+    <w:p>
+      <w:pPr>
+        <w:pStyle w:val="a2"/>
+        <w:numPr>
+          <w:ilvl w:val="3"/>
+          <w:numId w:val="6"/>
+        </w:numPr>
+        <w:spacing w:line="360" w:lineRule="auto"/>
+        <w:rPr>
+          <w:sz w:val="24"/>
+          <w:szCs w:val="24"/>
+        </w:rPr>
+      </w:pPr>
+      <w:r>
+        <w:rPr>
+          <w:sz w:val="24"/>
+          <w:szCs w:val="24"/>
+        </w:rPr>
+        <w:t>Участие в организации работы, методическом и информационном обеспечении квалификационных, аттестационных, конкурсных комиссий, оформлении их решений.</w:t>
+      </w:r>
+    </w:p>
+    <w:p>
+      <w:pPr>
+        <w:pStyle w:val="a2"/>
+        <w:numPr>
+          <w:ilvl w:val="3"/>
+          <w:numId w:val="6"/>
+        </w:numPr>
+        <w:spacing w:line="360" w:lineRule="auto"/>
+        <w:rPr>
+          <w:sz w:val="24"/>
+          <w:szCs w:val="24"/>
+        </w:rPr>
+      </w:pPr>
+      <w:r>
+        <w:rPr>
+          <w:sz w:val="24"/>
+          <w:szCs w:val="24"/>
+        </w:rPr>
+        <w:t xml:space="preserve">Анализ состояния трудовой дисциплины и выполнение работниками предприятия правил внутреннего трудового распорядка, движение кадров, участвует в разработке мероприятий по снижению текучести и улучшению трудовой дисциплины. </w:t>
+      </w:r>
+    </w:p>
+    <w:p>
+      <w:pPr>
+        <w:pStyle w:val="a2"/>
+        <w:numPr>
+          <w:ilvl w:val="3"/>
+          <w:numId w:val="6"/>
+        </w:numPr>
+        <w:spacing w:line="360" w:lineRule="auto"/>
+        <w:rPr>
+          <w:sz w:val="24"/>
+          <w:szCs w:val="24"/>
+        </w:rPr>
+      </w:pPr>
+      <w:r>
+        <w:rPr>
+          <w:sz w:val="24"/>
+          <w:szCs w:val="24"/>
+        </w:rPr>
+        <w:t>Контроль своевременного оформления приема, перевода и увольнения работников, выдачу спра</w:t>
+      </w:r>
+      <w:bookmarkStart w:id="3" w:name="_GoBack"/>
+      <w:bookmarkEnd w:id="3"/>
+      <w:r>
+        <w:rPr>
+          <w:sz w:val="24"/>
+          <w:szCs w:val="24"/>
+        </w:rPr>
+        <w:t xml:space="preserve">вок об их настоящей и прошлой трудовой деятельности, соблюдение правил хранения и заполнения трудовых книжек, подготовку документов для установления льгот и компенсаций, оформления пенсий работникам и другой </w:t>
+      </w:r>
+      <w:r>
+        <w:rPr>
+          <w:sz w:val="24"/>
+          <w:szCs w:val="24"/>
+        </w:rPr>
+        <w:lastRenderedPageBreak/>
+        <w:t xml:space="preserve">установленной документации по кадрам, а также внесение соответствующей информации в банк данных о персонале предприятия. </w:t>
+      </w:r>
+    </w:p>
+    <w:p>
+      <w:pPr>
+        <w:pStyle w:val="a2"/>
+        <w:numPr>
+          <w:ilvl w:val="3"/>
+          <w:numId w:val="6"/>
+        </w:numPr>
+        <w:spacing w:line="360" w:lineRule="auto"/>
+        <w:rPr>
+          <w:sz w:val="24"/>
+          <w:szCs w:val="24"/>
+        </w:rPr>
+      </w:pPr>
+      <w:r>
+        <w:rPr>
+          <w:sz w:val="24"/>
+          <w:szCs w:val="24"/>
+        </w:rPr>
+        <w:t>Составляет установленную отчетность.</w:t>
+      </w:r>
+    </w:p>
+    <w:p>
+      <w:pPr>
+        <w:pStyle w:val="a2"/>
+        <w:spacing w:line="360" w:lineRule="auto"/>
+        <w:rPr>
+          <w:sz w:val="24"/>
+          <w:szCs w:val="24"/>
+        </w:rPr>
+      </w:pPr>
+    </w:p>
+    <w:p>
+      <w:pPr>
+        <w:pStyle w:val="a2"/>
+        <w:spacing w:line="360" w:lineRule="auto"/>
+        <w:jc w:val="center"/>
         <w:rPr>
           <w:b/>
           <w:sz w:val="24"/>
           <w:szCs w:val="24"/>
         </w:rPr>
-        <w:t>Формуляр</w:t>
-      </w:r>
+      </w:pPr>
       <w:r>
         <w:rPr>
           <w:b/>
           <w:sz w:val="24"/>
           <w:szCs w:val="24"/>
         </w:rPr>
-        <w:t>ы»</w:t>
-      </w:r>
-      <w:r>
-        <w:rPr>
-          <w:sz w:val="24"/>
-          <w:szCs w:val="24"/>
-        </w:rPr>
-        <w:t xml:space="preserve"> – </w:t>
-      </w:r>
-      <w:r>
-        <w:rPr>
-          <w:sz w:val="24"/>
-          <w:szCs w:val="24"/>
-        </w:rPr>
-        <w:t xml:space="preserve">содержит </w:t>
-      </w:r>
-      <w:r>
-        <w:rPr>
-          <w:sz w:val="24"/>
-          <w:szCs w:val="24"/>
-        </w:rPr>
-        <w:t>печатные формы кадровых документов, заполняемых автоматически в случае создания выбранного кадрового документа из подсистемы «Кадровые документы». Подсистема предназначена для создания и формирования отчетов в виде установленным в соответствии с Постановлением Госкомстата РФ от 05.01.2004 N 1 «Об утверждении унифицированных форм первичной учетной документации по учету труда и его оплаты»</w:t>
-      </w:r>
-    </w:p>
-    <w:p>
-      <w:pPr>
-        <w:pStyle w:val="a2"/>
-        <w:spacing w:line="360" w:lineRule="auto"/>
-        <w:rPr>
-          <w:b/>
-          <w:sz w:val="24"/>
-          <w:szCs w:val="24"/>
-        </w:rPr>
-      </w:pPr>
-    </w:p>
-    <w:p>
-      <w:pPr>
-        <w:pStyle w:val="a2"/>
-        <w:spacing w:line="360" w:lineRule="auto"/>
-        <w:rPr>
-          <w:b/>
-          <w:sz w:val="24"/>
-          <w:szCs w:val="24"/>
-        </w:rPr>
-      </w:pPr>
-      <w:r>
-        <w:rPr>
-          <w:sz w:val="24"/>
-          <w:szCs w:val="24"/>
-        </w:rPr>
-        <w:t>4.2. Требования к информационной и программной совместимости</w:t>
-      </w:r>
-    </w:p>
-    <w:p>
-      <w:pPr>
-        <w:pStyle w:val="a2"/>
-        <w:spacing w:line="360" w:lineRule="auto"/>
-        <w:rPr>
-          <w:b/>
-          <w:sz w:val="24"/>
-          <w:szCs w:val="24"/>
-        </w:rPr>
-      </w:pPr>
-      <w:r>
-        <w:rPr>
-          <w:b/>
-          <w:sz w:val="24"/>
-          <w:szCs w:val="24"/>
-        </w:rPr>
-        <w:t xml:space="preserve">4.2.1. </w:t>
-      </w:r>
-      <w:r>
-        <w:rPr>
-          <w:b/>
-          <w:sz w:val="24"/>
-          <w:szCs w:val="24"/>
-        </w:rPr>
-        <w:t>Требования к программному обеспечению серверной части</w:t>
-      </w:r>
-    </w:p>
-    <w:p>
-      <w:pPr>
-        <w:pStyle w:val="a2"/>
-        <w:spacing w:line="360" w:lineRule="auto"/>
-        <w:rPr>
-          <w:sz w:val="24"/>
-          <w:szCs w:val="24"/>
-        </w:rPr>
-      </w:pPr>
-      <w:r>
-        <w:rPr>
-          <w:sz w:val="24"/>
-          <w:szCs w:val="24"/>
-        </w:rPr>
-        <w:t xml:space="preserve">Для работы программы необходимо наличие СУБД (Системы Управления Базами Данных), ТУРБО Х может работать практически с любым СУБД, но предпочтительно Postgre SQL, MySQL и СУБД семейства MS SQL. </w:t>
-      </w:r>
-    </w:p>
-    <w:p>
-      <w:pPr>
-        <w:pStyle w:val="a2"/>
-        <w:spacing w:line="360" w:lineRule="auto"/>
-        <w:rPr>
-          <w:sz w:val="24"/>
-          <w:szCs w:val="24"/>
-        </w:rPr>
-      </w:pPr>
-      <w:r>
-        <w:rPr>
-          <w:sz w:val="24"/>
-          <w:szCs w:val="24"/>
-        </w:rPr>
-        <w:t>Перед установкой программы ТУРБО Х рекомендуется установить и настроить СУБД.</w:t>
-      </w:r>
-    </w:p>
-    <w:p>
-      <w:pPr>
-        <w:pStyle w:val="a2"/>
-        <w:spacing w:line="360" w:lineRule="auto"/>
-        <w:rPr>
-          <w:sz w:val="24"/>
-          <w:szCs w:val="24"/>
-        </w:rPr>
-      </w:pPr>
-      <w:r>
-        <w:rPr>
-          <w:sz w:val="24"/>
-          <w:szCs w:val="24"/>
-        </w:rPr>
-        <w:t>Программа ТУРБО Х устанавливается при помощи собственного инсталлятора, путем запуска файла Autorun.exe для 32 разрядной или 64 разрядной ОС, или Autorun64.exe только для 64 разрядной ОС.</w:t>
-      </w:r>
-    </w:p>
-    <w:p>
-      <w:pPr>
-        <w:pStyle w:val="a2"/>
-        <w:spacing w:line="360" w:lineRule="auto"/>
-        <w:rPr>
-          <w:b/>
-          <w:sz w:val="24"/>
-          <w:szCs w:val="24"/>
-        </w:rPr>
-      </w:pPr>
-      <w:r>
-        <w:rPr>
-          <w:b/>
-          <w:sz w:val="24"/>
-          <w:szCs w:val="24"/>
-        </w:rPr>
-        <w:t xml:space="preserve">4.2.2. </w:t>
-      </w:r>
-      <w:r>
-        <w:rPr>
-          <w:b/>
-          <w:sz w:val="24"/>
-          <w:szCs w:val="24"/>
-        </w:rPr>
-        <w:t>Требования к клиентскому программному обеспечению</w:t>
-      </w:r>
-    </w:p>
-    <w:p>
-      <w:pPr>
-        <w:pStyle w:val="a2"/>
-        <w:spacing w:line="360" w:lineRule="auto"/>
-        <w:rPr>
-          <w:b/>
-          <w:sz w:val="24"/>
-          <w:szCs w:val="24"/>
-        </w:rPr>
-      </w:pPr>
-      <w:bookmarkStart w:id="2" w:name="_GoBack"/>
-      <w:bookmarkEnd w:id="2"/>
-    </w:p>
-    <w:p>
-      <w:pPr>
-        <w:pStyle w:val="a2"/>
-        <w:spacing w:line="360" w:lineRule="auto"/>
-        <w:rPr>
-          <w:b/>
-          <w:sz w:val="24"/>
-          <w:szCs w:val="24"/>
-        </w:rPr>
-      </w:pPr>
-      <w:r>
-        <w:rPr>
-          <w:sz w:val="24"/>
-          <w:szCs w:val="24"/>
-        </w:rPr>
-        <w:t>4.3. Требования к программной документации</w:t>
-      </w:r>
-    </w:p>
-    <w:p>
-      <w:pPr>
-        <w:pStyle w:val="a2"/>
-        <w:spacing w:line="360" w:lineRule="auto"/>
-        <w:rPr>
-          <w:sz w:val="24"/>
-          <w:szCs w:val="24"/>
-        </w:rPr>
-      </w:pPr>
-      <w:r>
-        <w:rPr>
-          <w:sz w:val="24"/>
-          <w:szCs w:val="24"/>
-        </w:rPr>
-        <w:t>- Наличие сопроводительной документации.</w:t>
-      </w:r>
-    </w:p>
-    <w:p>
-      <w:pPr>
-        <w:pStyle w:val="a2"/>
-        <w:spacing w:line="360" w:lineRule="auto"/>
-        <w:rPr>
-          <w:sz w:val="24"/>
-          <w:szCs w:val="24"/>
-        </w:rPr>
-      </w:pPr>
-      <w:r>
-        <w:rPr>
-          <w:sz w:val="24"/>
-          <w:szCs w:val="24"/>
-        </w:rPr>
-        <w:t>- Разрабатываемые модуль должен быть самодокументирован, т.е. тексты программ должны содержать все необходимые комментарии</w:t>
-      </w:r>
-    </w:p>
-    <w:p>
-      <w:pPr>
-        <w:pStyle w:val="a2"/>
-        <w:spacing w:line="360" w:lineRule="auto"/>
-        <w:rPr>
-          <w:sz w:val="24"/>
-          <w:szCs w:val="24"/>
-        </w:rPr>
-      </w:pPr>
-      <w:r>
-        <w:rPr>
-          <w:sz w:val="24"/>
-          <w:szCs w:val="24"/>
-        </w:rPr>
-        <w:t>4.4. Требования к составу и содержанию работ по вводу информационной системы</w:t>
-      </w:r>
-    </w:p>
-    <w:p>
-      <w:pPr>
-        <w:pStyle w:val="a2"/>
-        <w:spacing w:line="360" w:lineRule="auto"/>
-        <w:rPr>
-          <w:sz w:val="24"/>
-          <w:szCs w:val="24"/>
-        </w:rPr>
-      </w:pPr>
-      <w:r>
-        <w:rPr>
-          <w:sz w:val="24"/>
-          <w:szCs w:val="24"/>
-        </w:rPr>
-        <w:t>При подготовке к вводу в эксплуатацию ИС заказчик должен определить ответственных лиц за внедрение и проведение опытной эксплуатации.</w:t>
-      </w:r>
-    </w:p>
-    <w:p>
-      <w:pPr>
-        <w:pStyle w:val="a2"/>
-        <w:spacing w:line="360" w:lineRule="auto"/>
-        <w:rPr>
-          <w:sz w:val="24"/>
-          <w:szCs w:val="24"/>
-        </w:rPr>
-      </w:pPr>
-      <w:r>
-        <w:rPr>
-          <w:sz w:val="24"/>
-          <w:szCs w:val="24"/>
-        </w:rPr>
-        <w:t xml:space="preserve">Использование требует выполнения следующих видов работ: </w:t>
-      </w:r>
-    </w:p>
-    <w:p>
-      <w:pPr>
-        <w:pStyle w:val="a2"/>
-        <w:spacing w:line="360" w:lineRule="auto"/>
-        <w:rPr>
-          <w:sz w:val="24"/>
-          <w:szCs w:val="24"/>
-        </w:rPr>
-      </w:pPr>
-      <w:r>
-        <w:rPr>
-          <w:sz w:val="24"/>
-          <w:szCs w:val="24"/>
-        </w:rPr>
-        <w:t xml:space="preserve">- Настройка серверной части программного продукта; </w:t>
-      </w:r>
-    </w:p>
-    <w:p>
-      <w:pPr>
-        <w:pStyle w:val="a2"/>
-        <w:spacing w:line="360" w:lineRule="auto"/>
-        <w:rPr>
-          <w:sz w:val="24"/>
-          <w:szCs w:val="24"/>
-        </w:rPr>
-      </w:pPr>
-      <w:r>
-        <w:rPr>
-          <w:sz w:val="24"/>
-          <w:szCs w:val="24"/>
-        </w:rPr>
-        <w:t xml:space="preserve">- Настройка пользовательского интерфейса; </w:t>
-      </w:r>
-    </w:p>
-    <w:p>
-      <w:pPr>
-        <w:pStyle w:val="a2"/>
-        <w:spacing w:line="360" w:lineRule="auto"/>
-        <w:rPr>
-          <w:sz w:val="24"/>
-          <w:szCs w:val="24"/>
-        </w:rPr>
-      </w:pPr>
-      <w:r>
-        <w:rPr>
-          <w:sz w:val="24"/>
-          <w:szCs w:val="24"/>
-        </w:rPr>
-        <w:t xml:space="preserve">- Настройка сетевой инфраструктуры; </w:t>
-      </w:r>
-    </w:p>
-    <w:p>
-      <w:pPr>
-        <w:pStyle w:val="a2"/>
-        <w:spacing w:line="360" w:lineRule="auto"/>
-        <w:rPr>
-          <w:sz w:val="24"/>
-          <w:szCs w:val="24"/>
-        </w:rPr>
-      </w:pPr>
-      <w:r>
-        <w:rPr>
-          <w:sz w:val="24"/>
-          <w:szCs w:val="24"/>
-        </w:rPr>
-        <w:t>- Настройка полномочий доступа к данным.</w:t>
-      </w:r>
-    </w:p>
-    <w:p>
-      <w:pPr>
-        <w:spacing w:line="360" w:lineRule="auto"/>
-        <w:rPr>
-          <w:rFonts w:ascii="Times New Roman" w:hAnsi="Times New Roman" w:cs="Times New Roman"/>
-          <w:color w:val="000000" w:themeColor="text1"/>
-          <w:sz w:val="24"/>
-          <w:szCs w:val="24"/>
-        </w:rPr>
-      </w:pPr>
-      <w:r>
-        <w:rPr>
-          <w:rFonts w:ascii="Times New Roman" w:hAnsi="Times New Roman" w:cs="Times New Roman"/>
-          <w:sz w:val="24"/>
-          <w:szCs w:val="24"/>
-        </w:rPr>
-        <w:br w:type="page"/>
-      </w:r>
-    </w:p>
-    <w:p>
-      <w:pPr>
-        <w:pStyle w:val="a2"/>
-        <w:spacing w:line="360" w:lineRule="auto"/>
-        <w:jc w:val="center"/>
-        <w:rPr>
-          <w:b/>
-          <w:sz w:val="24"/>
-          <w:szCs w:val="24"/>
-        </w:rPr>
-      </w:pPr>
-      <w:r>
-        <w:rPr>
-          <w:b/>
-          <w:sz w:val="24"/>
-          <w:szCs w:val="24"/>
-        </w:rPr>
-        <w:lastRenderedPageBreak/>
         <w:t>5</w:t>
       </w:r>
       <w:r>
@@ -4221,6 +5091,7 @@
           <w:sz w:val="24"/>
           <w:szCs w:val="24"/>
         </w:rPr>
+        <w:lastRenderedPageBreak/>
         <w:t>Перечень документов, подлежащих к разработке:</w:t>
       </w:r>
     </w:p>
@@ -4289,7 +5160,6 @@
           <w:sz w:val="24"/>
           <w:szCs w:val="24"/>
         </w:rPr>
-        <w:lastRenderedPageBreak/>
         <w:t>- общее описание системы;</w:t>
       </w:r>
     </w:p>
@@ -4324,7 +5194,23 @@
           <w:sz w:val="24"/>
           <w:szCs w:val="24"/>
         </w:rPr>
-        <w:t>- руководство для администратора (внедренца).</w:t>
+        <w:t>- руководство для администратора (</w:t>
+      </w:r>
+      <w:proofErr w:type="spellStart"/>
+      <w:r>
+        <w:rPr>
+          <w:sz w:val="24"/>
+          <w:szCs w:val="24"/>
+        </w:rPr>
+        <w:t>внедренца</w:t>
+      </w:r>
+      <w:proofErr w:type="spellEnd"/>
+      <w:r>
+        <w:rPr>
+          <w:sz w:val="24"/>
+          <w:szCs w:val="24"/>
+        </w:rPr>
+        <w:t>).</w:t>
       </w:r>
     </w:p>
     <w:p>
@@ -4380,6 +5266,28 @@
       </w:r>
     </w:p>
   </w:comment>
+  <w:comment w:id="2" w:author="Курбатова Софья Андреевна" w:date="2021-12-17T01:29:00Z" w:initials="КСА">
+    <w:p>
+      <w:pPr>
+        <w:pStyle w:val="ab"/>
+      </w:pPr>
+      <w:r>
+        <w:rPr>
+          <w:rStyle w:val="aa"/>
+        </w:rPr>
+        <w:annotationRef/>
+      </w:r>
+      <w:r>
+        <w:t xml:space="preserve">Чуть позже взять из требований </w:t>
+      </w:r>
+      <w:r>
+        <w:rPr>
+          <w:lang w:val="en-US"/>
+        </w:rPr>
+        <w:t>Turbo</w:t>
+      </w:r>
+    </w:p>
+  </w:comment>
 </w:comments>
 </file>
 
@@ -4387,6 +5295,7 @@
 <w15:commentsEx xmlns:wpc="http://schemas.microsoft.com/office/word/2010/wordprocessingCanvas" xmlns:mc="http://schemas.openxmlformats.org/markup-compatibility/2006" xmlns:o="urn:schemas-microsoft-com:office:office" xmlns:r="http://schemas.openxmlformats.org/officeDocument/2006/relationships" xmlns:m="http://schemas.openxmlformats.org/officeDocument/2006/math" xmlns:v="urn:schemas-microsoft-com:vml" xmlns:wp14="http://schemas.microsoft.com/office/word/2010/wordprocessingDrawing" xmlns:wp="http://schemas.openxmlformats.org/drawingml/2006/wordprocessingDrawing" xmlns:w10="urn:schemas-microsoft-com:office:word" xmlns:w="http://schemas.openxmlformats.org/wordprocessingml/2006/main" xmlns:w14="http://schemas.microsoft.com/office/word/2010/wordml" xmlns:w15="http://schemas.microsoft.com/office/word/2012/wordml" xmlns:wpg="http://schemas.microsoft.com/office/word/2010/wordprocessingGroup" xmlns:wpi="http://schemas.microsoft.com/office/word/2010/wordprocessingInk" xmlns:wne="http://schemas.microsoft.com/office/word/2006/wordml" xmlns:wps="http://schemas.microsoft.com/office/word/2010/wordprocessingShape" mc:Ignorable="w14 w15 wp14">
   <w15:commentEx w15:paraId="372D8C22" w15:done="0"/>
   <w15:commentEx w15:paraId="6965BB28" w15:done="0"/>
+  <w15:commentEx w15:paraId="182C982B" w15:done="0"/>
 </w15:commentsEx>
 </file>
 
@@ -4413,7 +5322,7 @@
         <v:path o:extrusionok="f" gradientshapeok="t" o:connecttype="rect"/>
         <o:lock v:ext="edit" aspectratio="t"/>
       </v:shapetype>
-      <v:shape id="_x0000_i1187" type="#_x0000_t75" style="width:159pt;height:159pt" o:bullet="t">
+      <v:shape id="_x0000_i1223" type="#_x0000_t75" style="width:159pt;height:159pt" o:bullet="t">
         <v:imagedata r:id="rId1" o:title="Bullet_01a"/>
       </v:shape>
     </w:pict>
@@ -4890,9 +5799,9 @@
     </w:lvl>
   </w:abstractNum>
   <w:abstractNum w:abstractNumId="3" w15:restartNumberingAfterBreak="0">
-    <w:nsid w:val="60FF5884"/>
+    <w:nsid w:val="550D1BF4"/>
     <w:multiLevelType w:val="multilevel"/>
-    <w:tmpl w:val="24B241E6"/>
+    <w:tmpl w:val="17940A2E"/>
     <w:lvl w:ilvl="0">
       <w:start w:val="2"/>
       <w:numFmt w:val="decimal"/>
@@ -5065,9 +5974,9 @@
     </w:lvl>
   </w:abstractNum>
   <w:abstractNum w:abstractNumId="4" w15:restartNumberingAfterBreak="0">
-    <w:nsid w:val="61682D08"/>
+    <w:nsid w:val="60FF5884"/>
     <w:multiLevelType w:val="multilevel"/>
-    <w:tmpl w:val="93A6D6D8"/>
+    <w:tmpl w:val="24B241E6"/>
     <w:lvl w:ilvl="0">
       <w:start w:val="2"/>
       <w:numFmt w:val="decimal"/>
@@ -5239,20 +6148,198 @@
       </w:rPr>
     </w:lvl>
   </w:abstractNum>
+  <w:abstractNum w:abstractNumId="5" w15:restartNumberingAfterBreak="0">
+    <w:nsid w:val="61682D08"/>
+    <w:multiLevelType w:val="multilevel"/>
+    <w:tmpl w:val="93A6D6D8"/>
+    <w:lvl w:ilvl="0">
+      <w:start w:val="2"/>
+      <w:numFmt w:val="decimal"/>
+      <w:suff w:val="nothing"/>
+      <w:lvlText w:val="Лабораторная работа №%1"/>
+      <w:lvlJc w:val="center"/>
+      <w:pPr>
+        <w:ind w:left="2127" w:firstLine="1701"/>
+      </w:pPr>
+      <w:rPr>
+        <w:rFonts w:ascii="Times New Roman" w:hAnsi="Times New Roman" w:hint="default"/>
+        <w:b/>
+        <w:i w:val="0"/>
+        <w:sz w:val="28"/>
+      </w:rPr>
+    </w:lvl>
+    <w:lvl w:ilvl="1">
+      <w:start w:val="1"/>
+      <w:numFmt w:val="none"/>
+      <w:lvlRestart w:val="0"/>
+      <w:suff w:val="nothing"/>
+      <w:lvlText w:val=""/>
+      <w:lvlJc w:val="center"/>
+      <w:pPr>
+        <w:ind w:left="0" w:firstLine="0"/>
+      </w:pPr>
+      <w:rPr>
+        <w:rFonts w:ascii="Times New Roman" w:hAnsi="Times New Roman" w:cs="Times New Roman" w:hint="default"/>
+        <w:b/>
+        <w:bCs w:val="0"/>
+        <w:i w:val="0"/>
+        <w:iCs w:val="0"/>
+        <w:caps w:val="0"/>
+        <w:smallCaps w:val="0"/>
+        <w:strike w:val="0"/>
+        <w:dstrike w:val="0"/>
+        <w:outline w:val="0"/>
+        <w:shadow w:val="0"/>
+        <w:emboss w:val="0"/>
+        <w:imprint w:val="0"/>
+        <w:vanish w:val="0"/>
+        <w:spacing w:val="0"/>
+        <w:kern w:val="0"/>
+        <w:position w:val="0"/>
+        <w:u w:val="wavyDouble" w:color="002060"/>
+        <w:effect w:val="none"/>
+        <w:vertAlign w:val="baseline"/>
+        <w:em w:val="none"/>
+      </w:rPr>
+    </w:lvl>
+    <w:lvl w:ilvl="2">
+      <w:start w:val="1"/>
+      <w:numFmt w:val="none"/>
+      <w:lvlRestart w:val="0"/>
+      <w:suff w:val="space"/>
+      <w:lvlText w:val="%2"/>
+      <w:lvlJc w:val="center"/>
+      <w:pPr>
+        <w:ind w:left="0" w:firstLine="0"/>
+      </w:pPr>
+      <w:rPr>
+        <w:rFonts w:ascii="Times New Roman" w:hAnsi="Times New Roman" w:cs="Times New Roman" w:hint="default"/>
+        <w:b/>
+        <w:i w:val="0"/>
+        <w:iCs w:val="0"/>
+        <w:caps/>
+        <w:strike w:val="0"/>
+        <w:dstrike w:val="0"/>
+        <w:outline w:val="0"/>
+        <w:shadow w:val="0"/>
+        <w:emboss w:val="0"/>
+        <w:imprint w:val="0"/>
+        <w:vanish w:val="0"/>
+        <w:color w:val="auto"/>
+        <w:spacing w:val="0"/>
+        <w:kern w:val="0"/>
+        <w:position w:val="0"/>
+        <w:sz w:val="28"/>
+        <w:u w:val="none"/>
+        <w:effect w:val="none"/>
+        <w:vertAlign w:val="baseline"/>
+        <w:em w:val="none"/>
+        <w14:ligatures w14:val="none"/>
+        <w14:numForm w14:val="default"/>
+        <w14:numSpacing w14:val="default"/>
+        <w14:stylisticSets/>
+        <w14:cntxtAlts w14:val="0"/>
+      </w:rPr>
+    </w:lvl>
+    <w:lvl w:ilvl="3">
+      <w:start w:val="1"/>
+      <w:numFmt w:val="bullet"/>
+      <w:lvlText w:val=""/>
+      <w:lvlJc w:val="left"/>
+      <w:pPr>
+        <w:ind w:left="0" w:firstLine="709"/>
+      </w:pPr>
+      <w:rPr>
+        <w:rFonts w:ascii="Symbol" w:hAnsi="Symbol" w:hint="default"/>
+        <w:b w:val="0"/>
+        <w:i w:val="0"/>
+        <w:sz w:val="28"/>
+      </w:rPr>
+    </w:lvl>
+    <w:lvl w:ilvl="4">
+      <w:start w:val="1"/>
+      <w:numFmt w:val="none"/>
+      <w:lvlRestart w:val="0"/>
+      <w:suff w:val="space"/>
+      <w:lvlText w:val=""/>
+      <w:lvlJc w:val="center"/>
+      <w:pPr>
+        <w:ind w:left="0" w:firstLine="0"/>
+      </w:pPr>
+      <w:rPr>
+        <w:rFonts w:ascii="Times New Roman" w:hAnsi="Times New Roman" w:hint="default"/>
+        <w:b w:val="0"/>
+        <w:i w:val="0"/>
+        <w:sz w:val="24"/>
+      </w:rPr>
+    </w:lvl>
+    <w:lvl w:ilvl="5">
+      <w:start w:val="1"/>
+      <w:numFmt w:val="decimal"/>
+      <w:lvlRestart w:val="0"/>
+      <w:lvlText w:val="Рис. %1.%6."/>
+      <w:lvlJc w:val="center"/>
+      <w:pPr>
+        <w:ind w:left="0" w:firstLine="709"/>
+      </w:pPr>
+      <w:rPr>
+        <w:rFonts w:hint="default"/>
+      </w:rPr>
+    </w:lvl>
+    <w:lvl w:ilvl="6">
+      <w:start w:val="1"/>
+      <w:numFmt w:val="decimal"/>
+      <w:lvlText w:val="%7."/>
+      <w:lvlJc w:val="left"/>
+      <w:pPr>
+        <w:ind w:left="0" w:firstLine="0"/>
+      </w:pPr>
+      <w:rPr>
+        <w:rFonts w:hint="default"/>
+      </w:rPr>
+    </w:lvl>
+    <w:lvl w:ilvl="7">
+      <w:start w:val="1"/>
+      <w:numFmt w:val="lowerLetter"/>
+      <w:lvlText w:val="%8."/>
+      <w:lvlJc w:val="left"/>
+      <w:pPr>
+        <w:ind w:left="0" w:firstLine="0"/>
+      </w:pPr>
+      <w:rPr>
+        <w:rFonts w:hint="default"/>
+      </w:rPr>
+    </w:lvl>
+    <w:lvl w:ilvl="8">
+      <w:start w:val="1"/>
+      <w:numFmt w:val="lowerRoman"/>
+      <w:lvlText w:val="%9."/>
+      <w:lvlJc w:val="left"/>
+      <w:pPr>
+        <w:ind w:left="0" w:firstLine="0"/>
+      </w:pPr>
+      <w:rPr>
+        <w:rFonts w:hint="default"/>
+      </w:rPr>
+    </w:lvl>
+  </w:abstractNum>
   <w:num w:numId="1">
     <w:abstractNumId w:val="0"/>
   </w:num>
   <w:num w:numId="2">
-    <w:abstractNumId w:val="3"/>
+    <w:abstractNumId w:val="4"/>
   </w:num>
   <w:num w:numId="3">
     <w:abstractNumId w:val="2"/>
   </w:num>
   <w:num w:numId="4">
-    <w:abstractNumId w:val="4"/>
+    <w:abstractNumId w:val="5"/>
   </w:num>
   <w:num w:numId="5">
     <w:abstractNumId w:val="1"/>
+  </w:num>
+  <w:num w:numId="6">
+    <w:abstractNumId w:val="3"/>
   </w:num>
 </w:numbering>
 </file>
@@ -5704,6 +6791,29 @@
       <w:szCs w:val="26"/>
     </w:rPr>
   </w:style>
+  <w:style w:type="paragraph" w:styleId="3">
+    <w:name w:val="heading 3"/>
+    <w:basedOn w:val="a5"/>
+    <w:next w:val="a5"/>
+    <w:link w:val="30"/>
+    <w:uiPriority w:val="9"/>
+    <w:semiHidden/>
+    <w:unhideWhenUsed/>
+    <w:qFormat/>
+    <w:rsid w:val="00A05CA8"/>
+    <w:pPr>
+      <w:keepNext/>
+      <w:keepLines/>
+      <w:spacing w:before="40" w:after="0"/>
+      <w:outlineLvl w:val="2"/>
+    </w:pPr>
+    <w:rPr>
+      <w:rFonts w:asciiTheme="majorHAnsi" w:eastAsiaTheme="majorEastAsia" w:hAnsiTheme="majorHAnsi" w:cstheme="majorBidi"/>
+      <w:color w:val="1F4D78" w:themeColor="accent1" w:themeShade="7F"/>
+      <w:sz w:val="24"/>
+      <w:szCs w:val="24"/>
+    </w:rPr>
+  </w:style>
   <w:style w:type="character" w:default="1" w:styleId="a6">
     <w:name w:val="Default Paragraph Font"/>
     <w:uiPriority w:val="1"/>
@@ -5982,6 +7092,48 @@
       <w:contextualSpacing/>
     </w:pPr>
   </w:style>
+  <w:style w:type="character" w:customStyle="1" w:styleId="30">
+    <w:name w:val="Заголовок 3 Знак"/>
+    <w:basedOn w:val="a6"/>
+    <w:link w:val="3"/>
+    <w:uiPriority w:val="9"/>
+    <w:semiHidden/>
+    <w:rsid w:val="00A05CA8"/>
+    <w:rPr>
+      <w:rFonts w:asciiTheme="majorHAnsi" w:eastAsiaTheme="majorEastAsia" w:hAnsiTheme="majorHAnsi" w:cstheme="majorBidi"/>
+      <w:color w:val="1F4D78" w:themeColor="accent1" w:themeShade="7F"/>
+      <w:sz w:val="24"/>
+      <w:szCs w:val="24"/>
+    </w:rPr>
+  </w:style>
+  <w:style w:type="paragraph" w:styleId="af0">
+    <w:name w:val="annotation subject"/>
+    <w:basedOn w:val="ab"/>
+    <w:next w:val="ab"/>
+    <w:link w:val="af1"/>
+    <w:uiPriority w:val="99"/>
+    <w:semiHidden/>
+    <w:unhideWhenUsed/>
+    <w:rsid w:val="00BA1C08"/>
+    <w:rPr>
+      <w:b/>
+      <w:bCs/>
+    </w:rPr>
+  </w:style>
+  <w:style w:type="character" w:customStyle="1" w:styleId="af1">
+    <w:name w:val="Тема примечания Знак"/>
+    <w:basedOn w:val="ac"/>
+    <w:link w:val="af0"/>
+    <w:uiPriority w:val="99"/>
+    <w:semiHidden/>
+    <w:rsid w:val="00BA1C08"/>
+    <w:rPr>
+      <w:b/>
+      <w:bCs/>
+      <w:sz w:val="20"/>
+      <w:szCs w:val="20"/>
+    </w:rPr>
+  </w:style>
 </w:styles>
 </file>
 

--- a/ДИПЛОМ/Части/Техническое задание.docx
+++ b/ДИПЛОМ/Части/Техническое задание.docx
@@ -4,17 +4,6 @@
   <w:body>
     <w:p>
       <w:pPr>
-        <w:spacing w:line="360" w:lineRule="auto"/>
-        <w:jc w:val="center"/>
-        <w:rPr>
-          <w:b/>
-          <w:sz w:val="24"/>
-          <w:szCs w:val="24"/>
-        </w:rPr>
-      </w:pPr>
-    </w:p>
-    <w:p>
-      <w:pPr>
         <w:pStyle w:val="a2"/>
         <w:spacing w:line="360" w:lineRule="auto"/>
         <w:jc w:val="center"/>
@@ -456,7 +445,6 @@
         <w:pStyle w:val="a2"/>
         <w:spacing w:line="360" w:lineRule="auto"/>
         <w:rPr>
-          <w:b/>
           <w:sz w:val="24"/>
           <w:szCs w:val="24"/>
         </w:rPr>
@@ -474,7 +462,6 @@
         <w:pStyle w:val="a2"/>
         <w:spacing w:line="360" w:lineRule="auto"/>
         <w:rPr>
-          <w:b/>
           <w:sz w:val="24"/>
           <w:szCs w:val="24"/>
         </w:rPr>
@@ -548,18 +535,6 @@
         <w:pStyle w:val="a2"/>
         <w:spacing w:line="360" w:lineRule="auto"/>
         <w:rPr>
-          <w:b/>
-          <w:sz w:val="24"/>
-          <w:szCs w:val="24"/>
-        </w:rPr>
-      </w:pPr>
-    </w:p>
-    <w:p>
-      <w:pPr>
-        <w:pStyle w:val="a2"/>
-        <w:spacing w:line="360" w:lineRule="auto"/>
-        <w:rPr>
-          <w:b/>
           <w:sz w:val="24"/>
           <w:szCs w:val="24"/>
         </w:rPr>
@@ -611,66 +586,95 @@
         <w:pStyle w:val="a2"/>
         <w:spacing w:line="360" w:lineRule="auto"/>
         <w:rPr>
-          <w:b/>
-          <w:sz w:val="24"/>
-          <w:szCs w:val="24"/>
-        </w:rPr>
-      </w:pPr>
-      <w:r>
-        <w:rPr>
-          <w:b/>
-          <w:sz w:val="24"/>
-          <w:szCs w:val="24"/>
-        </w:rPr>
-        <w:t xml:space="preserve">- </w:t>
-      </w:r>
-      <w:r>
-        <w:rPr>
-          <w:sz w:val="24"/>
-          <w:szCs w:val="24"/>
-        </w:rPr>
-        <w:t>Учет рабочего времени сотрудников;</w:t>
-      </w:r>
-    </w:p>
-    <w:p>
-      <w:pPr>
-        <w:pStyle w:val="a2"/>
-        <w:spacing w:line="360" w:lineRule="auto"/>
-        <w:rPr>
-          <w:b/>
-          <w:sz w:val="24"/>
-          <w:szCs w:val="24"/>
-        </w:rPr>
-      </w:pPr>
-      <w:r>
-        <w:rPr>
-          <w:b/>
-          <w:sz w:val="24"/>
-          <w:szCs w:val="24"/>
-        </w:rPr>
-        <w:t>-</w:t>
-      </w:r>
-      <w:r>
-        <w:rPr>
-          <w:sz w:val="24"/>
-          <w:szCs w:val="24"/>
-        </w:rPr>
-        <w:t xml:space="preserve"> Осуществление формирования графика отпусков;</w:t>
-      </w:r>
-    </w:p>
-    <w:p>
-      <w:pPr>
-        <w:pStyle w:val="a2"/>
-        <w:spacing w:line="360" w:lineRule="auto"/>
-        <w:rPr>
-          <w:b/>
-          <w:sz w:val="24"/>
-          <w:szCs w:val="24"/>
-        </w:rPr>
-      </w:pPr>
-      <w:r>
-        <w:rPr>
-          <w:b/>
+          <w:sz w:val="24"/>
+          <w:szCs w:val="24"/>
+        </w:rPr>
+      </w:pPr>
+      <w:r>
+        <w:rPr>
+          <w:sz w:val="24"/>
+          <w:szCs w:val="24"/>
+        </w:rPr>
+        <w:t>- Уч</w:t>
+      </w:r>
+      <w:r>
+        <w:rPr>
+          <w:sz w:val="24"/>
+          <w:szCs w:val="24"/>
+        </w:rPr>
+        <w:t>ет рабочего времени сотрудников</w:t>
+      </w:r>
+      <w:r>
+        <w:rPr>
+          <w:sz w:val="24"/>
+          <w:szCs w:val="24"/>
+          <w:lang w:val="en-US"/>
+        </w:rPr>
+        <w:t>;</w:t>
+      </w:r>
+    </w:p>
+    <w:p>
+      <w:pPr>
+        <w:pStyle w:val="a2"/>
+        <w:spacing w:line="360" w:lineRule="auto"/>
+        <w:rPr>
+          <w:sz w:val="24"/>
+          <w:szCs w:val="24"/>
+        </w:rPr>
+      </w:pPr>
+      <w:r>
+        <w:rPr>
+          <w:sz w:val="24"/>
+          <w:szCs w:val="24"/>
+        </w:rPr>
+        <w:t>- Осуществление формирования графика отпусков;</w:t>
+      </w:r>
+    </w:p>
+    <w:p>
+      <w:pPr>
+        <w:pStyle w:val="a2"/>
+        <w:spacing w:line="360" w:lineRule="auto"/>
+        <w:rPr>
+          <w:sz w:val="24"/>
+          <w:szCs w:val="24"/>
+        </w:rPr>
+      </w:pPr>
+      <w:r>
+        <w:rPr>
+          <w:sz w:val="24"/>
+          <w:szCs w:val="24"/>
+        </w:rPr>
+        <w:t>- Осуществление формирования табеля учета рабочего времени;</w:t>
+      </w:r>
+    </w:p>
+    <w:p>
+      <w:pPr>
+        <w:pStyle w:val="a2"/>
+        <w:spacing w:line="360" w:lineRule="auto"/>
+        <w:rPr>
+          <w:sz w:val="24"/>
+          <w:szCs w:val="24"/>
+        </w:rPr>
+      </w:pPr>
+      <w:r>
+        <w:rPr>
+          <w:sz w:val="24"/>
+          <w:szCs w:val="24"/>
+        </w:rPr>
+        <w:t>- Осуществление формирования штатного расписания;</w:t>
+      </w:r>
+    </w:p>
+    <w:p>
+      <w:pPr>
+        <w:pStyle w:val="a2"/>
+        <w:spacing w:line="360" w:lineRule="auto"/>
+        <w:rPr>
+          <w:sz w:val="24"/>
+          <w:szCs w:val="24"/>
+        </w:rPr>
+      </w:pPr>
+      <w:r>
+        <w:rPr>
           <w:sz w:val="24"/>
           <w:szCs w:val="24"/>
         </w:rPr>
@@ -682,13 +686,171 @@
           <w:sz w:val="24"/>
           <w:szCs w:val="24"/>
         </w:rPr>
-        <w:t>Осуществление формирования табеля учета рабочего времени;</w:t>
-      </w:r>
-    </w:p>
-    <w:p>
-      <w:pPr>
-        <w:pStyle w:val="a2"/>
-        <w:spacing w:line="360" w:lineRule="auto"/>
+        <w:t>Ведение соответствующей документации по приему новых сотрудников в рамках которого создается и заполняется «Личная карточка сотрудника» и «Условия труда сотрудников»;</w:t>
+      </w:r>
+    </w:p>
+    <w:p>
+      <w:pPr>
+        <w:pStyle w:val="a2"/>
+        <w:spacing w:line="360" w:lineRule="auto"/>
+        <w:rPr>
+          <w:sz w:val="24"/>
+          <w:szCs w:val="24"/>
+        </w:rPr>
+      </w:pPr>
+      <w:r>
+        <w:rPr>
+          <w:sz w:val="24"/>
+          <w:szCs w:val="24"/>
+        </w:rPr>
+        <w:t xml:space="preserve">- </w:t>
+      </w:r>
+      <w:r>
+        <w:rPr>
+          <w:sz w:val="24"/>
+          <w:szCs w:val="24"/>
+        </w:rPr>
+        <w:t>Подготовка кадровых приказов</w:t>
+      </w:r>
+      <w:r>
+        <w:rPr>
+          <w:sz w:val="24"/>
+          <w:szCs w:val="24"/>
+        </w:rPr>
+        <w:t>, которая включает в себя создание в рамках проектируемой системы приказов по личному составу для осуществления таких мероприятий как: прием, перевод, увольн</w:t>
+      </w:r>
+      <w:r>
+        <w:rPr>
+          <w:sz w:val="24"/>
+          <w:szCs w:val="24"/>
+        </w:rPr>
+        <w:t>ение</w:t>
+      </w:r>
+      <w:r>
+        <w:rPr>
+          <w:sz w:val="24"/>
+          <w:szCs w:val="24"/>
+        </w:rPr>
+        <w:t>;</w:t>
+      </w:r>
+    </w:p>
+    <w:p>
+      <w:pPr>
+        <w:pStyle w:val="a2"/>
+        <w:spacing w:line="360" w:lineRule="auto"/>
+        <w:rPr>
+          <w:sz w:val="24"/>
+          <w:szCs w:val="24"/>
+        </w:rPr>
+      </w:pPr>
+      <w:r>
+        <w:rPr>
+          <w:sz w:val="24"/>
+          <w:szCs w:val="24"/>
+        </w:rPr>
+        <w:t>- Подготовка к</w:t>
+      </w:r>
+      <w:bookmarkStart w:id="1" w:name="_GoBack"/>
+      <w:bookmarkEnd w:id="1"/>
+      <w:r>
+        <w:rPr>
+          <w:sz w:val="24"/>
+          <w:szCs w:val="24"/>
+        </w:rPr>
+        <w:t>адровых приказов, которая включает в себя создание приказов для установления размеров надбавок и начислений, постоянных удержаний для сотрудников;</w:t>
+      </w:r>
+    </w:p>
+    <w:p>
+      <w:pPr>
+        <w:pStyle w:val="a2"/>
+        <w:spacing w:line="360" w:lineRule="auto"/>
+        <w:rPr>
+          <w:sz w:val="24"/>
+          <w:szCs w:val="24"/>
+        </w:rPr>
+      </w:pPr>
+      <w:r>
+        <w:rPr>
+          <w:sz w:val="24"/>
+          <w:szCs w:val="24"/>
+        </w:rPr>
+        <w:t>- П</w:t>
+      </w:r>
+      <w:r>
+        <w:rPr>
+          <w:sz w:val="24"/>
+          <w:szCs w:val="24"/>
+        </w:rPr>
+        <w:t xml:space="preserve">одготовка служебных документов: Командировочное </w:t>
+      </w:r>
+      <w:r>
+        <w:rPr>
+          <w:sz w:val="24"/>
+          <w:szCs w:val="24"/>
+        </w:rPr>
+        <w:t>удостоверение</w:t>
+      </w:r>
+      <w:r>
+        <w:rPr>
+          <w:sz w:val="24"/>
+          <w:szCs w:val="24"/>
+        </w:rPr>
+        <w:t>, Записка-расчет при предоставлении отпуска, Записка-расчет при увольнении сотрудника;</w:t>
+      </w:r>
+    </w:p>
+    <w:p>
+      <w:pPr>
+        <w:pStyle w:val="a2"/>
+        <w:spacing w:line="360" w:lineRule="auto"/>
+        <w:rPr>
+          <w:sz w:val="24"/>
+          <w:szCs w:val="24"/>
+        </w:rPr>
+      </w:pPr>
+      <w:r>
+        <w:rPr>
+          <w:sz w:val="24"/>
+          <w:szCs w:val="24"/>
+        </w:rPr>
+        <w:t>- Формировани</w:t>
+      </w:r>
+      <w:r>
+        <w:rPr>
+          <w:sz w:val="24"/>
+          <w:szCs w:val="24"/>
+        </w:rPr>
+        <w:t>е регламентированной отчетности, которая заключается в заполнении в</w:t>
+      </w:r>
+      <w:r>
+        <w:rPr>
+          <w:sz w:val="24"/>
+          <w:szCs w:val="24"/>
+        </w:rPr>
+        <w:t xml:space="preserve"> соответствии с Постановлением Госкомстата РФ от 05.01.2004 N 1 «Об утверждении унифицированных форм первичной учетной документации по учету труда и его оплаты»</w:t>
+      </w:r>
+      <w:r>
+        <w:rPr>
+          <w:sz w:val="24"/>
+          <w:szCs w:val="24"/>
+        </w:rPr>
+        <w:t xml:space="preserve"> введенными в систему данными форм первичной учетной документации. </w:t>
+      </w:r>
+    </w:p>
+    <w:p>
+      <w:pPr>
+        <w:pStyle w:val="a2"/>
+        <w:spacing w:line="360" w:lineRule="auto"/>
+        <w:rPr>
+          <w:sz w:val="24"/>
+          <w:szCs w:val="24"/>
+        </w:rPr>
+      </w:pPr>
+    </w:p>
+    <w:p>
+      <w:pPr>
+        <w:pStyle w:val="a2"/>
+        <w:spacing w:line="360" w:lineRule="auto"/>
+        <w:jc w:val="center"/>
         <w:rPr>
           <w:b/>
           <w:sz w:val="24"/>
@@ -701,148 +863,6 @@
           <w:sz w:val="24"/>
           <w:szCs w:val="24"/>
         </w:rPr>
-        <w:t xml:space="preserve">- </w:t>
-      </w:r>
-      <w:r>
-        <w:rPr>
-          <w:sz w:val="24"/>
-          <w:szCs w:val="24"/>
-        </w:rPr>
-        <w:t>Осуществление формирования штатного расписания;</w:t>
-      </w:r>
-    </w:p>
-    <w:p>
-      <w:pPr>
-        <w:pStyle w:val="a2"/>
-        <w:spacing w:line="360" w:lineRule="auto"/>
-        <w:rPr>
-          <w:b/>
-          <w:sz w:val="24"/>
-          <w:szCs w:val="24"/>
-        </w:rPr>
-      </w:pPr>
-      <w:r>
-        <w:rPr>
-          <w:b/>
-          <w:sz w:val="24"/>
-          <w:szCs w:val="24"/>
-        </w:rPr>
-        <w:t xml:space="preserve">- </w:t>
-      </w:r>
-      <w:r>
-        <w:rPr>
-          <w:sz w:val="24"/>
-          <w:szCs w:val="24"/>
-        </w:rPr>
-        <w:t>Выполнение функций по планированию и учету труда;</w:t>
-      </w:r>
-    </w:p>
-    <w:p>
-      <w:pPr>
-        <w:pStyle w:val="a2"/>
-        <w:spacing w:line="360" w:lineRule="auto"/>
-        <w:rPr>
-          <w:b/>
-          <w:sz w:val="24"/>
-          <w:szCs w:val="24"/>
-        </w:rPr>
-      </w:pPr>
-      <w:r>
-        <w:rPr>
-          <w:b/>
-          <w:sz w:val="24"/>
-          <w:szCs w:val="24"/>
-        </w:rPr>
-        <w:t xml:space="preserve">- </w:t>
-      </w:r>
-      <w:r>
-        <w:rPr>
-          <w:sz w:val="24"/>
-          <w:szCs w:val="24"/>
-        </w:rPr>
-        <w:t>Накопление данных о рабочем времени для последующего анализа;</w:t>
-      </w:r>
-    </w:p>
-    <w:p>
-      <w:pPr>
-        <w:pStyle w:val="a2"/>
-        <w:spacing w:line="360" w:lineRule="auto"/>
-        <w:rPr>
-          <w:b/>
-          <w:sz w:val="24"/>
-          <w:szCs w:val="24"/>
-        </w:rPr>
-      </w:pPr>
-      <w:r>
-        <w:rPr>
-          <w:b/>
-          <w:sz w:val="24"/>
-          <w:szCs w:val="24"/>
-        </w:rPr>
-        <w:t xml:space="preserve">- </w:t>
-      </w:r>
-      <w:r>
-        <w:rPr>
-          <w:sz w:val="24"/>
-          <w:szCs w:val="24"/>
-        </w:rPr>
-        <w:t>Ведение мероприятий по персоналу (прием, перевод, увольнение, направление в командировку)</w:t>
-      </w:r>
-    </w:p>
-    <w:p>
-      <w:pPr>
-        <w:pStyle w:val="a2"/>
-        <w:spacing w:line="360" w:lineRule="auto"/>
-        <w:rPr>
-          <w:b/>
-          <w:sz w:val="24"/>
-          <w:szCs w:val="24"/>
-        </w:rPr>
-      </w:pPr>
-      <w:r>
-        <w:rPr>
-          <w:b/>
-          <w:sz w:val="24"/>
-          <w:szCs w:val="24"/>
-        </w:rPr>
-        <w:t xml:space="preserve">- </w:t>
-      </w:r>
-      <w:r>
-        <w:rPr>
-          <w:sz w:val="24"/>
-          <w:szCs w:val="24"/>
-        </w:rPr>
-        <w:t>Формирование регламентированной отчетности;</w:t>
-      </w:r>
-    </w:p>
-    <w:p>
-      <w:pPr>
-        <w:pStyle w:val="a2"/>
-        <w:spacing w:line="360" w:lineRule="auto"/>
-        <w:rPr>
-          <w:b/>
-          <w:sz w:val="24"/>
-          <w:szCs w:val="24"/>
-        </w:rPr>
-      </w:pPr>
-    </w:p>
-    <w:p>
-      <w:pPr>
-        <w:pStyle w:val="a2"/>
-        <w:spacing w:line="360" w:lineRule="auto"/>
-        <w:jc w:val="center"/>
-        <w:rPr>
-          <w:b/>
-          <w:sz w:val="24"/>
-          <w:szCs w:val="24"/>
-        </w:rPr>
-      </w:pPr>
-      <w:r>
-        <w:rPr>
-          <w:b/>
-          <w:sz w:val="24"/>
-          <w:szCs w:val="24"/>
-        </w:rPr>
         <w:t>3. Характеристики разрабатываемой информационной системы</w:t>
       </w:r>
     </w:p>
@@ -872,7 +892,7 @@
           <w:szCs w:val="24"/>
         </w:rPr>
       </w:pPr>
-      <w:commentRangeStart w:id="1"/>
+      <w:commentRangeStart w:id="2"/>
       <w:r>
         <w:rPr>
           <w:sz w:val="24"/>
@@ -946,7 +966,15 @@
           <w:sz w:val="24"/>
           <w:szCs w:val="24"/>
         </w:rPr>
-        <w:t xml:space="preserve">- Изучение и анализ должностной и профессионально-квалификационной структуры персонала предприятия и его подразделений, установленной документации по учету кадров, связанной с приемом, переводом, трудовой деятельностью и увольнением работников, результатов аттестации работников и оценки их деловых качеств с целью определения текущей и перспективной потребности в кадрах, подготовки предложений по замещению вакантных должностей и созданию резерва на выдвижение. </w:t>
+        <w:t xml:space="preserve">- Изучение и анализ должностной и профессионально-квалификационной структуры персонала предприятия и его подразделений, установленной документации по учету кадров, связанной с приемом, переводом, трудовой деятельностью и увольнением работников, результатов аттестации работников и оценки их деловых качеств с целью </w:t>
+      </w:r>
+      <w:r>
+        <w:rPr>
+          <w:sz w:val="24"/>
+          <w:szCs w:val="24"/>
+        </w:rPr>
+        <w:lastRenderedPageBreak/>
+        <w:t xml:space="preserve">определения текущей и перспективной потребности в кадрах, подготовки предложений по замещению вакантных должностей и созданию резерва на выдвижение. </w:t>
       </w:r>
     </w:p>
     <w:p>
@@ -997,7 +1025,6 @@
           <w:sz w:val="24"/>
           <w:szCs w:val="24"/>
         </w:rPr>
-        <w:lastRenderedPageBreak/>
         <w:t xml:space="preserve">- Контроль своевременного оформления приема, перевода и увольнения работников, выдачу справок об их настоящей и прошлой трудовой деятельности, соблюдение правил хранения и заполнения трудовых книжек, подготовку документов для установления льгот и компенсаций, оформления пенсий работникам и другой установленной документации по кадрам, а также внесение соответствующей информации в банк данных о персонале предприятия. </w:t>
       </w:r>
     </w:p>
@@ -1017,7 +1044,7 @@
         </w:rPr>
         <w:t>- Составляет установленную отчетность.</w:t>
       </w:r>
-      <w:commentRangeEnd w:id="1"/>
+      <w:commentRangeEnd w:id="2"/>
       <w:r>
         <w:rPr>
           <w:rStyle w:val="aa"/>
@@ -1025,7 +1052,7 @@
           <w:sz w:val="24"/>
           <w:szCs w:val="24"/>
         </w:rPr>
-        <w:commentReference w:id="1"/>
+        <w:commentReference w:id="2"/>
       </w:r>
     </w:p>
     <w:p>
@@ -1202,7 +1229,15 @@
           <w:sz w:val="24"/>
           <w:szCs w:val="24"/>
         </w:rPr>
-        <w:t xml:space="preserve">В соответствии с частью 8 Перечня типовых управленческих архивных документов, образующихся в процессе деятельности государственных органов, органов местного самоуправления и организаций (далее Перечень), с указанием сроков их хранения к кадровым документам, регламентирующим трудовые отношения между работниками можно отнести такие документы как: Приказы, распоряжения по личному составу, Трудовые договоры, служебные контракты, соглашения об их изменении, расторжении, Личные карточки работников, в том числе государственных и муниципальных служащих и т.д. </w:t>
+        <w:t xml:space="preserve">В соответствии с частью 8 Перечня типовых управленческих архивных документов, образующихся в процессе деятельности государственных органов, органов местного самоуправления и организаций (далее Перечень), с указанием сроков их хранения к кадровым документам, регламентирующим трудовые отношения между работниками можно отнести такие документы как: Приказы, распоряжения по личному составу, Трудовые договоры, служебные контракты, соглашения об их изменении, расторжении, </w:t>
+      </w:r>
+      <w:r>
+        <w:rPr>
+          <w:sz w:val="24"/>
+          <w:szCs w:val="24"/>
+        </w:rPr>
+        <w:lastRenderedPageBreak/>
+        <w:t xml:space="preserve">Личные карточки работников, в том числе государственных и муниципальных служащих и т.д. </w:t>
       </w:r>
     </w:p>
     <w:p>
@@ -1236,15 +1271,7 @@
           <w:sz w:val="24"/>
           <w:szCs w:val="24"/>
         </w:rPr>
-        <w:t xml:space="preserve">В тот момент, когда физическое лицо становится сотрудником конкретного предприятия его фамилия впервые будет фигурировать в кадровом документе «Приказ о приеме на работу», который может быть составлен как единоличным, так и групповым. </w:t>
-      </w:r>
-      <w:r>
-        <w:rPr>
-          <w:sz w:val="24"/>
-          <w:szCs w:val="24"/>
-        </w:rPr>
-        <w:lastRenderedPageBreak/>
-        <w:t xml:space="preserve">Кроме того, на сотрудника заводится Карточка физического лица, а также карточка «Условия труда сотрудника», в которой будут отображены все кадровые перемещения сотрудника. </w:t>
+        <w:t xml:space="preserve">В тот момент, когда физическое лицо становится сотрудником конкретного предприятия его фамилия впервые будет фигурировать в кадровом документе «Приказ о приеме на работу», который может быть составлен как единоличным, так и групповым. Кроме того, на сотрудника заводится Карточка физического лица, а также карточка «Условия труда сотрудника», в которой будут отображены все кадровые перемещения сотрудника. </w:t>
       </w:r>
     </w:p>
     <w:p>
@@ -1444,6 +1471,7 @@
           <w:sz w:val="24"/>
           <w:szCs w:val="24"/>
         </w:rPr>
+        <w:lastRenderedPageBreak/>
         <w:t>4.1.1.2 «Нормативы российских стандартов бухгалтерского учета</w:t>
       </w:r>
       <w:r>
@@ -1605,7 +1633,6 @@
           <w:sz w:val="24"/>
           <w:szCs w:val="24"/>
         </w:rPr>
-        <w:lastRenderedPageBreak/>
         <w:t xml:space="preserve">Коэффициент расчета отпусков - коэффициент расчета отпусков; </w:t>
       </w:r>
     </w:p>
@@ -1708,14 +1735,12 @@
         <w:pStyle w:val="a2"/>
         <w:spacing w:line="360" w:lineRule="auto"/>
         <w:rPr>
-          <w:b/>
-          <w:sz w:val="24"/>
-          <w:szCs w:val="24"/>
-        </w:rPr>
-      </w:pPr>
-      <w:r>
-        <w:rPr>
-          <w:b/>
+          <w:sz w:val="24"/>
+          <w:szCs w:val="24"/>
+        </w:rPr>
+      </w:pPr>
+      <w:r>
+        <w:rPr>
           <w:sz w:val="24"/>
           <w:szCs w:val="24"/>
         </w:rPr>
@@ -1857,7 +1882,15 @@
           <w:sz w:val="24"/>
           <w:szCs w:val="24"/>
         </w:rPr>
-        <w:t>мировании первичных и отчетных документов. Все сведения в этот справочник вводятся с помощью Карточки физического лица. При изменении каких-либо данных физического лица необходимо предусмотреть обновление карточки.</w:t>
+        <w:t xml:space="preserve">мировании первичных и отчетных документов. Все сведения в этот справочник вводятся с помощью Карточки физического лица. При </w:t>
+      </w:r>
+      <w:r>
+        <w:rPr>
+          <w:sz w:val="24"/>
+          <w:szCs w:val="24"/>
+        </w:rPr>
+        <w:lastRenderedPageBreak/>
+        <w:t>изменении каких-либо данных физического лица необходимо предусмотреть обновление карточки.</w:t>
       </w:r>
       <w:r>
         <w:rPr>
@@ -2041,74 +2074,334 @@
           <w:sz w:val="24"/>
           <w:szCs w:val="24"/>
         </w:rPr>
+        <w:t>4.1.2.1.</w:t>
+      </w:r>
+      <w:r>
+        <w:rPr>
+          <w:sz w:val="24"/>
+          <w:szCs w:val="24"/>
+        </w:rPr>
+        <w:t xml:space="preserve">6. </w:t>
+      </w:r>
+      <w:r>
+        <w:rPr>
+          <w:sz w:val="24"/>
+          <w:szCs w:val="24"/>
+        </w:rPr>
+        <w:t>Справочник «Подразделения» - содержит справочную информацию по всем подразделениям, по которым ведется учет. Все сведения в этот справочник вводятся с помощью карточки Подразделение.</w:t>
+      </w:r>
+    </w:p>
+    <w:p>
+      <w:pPr>
+        <w:pStyle w:val="a2"/>
+        <w:spacing w:line="360" w:lineRule="auto"/>
+        <w:rPr>
+          <w:sz w:val="24"/>
+          <w:szCs w:val="24"/>
+        </w:rPr>
+      </w:pPr>
+      <w:r>
+        <w:rPr>
+          <w:sz w:val="24"/>
+          <w:szCs w:val="24"/>
+        </w:rPr>
+        <w:t>4.1.2.1.</w:t>
+      </w:r>
+      <w:r>
+        <w:rPr>
+          <w:sz w:val="24"/>
+          <w:szCs w:val="24"/>
+        </w:rPr>
+        <w:t>7</w:t>
+      </w:r>
+      <w:r>
+        <w:rPr>
+          <w:sz w:val="24"/>
+          <w:szCs w:val="24"/>
+        </w:rPr>
+        <w:t>. Справочник «</w:t>
+      </w:r>
+      <w:r>
+        <w:rPr>
+          <w:sz w:val="24"/>
+          <w:szCs w:val="24"/>
+        </w:rPr>
+        <w:t>Валюта</w:t>
+      </w:r>
+      <w:r>
+        <w:rPr>
+          <w:sz w:val="24"/>
+          <w:szCs w:val="24"/>
+        </w:rPr>
+        <w:t>»</w:t>
+      </w:r>
+      <w:r>
+        <w:rPr>
+          <w:sz w:val="24"/>
+          <w:szCs w:val="24"/>
+        </w:rPr>
+        <w:t xml:space="preserve"> -</w:t>
+      </w:r>
+      <w:r>
+        <w:rPr>
+          <w:sz w:val="24"/>
+          <w:szCs w:val="24"/>
+        </w:rPr>
+        <w:t xml:space="preserve"> </w:t>
+      </w:r>
+      <w:r>
+        <w:rPr>
+          <w:sz w:val="24"/>
+          <w:szCs w:val="24"/>
+        </w:rPr>
+        <w:t>содержит справочную информацию обо всех валютах, используемых в системе и их курсах по отношению к базовой валюте. Все сведения в этот справочник вводятся с помощью карточки Валюта.</w:t>
+      </w:r>
+    </w:p>
+    <w:p>
+      <w:pPr>
+        <w:pStyle w:val="a2"/>
+        <w:spacing w:line="360" w:lineRule="auto"/>
+        <w:rPr>
+          <w:sz w:val="24"/>
+          <w:szCs w:val="24"/>
+        </w:rPr>
+      </w:pPr>
+      <w:r>
+        <w:rPr>
+          <w:sz w:val="24"/>
+          <w:szCs w:val="24"/>
+        </w:rPr>
+        <w:t xml:space="preserve">4.1.2.1.8. Справочник «Виды начислений» - содержит справочную информацию обо всех видах начисления, используемых в учете. Все сведения в этот справочник вводятся с помощью Карточки Вид начисления. </w:t>
+      </w:r>
+    </w:p>
+    <w:p>
+      <w:pPr>
+        <w:pStyle w:val="a2"/>
+        <w:spacing w:line="360" w:lineRule="auto"/>
+        <w:rPr>
+          <w:sz w:val="24"/>
+          <w:szCs w:val="24"/>
+        </w:rPr>
+      </w:pPr>
+      <w:r>
+        <w:rPr>
+          <w:sz w:val="24"/>
+          <w:szCs w:val="24"/>
+        </w:rPr>
+        <w:t>4.1.2.1.9. Справочник «Виды удержаний» - содержит справочную информацию обо всех видах удержания, используемых в учете</w:t>
+      </w:r>
+      <w:r>
+        <w:rPr>
+          <w:sz w:val="24"/>
+          <w:szCs w:val="24"/>
+        </w:rPr>
+        <w:t xml:space="preserve">. </w:t>
+      </w:r>
+    </w:p>
+    <w:p>
+      <w:pPr>
+        <w:pStyle w:val="a2"/>
+        <w:spacing w:line="360" w:lineRule="auto"/>
+        <w:rPr>
+          <w:sz w:val="24"/>
+          <w:szCs w:val="24"/>
+        </w:rPr>
+      </w:pPr>
+      <w:r>
+        <w:rPr>
+          <w:sz w:val="24"/>
+          <w:szCs w:val="24"/>
+        </w:rPr>
+        <w:t>4.1.2.1.</w:t>
+      </w:r>
+      <w:r>
+        <w:rPr>
+          <w:sz w:val="24"/>
+          <w:szCs w:val="24"/>
+        </w:rPr>
+        <w:t>10</w:t>
+      </w:r>
+      <w:r>
+        <w:rPr>
+          <w:sz w:val="24"/>
+          <w:szCs w:val="24"/>
+        </w:rPr>
+        <w:t>. Справочник «Все приказы» - включает структурированную информацию обо всех приказах и распоряжениях за весь период работы предприятия.</w:t>
+      </w:r>
+    </w:p>
+    <w:p>
+      <w:pPr>
+        <w:pStyle w:val="a2"/>
+        <w:spacing w:line="360" w:lineRule="auto"/>
+        <w:rPr>
+          <w:sz w:val="24"/>
+          <w:szCs w:val="24"/>
+        </w:rPr>
+      </w:pPr>
+      <w:r>
+        <w:rPr>
+          <w:sz w:val="24"/>
+          <w:szCs w:val="24"/>
+        </w:rPr>
+        <w:t>4.1.2.1.1</w:t>
+      </w:r>
+      <w:r>
+        <w:rPr>
+          <w:sz w:val="24"/>
+          <w:szCs w:val="24"/>
+        </w:rPr>
+        <w:t>1</w:t>
+      </w:r>
+      <w:r>
+        <w:rPr>
+          <w:sz w:val="24"/>
+          <w:szCs w:val="24"/>
+        </w:rPr>
+        <w:t xml:space="preserve">. </w:t>
+      </w:r>
+      <w:r>
+        <w:rPr>
+          <w:sz w:val="24"/>
+          <w:szCs w:val="24"/>
+        </w:rPr>
+        <w:t xml:space="preserve">Справочник «Типы приказов» - представляет собой картотеку, содержащую унифицированные формы первичной учетной документации по учету труда и его оплаты, утвержденные постановлением Госкомстата РФ от 05.01.2004 г. № 1 «Об утверждении унифицированных форм первичной учетной документации по учету труда и его оплаты». </w:t>
+      </w:r>
+      <w:r>
+        <w:rPr>
+          <w:sz w:val="24"/>
+          <w:szCs w:val="24"/>
+        </w:rPr>
+        <w:t xml:space="preserve">В справочник должен быть </w:t>
+      </w:r>
+      <w:r>
+        <w:rPr>
+          <w:sz w:val="24"/>
+          <w:szCs w:val="24"/>
+        </w:rPr>
+        <w:t xml:space="preserve">внесен Перечень форм </w:t>
+      </w:r>
+      <w:r>
+        <w:rPr>
+          <w:color w:val="000000"/>
+          <w:sz w:val="24"/>
+          <w:szCs w:val="24"/>
+          <w:shd w:val="clear" w:color="auto" w:fill="FFFFFF"/>
+        </w:rPr>
+        <w:t>первичной учет</w:t>
+      </w:r>
+      <w:r>
+        <w:rPr>
+          <w:color w:val="000000"/>
+          <w:sz w:val="24"/>
+          <w:szCs w:val="24"/>
+          <w:shd w:val="clear" w:color="auto" w:fill="FFFFFF"/>
+        </w:rPr>
+        <w:t>ной документации по учету труда</w:t>
+      </w:r>
+      <w:r>
+        <w:rPr>
+          <w:color w:val="000000"/>
+          <w:sz w:val="24"/>
+          <w:szCs w:val="24"/>
+          <w:shd w:val="clear" w:color="auto" w:fill="FFFFFF"/>
+        </w:rPr>
+        <w:t>.</w:t>
+      </w:r>
+      <w:r>
+        <w:rPr>
+          <w:color w:val="000000"/>
+          <w:sz w:val="24"/>
+          <w:szCs w:val="24"/>
+          <w:shd w:val="clear" w:color="auto" w:fill="FFFFFF"/>
+        </w:rPr>
+        <w:t xml:space="preserve"> Каждая отдельная запись картотеки представляет собой отдельный тип приказа. </w:t>
+      </w:r>
+    </w:p>
+    <w:p>
+      <w:pPr>
+        <w:pStyle w:val="a2"/>
+        <w:spacing w:line="360" w:lineRule="auto"/>
+        <w:rPr>
+          <w:sz w:val="24"/>
+          <w:szCs w:val="24"/>
+        </w:rPr>
+      </w:pPr>
+      <w:r>
+        <w:rPr>
+          <w:sz w:val="24"/>
+          <w:szCs w:val="24"/>
+        </w:rPr>
+        <w:t>4.1.2.</w:t>
+      </w:r>
+      <w:r>
+        <w:rPr>
+          <w:sz w:val="24"/>
+          <w:szCs w:val="24"/>
+        </w:rPr>
+        <w:t>1.12</w:t>
+      </w:r>
+      <w:r>
+        <w:rPr>
+          <w:sz w:val="24"/>
+          <w:szCs w:val="24"/>
+        </w:rPr>
+        <w:t xml:space="preserve"> Справочник «Вакансии» - предназначен для хранения данных обо всех открытых на предприятии вакансиях. На экране отображается в виде таблицы, каждая строка которой называется записью и содержит информацию об одном объекте или документе</w:t>
+      </w:r>
+      <w:r>
+        <w:rPr>
+          <w:sz w:val="24"/>
+          <w:szCs w:val="24"/>
+        </w:rPr>
+        <w:t>.</w:t>
+      </w:r>
+    </w:p>
+    <w:p>
+      <w:pPr>
+        <w:pStyle w:val="a2"/>
+        <w:spacing w:line="360" w:lineRule="auto"/>
+        <w:rPr>
+          <w:sz w:val="24"/>
+          <w:szCs w:val="24"/>
+        </w:rPr>
+      </w:pPr>
+      <w:r>
+        <w:rPr>
+          <w:sz w:val="24"/>
+          <w:szCs w:val="24"/>
+        </w:rPr>
         <w:lastRenderedPageBreak/>
-        <w:t>4.1.2.1.</w:t>
-      </w:r>
-      <w:r>
-        <w:rPr>
-          <w:sz w:val="24"/>
-          <w:szCs w:val="24"/>
-        </w:rPr>
-        <w:t xml:space="preserve">6. </w:t>
-      </w:r>
-      <w:r>
-        <w:rPr>
-          <w:sz w:val="24"/>
-          <w:szCs w:val="24"/>
-        </w:rPr>
-        <w:t>Справочник «Подразделения» - содержит справочную информацию по всем подразделениям, по которым ведется учет. Все сведения в этот справочник вводятся с помощью карточки Подразделение.</w:t>
-      </w:r>
-    </w:p>
-    <w:p>
-      <w:pPr>
-        <w:pStyle w:val="a2"/>
-        <w:spacing w:line="360" w:lineRule="auto"/>
-        <w:rPr>
-          <w:sz w:val="24"/>
-          <w:szCs w:val="24"/>
-        </w:rPr>
-      </w:pPr>
-      <w:r>
-        <w:rPr>
-          <w:sz w:val="24"/>
-          <w:szCs w:val="24"/>
-        </w:rPr>
-        <w:t>4.1.2.1.</w:t>
-      </w:r>
-      <w:r>
-        <w:rPr>
-          <w:sz w:val="24"/>
-          <w:szCs w:val="24"/>
-        </w:rPr>
-        <w:t>7</w:t>
-      </w:r>
-      <w:r>
-        <w:rPr>
-          <w:sz w:val="24"/>
-          <w:szCs w:val="24"/>
-        </w:rPr>
-        <w:t>. Справочник «</w:t>
-      </w:r>
-      <w:r>
-        <w:rPr>
-          <w:sz w:val="24"/>
-          <w:szCs w:val="24"/>
-        </w:rPr>
-        <w:t>Валюта</w:t>
-      </w:r>
-      <w:r>
-        <w:rPr>
-          <w:sz w:val="24"/>
-          <w:szCs w:val="24"/>
-        </w:rPr>
-        <w:t>»</w:t>
-      </w:r>
-      <w:r>
-        <w:rPr>
-          <w:sz w:val="24"/>
-          <w:szCs w:val="24"/>
-        </w:rPr>
-        <w:t xml:space="preserve"> -</w:t>
+        <w:t>4.1.2.1.13. Справочник «Типы календарей» - предназначен для формирования календарей, включающих в себя дни, отличающиеся от общих (например, региональные календари).</w:t>
+      </w:r>
+    </w:p>
+    <w:p>
+      <w:pPr>
+        <w:pStyle w:val="a2"/>
+        <w:spacing w:line="360" w:lineRule="auto"/>
+        <w:rPr>
+          <w:sz w:val="24"/>
+          <w:szCs w:val="24"/>
+        </w:rPr>
+      </w:pPr>
+      <w:r>
+        <w:rPr>
+          <w:sz w:val="24"/>
+          <w:szCs w:val="24"/>
+        </w:rPr>
+        <w:t>4.1.2.</w:t>
+      </w:r>
+      <w:r>
+        <w:rPr>
+          <w:sz w:val="24"/>
+          <w:szCs w:val="24"/>
+        </w:rPr>
+        <w:t>1.1</w:t>
+      </w:r>
+      <w:r>
+        <w:rPr>
+          <w:sz w:val="24"/>
+          <w:szCs w:val="24"/>
+        </w:rPr>
+        <w:t>3</w:t>
       </w:r>
       <w:r>
         <w:rPr>
@@ -2122,254 +2415,133 @@
           <w:sz w:val="24"/>
           <w:szCs w:val="24"/>
         </w:rPr>
-        <w:t>содержит справочную информацию обо всех валютах, используемых в системе и их курсах по отношению к базовой валюте. Все сведения в этот справочник вводятся с помощью карточки Валюта.</w:t>
-      </w:r>
-    </w:p>
-    <w:p>
-      <w:pPr>
-        <w:pStyle w:val="a2"/>
-        <w:spacing w:line="360" w:lineRule="auto"/>
-        <w:rPr>
-          <w:sz w:val="24"/>
-          <w:szCs w:val="24"/>
-        </w:rPr>
-      </w:pPr>
-      <w:r>
-        <w:rPr>
-          <w:sz w:val="24"/>
-          <w:szCs w:val="24"/>
-        </w:rPr>
-        <w:t xml:space="preserve">4.1.2.1.8. Справочник «Виды начислений» - содержит справочную информацию обо всех видах начисления, используемых в учете. Все сведения в этот справочник вводятся с помощью Карточки Вид начисления. </w:t>
-      </w:r>
-    </w:p>
-    <w:p>
-      <w:pPr>
-        <w:pStyle w:val="a2"/>
-        <w:spacing w:line="360" w:lineRule="auto"/>
-        <w:rPr>
-          <w:sz w:val="24"/>
-          <w:szCs w:val="24"/>
-        </w:rPr>
-      </w:pPr>
-      <w:r>
-        <w:rPr>
-          <w:sz w:val="24"/>
-          <w:szCs w:val="24"/>
-        </w:rPr>
-        <w:t>4.1.2.1.9. Справочник «Виды удержаний» - содержит справочную информацию обо всех видах удержания, используемых в учете</w:t>
-      </w:r>
-      <w:r>
-        <w:rPr>
-          <w:sz w:val="24"/>
-          <w:szCs w:val="24"/>
-        </w:rPr>
-        <w:t xml:space="preserve">. </w:t>
-      </w:r>
-    </w:p>
-    <w:p>
-      <w:pPr>
-        <w:pStyle w:val="a2"/>
-        <w:spacing w:line="360" w:lineRule="auto"/>
-        <w:rPr>
-          <w:sz w:val="24"/>
-          <w:szCs w:val="24"/>
-        </w:rPr>
-      </w:pPr>
-      <w:r>
-        <w:rPr>
-          <w:sz w:val="24"/>
-          <w:szCs w:val="24"/>
-        </w:rPr>
-        <w:t>4.1.2.1.</w:t>
-      </w:r>
-      <w:r>
-        <w:rPr>
-          <w:sz w:val="24"/>
-          <w:szCs w:val="24"/>
-        </w:rPr>
-        <w:t>10</w:t>
-      </w:r>
-      <w:r>
-        <w:rPr>
-          <w:sz w:val="24"/>
-          <w:szCs w:val="24"/>
-        </w:rPr>
-        <w:t>. Справочник «Все приказы» - включает структурированную информацию обо всех приказах и распоряжениях за весь период работы предприятия.</w:t>
-      </w:r>
-    </w:p>
-    <w:p>
-      <w:pPr>
-        <w:pStyle w:val="a2"/>
-        <w:spacing w:line="360" w:lineRule="auto"/>
-        <w:rPr>
-          <w:sz w:val="24"/>
-          <w:szCs w:val="24"/>
-        </w:rPr>
-      </w:pPr>
-      <w:r>
-        <w:rPr>
-          <w:sz w:val="24"/>
-          <w:szCs w:val="24"/>
-        </w:rPr>
-        <w:t>4.1.2.1.1</w:t>
-      </w:r>
-      <w:r>
-        <w:rPr>
-          <w:sz w:val="24"/>
-          <w:szCs w:val="24"/>
-        </w:rPr>
-        <w:t>1</w:t>
-      </w:r>
-      <w:r>
-        <w:rPr>
-          <w:sz w:val="24"/>
-          <w:szCs w:val="24"/>
-        </w:rPr>
-        <w:t xml:space="preserve">. </w:t>
-      </w:r>
-      <w:r>
-        <w:rPr>
-          <w:sz w:val="24"/>
-          <w:szCs w:val="24"/>
-        </w:rPr>
-        <w:t xml:space="preserve">Справочник «Типы приказов» - представляет собой картотеку, содержащую унифицированные формы первичной учетной документации по учету труда и его оплаты, утвержденные постановлением Госкомстата РФ от 05.01.2004 г. № 1 «Об утверждении унифицированных форм первичной учетной документации по учету труда и его оплаты». </w:t>
-      </w:r>
-      <w:r>
-        <w:rPr>
-          <w:sz w:val="24"/>
-          <w:szCs w:val="24"/>
-        </w:rPr>
-        <w:t xml:space="preserve">В справочник должен быть </w:t>
-      </w:r>
-      <w:r>
-        <w:rPr>
-          <w:sz w:val="24"/>
-          <w:szCs w:val="24"/>
-        </w:rPr>
-        <w:t xml:space="preserve">внесен Перечень форм </w:t>
-      </w:r>
-      <w:r>
-        <w:rPr>
-          <w:color w:val="000000"/>
-          <w:sz w:val="24"/>
-          <w:szCs w:val="24"/>
-          <w:shd w:val="clear" w:color="auto" w:fill="FFFFFF"/>
-        </w:rPr>
-        <w:t>первичной учет</w:t>
-      </w:r>
-      <w:r>
-        <w:rPr>
-          <w:color w:val="000000"/>
-          <w:sz w:val="24"/>
-          <w:szCs w:val="24"/>
-          <w:shd w:val="clear" w:color="auto" w:fill="FFFFFF"/>
-        </w:rPr>
-        <w:t>ной документации по учету труда</w:t>
-      </w:r>
-      <w:r>
-        <w:rPr>
-          <w:color w:val="000000"/>
-          <w:sz w:val="24"/>
-          <w:szCs w:val="24"/>
-          <w:shd w:val="clear" w:color="auto" w:fill="FFFFFF"/>
+        <w:t>Справочник «Производственные календари (Типы</w:t>
+      </w:r>
+      <w:r>
+        <w:rPr>
+          <w:sz w:val="24"/>
+          <w:szCs w:val="24"/>
+        </w:rPr>
+        <w:t xml:space="preserve"> производственных календарей)» - предназначен</w:t>
+      </w:r>
+      <w:r>
+        <w:rPr>
+          <w:sz w:val="24"/>
+          <w:szCs w:val="24"/>
+        </w:rPr>
+        <w:t xml:space="preserve"> для хранения оперативных данных системы и данных для формирования документов системы.</w:t>
+      </w:r>
+      <w:r>
+        <w:rPr>
+          <w:sz w:val="24"/>
+          <w:szCs w:val="24"/>
+        </w:rPr>
+        <w:t xml:space="preserve"> </w:t>
+      </w:r>
+      <w:r>
+        <w:rPr>
+          <w:sz w:val="24"/>
+          <w:szCs w:val="24"/>
+        </w:rPr>
+        <w:t>В производственном календаре содержится информация о количестве рабочих, выходных и праздничных дней, норме рабочего времени.</w:t>
+      </w:r>
+      <w:r>
+        <w:rPr>
+          <w:sz w:val="24"/>
+          <w:szCs w:val="24"/>
+        </w:rPr>
+        <w:t xml:space="preserve"> </w:t>
+      </w:r>
+      <w:r>
+        <w:rPr>
+          <w:sz w:val="24"/>
+          <w:szCs w:val="24"/>
+        </w:rPr>
+        <w:t>В программе необходимо предусмотреть возможность формирования нескольких производственных календарей, в зависимости от установленных на предприятии видах продолжительности рабочего времени.</w:t>
+      </w:r>
+      <w:r>
+        <w:rPr>
+          <w:sz w:val="24"/>
+          <w:szCs w:val="24"/>
+        </w:rPr>
+        <w:t xml:space="preserve"> </w:t>
+      </w:r>
+      <w:r>
+        <w:rPr>
+          <w:sz w:val="24"/>
+          <w:szCs w:val="24"/>
+        </w:rPr>
+        <w:t>Созданный справочник участвует в реализации задачи по учету рабочего времени сотрудников.</w:t>
+      </w:r>
+    </w:p>
+    <w:p>
+      <w:pPr>
+        <w:pStyle w:val="a2"/>
+        <w:spacing w:line="360" w:lineRule="auto"/>
+        <w:rPr>
+          <w:sz w:val="24"/>
+          <w:szCs w:val="24"/>
+        </w:rPr>
+      </w:pPr>
+      <w:r>
+        <w:rPr>
+          <w:sz w:val="24"/>
+          <w:szCs w:val="24"/>
+        </w:rPr>
+        <w:t xml:space="preserve">4.1.2.2. Подсистема «Кадровые документы», </w:t>
+      </w:r>
+      <w:r>
+        <w:rPr>
+          <w:sz w:val="24"/>
+          <w:szCs w:val="24"/>
+        </w:rPr>
+        <w:t xml:space="preserve">включает в себя документы, необходимые для ведения кадрового учета. Кадровый учет – это комплекс процессов и мер, связанных с регламентированием трудовых отношений между работодателем и работником. </w:t>
+      </w:r>
+      <w:r>
+        <w:rPr>
+          <w:sz w:val="24"/>
+          <w:szCs w:val="24"/>
+        </w:rPr>
+        <w:t>Создаваемая подсистема реализует задачи в</w:t>
+      </w:r>
+      <w:r>
+        <w:rPr>
+          <w:sz w:val="24"/>
+          <w:szCs w:val="24"/>
+        </w:rPr>
+        <w:t xml:space="preserve">едение соответствующей документации по приему новых </w:t>
+      </w:r>
+      <w:r>
+        <w:rPr>
+          <w:sz w:val="24"/>
+          <w:szCs w:val="24"/>
+        </w:rPr>
+        <w:t>сотрудников и подготовки</w:t>
+      </w:r>
+      <w:r>
+        <w:rPr>
+          <w:sz w:val="24"/>
+          <w:szCs w:val="24"/>
+        </w:rPr>
+        <w:t xml:space="preserve"> кадровых приказов, которая включает в себя создание в рамках проектируемой системы приказов по личному составу для осуществления таких мероприятий как: прием, перевод, увольнение</w:t>
+      </w:r>
+      <w:r>
+        <w:rPr>
+          <w:sz w:val="24"/>
+          <w:szCs w:val="24"/>
         </w:rPr>
         <w:t>.</w:t>
       </w:r>
-      <w:r>
-        <w:rPr>
-          <w:color w:val="000000"/>
-          <w:sz w:val="24"/>
-          <w:szCs w:val="24"/>
-          <w:shd w:val="clear" w:color="auto" w:fill="FFFFFF"/>
-        </w:rPr>
-        <w:t xml:space="preserve"> Каждая отдельная запись картотеки представляет собой отдельный тип приказа. </w:t>
-      </w:r>
-    </w:p>
-    <w:p>
-      <w:pPr>
-        <w:pStyle w:val="a2"/>
-        <w:spacing w:line="360" w:lineRule="auto"/>
-        <w:rPr>
-          <w:sz w:val="24"/>
-          <w:szCs w:val="24"/>
-        </w:rPr>
-      </w:pPr>
-      <w:r>
-        <w:rPr>
-          <w:sz w:val="24"/>
-          <w:szCs w:val="24"/>
-        </w:rPr>
-        <w:t>4.1.2.</w:t>
-      </w:r>
-      <w:r>
-        <w:rPr>
-          <w:sz w:val="24"/>
-          <w:szCs w:val="24"/>
-        </w:rPr>
-        <w:t>1.12</w:t>
-      </w:r>
-      <w:r>
-        <w:rPr>
-          <w:sz w:val="24"/>
-          <w:szCs w:val="24"/>
-        </w:rPr>
-        <w:t xml:space="preserve"> Справочник «Вакансии» - предназначен для хранения данных обо всех открытых на предприятии вакансиях. На экране отображается в виде таблицы, каждая строка которой называется записью и содержит информацию об одном объекте или документе</w:t>
-      </w:r>
-      <w:r>
-        <w:rPr>
-          <w:sz w:val="24"/>
-          <w:szCs w:val="24"/>
-        </w:rPr>
-        <w:t>.</w:t>
-      </w:r>
-    </w:p>
-    <w:p>
-      <w:pPr>
-        <w:pStyle w:val="a2"/>
-        <w:spacing w:line="360" w:lineRule="auto"/>
-        <w:rPr>
-          <w:sz w:val="24"/>
-          <w:szCs w:val="24"/>
-        </w:rPr>
-      </w:pPr>
-      <w:r>
-        <w:rPr>
-          <w:sz w:val="24"/>
-          <w:szCs w:val="24"/>
-        </w:rPr>
-        <w:t>4.1.2.1.13. Справочник «Типы календарей» - предназначен для формирования календарей, включающих в себя дни, отличающиеся от общих (например, региональные календари).</w:t>
-      </w:r>
-    </w:p>
-    <w:p>
-      <w:pPr>
-        <w:pStyle w:val="a2"/>
-        <w:spacing w:line="360" w:lineRule="auto"/>
-        <w:rPr>
-          <w:sz w:val="24"/>
-          <w:szCs w:val="24"/>
-        </w:rPr>
-      </w:pPr>
-      <w:r>
-        <w:rPr>
-          <w:sz w:val="24"/>
-          <w:szCs w:val="24"/>
-        </w:rPr>
-        <w:t>4.1.2.</w:t>
-      </w:r>
-      <w:r>
-        <w:rPr>
-          <w:sz w:val="24"/>
-          <w:szCs w:val="24"/>
-        </w:rPr>
-        <w:t>1.1</w:t>
-      </w:r>
-      <w:r>
-        <w:rPr>
-          <w:sz w:val="24"/>
-          <w:szCs w:val="24"/>
-        </w:rPr>
-        <w:t>3</w:t>
-      </w:r>
+    </w:p>
+    <w:p>
+      <w:pPr>
+        <w:pStyle w:val="a2"/>
+        <w:spacing w:line="360" w:lineRule="auto"/>
+        <w:rPr>
+          <w:sz w:val="24"/>
+          <w:szCs w:val="24"/>
+        </w:rPr>
+      </w:pPr>
       <w:r>
         <w:rPr>
           <w:sz w:val="24"/>
@@ -2382,82 +2554,7 @@
           <w:sz w:val="24"/>
           <w:szCs w:val="24"/>
         </w:rPr>
-        <w:t>Справочник «Производственные календари (Типы</w:t>
-      </w:r>
-      <w:r>
-        <w:rPr>
-          <w:sz w:val="24"/>
-          <w:szCs w:val="24"/>
-        </w:rPr>
-        <w:t xml:space="preserve"> производственных календарей)» - предназначен</w:t>
-      </w:r>
-      <w:r>
-        <w:rPr>
-          <w:sz w:val="24"/>
-          <w:szCs w:val="24"/>
-        </w:rPr>
-        <w:t xml:space="preserve"> для хранения оперативных данных системы и данных для формирования документов системы.</w:t>
-      </w:r>
-      <w:r>
-        <w:rPr>
-          <w:sz w:val="24"/>
-          <w:szCs w:val="24"/>
-        </w:rPr>
-        <w:t xml:space="preserve"> </w:t>
-      </w:r>
-      <w:r>
-        <w:rPr>
-          <w:sz w:val="24"/>
-          <w:szCs w:val="24"/>
-        </w:rPr>
-        <w:t>В производственном календаре содержится информация о количестве рабочих, выходных и праздничных дней, норме рабочего времени.</w:t>
-      </w:r>
-      <w:r>
-        <w:rPr>
-          <w:sz w:val="24"/>
-          <w:szCs w:val="24"/>
-        </w:rPr>
-        <w:t xml:space="preserve"> </w:t>
-      </w:r>
-      <w:r>
-        <w:rPr>
-          <w:sz w:val="24"/>
-          <w:szCs w:val="24"/>
-        </w:rPr>
-        <w:t>В программе необходимо предусмотреть возможность формирования нескольких производственных календарей, в зависимости от установленных на предприятии видах продолжительности рабочего времени.</w:t>
-      </w:r>
-    </w:p>
-    <w:p>
-      <w:pPr>
-        <w:pStyle w:val="a2"/>
-        <w:spacing w:line="360" w:lineRule="auto"/>
-        <w:rPr>
-          <w:sz w:val="24"/>
-          <w:szCs w:val="24"/>
-        </w:rPr>
-      </w:pPr>
-      <w:r>
-        <w:rPr>
-          <w:b/>
-          <w:sz w:val="24"/>
-          <w:szCs w:val="24"/>
-        </w:rPr>
-        <w:lastRenderedPageBreak/>
-        <w:t>4.1.2.2. Подсистема «Кадровые документы»</w:t>
-      </w:r>
-      <w:r>
-        <w:rPr>
-          <w:sz w:val="24"/>
-          <w:szCs w:val="24"/>
-        </w:rPr>
-        <w:t xml:space="preserve">, </w:t>
-      </w:r>
-      <w:r>
-        <w:rPr>
-          <w:sz w:val="24"/>
-          <w:szCs w:val="24"/>
-        </w:rPr>
-        <w:t xml:space="preserve">включает в себя документы, необходимые для ведения кадрового учета. Кадровый учет – это комплекс процессов и мер, связанных с регламентированием трудовых отношений между работодателем и работником. Создаваемая подсистема должна включать с себя такие подсистемы как: </w:t>
+        <w:t xml:space="preserve">Создаваемая подсистема должна включать с себя такие подсистемы как: </w:t>
       </w:r>
     </w:p>
     <w:p>
@@ -2638,6 +2735,7 @@
           <w:sz w:val="24"/>
           <w:szCs w:val="24"/>
         </w:rPr>
+        <w:lastRenderedPageBreak/>
         <w:t>о направлении в командировку (длительную зарубежную);</w:t>
       </w:r>
     </w:p>
@@ -2885,29 +2983,154 @@
           <w:sz w:val="24"/>
           <w:szCs w:val="24"/>
         </w:rPr>
+        <w:t xml:space="preserve">4.1.2.2.2. </w:t>
+      </w:r>
+      <w:r>
+        <w:rPr>
+          <w:sz w:val="24"/>
+          <w:szCs w:val="24"/>
+        </w:rPr>
+        <w:t>«Кадровые документы сотрудников»</w:t>
+      </w:r>
+      <w:r>
+        <w:rPr>
+          <w:sz w:val="24"/>
+          <w:szCs w:val="24"/>
+        </w:rPr>
+        <w:t xml:space="preserve"> - </w:t>
+      </w:r>
+      <w:r>
+        <w:rPr>
+          <w:sz w:val="24"/>
+          <w:szCs w:val="24"/>
+        </w:rPr>
+        <w:t>включает в себя перечень таких подсистем как:</w:t>
+      </w:r>
+    </w:p>
+    <w:p>
+      <w:pPr>
+        <w:pStyle w:val="a2"/>
+        <w:spacing w:line="360" w:lineRule="auto"/>
+        <w:rPr>
+          <w:sz w:val="24"/>
+          <w:szCs w:val="24"/>
+        </w:rPr>
+      </w:pPr>
+      <w:r>
+        <w:rPr>
+          <w:sz w:val="24"/>
+          <w:szCs w:val="24"/>
+        </w:rPr>
+        <w:t>4.1.2.2.2.</w:t>
+      </w:r>
+      <w:r>
+        <w:rPr>
+          <w:sz w:val="24"/>
+          <w:szCs w:val="24"/>
+        </w:rPr>
+        <w:t>1. «Личная карточка сотрудника» -  предназначена для хранения информации о сформированных Личных карточках сотрудников предприятия. Личные карточки сотрудника – это необходимая база для создания картотеки всех сотрудников предприятия. Документом первичного учета сведений о действу</w:t>
+      </w:r>
+      <w:r>
+        <w:rPr>
+          <w:sz w:val="24"/>
+          <w:szCs w:val="24"/>
+        </w:rPr>
+        <w:t>ющем и уволенном персонале пред</w:t>
+      </w:r>
+      <w:r>
+        <w:rPr>
+          <w:sz w:val="24"/>
+          <w:szCs w:val="24"/>
+        </w:rPr>
+        <w:t xml:space="preserve">приятия является </w:t>
+      </w:r>
+      <w:r>
+        <w:rPr>
+          <w:sz w:val="24"/>
+          <w:szCs w:val="24"/>
+        </w:rPr>
+        <w:t>«Л</w:t>
+      </w:r>
+      <w:r>
+        <w:rPr>
+          <w:sz w:val="24"/>
+          <w:szCs w:val="24"/>
+        </w:rPr>
+        <w:t>ичная карточка работника</w:t>
+      </w:r>
+      <w:r>
+        <w:rPr>
+          <w:sz w:val="24"/>
+          <w:szCs w:val="24"/>
+        </w:rPr>
+        <w:t>»</w:t>
+      </w:r>
+      <w:r>
+        <w:rPr>
+          <w:sz w:val="24"/>
+          <w:szCs w:val="24"/>
+        </w:rPr>
+        <w:t xml:space="preserve"> по форме Т-2, которая представляет собой документ, состоящий из одиннадцати разделов, из которых заполнение первого, второго и третьего происходит при приеме на работу. Остальные разделы заполняются в процесс</w:t>
+      </w:r>
+      <w:r>
+        <w:rPr>
+          <w:sz w:val="24"/>
+          <w:szCs w:val="24"/>
+        </w:rPr>
+        <w:t>е трудовой деятельности работни</w:t>
+      </w:r>
+      <w:r>
+        <w:rPr>
+          <w:sz w:val="24"/>
+          <w:szCs w:val="24"/>
+        </w:rPr>
+        <w:t>ка на основании представленных при трудоустройстве и составленных в процессе работы сотрудника документов.</w:t>
+      </w:r>
+    </w:p>
+    <w:p>
+      <w:pPr>
+        <w:pStyle w:val="a2"/>
+        <w:spacing w:line="360" w:lineRule="auto"/>
+        <w:rPr>
+          <w:sz w:val="24"/>
+          <w:szCs w:val="24"/>
+        </w:rPr>
+      </w:pPr>
+      <w:r>
+        <w:rPr>
+          <w:sz w:val="24"/>
+          <w:szCs w:val="24"/>
+        </w:rPr>
+        <w:t>4.1.2.2</w:t>
+      </w:r>
+      <w:r>
+        <w:rPr>
+          <w:sz w:val="24"/>
+          <w:szCs w:val="24"/>
+        </w:rPr>
+        <w:t>.2.2. «Трудовые договора»</w:t>
+      </w:r>
+      <w:r>
+        <w:rPr>
+          <w:sz w:val="24"/>
+          <w:szCs w:val="24"/>
+        </w:rPr>
+        <w:t xml:space="preserve"> - предназначена для хранения информации о сформированных Трудовых договорах сотрудников предприятия. Картотека на экране отображается в виде таблицы, каждая строка которой называется записью и содержит информацию об одном объекте или документе. </w:t>
+      </w:r>
+      <w:r>
+        <w:rPr>
+          <w:sz w:val="24"/>
+          <w:szCs w:val="24"/>
+        </w:rPr>
+        <w:t xml:space="preserve">В соответствии с статье 56 ТК РФ под трудовым договором понимается соглашение между работодателем и работником, в соответствии с которым работник обязуется лично выполнять определенную договором трудовую функцию и подчиняться действующим в организации правилам внутреннего трудового распорядка, а работодатель обязуется предоставить работнику обусловленную договором работу, своевременно и в полном объеме оплачивать труд работника и </w:t>
+      </w:r>
+      <w:r>
+        <w:rPr>
+          <w:sz w:val="24"/>
+          <w:szCs w:val="24"/>
+        </w:rPr>
         <w:lastRenderedPageBreak/>
-        <w:t xml:space="preserve">4.1.2.2.2. </w:t>
-      </w:r>
-      <w:r>
-        <w:rPr>
-          <w:sz w:val="24"/>
-          <w:szCs w:val="24"/>
-        </w:rPr>
-        <w:t>«Кадровые документы сотрудников»</w:t>
-      </w:r>
-      <w:r>
-        <w:rPr>
-          <w:sz w:val="24"/>
-          <w:szCs w:val="24"/>
-        </w:rPr>
-        <w:t xml:space="preserve"> - </w:t>
-      </w:r>
-      <w:r>
-        <w:rPr>
-          <w:sz w:val="24"/>
-          <w:szCs w:val="24"/>
-        </w:rPr>
-        <w:t>включает в себя перечень таких подсистем как:</w:t>
+        <w:t>обеспечивать условия труда в соответствии с действующим законодательством, индивидуальным и коллективным договорами</w:t>
       </w:r>
     </w:p>
     <w:p>
@@ -2931,124 +3154,6 @@
           <w:sz w:val="24"/>
           <w:szCs w:val="24"/>
         </w:rPr>
-        <w:t>1. «Личная карточка сотрудника» -  предназначена для хранения информации о сформированных Личных карточках сотрудников предприятия. Личные карточки сотрудника – это необходимая база для создания картотеки всех сотрудников предприятия. Документом первичного учета сведений о действу</w:t>
-      </w:r>
-      <w:r>
-        <w:rPr>
-          <w:sz w:val="24"/>
-          <w:szCs w:val="24"/>
-        </w:rPr>
-        <w:t>ющем и уволенном персонале пред</w:t>
-      </w:r>
-      <w:r>
-        <w:rPr>
-          <w:sz w:val="24"/>
-          <w:szCs w:val="24"/>
-        </w:rPr>
-        <w:t xml:space="preserve">приятия является </w:t>
-      </w:r>
-      <w:r>
-        <w:rPr>
-          <w:sz w:val="24"/>
-          <w:szCs w:val="24"/>
-        </w:rPr>
-        <w:t>«Л</w:t>
-      </w:r>
-      <w:r>
-        <w:rPr>
-          <w:sz w:val="24"/>
-          <w:szCs w:val="24"/>
-        </w:rPr>
-        <w:t>ичная карточка работника</w:t>
-      </w:r>
-      <w:r>
-        <w:rPr>
-          <w:sz w:val="24"/>
-          <w:szCs w:val="24"/>
-        </w:rPr>
-        <w:t>»</w:t>
-      </w:r>
-      <w:r>
-        <w:rPr>
-          <w:sz w:val="24"/>
-          <w:szCs w:val="24"/>
-        </w:rPr>
-        <w:t xml:space="preserve"> по форме Т-2, которая представляет собой документ, состоящий из одиннадцати разделов, из которых заполнение первого, второго и третьего происходит при приеме на работу. Остальные разделы заполняются в процесс</w:t>
-      </w:r>
-      <w:r>
-        <w:rPr>
-          <w:sz w:val="24"/>
-          <w:szCs w:val="24"/>
-        </w:rPr>
-        <w:t>е трудовой деятельности работни</w:t>
-      </w:r>
-      <w:r>
-        <w:rPr>
-          <w:sz w:val="24"/>
-          <w:szCs w:val="24"/>
-        </w:rPr>
-        <w:t>ка на основании представленных при трудоустройстве и составленных в процессе работы сотрудника документов.</w:t>
-      </w:r>
-    </w:p>
-    <w:p>
-      <w:pPr>
-        <w:pStyle w:val="a2"/>
-        <w:spacing w:line="360" w:lineRule="auto"/>
-        <w:rPr>
-          <w:sz w:val="24"/>
-          <w:szCs w:val="24"/>
-        </w:rPr>
-      </w:pPr>
-      <w:r>
-        <w:rPr>
-          <w:sz w:val="24"/>
-          <w:szCs w:val="24"/>
-        </w:rPr>
-        <w:t>4.1.2.2</w:t>
-      </w:r>
-      <w:r>
-        <w:rPr>
-          <w:sz w:val="24"/>
-          <w:szCs w:val="24"/>
-        </w:rPr>
-        <w:t>.2.2. «Трудовые договора»</w:t>
-      </w:r>
-      <w:r>
-        <w:rPr>
-          <w:sz w:val="24"/>
-          <w:szCs w:val="24"/>
-        </w:rPr>
-        <w:t xml:space="preserve"> - предназначена для хранения информации о сформированных Трудовых договорах сотрудников предприятия. Картотека на экране отображается в виде таблицы, каждая строка которой называется записью и содержит информацию об одном объекте или документе. </w:t>
-      </w:r>
-      <w:r>
-        <w:rPr>
-          <w:sz w:val="24"/>
-          <w:szCs w:val="24"/>
-        </w:rPr>
-        <w:t>В соответствии с статье 56 ТК РФ под трудовым договором понимается соглашение между работодателем и работником, в соответствии с которым работник обязуется лично выполнять определенную договором трудовую функцию и подчиняться действующим в организации правилам внутреннего трудового распорядка, а работодатель обязуется предоставить работнику обусловленную договором работу, своевременно и в полном объеме оплачивать труд работника и обеспечивать условия труда в соответствии с действующим законодательством, индивидуальным и коллективным договорами</w:t>
-      </w:r>
-    </w:p>
-    <w:p>
-      <w:pPr>
-        <w:pStyle w:val="a2"/>
-        <w:spacing w:line="360" w:lineRule="auto"/>
-        <w:rPr>
-          <w:sz w:val="24"/>
-          <w:szCs w:val="24"/>
-        </w:rPr>
-      </w:pPr>
-      <w:r>
-        <w:rPr>
-          <w:sz w:val="24"/>
-          <w:szCs w:val="24"/>
-        </w:rPr>
-        <w:t>4.1.2.2.2.</w:t>
-      </w:r>
-      <w:r>
-        <w:rPr>
-          <w:sz w:val="24"/>
-          <w:szCs w:val="24"/>
-        </w:rPr>
         <w:t>3. «Лицевой счет Т-54»</w:t>
       </w:r>
       <w:r>
@@ -3142,7 +3247,6 @@
       </w:pPr>
       <w:r>
         <w:rPr>
-          <w:b/>
           <w:sz w:val="24"/>
           <w:szCs w:val="24"/>
         </w:rPr>
@@ -3150,7 +3254,6 @@
       </w:r>
       <w:r>
         <w:rPr>
-          <w:b/>
           <w:sz w:val="24"/>
           <w:szCs w:val="24"/>
         </w:rPr>
@@ -3158,7 +3261,6 @@
       </w:r>
       <w:r>
         <w:rPr>
-          <w:b/>
           <w:sz w:val="24"/>
           <w:szCs w:val="24"/>
         </w:rPr>
@@ -3166,7 +3268,6 @@
       </w:r>
       <w:r>
         <w:rPr>
-          <w:b/>
           <w:sz w:val="24"/>
           <w:szCs w:val="24"/>
         </w:rPr>
@@ -3174,7 +3275,6 @@
       </w:r>
       <w:r>
         <w:rPr>
-          <w:b/>
           <w:sz w:val="24"/>
           <w:szCs w:val="24"/>
         </w:rPr>
@@ -3182,7 +3282,6 @@
       </w:r>
       <w:r>
         <w:rPr>
-          <w:b/>
           <w:sz w:val="24"/>
           <w:szCs w:val="24"/>
         </w:rPr>
@@ -3207,359 +3306,343 @@
           <w:sz w:val="24"/>
           <w:szCs w:val="24"/>
         </w:rPr>
-        <w:t xml:space="preserve">печатные формы кадровых документов, заполняемых автоматически в случае создания выбранного кадрового документа из подсистемы «Кадровые документы». Подсистема предназначена для создания и формирования отчетов в виде установленным в соответствии с Постановлением </w:t>
-      </w:r>
+        <w:t>печатные формы кадровых документов, заполняемых автоматически в случае создания выбранного кадрового документа из подсистемы «Кадровые документы». Подсистема предназначена для создания и формирования отчетов в виде установленным в соответствии с Постановлением Госкомстата РФ от 05.01.2004 N 1 «Об утверждении унифицированных форм первичной учетной документации по учету труда и его оплаты»</w:t>
+      </w:r>
+    </w:p>
+    <w:p>
+      <w:pPr>
+        <w:pStyle w:val="a2"/>
+        <w:spacing w:line="360" w:lineRule="auto"/>
+        <w:rPr>
+          <w:sz w:val="24"/>
+          <w:szCs w:val="24"/>
+        </w:rPr>
+      </w:pPr>
+    </w:p>
+    <w:p>
+      <w:pPr>
+        <w:pStyle w:val="a2"/>
+        <w:spacing w:line="360" w:lineRule="auto"/>
+        <w:rPr>
+          <w:sz w:val="24"/>
+          <w:szCs w:val="24"/>
+        </w:rPr>
+      </w:pPr>
+      <w:r>
+        <w:rPr>
+          <w:sz w:val="24"/>
+          <w:szCs w:val="24"/>
+        </w:rPr>
+        <w:t>4.2. Требования к информационной и программной совместимости</w:t>
+      </w:r>
+    </w:p>
+    <w:p>
+      <w:pPr>
+        <w:pStyle w:val="a2"/>
+        <w:spacing w:line="360" w:lineRule="auto"/>
+        <w:rPr>
+          <w:sz w:val="24"/>
+          <w:szCs w:val="24"/>
+        </w:rPr>
+      </w:pPr>
+      <w:r>
+        <w:rPr>
+          <w:sz w:val="24"/>
+          <w:szCs w:val="24"/>
+        </w:rPr>
+        <w:t xml:space="preserve">Программа реализована в виде клиент-серверного приложения и поддерживает два типа интерфейса пользователя. </w:t>
+      </w:r>
+    </w:p>
+    <w:p>
+      <w:pPr>
+        <w:pStyle w:val="a2"/>
+        <w:spacing w:line="360" w:lineRule="auto"/>
+        <w:rPr>
+          <w:sz w:val="24"/>
+          <w:szCs w:val="24"/>
+        </w:rPr>
+      </w:pPr>
+      <w:r>
+        <w:rPr>
+          <w:sz w:val="24"/>
+          <w:szCs w:val="24"/>
+        </w:rPr>
+        <w:t xml:space="preserve">4.2.1. </w:t>
+      </w:r>
+      <w:r>
+        <w:rPr>
+          <w:sz w:val="24"/>
+          <w:szCs w:val="24"/>
+        </w:rPr>
+        <w:t>Требования к программному обеспечению серверной части</w:t>
+      </w:r>
+    </w:p>
+    <w:p>
+      <w:pPr>
+        <w:pStyle w:val="a2"/>
+        <w:spacing w:line="360" w:lineRule="auto"/>
+        <w:rPr>
+          <w:sz w:val="24"/>
+          <w:szCs w:val="24"/>
+        </w:rPr>
+      </w:pPr>
+      <w:r>
+        <w:rPr>
+          <w:sz w:val="24"/>
+          <w:szCs w:val="24"/>
+        </w:rPr>
+        <w:t xml:space="preserve">Для работы программы необходимо наличие СУБД (Системы Управления Базами Данных), ТУРБО Х может работать практически с любым СУБД, но предпочтительно </w:t>
+      </w:r>
+      <w:proofErr w:type="spellStart"/>
+      <w:r>
+        <w:rPr>
+          <w:sz w:val="24"/>
+          <w:szCs w:val="24"/>
+        </w:rPr>
+        <w:t>Postgre</w:t>
+      </w:r>
+      <w:proofErr w:type="spellEnd"/>
+      <w:r>
+        <w:rPr>
+          <w:sz w:val="24"/>
+          <w:szCs w:val="24"/>
+        </w:rPr>
+        <w:t xml:space="preserve"> SQL, </w:t>
+      </w:r>
+      <w:proofErr w:type="spellStart"/>
+      <w:r>
+        <w:rPr>
+          <w:sz w:val="24"/>
+          <w:szCs w:val="24"/>
+        </w:rPr>
+        <w:t>MySQL</w:t>
+      </w:r>
+      <w:proofErr w:type="spellEnd"/>
+      <w:r>
+        <w:rPr>
+          <w:sz w:val="24"/>
+          <w:szCs w:val="24"/>
+        </w:rPr>
+        <w:t xml:space="preserve"> и СУБД семейства MS SQL. </w:t>
+      </w:r>
+    </w:p>
+    <w:p>
+      <w:pPr>
+        <w:pStyle w:val="a2"/>
+        <w:spacing w:line="360" w:lineRule="auto"/>
+        <w:rPr>
+          <w:sz w:val="24"/>
+          <w:szCs w:val="24"/>
+        </w:rPr>
+      </w:pPr>
+      <w:r>
+        <w:rPr>
+          <w:sz w:val="24"/>
+          <w:szCs w:val="24"/>
+        </w:rPr>
+        <w:t>Программа ТУРБО Х устанавливается при помощи собственного инсталлятора, путем запуска файла Autorun.exe для 32 разрядной или 64 разрядной ОС, или Autorun64.exe только для 64 разрядной ОС.</w:t>
+      </w:r>
+    </w:p>
+    <w:p>
+      <w:pPr>
+        <w:pStyle w:val="a2"/>
+        <w:spacing w:line="360" w:lineRule="auto"/>
+        <w:rPr>
+          <w:sz w:val="24"/>
+          <w:szCs w:val="24"/>
+        </w:rPr>
+      </w:pPr>
+      <w:r>
+        <w:rPr>
+          <w:sz w:val="24"/>
+          <w:szCs w:val="24"/>
+        </w:rPr>
+        <w:t xml:space="preserve">Операционная система: </w:t>
+      </w:r>
+      <w:proofErr w:type="spellStart"/>
+      <w:r>
+        <w:rPr>
+          <w:sz w:val="24"/>
+          <w:szCs w:val="24"/>
+        </w:rPr>
+        <w:t>Windows</w:t>
+      </w:r>
+      <w:proofErr w:type="spellEnd"/>
+      <w:r>
+        <w:rPr>
+          <w:sz w:val="24"/>
+          <w:szCs w:val="24"/>
+        </w:rPr>
+        <w:t xml:space="preserve"> XP и выше. Рекомендуется использование 64-битных систем, т.к. 32-битная версия сервера расчетов сильно ограничена по доступным объемам оперативной памяти</w:t>
+      </w:r>
+    </w:p>
+    <w:p>
+      <w:pPr>
+        <w:pStyle w:val="a2"/>
+        <w:spacing w:line="360" w:lineRule="auto"/>
+        <w:rPr>
+          <w:sz w:val="24"/>
+          <w:szCs w:val="24"/>
+        </w:rPr>
+      </w:pPr>
+      <w:r>
+        <w:rPr>
+          <w:sz w:val="24"/>
+          <w:szCs w:val="24"/>
+        </w:rPr>
+        <w:t xml:space="preserve">4.2.2. </w:t>
+      </w:r>
+      <w:r>
+        <w:rPr>
+          <w:sz w:val="24"/>
+          <w:szCs w:val="24"/>
+        </w:rPr>
+        <w:t>Требования к клиентскому программному обеспечению</w:t>
+      </w:r>
+    </w:p>
+    <w:p>
+      <w:pPr>
+        <w:pStyle w:val="a2"/>
+        <w:spacing w:line="360" w:lineRule="auto"/>
+        <w:rPr>
+          <w:sz w:val="24"/>
+          <w:szCs w:val="24"/>
+        </w:rPr>
+      </w:pPr>
+      <w:r>
+        <w:rPr>
+          <w:sz w:val="24"/>
+          <w:szCs w:val="24"/>
+        </w:rPr>
+        <w:t>Операционная</w:t>
+      </w:r>
+      <w:r>
+        <w:rPr>
+          <w:sz w:val="24"/>
+          <w:szCs w:val="24"/>
+        </w:rPr>
+        <w:t xml:space="preserve"> система: </w:t>
+      </w:r>
+      <w:proofErr w:type="spellStart"/>
+      <w:r>
+        <w:rPr>
+          <w:sz w:val="24"/>
+          <w:szCs w:val="24"/>
+        </w:rPr>
+        <w:t>Windows</w:t>
+      </w:r>
+      <w:proofErr w:type="spellEnd"/>
+      <w:r>
+        <w:rPr>
+          <w:sz w:val="24"/>
+          <w:szCs w:val="24"/>
+        </w:rPr>
+        <w:t xml:space="preserve"> XP и выше</w:t>
+      </w:r>
+      <w:r>
+        <w:rPr>
+          <w:sz w:val="24"/>
+          <w:szCs w:val="24"/>
+        </w:rPr>
+        <w:t>.</w:t>
+      </w:r>
+    </w:p>
+    <w:p>
+      <w:pPr>
+        <w:pStyle w:val="a2"/>
+        <w:spacing w:line="360" w:lineRule="auto"/>
+        <w:rPr>
+          <w:sz w:val="24"/>
+          <w:szCs w:val="24"/>
+        </w:rPr>
+      </w:pPr>
+      <w:r>
+        <w:rPr>
+          <w:sz w:val="24"/>
+          <w:szCs w:val="24"/>
+        </w:rPr>
+        <w:t xml:space="preserve">Взаимодействие с серверной частью может осуществляться через </w:t>
+      </w:r>
+      <w:proofErr w:type="spellStart"/>
+      <w:r>
+        <w:rPr>
+          <w:sz w:val="24"/>
+          <w:szCs w:val="24"/>
+        </w:rPr>
+        <w:t>десктопный</w:t>
+      </w:r>
+      <w:proofErr w:type="spellEnd"/>
+      <w:r>
+        <w:rPr>
+          <w:sz w:val="24"/>
+          <w:szCs w:val="24"/>
+        </w:rPr>
+        <w:t xml:space="preserve"> клиент (исполняемый файл для ОС </w:t>
+      </w:r>
+      <w:proofErr w:type="spellStart"/>
+      <w:r>
+        <w:rPr>
+          <w:sz w:val="24"/>
+          <w:szCs w:val="24"/>
+        </w:rPr>
+        <w:t>Windows</w:t>
+      </w:r>
+      <w:proofErr w:type="spellEnd"/>
+      <w:r>
+        <w:rPr>
+          <w:sz w:val="24"/>
+          <w:szCs w:val="24"/>
+        </w:rPr>
+        <w:t xml:space="preserve">) или через браузер семейства </w:t>
+      </w:r>
+      <w:proofErr w:type="spellStart"/>
+      <w:r>
+        <w:rPr>
+          <w:sz w:val="24"/>
+          <w:szCs w:val="24"/>
+        </w:rPr>
+        <w:t>Chrome</w:t>
+      </w:r>
+      <w:proofErr w:type="spellEnd"/>
+      <w:r>
+        <w:rPr>
+          <w:sz w:val="24"/>
+          <w:szCs w:val="24"/>
+        </w:rPr>
+        <w:t xml:space="preserve"> или </w:t>
+      </w:r>
+      <w:proofErr w:type="spellStart"/>
+      <w:r>
+        <w:rPr>
+          <w:sz w:val="24"/>
+          <w:szCs w:val="24"/>
+        </w:rPr>
+        <w:t>FireFox</w:t>
+      </w:r>
+      <w:proofErr w:type="spellEnd"/>
+      <w:r>
+        <w:rPr>
+          <w:sz w:val="24"/>
+          <w:szCs w:val="24"/>
+        </w:rPr>
+        <w:t xml:space="preserve">. </w:t>
+      </w:r>
+    </w:p>
+    <w:p>
+      <w:pPr>
+        <w:pStyle w:val="a2"/>
+        <w:spacing w:line="360" w:lineRule="auto"/>
+        <w:rPr>
+          <w:sz w:val="24"/>
+          <w:szCs w:val="24"/>
+        </w:rPr>
+      </w:pPr>
       <w:r>
         <w:rPr>
           <w:sz w:val="24"/>
           <w:szCs w:val="24"/>
         </w:rPr>
         <w:lastRenderedPageBreak/>
-        <w:t>Госкомстата РФ от 05.01.2004 N 1 «Об утверждении унифицированных форм первичной учетной документации по учету труда и его оплаты»</w:t>
-      </w:r>
-    </w:p>
-    <w:p>
-      <w:pPr>
-        <w:pStyle w:val="a2"/>
-        <w:spacing w:line="360" w:lineRule="auto"/>
-        <w:rPr>
-          <w:b/>
-          <w:sz w:val="24"/>
-          <w:szCs w:val="24"/>
-        </w:rPr>
-      </w:pPr>
-    </w:p>
-    <w:p>
-      <w:pPr>
-        <w:pStyle w:val="a2"/>
-        <w:spacing w:line="360" w:lineRule="auto"/>
-        <w:rPr>
-          <w:b/>
-          <w:sz w:val="24"/>
-          <w:szCs w:val="24"/>
-        </w:rPr>
-      </w:pPr>
-      <w:r>
-        <w:rPr>
-          <w:sz w:val="24"/>
-          <w:szCs w:val="24"/>
-        </w:rPr>
-        <w:t>4.2. Требования к информационной и программной совместимости</w:t>
-      </w:r>
-    </w:p>
-    <w:p>
-      <w:pPr>
-        <w:pStyle w:val="a2"/>
-        <w:spacing w:line="360" w:lineRule="auto"/>
-        <w:rPr>
-          <w:sz w:val="24"/>
-          <w:szCs w:val="24"/>
-        </w:rPr>
-      </w:pPr>
-      <w:r>
-        <w:rPr>
-          <w:sz w:val="24"/>
-          <w:szCs w:val="24"/>
-        </w:rPr>
-        <w:t xml:space="preserve">Программа реализована в виде клиент-серверного приложения и поддерживает два типа интерфейса пользователя. </w:t>
-      </w:r>
-    </w:p>
-    <w:p>
-      <w:pPr>
-        <w:pStyle w:val="a2"/>
-        <w:spacing w:line="360" w:lineRule="auto"/>
-        <w:rPr>
-          <w:b/>
-          <w:sz w:val="24"/>
-          <w:szCs w:val="24"/>
-        </w:rPr>
-      </w:pPr>
-      <w:r>
-        <w:rPr>
-          <w:b/>
-          <w:sz w:val="24"/>
-          <w:szCs w:val="24"/>
-        </w:rPr>
-        <w:t xml:space="preserve">4.2.1. </w:t>
-      </w:r>
-      <w:r>
-        <w:rPr>
-          <w:b/>
-          <w:sz w:val="24"/>
-          <w:szCs w:val="24"/>
-        </w:rPr>
-        <w:t>Требования к программному обеспечению серверной части</w:t>
-      </w:r>
-    </w:p>
-    <w:p>
-      <w:pPr>
-        <w:pStyle w:val="a2"/>
-        <w:spacing w:line="360" w:lineRule="auto"/>
-        <w:rPr>
-          <w:sz w:val="24"/>
-          <w:szCs w:val="24"/>
-        </w:rPr>
-      </w:pPr>
-      <w:r>
-        <w:rPr>
-          <w:sz w:val="24"/>
-          <w:szCs w:val="24"/>
-        </w:rPr>
-        <w:t xml:space="preserve">Для работы программы необходимо наличие СУБД (Системы Управления Базами Данных), ТУРБО Х может работать практически с любым СУБД, но предпочтительно </w:t>
-      </w:r>
-      <w:proofErr w:type="spellStart"/>
-      <w:r>
-        <w:rPr>
-          <w:sz w:val="24"/>
-          <w:szCs w:val="24"/>
-        </w:rPr>
-        <w:t>Postgre</w:t>
-      </w:r>
-      <w:proofErr w:type="spellEnd"/>
-      <w:r>
-        <w:rPr>
-          <w:sz w:val="24"/>
-          <w:szCs w:val="24"/>
-        </w:rPr>
-        <w:t xml:space="preserve"> SQL, </w:t>
-      </w:r>
-      <w:proofErr w:type="spellStart"/>
-      <w:r>
-        <w:rPr>
-          <w:sz w:val="24"/>
-          <w:szCs w:val="24"/>
-        </w:rPr>
-        <w:t>MySQL</w:t>
-      </w:r>
-      <w:proofErr w:type="spellEnd"/>
-      <w:r>
-        <w:rPr>
-          <w:sz w:val="24"/>
-          <w:szCs w:val="24"/>
-        </w:rPr>
-        <w:t xml:space="preserve"> и СУБД семейства MS SQL. </w:t>
-      </w:r>
-    </w:p>
-    <w:p>
-      <w:pPr>
-        <w:pStyle w:val="a2"/>
-        <w:spacing w:line="360" w:lineRule="auto"/>
-        <w:rPr>
-          <w:sz w:val="24"/>
-          <w:szCs w:val="24"/>
-        </w:rPr>
-      </w:pPr>
-      <w:r>
-        <w:rPr>
-          <w:sz w:val="24"/>
-          <w:szCs w:val="24"/>
-        </w:rPr>
-        <w:t>Программа ТУРБО Х устанавливается при помощи собственного инсталлятора, путем запуска файла Autorun.exe для 32 разрядной или 64 разрядной ОС, или Autorun64.exe только для 64 разрядной ОС.</w:t>
-      </w:r>
-    </w:p>
-    <w:p>
-      <w:pPr>
-        <w:pStyle w:val="a2"/>
-        <w:spacing w:line="360" w:lineRule="auto"/>
-        <w:rPr>
-          <w:sz w:val="24"/>
-          <w:szCs w:val="24"/>
-        </w:rPr>
-      </w:pPr>
-      <w:r>
-        <w:rPr>
-          <w:sz w:val="24"/>
-          <w:szCs w:val="24"/>
-        </w:rPr>
-        <w:t xml:space="preserve">Операционная система: </w:t>
-      </w:r>
-      <w:proofErr w:type="spellStart"/>
-      <w:r>
-        <w:rPr>
-          <w:sz w:val="24"/>
-          <w:szCs w:val="24"/>
-        </w:rPr>
-        <w:t>Windows</w:t>
-      </w:r>
-      <w:proofErr w:type="spellEnd"/>
-      <w:r>
-        <w:rPr>
-          <w:sz w:val="24"/>
-          <w:szCs w:val="24"/>
-        </w:rPr>
-        <w:t xml:space="preserve"> XP и выше. Рекомендуется использование 64-битных систем, т.к. 32-битная версия сервера расчетов сильно ограничена по доступным объемам оперативной памяти</w:t>
-      </w:r>
-    </w:p>
-    <w:p>
-      <w:pPr>
-        <w:pStyle w:val="a2"/>
-        <w:spacing w:line="360" w:lineRule="auto"/>
-        <w:rPr>
-          <w:b/>
-          <w:sz w:val="24"/>
-          <w:szCs w:val="24"/>
-        </w:rPr>
-      </w:pPr>
-      <w:r>
-        <w:rPr>
-          <w:b/>
-          <w:sz w:val="24"/>
-          <w:szCs w:val="24"/>
-        </w:rPr>
-        <w:t xml:space="preserve">4.2.2. </w:t>
-      </w:r>
-      <w:r>
-        <w:rPr>
-          <w:b/>
-          <w:sz w:val="24"/>
-          <w:szCs w:val="24"/>
-        </w:rPr>
-        <w:t>Требования к клиентскому программному обеспечению</w:t>
-      </w:r>
-    </w:p>
-    <w:p>
-      <w:pPr>
-        <w:pStyle w:val="a2"/>
-        <w:spacing w:line="360" w:lineRule="auto"/>
-        <w:rPr>
-          <w:sz w:val="24"/>
-          <w:szCs w:val="24"/>
-        </w:rPr>
-      </w:pPr>
-      <w:r>
-        <w:rPr>
-          <w:sz w:val="24"/>
-          <w:szCs w:val="24"/>
-        </w:rPr>
-        <w:t>Операционная</w:t>
-      </w:r>
-      <w:r>
-        <w:rPr>
-          <w:sz w:val="24"/>
-          <w:szCs w:val="24"/>
-        </w:rPr>
-        <w:t xml:space="preserve"> система: </w:t>
-      </w:r>
-      <w:proofErr w:type="spellStart"/>
-      <w:r>
-        <w:rPr>
-          <w:sz w:val="24"/>
-          <w:szCs w:val="24"/>
-        </w:rPr>
-        <w:t>Windows</w:t>
-      </w:r>
-      <w:proofErr w:type="spellEnd"/>
-      <w:r>
-        <w:rPr>
-          <w:sz w:val="24"/>
-          <w:szCs w:val="24"/>
-        </w:rPr>
-        <w:t xml:space="preserve"> XP и выше</w:t>
-      </w:r>
-      <w:r>
-        <w:rPr>
-          <w:sz w:val="24"/>
-          <w:szCs w:val="24"/>
-        </w:rPr>
-        <w:t>.</w:t>
-      </w:r>
-    </w:p>
-    <w:p>
-      <w:pPr>
-        <w:pStyle w:val="a2"/>
-        <w:spacing w:line="360" w:lineRule="auto"/>
-        <w:rPr>
-          <w:sz w:val="24"/>
-          <w:szCs w:val="24"/>
-        </w:rPr>
-      </w:pPr>
-      <w:r>
-        <w:rPr>
-          <w:sz w:val="24"/>
-          <w:szCs w:val="24"/>
-        </w:rPr>
-        <w:t xml:space="preserve">Взаимодействие с серверной частью может осуществляться через </w:t>
-      </w:r>
-      <w:proofErr w:type="spellStart"/>
-      <w:r>
-        <w:rPr>
-          <w:sz w:val="24"/>
-          <w:szCs w:val="24"/>
-        </w:rPr>
-        <w:t>десктопный</w:t>
-      </w:r>
-      <w:proofErr w:type="spellEnd"/>
-      <w:r>
-        <w:rPr>
-          <w:sz w:val="24"/>
-          <w:szCs w:val="24"/>
-        </w:rPr>
-        <w:t xml:space="preserve"> клиент (исполняемый файл для ОС </w:t>
-      </w:r>
-      <w:proofErr w:type="spellStart"/>
-      <w:r>
-        <w:rPr>
-          <w:sz w:val="24"/>
-          <w:szCs w:val="24"/>
-        </w:rPr>
-        <w:t>Windows</w:t>
-      </w:r>
-      <w:proofErr w:type="spellEnd"/>
-      <w:r>
-        <w:rPr>
-          <w:sz w:val="24"/>
-          <w:szCs w:val="24"/>
-        </w:rPr>
-        <w:t xml:space="preserve">) или через браузер семейства </w:t>
-      </w:r>
-      <w:proofErr w:type="spellStart"/>
-      <w:r>
-        <w:rPr>
-          <w:sz w:val="24"/>
-          <w:szCs w:val="24"/>
-        </w:rPr>
-        <w:t>Chrome</w:t>
-      </w:r>
-      <w:proofErr w:type="spellEnd"/>
-      <w:r>
-        <w:rPr>
-          <w:sz w:val="24"/>
-          <w:szCs w:val="24"/>
-        </w:rPr>
-        <w:t xml:space="preserve"> или </w:t>
-      </w:r>
-      <w:proofErr w:type="spellStart"/>
-      <w:r>
-        <w:rPr>
-          <w:sz w:val="24"/>
-          <w:szCs w:val="24"/>
-        </w:rPr>
-        <w:t>FireFox</w:t>
-      </w:r>
-      <w:proofErr w:type="spellEnd"/>
-      <w:r>
-        <w:rPr>
-          <w:sz w:val="24"/>
-          <w:szCs w:val="24"/>
-        </w:rPr>
-        <w:t xml:space="preserve">. </w:t>
-      </w:r>
-    </w:p>
-    <w:p>
-      <w:pPr>
-        <w:pStyle w:val="a2"/>
-        <w:spacing w:line="360" w:lineRule="auto"/>
-        <w:rPr>
-          <w:b/>
-          <w:sz w:val="24"/>
-          <w:szCs w:val="24"/>
-        </w:rPr>
-      </w:pPr>
-      <w:r>
-        <w:rPr>
-          <w:sz w:val="24"/>
-          <w:szCs w:val="24"/>
-        </w:rPr>
         <w:t>4.3. Требования к программной документации</w:t>
       </w:r>
     </w:p>
@@ -3747,7 +3830,260 @@
           <w:sz w:val="24"/>
           <w:szCs w:val="24"/>
         </w:rPr>
-        <w:t>Для эксплуатации АС Кадры определены следующие роли:</w:t>
+        <w:t xml:space="preserve">Для эксплуатации </w:t>
+      </w:r>
+      <w:r>
+        <w:rPr>
+          <w:sz w:val="24"/>
+          <w:szCs w:val="24"/>
+        </w:rPr>
+        <w:t xml:space="preserve">создаваемого модуля </w:t>
+      </w:r>
+      <w:r>
+        <w:rPr>
+          <w:sz w:val="24"/>
+          <w:szCs w:val="24"/>
+        </w:rPr>
+        <w:t>определены следующие роли:</w:t>
+      </w:r>
+    </w:p>
+    <w:p>
+      <w:pPr>
+        <w:pStyle w:val="a2"/>
+        <w:spacing w:line="360" w:lineRule="auto"/>
+        <w:rPr>
+          <w:sz w:val="24"/>
+          <w:szCs w:val="24"/>
+        </w:rPr>
+      </w:pPr>
+      <w:r>
+        <w:rPr>
+          <w:sz w:val="24"/>
+          <w:szCs w:val="24"/>
+        </w:rPr>
+        <w:t>- Системный администратор;</w:t>
+      </w:r>
+    </w:p>
+    <w:p>
+      <w:pPr>
+        <w:pStyle w:val="a2"/>
+        <w:spacing w:line="360" w:lineRule="auto"/>
+        <w:rPr>
+          <w:sz w:val="24"/>
+          <w:szCs w:val="24"/>
+        </w:rPr>
+      </w:pPr>
+      <w:r>
+        <w:rPr>
+          <w:sz w:val="24"/>
+          <w:szCs w:val="24"/>
+        </w:rPr>
+        <w:t>- Администратор баз данных;</w:t>
+      </w:r>
+    </w:p>
+    <w:p>
+      <w:pPr>
+        <w:pStyle w:val="a2"/>
+        <w:spacing w:line="360" w:lineRule="auto"/>
+        <w:rPr>
+          <w:sz w:val="24"/>
+          <w:szCs w:val="24"/>
+        </w:rPr>
+      </w:pPr>
+      <w:r>
+        <w:rPr>
+          <w:sz w:val="24"/>
+          <w:szCs w:val="24"/>
+        </w:rPr>
+        <w:t>- Администратор информационной безопасности;</w:t>
+      </w:r>
+    </w:p>
+    <w:p>
+      <w:pPr>
+        <w:pStyle w:val="a2"/>
+        <w:spacing w:line="360" w:lineRule="auto"/>
+        <w:rPr>
+          <w:sz w:val="24"/>
+          <w:szCs w:val="24"/>
+        </w:rPr>
+      </w:pPr>
+      <w:r>
+        <w:rPr>
+          <w:sz w:val="24"/>
+          <w:szCs w:val="24"/>
+        </w:rPr>
+        <w:t xml:space="preserve">- Пользователь: сотрудник отдела кадров, бухгалтер, руководитель предприятия. </w:t>
+      </w:r>
+    </w:p>
+    <w:p>
+      <w:pPr>
+        <w:pStyle w:val="a2"/>
+        <w:spacing w:line="360" w:lineRule="auto"/>
+        <w:rPr>
+          <w:sz w:val="24"/>
+          <w:szCs w:val="24"/>
+        </w:rPr>
+      </w:pPr>
+      <w:r>
+        <w:rPr>
+          <w:sz w:val="24"/>
+          <w:szCs w:val="24"/>
+        </w:rPr>
+        <w:t>Основными обязанностями системного администратора являются:</w:t>
+      </w:r>
+    </w:p>
+    <w:p>
+      <w:pPr>
+        <w:pStyle w:val="a2"/>
+        <w:spacing w:line="360" w:lineRule="auto"/>
+        <w:rPr>
+          <w:sz w:val="24"/>
+          <w:szCs w:val="24"/>
+        </w:rPr>
+      </w:pPr>
+      <w:r>
+        <w:rPr>
+          <w:sz w:val="24"/>
+          <w:szCs w:val="24"/>
+        </w:rPr>
+        <w:t>- Модернизация, настройка и мониторинг работоспособности комплекса технических средств (серверов, рабочих станций);</w:t>
+      </w:r>
+    </w:p>
+    <w:p>
+      <w:pPr>
+        <w:pStyle w:val="a2"/>
+        <w:spacing w:line="360" w:lineRule="auto"/>
+        <w:rPr>
+          <w:sz w:val="24"/>
+          <w:szCs w:val="24"/>
+        </w:rPr>
+      </w:pPr>
+      <w:r>
+        <w:rPr>
+          <w:sz w:val="24"/>
+          <w:szCs w:val="24"/>
+        </w:rPr>
+        <w:t>- Установка, модернизация, настройка и мониторинг работоспособности системного и базового программного обеспечения;</w:t>
+      </w:r>
+    </w:p>
+    <w:p>
+      <w:pPr>
+        <w:pStyle w:val="a2"/>
+        <w:spacing w:line="360" w:lineRule="auto"/>
+        <w:rPr>
+          <w:sz w:val="24"/>
+          <w:szCs w:val="24"/>
+        </w:rPr>
+      </w:pPr>
+      <w:r>
+        <w:rPr>
+          <w:sz w:val="24"/>
+          <w:szCs w:val="24"/>
+        </w:rPr>
+        <w:t>- Установка, настройка и мониторинг прикладного программного обеспечения;</w:t>
+      </w:r>
+    </w:p>
+    <w:p>
+      <w:pPr>
+        <w:pStyle w:val="a2"/>
+        <w:spacing w:line="360" w:lineRule="auto"/>
+        <w:rPr>
+          <w:sz w:val="24"/>
+          <w:szCs w:val="24"/>
+        </w:rPr>
+      </w:pPr>
+      <w:r>
+        <w:rPr>
+          <w:sz w:val="24"/>
+          <w:szCs w:val="24"/>
+        </w:rPr>
+        <w:t>- Ведение учетных записей пользователей системы.</w:t>
+      </w:r>
+    </w:p>
+    <w:p>
+      <w:pPr>
+        <w:pStyle w:val="a2"/>
+        <w:spacing w:line="360" w:lineRule="auto"/>
+        <w:rPr>
+          <w:sz w:val="24"/>
+          <w:szCs w:val="24"/>
+        </w:rPr>
+      </w:pPr>
+      <w:r>
+        <w:rPr>
+          <w:sz w:val="24"/>
+          <w:szCs w:val="24"/>
+        </w:rPr>
+        <w:t>Системный администратор должен обладать высоким уровнем квалификации и практическим опытом выполнения работ по установке, настройке и администрированию программных и технических средств, применяемых в системе.</w:t>
+      </w:r>
+    </w:p>
+    <w:p>
+      <w:pPr>
+        <w:pStyle w:val="a2"/>
+        <w:spacing w:line="360" w:lineRule="auto"/>
+        <w:rPr>
+          <w:sz w:val="24"/>
+          <w:szCs w:val="24"/>
+        </w:rPr>
+      </w:pPr>
+      <w:commentRangeStart w:id="3"/>
+      <w:r>
+        <w:rPr>
+          <w:sz w:val="24"/>
+          <w:szCs w:val="24"/>
+        </w:rPr>
+        <w:t>Основными обязанностями администратора баз данных являются:</w:t>
+      </w:r>
+    </w:p>
+    <w:p>
+      <w:pPr>
+        <w:pStyle w:val="a2"/>
+        <w:spacing w:line="360" w:lineRule="auto"/>
+        <w:rPr>
+          <w:sz w:val="24"/>
+          <w:szCs w:val="24"/>
+        </w:rPr>
+      </w:pPr>
+      <w:r>
+        <w:rPr>
+          <w:sz w:val="24"/>
+          <w:szCs w:val="24"/>
+        </w:rPr>
+        <w:t>- Установка, модернизация, настройка параметров программного обеспечения СУБД;</w:t>
+      </w:r>
+    </w:p>
+    <w:p>
+      <w:pPr>
+        <w:pStyle w:val="a2"/>
+        <w:spacing w:line="360" w:lineRule="auto"/>
+        <w:rPr>
+          <w:sz w:val="24"/>
+          <w:szCs w:val="24"/>
+        </w:rPr>
+      </w:pPr>
+      <w:r>
+        <w:rPr>
+          <w:sz w:val="24"/>
+          <w:szCs w:val="24"/>
+        </w:rPr>
+        <w:t>- Оптимизация прикладных баз данных по времени отклика, скорости доступа к данным;</w:t>
+      </w:r>
+    </w:p>
+    <w:p>
+      <w:pPr>
+        <w:pStyle w:val="a2"/>
+        <w:spacing w:line="360" w:lineRule="auto"/>
+        <w:rPr>
+          <w:sz w:val="24"/>
+          <w:szCs w:val="24"/>
+        </w:rPr>
+      </w:pPr>
+      <w:r>
+        <w:rPr>
+          <w:sz w:val="24"/>
+          <w:szCs w:val="24"/>
+        </w:rPr>
+        <w:t>- Разработка, управление и реализация эффективной политики доступа к информации, хранящейся в прикладных базах данных.</w:t>
       </w:r>
     </w:p>
     <w:p>
@@ -3765,255 +4101,6 @@
           <w:szCs w:val="24"/>
         </w:rPr>
         <w:lastRenderedPageBreak/>
-        <w:t>- Системный администратор;</w:t>
-      </w:r>
-    </w:p>
-    <w:p>
-      <w:pPr>
-        <w:pStyle w:val="a2"/>
-        <w:spacing w:line="360" w:lineRule="auto"/>
-        <w:rPr>
-          <w:sz w:val="24"/>
-          <w:szCs w:val="24"/>
-        </w:rPr>
-      </w:pPr>
-      <w:r>
-        <w:rPr>
-          <w:sz w:val="24"/>
-          <w:szCs w:val="24"/>
-        </w:rPr>
-        <w:t>- Администратор баз данных;</w:t>
-      </w:r>
-    </w:p>
-    <w:p>
-      <w:pPr>
-        <w:pStyle w:val="a2"/>
-        <w:spacing w:line="360" w:lineRule="auto"/>
-        <w:rPr>
-          <w:sz w:val="24"/>
-          <w:szCs w:val="24"/>
-        </w:rPr>
-      </w:pPr>
-      <w:r>
-        <w:rPr>
-          <w:sz w:val="24"/>
-          <w:szCs w:val="24"/>
-        </w:rPr>
-        <w:t>- Администратор информационной безопасности;</w:t>
-      </w:r>
-    </w:p>
-    <w:p>
-      <w:pPr>
-        <w:pStyle w:val="a2"/>
-        <w:spacing w:line="360" w:lineRule="auto"/>
-        <w:rPr>
-          <w:sz w:val="24"/>
-          <w:szCs w:val="24"/>
-        </w:rPr>
-      </w:pPr>
-      <w:r>
-        <w:rPr>
-          <w:sz w:val="24"/>
-          <w:szCs w:val="24"/>
-        </w:rPr>
-        <w:t xml:space="preserve">- Пользователь: сотрудник отдела кадров, бухгалтер, руководитель предприятия. </w:t>
-      </w:r>
-    </w:p>
-    <w:p>
-      <w:pPr>
-        <w:pStyle w:val="a2"/>
-        <w:spacing w:line="360" w:lineRule="auto"/>
-        <w:rPr>
-          <w:sz w:val="24"/>
-          <w:szCs w:val="24"/>
-        </w:rPr>
-      </w:pPr>
-      <w:r>
-        <w:rPr>
-          <w:sz w:val="24"/>
-          <w:szCs w:val="24"/>
-        </w:rPr>
-        <w:t>Основными обязанностями системного администратора являются:</w:t>
-      </w:r>
-    </w:p>
-    <w:p>
-      <w:pPr>
-        <w:pStyle w:val="a2"/>
-        <w:spacing w:line="360" w:lineRule="auto"/>
-        <w:rPr>
-          <w:sz w:val="24"/>
-          <w:szCs w:val="24"/>
-        </w:rPr>
-      </w:pPr>
-      <w:r>
-        <w:rPr>
-          <w:sz w:val="24"/>
-          <w:szCs w:val="24"/>
-        </w:rPr>
-        <w:t>- Модернизация, настройка и мониторинг работоспособности комплекса технических средств (серверов, рабочих станций);</w:t>
-      </w:r>
-    </w:p>
-    <w:p>
-      <w:pPr>
-        <w:pStyle w:val="a2"/>
-        <w:spacing w:line="360" w:lineRule="auto"/>
-        <w:rPr>
-          <w:sz w:val="24"/>
-          <w:szCs w:val="24"/>
-        </w:rPr>
-      </w:pPr>
-      <w:r>
-        <w:rPr>
-          <w:sz w:val="24"/>
-          <w:szCs w:val="24"/>
-        </w:rPr>
-        <w:t>- Установка, модернизация, настройка и мониторинг работоспособности системного и базового программного обеспечения;</w:t>
-      </w:r>
-    </w:p>
-    <w:p>
-      <w:pPr>
-        <w:pStyle w:val="a2"/>
-        <w:spacing w:line="360" w:lineRule="auto"/>
-        <w:rPr>
-          <w:sz w:val="24"/>
-          <w:szCs w:val="24"/>
-        </w:rPr>
-      </w:pPr>
-      <w:r>
-        <w:rPr>
-          <w:sz w:val="24"/>
-          <w:szCs w:val="24"/>
-        </w:rPr>
-        <w:t>- Установка, настройка и мониторинг прикладного программного обеспечения;</w:t>
-      </w:r>
-    </w:p>
-    <w:p>
-      <w:pPr>
-        <w:pStyle w:val="a2"/>
-        <w:spacing w:line="360" w:lineRule="auto"/>
-        <w:rPr>
-          <w:sz w:val="24"/>
-          <w:szCs w:val="24"/>
-        </w:rPr>
-      </w:pPr>
-      <w:r>
-        <w:rPr>
-          <w:sz w:val="24"/>
-          <w:szCs w:val="24"/>
-        </w:rPr>
-        <w:t>- Ведение учетных записей пользователей системы.</w:t>
-      </w:r>
-    </w:p>
-    <w:p>
-      <w:pPr>
-        <w:pStyle w:val="a2"/>
-        <w:spacing w:line="360" w:lineRule="auto"/>
-        <w:rPr>
-          <w:sz w:val="24"/>
-          <w:szCs w:val="24"/>
-        </w:rPr>
-      </w:pPr>
-      <w:r>
-        <w:rPr>
-          <w:sz w:val="24"/>
-          <w:szCs w:val="24"/>
-        </w:rPr>
-        <w:t>Системный администратор должен обладать высоким уровнем квалификации и практическим опытом выполнения работ по установке, настройке и администрированию программных и технических средств, применяемых в системе.</w:t>
-      </w:r>
-    </w:p>
-    <w:p>
-      <w:pPr>
-        <w:pStyle w:val="a2"/>
-        <w:spacing w:line="360" w:lineRule="auto"/>
-        <w:rPr>
-          <w:sz w:val="24"/>
-          <w:szCs w:val="24"/>
-        </w:rPr>
-      </w:pPr>
-    </w:p>
-    <w:p>
-      <w:pPr>
-        <w:pStyle w:val="a2"/>
-        <w:spacing w:line="360" w:lineRule="auto"/>
-        <w:rPr>
-          <w:sz w:val="24"/>
-          <w:szCs w:val="24"/>
-        </w:rPr>
-      </w:pPr>
-      <w:commentRangeStart w:id="2"/>
-      <w:r>
-        <w:rPr>
-          <w:sz w:val="24"/>
-          <w:szCs w:val="24"/>
-        </w:rPr>
-        <w:t>Основными обязанностями администратора баз данных являются:</w:t>
-      </w:r>
-    </w:p>
-    <w:p>
-      <w:pPr>
-        <w:pStyle w:val="a2"/>
-        <w:spacing w:line="360" w:lineRule="auto"/>
-        <w:rPr>
-          <w:sz w:val="24"/>
-          <w:szCs w:val="24"/>
-        </w:rPr>
-      </w:pPr>
-      <w:r>
-        <w:rPr>
-          <w:sz w:val="24"/>
-          <w:szCs w:val="24"/>
-        </w:rPr>
-        <w:t>- Установка, модернизация, настройка параметров программного обеспечения СУБД;</w:t>
-      </w:r>
-    </w:p>
-    <w:p>
-      <w:pPr>
-        <w:pStyle w:val="a2"/>
-        <w:spacing w:line="360" w:lineRule="auto"/>
-        <w:rPr>
-          <w:sz w:val="24"/>
-          <w:szCs w:val="24"/>
-        </w:rPr>
-      </w:pPr>
-      <w:r>
-        <w:rPr>
-          <w:sz w:val="24"/>
-          <w:szCs w:val="24"/>
-        </w:rPr>
-        <w:t>- Оптимизация прикладных баз данных по времени отклика, скорости доступа к данным;</w:t>
-      </w:r>
-    </w:p>
-    <w:p>
-      <w:pPr>
-        <w:pStyle w:val="a2"/>
-        <w:spacing w:line="360" w:lineRule="auto"/>
-        <w:rPr>
-          <w:sz w:val="24"/>
-          <w:szCs w:val="24"/>
-        </w:rPr>
-      </w:pPr>
-      <w:r>
-        <w:rPr>
-          <w:sz w:val="24"/>
-          <w:szCs w:val="24"/>
-        </w:rPr>
-        <w:t>- Разработка, управление и реализация эффективной политики доступа к информации, хранящейся в прикладных базах данных.</w:t>
-      </w:r>
-    </w:p>
-    <w:p>
-      <w:pPr>
-        <w:pStyle w:val="a2"/>
-        <w:spacing w:line="360" w:lineRule="auto"/>
-        <w:rPr>
-          <w:sz w:val="24"/>
-          <w:szCs w:val="24"/>
-        </w:rPr>
-      </w:pPr>
-      <w:r>
-        <w:rPr>
-          <w:sz w:val="24"/>
-          <w:szCs w:val="24"/>
-        </w:rPr>
         <w:t>Администратор баз данных должен обладать высоким уровнем квалификации и практическим опытом выполнения работ по установке, настройке и администрированию используемых в АС СУБД.</w:t>
       </w:r>
     </w:p>
@@ -4101,7 +4188,7 @@
         </w:rPr>
         <w:t>Администратор информационной безопасности данных должен обладать высоким уровнем квалификации и практическим опытом выполнения работ по обеспечению информационной безопасности.</w:t>
       </w:r>
-      <w:commentRangeEnd w:id="2"/>
+      <w:commentRangeEnd w:id="3"/>
       <w:r>
         <w:rPr>
           <w:rStyle w:val="aa"/>
@@ -4110,24 +4197,23 @@
           <w:sz w:val="24"/>
           <w:szCs w:val="24"/>
         </w:rPr>
-        <w:commentReference w:id="2"/>
-      </w:r>
-    </w:p>
-    <w:p>
-      <w:pPr>
-        <w:pStyle w:val="a2"/>
-        <w:spacing w:line="360" w:lineRule="auto"/>
-        <w:rPr>
-          <w:sz w:val="24"/>
-          <w:szCs w:val="24"/>
-        </w:rPr>
-      </w:pPr>
-      <w:r>
-        <w:rPr>
-          <w:sz w:val="24"/>
-          <w:szCs w:val="24"/>
-        </w:rPr>
-        <w:lastRenderedPageBreak/>
+        <w:commentReference w:id="3"/>
+      </w:r>
+    </w:p>
+    <w:p>
+      <w:pPr>
+        <w:pStyle w:val="a2"/>
+        <w:spacing w:line="360" w:lineRule="auto"/>
+        <w:rPr>
+          <w:sz w:val="24"/>
+          <w:szCs w:val="24"/>
+        </w:rPr>
+      </w:pPr>
+      <w:r>
+        <w:rPr>
+          <w:sz w:val="24"/>
+          <w:szCs w:val="24"/>
+        </w:rPr>
         <w:t>В соответствии с Квалификационным справочником должностей руководителей, специалистов и других служащих к обязанностям специалиста по кадрам относятся:</w:t>
       </w:r>
     </w:p>
@@ -4296,6 +4382,7 @@
           <w:sz w:val="24"/>
           <w:szCs w:val="24"/>
         </w:rPr>
+        <w:lastRenderedPageBreak/>
         <w:t xml:space="preserve">Участие в подготовке предложений по развитию персонала, планированию деловой карьеры, обучению и повышению квалификации кадров, а также в оценке эффективности обучения. </w:t>
       </w:r>
     </w:p>
@@ -4359,24 +4446,7 @@
           <w:sz w:val="24"/>
           <w:szCs w:val="24"/>
         </w:rPr>
-        <w:t>Контроль своевременного оформления приема, перевода и увольнения работников, выдачу спра</w:t>
-      </w:r>
-      <w:bookmarkStart w:id="3" w:name="_GoBack"/>
-      <w:bookmarkEnd w:id="3"/>
-      <w:r>
-        <w:rPr>
-          <w:sz w:val="24"/>
-          <w:szCs w:val="24"/>
-        </w:rPr>
-        <w:t xml:space="preserve">вок об их настоящей и прошлой трудовой деятельности, соблюдение правил хранения и заполнения трудовых книжек, подготовку документов для установления льгот и компенсаций, оформления пенсий работникам и другой </w:t>
-      </w:r>
-      <w:r>
-        <w:rPr>
-          <w:sz w:val="24"/>
-          <w:szCs w:val="24"/>
-        </w:rPr>
-        <w:lastRenderedPageBreak/>
-        <w:t xml:space="preserve">установленной документации по кадрам, а также внесение соответствующей информации в банк данных о персонале предприятия. </w:t>
+        <w:t xml:space="preserve">Контроль своевременного оформления приема, перевода и увольнения работников, выдачу справок об их настоящей и прошлой трудовой деятельности, соблюдение правил хранения и заполнения трудовых книжек, подготовку документов для установления льгот и компенсаций, оформления пенсий работникам и другой установленной документации по кадрам, а также внесение соответствующей информации в банк данных о персонале предприятия. </w:t>
       </w:r>
     </w:p>
     <w:p>
@@ -4427,22 +4497,7 @@
           <w:sz w:val="24"/>
           <w:szCs w:val="24"/>
         </w:rPr>
-        <w:t>5</w:t>
-      </w:r>
-      <w:r>
-        <w:rPr>
-          <w:sz w:val="24"/>
-          <w:szCs w:val="24"/>
-        </w:rPr>
-        <w:t>.</w:t>
-      </w:r>
-      <w:r>
-        <w:rPr>
-          <w:b/>
-          <w:sz w:val="24"/>
-          <w:szCs w:val="24"/>
-        </w:rPr>
-        <w:t>Состав и содержание работ по созданию системы</w:t>
+        <w:t>5.Состав и содержание работ по созданию системы</w:t>
       </w:r>
     </w:p>
     <w:p>
@@ -4451,7 +4506,6 @@
         <w:spacing w:line="360" w:lineRule="auto"/>
         <w:jc w:val="center"/>
         <w:rPr>
-          <w:b/>
           <w:sz w:val="24"/>
           <w:szCs w:val="24"/>
         </w:rPr>
@@ -4544,7 +4598,7 @@
       </w:tr>
       <w:tr>
         <w:trPr>
-          <w:trHeight w:val="899"/>
+          <w:trHeight w:val="1365"/>
           <w:jc w:val="center"/>
         </w:trPr>
         <w:tc>
@@ -4861,6 +4915,7 @@
                 <w:sz w:val="24"/>
                 <w:szCs w:val="24"/>
               </w:rPr>
+              <w:lastRenderedPageBreak/>
               <w:t>Ввод в действие</w:t>
             </w:r>
           </w:p>
@@ -4957,11 +5012,120 @@
         <w:spacing w:line="360" w:lineRule="auto"/>
         <w:jc w:val="center"/>
         <w:rPr>
+          <w:sz w:val="24"/>
+          <w:szCs w:val="24"/>
+        </w:rPr>
+      </w:pPr>
+    </w:p>
+    <w:p>
+      <w:pPr>
+        <w:pStyle w:val="a2"/>
+        <w:spacing w:line="360" w:lineRule="auto"/>
+        <w:jc w:val="center"/>
+        <w:rPr>
           <w:b/>
           <w:sz w:val="24"/>
           <w:szCs w:val="24"/>
         </w:rPr>
       </w:pPr>
+      <w:r>
+        <w:rPr>
+          <w:b/>
+          <w:sz w:val="24"/>
+          <w:szCs w:val="24"/>
+        </w:rPr>
+        <w:t xml:space="preserve">6. Требования к составу и </w:t>
+      </w:r>
+      <w:r>
+        <w:rPr>
+          <w:b/>
+          <w:sz w:val="24"/>
+          <w:szCs w:val="24"/>
+        </w:rPr>
+        <w:t>содержанию работ по подготовке информационной системы</w:t>
+      </w:r>
+      <w:r>
+        <w:rPr>
+          <w:b/>
+          <w:sz w:val="24"/>
+          <w:szCs w:val="24"/>
+        </w:rPr>
+        <w:t xml:space="preserve"> к вводу в действие.</w:t>
+      </w:r>
+    </w:p>
+    <w:p>
+      <w:pPr>
+        <w:pStyle w:val="a2"/>
+        <w:spacing w:line="360" w:lineRule="auto"/>
+        <w:rPr>
+          <w:sz w:val="24"/>
+          <w:szCs w:val="24"/>
+        </w:rPr>
+      </w:pPr>
+      <w:r>
+        <w:rPr>
+          <w:sz w:val="24"/>
+          <w:szCs w:val="24"/>
+        </w:rPr>
+        <w:t>Для подготовки сервиса к вводу в действие необходимо установить всё необходимое программного обеспечения на сервер и создать объекты окружения.</w:t>
+      </w:r>
+    </w:p>
+    <w:p>
+      <w:pPr>
+        <w:pStyle w:val="a2"/>
+        <w:spacing w:line="360" w:lineRule="auto"/>
+        <w:rPr>
+          <w:sz w:val="24"/>
+          <w:szCs w:val="24"/>
+        </w:rPr>
+      </w:pPr>
+      <w:r>
+        <w:rPr>
+          <w:sz w:val="24"/>
+          <w:szCs w:val="24"/>
+        </w:rPr>
+        <w:t xml:space="preserve">Требуется установка </w:t>
+      </w:r>
+      <w:r>
+        <w:rPr>
+          <w:sz w:val="24"/>
+          <w:szCs w:val="24"/>
+          <w:lang w:val="en-US"/>
+        </w:rPr>
+        <w:t>Turbo</w:t>
+      </w:r>
+      <w:r>
+        <w:rPr>
+          <w:sz w:val="24"/>
+          <w:szCs w:val="24"/>
+        </w:rPr>
+        <w:t xml:space="preserve"> </w:t>
+      </w:r>
+      <w:r>
+        <w:rPr>
+          <w:sz w:val="24"/>
+          <w:szCs w:val="24"/>
+          <w:lang w:val="en-US"/>
+        </w:rPr>
+        <w:t>ERP</w:t>
+      </w:r>
+      <w:r>
+        <w:rPr>
+          <w:sz w:val="24"/>
+          <w:szCs w:val="24"/>
+        </w:rPr>
+        <w:t xml:space="preserve">. Создание информационной базы. Установка сервера. </w:t>
+      </w:r>
+    </w:p>
+    <w:p>
+      <w:pPr>
+        <w:pStyle w:val="a2"/>
+        <w:spacing w:line="360" w:lineRule="auto"/>
+        <w:rPr>
+          <w:sz w:val="24"/>
+          <w:szCs w:val="24"/>
+        </w:rPr>
+      </w:pPr>
     </w:p>
     <w:p>
       <w:pPr>
@@ -4980,100 +5144,6 @@
           <w:sz w:val="24"/>
           <w:szCs w:val="24"/>
         </w:rPr>
-        <w:t>6. Требования к составу и содержанию работ по подготовке ИС к вводу в действие.</w:t>
-      </w:r>
-    </w:p>
-    <w:p>
-      <w:pPr>
-        <w:pStyle w:val="a2"/>
-        <w:spacing w:line="360" w:lineRule="auto"/>
-        <w:rPr>
-          <w:sz w:val="24"/>
-          <w:szCs w:val="24"/>
-        </w:rPr>
-      </w:pPr>
-      <w:r>
-        <w:rPr>
-          <w:sz w:val="24"/>
-          <w:szCs w:val="24"/>
-        </w:rPr>
-        <w:t>Для подготовки сервиса к вводу в действие необходимо установить всё необходимое программного обеспечения на сервер и создать объекты окружения.</w:t>
-      </w:r>
-    </w:p>
-    <w:p>
-      <w:pPr>
-        <w:pStyle w:val="a2"/>
-        <w:spacing w:line="360" w:lineRule="auto"/>
-        <w:rPr>
-          <w:sz w:val="24"/>
-          <w:szCs w:val="24"/>
-        </w:rPr>
-      </w:pPr>
-      <w:r>
-        <w:rPr>
-          <w:sz w:val="24"/>
-          <w:szCs w:val="24"/>
-        </w:rPr>
-        <w:t xml:space="preserve">Требуется установка </w:t>
-      </w:r>
-      <w:r>
-        <w:rPr>
-          <w:sz w:val="24"/>
-          <w:szCs w:val="24"/>
-          <w:lang w:val="en-US"/>
-        </w:rPr>
-        <w:t>Turbo</w:t>
-      </w:r>
-      <w:r>
-        <w:rPr>
-          <w:sz w:val="24"/>
-          <w:szCs w:val="24"/>
-        </w:rPr>
-        <w:t xml:space="preserve"> </w:t>
-      </w:r>
-      <w:r>
-        <w:rPr>
-          <w:sz w:val="24"/>
-          <w:szCs w:val="24"/>
-          <w:lang w:val="en-US"/>
-        </w:rPr>
-        <w:t>ERP</w:t>
-      </w:r>
-      <w:r>
-        <w:rPr>
-          <w:sz w:val="24"/>
-          <w:szCs w:val="24"/>
-        </w:rPr>
-        <w:t xml:space="preserve">. Создание информационной базы. Установка сервера. </w:t>
-      </w:r>
-    </w:p>
-    <w:p>
-      <w:pPr>
-        <w:pStyle w:val="a2"/>
-        <w:spacing w:line="360" w:lineRule="auto"/>
-        <w:rPr>
-          <w:sz w:val="24"/>
-          <w:szCs w:val="24"/>
-        </w:rPr>
-      </w:pPr>
-    </w:p>
-    <w:p>
-      <w:pPr>
-        <w:pStyle w:val="a2"/>
-        <w:spacing w:line="360" w:lineRule="auto"/>
-        <w:jc w:val="center"/>
-        <w:rPr>
-          <w:b/>
-          <w:sz w:val="24"/>
-          <w:szCs w:val="24"/>
-        </w:rPr>
-      </w:pPr>
-      <w:r>
-        <w:rPr>
-          <w:b/>
-          <w:sz w:val="24"/>
-          <w:szCs w:val="24"/>
-        </w:rPr>
         <w:t>7. Требования к документированию</w:t>
       </w:r>
     </w:p>
@@ -5091,7 +5161,6 @@
           <w:sz w:val="24"/>
           <w:szCs w:val="24"/>
         </w:rPr>
-        <w:lastRenderedPageBreak/>
         <w:t>Перечень документов, подлежащих к разработке:</w:t>
       </w:r>
     </w:p>
@@ -5212,6 +5281,15 @@
         </w:rPr>
         <w:t>).</w:t>
       </w:r>
+    </w:p>
+    <w:p>
+      <w:pPr>
+        <w:spacing w:line="360" w:lineRule="auto"/>
+        <w:rPr>
+          <w:sz w:val="24"/>
+          <w:szCs w:val="24"/>
+        </w:rPr>
+      </w:pPr>
     </w:p>
     <w:p>
       <w:pPr>
@@ -5250,7 +5328,7 @@
       </w:r>
     </w:p>
   </w:comment>
-  <w:comment w:id="1" w:author="Курбатова Софья Андреевна" w:date="2021-11-17T19:00:00Z" w:initials="КСА">
+  <w:comment w:id="2" w:author="Курбатова Софья Андреевна" w:date="2021-11-17T19:00:00Z" w:initials="КСА">
     <w:p>
       <w:pPr>
         <w:pStyle w:val="ab"/>
@@ -5266,7 +5344,7 @@
       </w:r>
     </w:p>
   </w:comment>
-  <w:comment w:id="2" w:author="Курбатова Софья Андреевна" w:date="2021-12-17T01:29:00Z" w:initials="КСА">
+  <w:comment w:id="3" w:author="Курбатова Софья Андреевна" w:date="2021-12-17T01:29:00Z" w:initials="КСА">
     <w:p>
       <w:pPr>
         <w:pStyle w:val="ab"/>
@@ -5322,7 +5400,7 @@
         <v:path o:extrusionok="f" gradientshapeok="t" o:connecttype="rect"/>
         <o:lock v:ext="edit" aspectratio="t"/>
       </v:shapetype>
-      <v:shape id="_x0000_i1223" type="#_x0000_t75" style="width:159pt;height:159pt" o:bullet="t">
+      <v:shape id="_x0000_i1242" type="#_x0000_t75" style="width:159pt;height:159pt" o:bullet="t">
         <v:imagedata r:id="rId1" o:title="Bullet_01a"/>
       </v:shape>
     </w:pict>
